--- a/Lógica de Programação/Lógica de Programação.docx
+++ b/Lógica de Programação/Lógica de Programação.docx
@@ -1762,6 +1762,2763 @@
       <w:pPr>
         <w:rPr>
           <w:rFonts w:ascii="Futura Bk BT" w:hAnsi="Futura Bk BT"/>
+          <w:color w:val="FFFF00"/>
+          <w:sz w:val="32"/>
+        </w:rPr>
+      </w:pPr>
+      <w:r>
+        <w:rPr>
+          <w:rFonts w:ascii="Futura Bk BT" w:hAnsi="Futura Bk BT"/>
+          <w:color w:val="FFFF00"/>
+          <w:sz w:val="32"/>
+        </w:rPr>
+        <w:lastRenderedPageBreak/>
+        <w:t>Condicionais</w:t>
+      </w:r>
+    </w:p>
+    <w:p>
+      <w:pPr>
+        <w:rPr>
+          <w:rFonts w:ascii="Futura Bk BT" w:hAnsi="Futura Bk BT"/>
+          <w:color w:val="FFFF00"/>
+          <w:sz w:val="32"/>
+        </w:rPr>
+      </w:pPr>
+      <w:r>
+        <w:rPr>
+          <w:rFonts w:ascii="Futura Bk BT" w:hAnsi="Futura Bk BT"/>
+          <w:color w:val="FFFF00"/>
+          <w:sz w:val="32"/>
+        </w:rPr>
+        <w:t>Operadores Lógicos</w:t>
+      </w:r>
+    </w:p>
+    <w:p>
+      <w:pPr>
+        <w:jc w:val="both"/>
+        <w:rPr>
+          <w:rFonts w:ascii="Futura Bk BT" w:hAnsi="Futura Bk BT"/>
+          <w:color w:val="D9D9D9" w:themeColor="background1" w:themeShade="D9"/>
+        </w:rPr>
+      </w:pPr>
+    </w:p>
+    <w:p>
+      <w:pPr>
+        <w:ind w:firstLine="708"/>
+        <w:jc w:val="both"/>
+        <w:rPr>
+          <w:rFonts w:ascii="Futura Bk BT" w:hAnsi="Futura Bk BT"/>
+          <w:color w:val="D9D9D9" w:themeColor="background1" w:themeShade="D9"/>
+        </w:rPr>
+      </w:pPr>
+      <w:r>
+        <w:rPr>
+          <w:rFonts w:ascii="Futura Bk BT" w:hAnsi="Futura Bk BT"/>
+          <w:color w:val="D9D9D9" w:themeColor="background1" w:themeShade="D9"/>
+        </w:rPr>
+        <w:t xml:space="preserve">O código é executado de diferentes formas dependendo das condicionais inseridas dentro dele, que serão interpretadas como verdadeiras ou falsas dependendo de sua interpretação. É aí que surge o tipo de dado </w:t>
+      </w:r>
+      <w:r>
+        <w:rPr>
+          <w:rFonts w:ascii="Futura Bk BT" w:hAnsi="Futura Bk BT"/>
+          <w:color w:val="D9D9D9" w:themeColor="background1" w:themeShade="D9"/>
+        </w:rPr>
+        <w:t>BOOLEANO</w:t>
+      </w:r>
+      <w:r>
+        <w:rPr>
+          <w:rFonts w:ascii="Futura Bk BT" w:hAnsi="Futura Bk BT"/>
+          <w:color w:val="D9D9D9" w:themeColor="background1" w:themeShade="D9"/>
+        </w:rPr>
+        <w:t xml:space="preserve"> </w:t>
+      </w:r>
+      <w:r>
+        <w:rPr>
+          <w:rFonts w:ascii="Futura Bk BT" w:hAnsi="Futura Bk BT"/>
+          <w:color w:val="D9D9D9" w:themeColor="background1" w:themeShade="D9"/>
+        </w:rPr>
+        <w:t xml:space="preserve">que possui o valor </w:t>
+      </w:r>
+      <w:proofErr w:type="spellStart"/>
+      <w:r>
+        <w:rPr>
+          <w:rFonts w:ascii="Futura Bk BT" w:hAnsi="Futura Bk BT"/>
+          <w:i/>
+          <w:color w:val="00B0F0"/>
+        </w:rPr>
+        <w:t>true</w:t>
+      </w:r>
+      <w:proofErr w:type="spellEnd"/>
+      <w:r>
+        <w:rPr>
+          <w:rFonts w:ascii="Futura Bk BT" w:hAnsi="Futura Bk BT"/>
+          <w:color w:val="D9D9D9" w:themeColor="background1" w:themeShade="D9"/>
+        </w:rPr>
+        <w:t xml:space="preserve"> ou </w:t>
+      </w:r>
+      <w:r>
+        <w:rPr>
+          <w:rFonts w:ascii="Futura Bk BT" w:hAnsi="Futura Bk BT"/>
+          <w:i/>
+          <w:color w:val="00B0F0"/>
+        </w:rPr>
+        <w:t>false</w:t>
+      </w:r>
+      <w:r>
+        <w:rPr>
+          <w:rFonts w:ascii="Futura Bk BT" w:hAnsi="Futura Bk BT"/>
+          <w:color w:val="D9D9D9" w:themeColor="background1" w:themeShade="D9"/>
+        </w:rPr>
+        <w:t>.</w:t>
+      </w:r>
+    </w:p>
+    <w:p>
+      <w:pPr>
+        <w:jc w:val="both"/>
+        <w:rPr>
+          <w:rFonts w:ascii="Futura Bk BT" w:hAnsi="Futura Bk BT"/>
+          <w:color w:val="D9D9D9" w:themeColor="background1" w:themeShade="D9"/>
+        </w:rPr>
+      </w:pPr>
+      <w:r>
+        <w:rPr>
+          <w:rFonts w:ascii="Futura Bk BT" w:hAnsi="Futura Bk BT"/>
+          <w:color w:val="D9D9D9" w:themeColor="background1" w:themeShade="D9"/>
+        </w:rPr>
+        <w:tab/>
+        <w:t>Portanto CONDIÇÃO é uma operação lógica cujo resultado é um valor booleano. Em JS temos os seguintes operadores de comparação:</w:t>
+      </w:r>
+    </w:p>
+    <w:p>
+      <w:pPr>
+        <w:jc w:val="both"/>
+        <w:rPr>
+          <w:rFonts w:ascii="Futura Bk BT" w:hAnsi="Futura Bk BT"/>
+          <w:color w:val="D9D9D9" w:themeColor="background1" w:themeShade="D9"/>
+        </w:rPr>
+      </w:pPr>
+      <w:r>
+        <w:rPr>
+          <w:rFonts w:ascii="Futura Bk BT" w:hAnsi="Futura Bk BT"/>
+          <w:color w:val="D9D9D9" w:themeColor="background1" w:themeShade="D9"/>
+        </w:rPr>
+        <w:tab/>
+      </w:r>
+      <w:r>
+        <w:rPr>
+          <w:noProof/>
+        </w:rPr>
+        <w:drawing>
+          <wp:inline distT="0" distB="0" distL="0" distR="0">
+            <wp:extent cx="4772025" cy="2038350"/>
+            <wp:effectExtent l="0" t="0" r="9525" b="0"/>
+            <wp:docPr id="1" name="Imagem 1" descr="https://s3-sa-east-1.amazonaws.com/lcpi/ed07c067-0a58-44aa-8c0b-1efe3b606243.png"/>
+            <wp:cNvGraphicFramePr>
+              <a:graphicFrameLocks xmlns:a="http://schemas.openxmlformats.org/drawingml/2006/main" noChangeAspect="1"/>
+            </wp:cNvGraphicFramePr>
+            <a:graphic xmlns:a="http://schemas.openxmlformats.org/drawingml/2006/main">
+              <a:graphicData uri="http://schemas.openxmlformats.org/drawingml/2006/picture">
+                <pic:pic xmlns:pic="http://schemas.openxmlformats.org/drawingml/2006/picture">
+                  <pic:nvPicPr>
+                    <pic:cNvPr id="0" name="Picture 1" descr="https://s3-sa-east-1.amazonaws.com/lcpi/ed07c067-0a58-44aa-8c0b-1efe3b606243.png"/>
+                    <pic:cNvPicPr>
+                      <a:picLocks noChangeAspect="1" noChangeArrowheads="1"/>
+                    </pic:cNvPicPr>
+                  </pic:nvPicPr>
+                  <pic:blipFill>
+                    <a:blip r:embed="rId6">
+                      <a:extLst>
+                        <a:ext uri="{28A0092B-C50C-407E-A947-70E740481C1C}">
+                          <a14:useLocalDpi xmlns:a14="http://schemas.microsoft.com/office/drawing/2010/main" val="0"/>
+                        </a:ext>
+                      </a:extLst>
+                    </a:blip>
+                    <a:srcRect/>
+                    <a:stretch>
+                      <a:fillRect/>
+                    </a:stretch>
+                  </pic:blipFill>
+                  <pic:spPr bwMode="auto">
+                    <a:xfrm>
+                      <a:off x="0" y="0"/>
+                      <a:ext cx="4772025" cy="2038350"/>
+                    </a:xfrm>
+                    <a:prstGeom prst="rect">
+                      <a:avLst/>
+                    </a:prstGeom>
+                    <a:noFill/>
+                    <a:ln>
+                      <a:noFill/>
+                    </a:ln>
+                  </pic:spPr>
+                </pic:pic>
+              </a:graphicData>
+            </a:graphic>
+          </wp:inline>
+        </w:drawing>
+      </w:r>
+      <w:r>
+        <w:rPr>
+          <w:rFonts w:ascii="Futura Bk BT" w:hAnsi="Futura Bk BT"/>
+          <w:color w:val="D9D9D9" w:themeColor="background1" w:themeShade="D9"/>
+        </w:rPr>
+        <w:t xml:space="preserve"> </w:t>
+      </w:r>
+    </w:p>
+    <w:p>
+      <w:pPr>
+        <w:jc w:val="both"/>
+        <w:rPr>
+          <w:rFonts w:ascii="Futura Bk BT" w:hAnsi="Futura Bk BT"/>
+          <w:color w:val="D9D9D9" w:themeColor="background1" w:themeShade="D9"/>
+        </w:rPr>
+      </w:pPr>
+      <w:r>
+        <w:rPr>
+          <w:rFonts w:ascii="Futura Bk BT" w:hAnsi="Futura Bk BT"/>
+          <w:color w:val="D9D9D9" w:themeColor="background1" w:themeShade="D9"/>
+        </w:rPr>
+        <w:tab/>
+        <w:t>Os operadores lógicos em JS são:</w:t>
+      </w:r>
+    </w:p>
+    <w:p>
+      <w:pPr>
+        <w:jc w:val="both"/>
+        <w:rPr>
+          <w:rFonts w:ascii="Futura Bk BT" w:hAnsi="Futura Bk BT"/>
+          <w:color w:val="D9D9D9" w:themeColor="background1" w:themeShade="D9"/>
+        </w:rPr>
+      </w:pPr>
+      <w:r>
+        <w:rPr>
+          <w:noProof/>
+        </w:rPr>
+        <w:drawing>
+          <wp:anchor distT="0" distB="0" distL="114300" distR="114300" simplePos="0" relativeHeight="251658240" behindDoc="0" locked="0" layoutInCell="1" allowOverlap="1">
+            <wp:simplePos x="0" y="0"/>
+            <wp:positionH relativeFrom="margin">
+              <wp:posOffset>457200</wp:posOffset>
+            </wp:positionH>
+            <wp:positionV relativeFrom="margin">
+              <wp:posOffset>4565015</wp:posOffset>
+            </wp:positionV>
+            <wp:extent cx="3552825" cy="1162050"/>
+            <wp:effectExtent l="0" t="0" r="9525" b="0"/>
+            <wp:wrapSquare wrapText="bothSides"/>
+            <wp:docPr id="2" name="Imagem 2" descr="https://s3-sa-east-1.amazonaws.com/lcpi/25cadffc-bbda-42cd-a74c-8015c73d4234.png"/>
+            <wp:cNvGraphicFramePr>
+              <a:graphicFrameLocks xmlns:a="http://schemas.openxmlformats.org/drawingml/2006/main" noChangeAspect="1"/>
+            </wp:cNvGraphicFramePr>
+            <a:graphic xmlns:a="http://schemas.openxmlformats.org/drawingml/2006/main">
+              <a:graphicData uri="http://schemas.openxmlformats.org/drawingml/2006/picture">
+                <pic:pic xmlns:pic="http://schemas.openxmlformats.org/drawingml/2006/picture">
+                  <pic:nvPicPr>
+                    <pic:cNvPr id="0" name="Picture 3" descr="https://s3-sa-east-1.amazonaws.com/lcpi/25cadffc-bbda-42cd-a74c-8015c73d4234.png"/>
+                    <pic:cNvPicPr>
+                      <a:picLocks noChangeAspect="1" noChangeArrowheads="1"/>
+                    </pic:cNvPicPr>
+                  </pic:nvPicPr>
+                  <pic:blipFill>
+                    <a:blip r:embed="rId7">
+                      <a:extLst>
+                        <a:ext uri="{28A0092B-C50C-407E-A947-70E740481C1C}">
+                          <a14:useLocalDpi xmlns:a14="http://schemas.microsoft.com/office/drawing/2010/main" val="0"/>
+                        </a:ext>
+                      </a:extLst>
+                    </a:blip>
+                    <a:srcRect/>
+                    <a:stretch>
+                      <a:fillRect/>
+                    </a:stretch>
+                  </pic:blipFill>
+                  <pic:spPr bwMode="auto">
+                    <a:xfrm>
+                      <a:off x="0" y="0"/>
+                      <a:ext cx="3552825" cy="1162050"/>
+                    </a:xfrm>
+                    <a:prstGeom prst="rect">
+                      <a:avLst/>
+                    </a:prstGeom>
+                    <a:noFill/>
+                    <a:ln>
+                      <a:noFill/>
+                    </a:ln>
+                  </pic:spPr>
+                </pic:pic>
+              </a:graphicData>
+            </a:graphic>
+          </wp:anchor>
+        </w:drawing>
+      </w:r>
+      <w:r>
+        <w:rPr>
+          <w:rFonts w:ascii="Futura Bk BT" w:hAnsi="Futura Bk BT"/>
+          <w:color w:val="D9D9D9" w:themeColor="background1" w:themeShade="D9"/>
+        </w:rPr>
+        <w:t xml:space="preserve"> </w:t>
+      </w:r>
+    </w:p>
+    <w:p>
+      <w:pPr>
+        <w:jc w:val="both"/>
+        <w:rPr>
+          <w:rFonts w:ascii="Futura Bk BT" w:hAnsi="Futura Bk BT"/>
+          <w:color w:val="D9D9D9" w:themeColor="background1" w:themeShade="D9"/>
+        </w:rPr>
+      </w:pPr>
+    </w:p>
+    <w:p>
+      <w:pPr>
+        <w:jc w:val="both"/>
+        <w:rPr>
+          <w:rFonts w:ascii="Futura Bk BT" w:hAnsi="Futura Bk BT"/>
+          <w:color w:val="D9D9D9" w:themeColor="background1" w:themeShade="D9"/>
+        </w:rPr>
+      </w:pPr>
+    </w:p>
+    <w:p>
+      <w:pPr>
+        <w:jc w:val="both"/>
+        <w:rPr>
+          <w:rFonts w:ascii="Futura Bk BT" w:hAnsi="Futura Bk BT"/>
+          <w:color w:val="D9D9D9" w:themeColor="background1" w:themeShade="D9"/>
+        </w:rPr>
+      </w:pPr>
+    </w:p>
+    <w:p>
+      <w:pPr>
+        <w:jc w:val="both"/>
+        <w:rPr>
+          <w:rFonts w:ascii="Futura Bk BT" w:hAnsi="Futura Bk BT"/>
+          <w:color w:val="D9D9D9" w:themeColor="background1" w:themeShade="D9"/>
+        </w:rPr>
+      </w:pPr>
+    </w:p>
+    <w:p>
+      <w:pPr>
+        <w:jc w:val="both"/>
+        <w:rPr>
+          <w:rFonts w:ascii="Futura Bk BT" w:hAnsi="Futura Bk BT"/>
+          <w:color w:val="D9D9D9" w:themeColor="background1" w:themeShade="D9"/>
+        </w:rPr>
+      </w:pPr>
+      <w:r>
+        <w:rPr>
+          <w:rFonts w:ascii="Futura Bk BT" w:hAnsi="Futura Bk BT"/>
+          <w:color w:val="D9D9D9" w:themeColor="background1" w:themeShade="D9"/>
+        </w:rPr>
+        <w:tab/>
+      </w:r>
+      <w:r>
+        <w:rPr>
+          <w:rFonts w:ascii="Futura Bk BT" w:hAnsi="Futura Bk BT"/>
+          <w:color w:val="D9D9D9" w:themeColor="background1" w:themeShade="D9"/>
+        </w:rPr>
+        <w:t>Os operadores de comparação retornam um booleano dependendo do resultado de comparação. Já operadores lógicos fazem operações sobre valores booleanos. Por exemplo &amp;&amp; só retorna TRUE se ambas as condições forem verdadeiras. Já || retorna verdadeiro se uma das condições for verdadeira. Diante disse temos a seguinte tabela lógica.</w:t>
+      </w:r>
+    </w:p>
+    <w:p>
+      <w:pPr>
+        <w:jc w:val="both"/>
+        <w:rPr>
+          <w:rFonts w:ascii="Futura Bk BT" w:hAnsi="Futura Bk BT"/>
+          <w:color w:val="D9D9D9" w:themeColor="background1" w:themeShade="D9"/>
+        </w:rPr>
+      </w:pPr>
+      <w:r>
+        <w:rPr>
+          <w:noProof/>
+        </w:rPr>
+        <w:drawing>
+          <wp:anchor distT="0" distB="0" distL="114300" distR="114300" simplePos="0" relativeHeight="251659264" behindDoc="0" locked="0" layoutInCell="1" allowOverlap="1" wp14:anchorId="2173C2F1">
+            <wp:simplePos x="0" y="0"/>
+            <wp:positionH relativeFrom="margin">
+              <wp:posOffset>474980</wp:posOffset>
+            </wp:positionH>
+            <wp:positionV relativeFrom="margin">
+              <wp:posOffset>6803390</wp:posOffset>
+            </wp:positionV>
+            <wp:extent cx="2838450" cy="1247775"/>
+            <wp:effectExtent l="0" t="0" r="0" b="9525"/>
+            <wp:wrapSquare wrapText="bothSides"/>
+            <wp:docPr id="3" name="Imagem 3" descr="https://s3-sa-east-1.amazonaws.com/lcpi/10256436-b8a2-4da5-b81d-a1cb5e83e344.png"/>
+            <wp:cNvGraphicFramePr>
+              <a:graphicFrameLocks xmlns:a="http://schemas.openxmlformats.org/drawingml/2006/main" noChangeAspect="1"/>
+            </wp:cNvGraphicFramePr>
+            <a:graphic xmlns:a="http://schemas.openxmlformats.org/drawingml/2006/main">
+              <a:graphicData uri="http://schemas.openxmlformats.org/drawingml/2006/picture">
+                <pic:pic xmlns:pic="http://schemas.openxmlformats.org/drawingml/2006/picture">
+                  <pic:nvPicPr>
+                    <pic:cNvPr id="0" name="Picture 5" descr="https://s3-sa-east-1.amazonaws.com/lcpi/10256436-b8a2-4da5-b81d-a1cb5e83e344.png"/>
+                    <pic:cNvPicPr>
+                      <a:picLocks noChangeAspect="1" noChangeArrowheads="1"/>
+                    </pic:cNvPicPr>
+                  </pic:nvPicPr>
+                  <pic:blipFill>
+                    <a:blip r:embed="rId8">
+                      <a:extLst>
+                        <a:ext uri="{28A0092B-C50C-407E-A947-70E740481C1C}">
+                          <a14:useLocalDpi xmlns:a14="http://schemas.microsoft.com/office/drawing/2010/main" val="0"/>
+                        </a:ext>
+                      </a:extLst>
+                    </a:blip>
+                    <a:srcRect/>
+                    <a:stretch>
+                      <a:fillRect/>
+                    </a:stretch>
+                  </pic:blipFill>
+                  <pic:spPr bwMode="auto">
+                    <a:xfrm>
+                      <a:off x="0" y="0"/>
+                      <a:ext cx="2838450" cy="1247775"/>
+                    </a:xfrm>
+                    <a:prstGeom prst="rect">
+                      <a:avLst/>
+                    </a:prstGeom>
+                    <a:noFill/>
+                    <a:ln>
+                      <a:noFill/>
+                    </a:ln>
+                  </pic:spPr>
+                </pic:pic>
+              </a:graphicData>
+            </a:graphic>
+          </wp:anchor>
+        </w:drawing>
+      </w:r>
+    </w:p>
+    <w:p>
+      <w:pPr>
+        <w:jc w:val="both"/>
+        <w:rPr>
+          <w:rFonts w:ascii="Futura Bk BT" w:hAnsi="Futura Bk BT"/>
+          <w:color w:val="D9D9D9" w:themeColor="background1" w:themeShade="D9"/>
+        </w:rPr>
+      </w:pPr>
+    </w:p>
+    <w:p>
+      <w:pPr>
+        <w:jc w:val="both"/>
+        <w:rPr>
+          <w:rFonts w:ascii="Futura Bk BT" w:hAnsi="Futura Bk BT"/>
+          <w:color w:val="D9D9D9" w:themeColor="background1" w:themeShade="D9"/>
+        </w:rPr>
+      </w:pPr>
+    </w:p>
+    <w:p>
+      <w:pPr>
+        <w:jc w:val="both"/>
+        <w:rPr>
+          <w:rFonts w:ascii="Futura Bk BT" w:hAnsi="Futura Bk BT"/>
+          <w:color w:val="D9D9D9" w:themeColor="background1" w:themeShade="D9"/>
+        </w:rPr>
+      </w:pPr>
+    </w:p>
+    <w:p>
+      <w:pPr>
+        <w:jc w:val="both"/>
+        <w:rPr>
+          <w:rFonts w:ascii="Futura Bk BT" w:hAnsi="Futura Bk BT"/>
+          <w:color w:val="D9D9D9" w:themeColor="background1" w:themeShade="D9"/>
+        </w:rPr>
+      </w:pPr>
+    </w:p>
+    <w:p>
+      <w:pPr>
+        <w:rPr>
+          <w:rFonts w:ascii="Futura Bk BT" w:hAnsi="Futura Bk BT"/>
+          <w:color w:val="FFFF00"/>
+          <w:sz w:val="32"/>
+        </w:rPr>
+      </w:pPr>
+      <w:proofErr w:type="spellStart"/>
+      <w:r>
+        <w:rPr>
+          <w:rFonts w:ascii="Futura Bk BT" w:hAnsi="Futura Bk BT"/>
+          <w:color w:val="FFFF00"/>
+          <w:sz w:val="32"/>
+        </w:rPr>
+        <w:t>If</w:t>
+      </w:r>
+      <w:proofErr w:type="spellEnd"/>
+      <w:r>
+        <w:rPr>
+          <w:rFonts w:ascii="Futura Bk BT" w:hAnsi="Futura Bk BT"/>
+          <w:color w:val="FFFF00"/>
+          <w:sz w:val="32"/>
+        </w:rPr>
+        <w:t>/</w:t>
+      </w:r>
+      <w:proofErr w:type="spellStart"/>
+      <w:r>
+        <w:rPr>
+          <w:rFonts w:ascii="Futura Bk BT" w:hAnsi="Futura Bk BT"/>
+          <w:color w:val="FFFF00"/>
+          <w:sz w:val="32"/>
+        </w:rPr>
+        <w:t>Else</w:t>
+      </w:r>
+      <w:proofErr w:type="spellEnd"/>
+    </w:p>
+    <w:p>
+      <w:pPr>
+        <w:spacing w:after="0"/>
+        <w:ind w:firstLine="708"/>
+        <w:jc w:val="both"/>
+        <w:rPr>
+          <w:rFonts w:ascii="Futura Bk BT" w:hAnsi="Futura Bk BT"/>
+          <w:color w:val="00B0F0"/>
+        </w:rPr>
+      </w:pPr>
+      <w:proofErr w:type="spellStart"/>
+      <w:r>
+        <w:rPr>
+          <w:rFonts w:ascii="Futura Bk BT" w:hAnsi="Futura Bk BT"/>
+          <w:color w:val="00B0F0"/>
+        </w:rPr>
+        <w:t>i</w:t>
+      </w:r>
+      <w:r>
+        <w:rPr>
+          <w:rFonts w:ascii="Futura Bk BT" w:hAnsi="Futura Bk BT"/>
+          <w:color w:val="00B0F0"/>
+        </w:rPr>
+        <w:t>f</w:t>
+      </w:r>
+      <w:proofErr w:type="spellEnd"/>
+      <w:r>
+        <w:rPr>
+          <w:rFonts w:ascii="Futura Bk BT" w:hAnsi="Futura Bk BT"/>
+          <w:color w:val="00B0F0"/>
+        </w:rPr>
+        <w:t>(condição</w:t>
+      </w:r>
+      <w:proofErr w:type="gramStart"/>
+      <w:r>
+        <w:rPr>
+          <w:rFonts w:ascii="Futura Bk BT" w:hAnsi="Futura Bk BT"/>
+          <w:color w:val="00B0F0"/>
+        </w:rPr>
+        <w:t>){</w:t>
+      </w:r>
+      <w:r>
+        <w:rPr>
+          <w:rFonts w:ascii="Futura Bk BT" w:hAnsi="Futura Bk BT"/>
+          <w:color w:val="00B0F0"/>
+        </w:rPr>
+        <w:t xml:space="preserve">  </w:t>
+      </w:r>
+      <w:proofErr w:type="gramEnd"/>
+      <w:r>
+        <w:rPr>
+          <w:rFonts w:ascii="Futura Bk BT" w:hAnsi="Futura Bk BT"/>
+          <w:color w:val="00B0F0"/>
+        </w:rPr>
+        <w:t xml:space="preserve">                       </w:t>
+      </w:r>
+      <w:r>
+        <w:rPr>
+          <w:rFonts w:ascii="Futura Bk BT" w:hAnsi="Futura Bk BT"/>
+          <w:color w:val="00B0F0"/>
+        </w:rPr>
+        <w:tab/>
+      </w:r>
+      <w:proofErr w:type="spellStart"/>
+      <w:r>
+        <w:rPr>
+          <w:rFonts w:ascii="Futura Bk BT" w:hAnsi="Futura Bk BT"/>
+          <w:color w:val="00B0F0"/>
+        </w:rPr>
+        <w:t>if</w:t>
+      </w:r>
+      <w:proofErr w:type="spellEnd"/>
+      <w:r>
+        <w:rPr>
+          <w:rFonts w:ascii="Futura Bk BT" w:hAnsi="Futura Bk BT"/>
+          <w:color w:val="00B0F0"/>
+        </w:rPr>
+        <w:t>(condição){</w:t>
+      </w:r>
+    </w:p>
+    <w:p>
+      <w:pPr>
+        <w:spacing w:after="0"/>
+        <w:ind w:firstLine="708"/>
+        <w:jc w:val="both"/>
+        <w:rPr>
+          <w:rFonts w:ascii="Futura Bk BT" w:hAnsi="Futura Bk BT"/>
+          <w:color w:val="00B0F0"/>
+        </w:rPr>
+      </w:pPr>
+      <w:r>
+        <w:rPr>
+          <w:rFonts w:ascii="Futura Bk BT" w:hAnsi="Futura Bk BT"/>
+          <w:color w:val="00B0F0"/>
+        </w:rPr>
+        <w:t>}</w:t>
+      </w:r>
+      <w:r>
+        <w:rPr>
+          <w:rFonts w:ascii="Futura Bk BT" w:hAnsi="Futura Bk BT"/>
+          <w:color w:val="00B0F0"/>
+        </w:rPr>
+        <w:tab/>
+      </w:r>
+      <w:r>
+        <w:rPr>
+          <w:rFonts w:ascii="Futura Bk BT" w:hAnsi="Futura Bk BT"/>
+          <w:color w:val="00B0F0"/>
+        </w:rPr>
+        <w:tab/>
+      </w:r>
+      <w:r>
+        <w:rPr>
+          <w:rFonts w:ascii="Futura Bk BT" w:hAnsi="Futura Bk BT"/>
+          <w:color w:val="00B0F0"/>
+        </w:rPr>
+        <w:tab/>
+      </w:r>
+      <w:r>
+        <w:rPr>
+          <w:rFonts w:ascii="Futura Bk BT" w:hAnsi="Futura Bk BT"/>
+          <w:color w:val="00B0F0"/>
+        </w:rPr>
+        <w:tab/>
+      </w:r>
+      <w:r>
+        <w:rPr>
+          <w:rFonts w:ascii="Futura Bk BT" w:hAnsi="Futura Bk BT"/>
+          <w:color w:val="00B0F0"/>
+        </w:rPr>
+        <w:tab/>
+        <w:t>}</w:t>
+      </w:r>
+    </w:p>
+    <w:p>
+      <w:pPr>
+        <w:spacing w:after="0"/>
+        <w:ind w:firstLine="708"/>
+        <w:jc w:val="both"/>
+        <w:rPr>
+          <w:rFonts w:ascii="Futura Bk BT" w:hAnsi="Futura Bk BT"/>
+          <w:color w:val="00B0F0"/>
+        </w:rPr>
+      </w:pPr>
+      <w:proofErr w:type="spellStart"/>
+      <w:proofErr w:type="gramStart"/>
+      <w:r>
+        <w:rPr>
+          <w:rFonts w:ascii="Futura Bk BT" w:hAnsi="Futura Bk BT"/>
+          <w:color w:val="00B0F0"/>
+        </w:rPr>
+        <w:t>e</w:t>
+      </w:r>
+      <w:r>
+        <w:rPr>
+          <w:rFonts w:ascii="Futura Bk BT" w:hAnsi="Futura Bk BT"/>
+          <w:color w:val="00B0F0"/>
+        </w:rPr>
+        <w:t>lse</w:t>
+      </w:r>
+      <w:proofErr w:type="spellEnd"/>
+      <w:r>
+        <w:rPr>
+          <w:rFonts w:ascii="Futura Bk BT" w:hAnsi="Futura Bk BT"/>
+          <w:color w:val="00B0F0"/>
+        </w:rPr>
+        <w:t>{</w:t>
+      </w:r>
+      <w:proofErr w:type="gramEnd"/>
+      <w:r>
+        <w:rPr>
+          <w:rFonts w:ascii="Futura Bk BT" w:hAnsi="Futura Bk BT"/>
+          <w:color w:val="00B0F0"/>
+        </w:rPr>
+        <w:tab/>
+      </w:r>
+      <w:r>
+        <w:rPr>
+          <w:rFonts w:ascii="Futura Bk BT" w:hAnsi="Futura Bk BT"/>
+          <w:color w:val="00B0F0"/>
+        </w:rPr>
+        <w:tab/>
+      </w:r>
+      <w:r>
+        <w:rPr>
+          <w:rFonts w:ascii="Futura Bk BT" w:hAnsi="Futura Bk BT"/>
+          <w:color w:val="00B0F0"/>
+        </w:rPr>
+        <w:tab/>
+      </w:r>
+      <w:r>
+        <w:rPr>
+          <w:rFonts w:ascii="Futura Bk BT" w:hAnsi="Futura Bk BT"/>
+          <w:color w:val="FFFF00"/>
+        </w:rPr>
+        <w:t>Ou</w:t>
+      </w:r>
+      <w:r>
+        <w:rPr>
+          <w:rFonts w:ascii="Futura Bk BT" w:hAnsi="Futura Bk BT"/>
+          <w:color w:val="00B0F0"/>
+        </w:rPr>
+        <w:tab/>
+      </w:r>
+      <w:r>
+        <w:rPr>
+          <w:rFonts w:ascii="Futura Bk BT" w:hAnsi="Futura Bk BT"/>
+          <w:color w:val="00B0F0"/>
+        </w:rPr>
+        <w:tab/>
+      </w:r>
+      <w:proofErr w:type="spellStart"/>
+      <w:r>
+        <w:rPr>
+          <w:rFonts w:ascii="Futura Bk BT" w:hAnsi="Futura Bk BT"/>
+          <w:color w:val="00B0F0"/>
+        </w:rPr>
+        <w:t>else</w:t>
+      </w:r>
+      <w:proofErr w:type="spellEnd"/>
+      <w:r>
+        <w:rPr>
+          <w:rFonts w:ascii="Futura Bk BT" w:hAnsi="Futura Bk BT"/>
+          <w:color w:val="00B0F0"/>
+        </w:rPr>
+        <w:t xml:space="preserve"> </w:t>
+      </w:r>
+      <w:proofErr w:type="spellStart"/>
+      <w:r>
+        <w:rPr>
+          <w:rFonts w:ascii="Futura Bk BT" w:hAnsi="Futura Bk BT"/>
+          <w:color w:val="00B0F0"/>
+        </w:rPr>
+        <w:t>if</w:t>
+      </w:r>
+      <w:proofErr w:type="spellEnd"/>
+      <w:r>
+        <w:rPr>
+          <w:rFonts w:ascii="Futura Bk BT" w:hAnsi="Futura Bk BT"/>
+          <w:color w:val="00B0F0"/>
+        </w:rPr>
+        <w:t>(condição){</w:t>
+      </w:r>
+    </w:p>
+    <w:p>
+      <w:pPr>
+        <w:spacing w:after="0"/>
+        <w:ind w:firstLine="708"/>
+        <w:jc w:val="both"/>
+        <w:rPr>
+          <w:rFonts w:ascii="Futura Bk BT" w:hAnsi="Futura Bk BT"/>
+          <w:color w:val="00B0F0"/>
+        </w:rPr>
+      </w:pPr>
+      <w:r>
+        <w:rPr>
+          <w:rFonts w:ascii="Futura Bk BT" w:hAnsi="Futura Bk BT"/>
+          <w:color w:val="00B0F0"/>
+        </w:rPr>
+        <w:t>}</w:t>
+      </w:r>
+      <w:r>
+        <w:rPr>
+          <w:rFonts w:ascii="Futura Bk BT" w:hAnsi="Futura Bk BT"/>
+          <w:color w:val="00B0F0"/>
+        </w:rPr>
+        <w:t xml:space="preserve"> </w:t>
+      </w:r>
+      <w:r>
+        <w:rPr>
+          <w:rFonts w:ascii="Futura Bk BT" w:hAnsi="Futura Bk BT"/>
+          <w:color w:val="00B0F0"/>
+        </w:rPr>
+        <w:tab/>
+      </w:r>
+      <w:r>
+        <w:rPr>
+          <w:rFonts w:ascii="Futura Bk BT" w:hAnsi="Futura Bk BT"/>
+          <w:color w:val="00B0F0"/>
+        </w:rPr>
+        <w:tab/>
+      </w:r>
+      <w:r>
+        <w:rPr>
+          <w:rFonts w:ascii="Futura Bk BT" w:hAnsi="Futura Bk BT"/>
+          <w:color w:val="00B0F0"/>
+        </w:rPr>
+        <w:tab/>
+      </w:r>
+      <w:r>
+        <w:rPr>
+          <w:rFonts w:ascii="Futura Bk BT" w:hAnsi="Futura Bk BT"/>
+          <w:color w:val="00B0F0"/>
+        </w:rPr>
+        <w:tab/>
+      </w:r>
+      <w:r>
+        <w:rPr>
+          <w:rFonts w:ascii="Futura Bk BT" w:hAnsi="Futura Bk BT"/>
+          <w:color w:val="00B0F0"/>
+        </w:rPr>
+        <w:tab/>
+        <w:t>}</w:t>
+      </w:r>
+    </w:p>
+    <w:p>
+      <w:pPr>
+        <w:spacing w:after="0"/>
+        <w:ind w:firstLine="708"/>
+        <w:jc w:val="both"/>
+        <w:rPr>
+          <w:rFonts w:ascii="Futura Bk BT" w:hAnsi="Futura Bk BT"/>
+          <w:color w:val="00B0F0"/>
+        </w:rPr>
+      </w:pPr>
+      <w:r>
+        <w:rPr>
+          <w:rFonts w:ascii="Futura Bk BT" w:hAnsi="Futura Bk BT"/>
+          <w:color w:val="00B0F0"/>
+        </w:rPr>
+        <w:tab/>
+      </w:r>
+      <w:r>
+        <w:rPr>
+          <w:rFonts w:ascii="Futura Bk BT" w:hAnsi="Futura Bk BT"/>
+          <w:color w:val="00B0F0"/>
+        </w:rPr>
+        <w:tab/>
+      </w:r>
+      <w:r>
+        <w:rPr>
+          <w:rFonts w:ascii="Futura Bk BT" w:hAnsi="Futura Bk BT"/>
+          <w:color w:val="00B0F0"/>
+        </w:rPr>
+        <w:tab/>
+      </w:r>
+      <w:r>
+        <w:rPr>
+          <w:rFonts w:ascii="Futura Bk BT" w:hAnsi="Futura Bk BT"/>
+          <w:color w:val="00B0F0"/>
+        </w:rPr>
+        <w:tab/>
+      </w:r>
+      <w:r>
+        <w:rPr>
+          <w:rFonts w:ascii="Futura Bk BT" w:hAnsi="Futura Bk BT"/>
+          <w:color w:val="00B0F0"/>
+        </w:rPr>
+        <w:tab/>
+      </w:r>
+      <w:proofErr w:type="spellStart"/>
+      <w:proofErr w:type="gramStart"/>
+      <w:r>
+        <w:rPr>
+          <w:rFonts w:ascii="Futura Bk BT" w:hAnsi="Futura Bk BT"/>
+          <w:color w:val="00B0F0"/>
+        </w:rPr>
+        <w:t>else</w:t>
+      </w:r>
+      <w:proofErr w:type="spellEnd"/>
+      <w:r>
+        <w:rPr>
+          <w:rFonts w:ascii="Futura Bk BT" w:hAnsi="Futura Bk BT"/>
+          <w:color w:val="00B0F0"/>
+        </w:rPr>
+        <w:t>{</w:t>
+      </w:r>
+      <w:proofErr w:type="gramEnd"/>
+    </w:p>
+    <w:p>
+      <w:pPr>
+        <w:spacing w:after="0"/>
+        <w:ind w:firstLine="708"/>
+        <w:jc w:val="both"/>
+        <w:rPr>
+          <w:rFonts w:ascii="Futura Bk BT" w:hAnsi="Futura Bk BT"/>
+          <w:color w:val="00B0F0"/>
+        </w:rPr>
+      </w:pPr>
+      <w:r>
+        <w:rPr>
+          <w:rFonts w:ascii="Futura Bk BT" w:hAnsi="Futura Bk BT"/>
+          <w:color w:val="00B0F0"/>
+        </w:rPr>
+        <w:tab/>
+      </w:r>
+      <w:r>
+        <w:rPr>
+          <w:rFonts w:ascii="Futura Bk BT" w:hAnsi="Futura Bk BT"/>
+          <w:color w:val="00B0F0"/>
+        </w:rPr>
+        <w:tab/>
+      </w:r>
+      <w:r>
+        <w:rPr>
+          <w:rFonts w:ascii="Futura Bk BT" w:hAnsi="Futura Bk BT"/>
+          <w:color w:val="00B0F0"/>
+        </w:rPr>
+        <w:tab/>
+      </w:r>
+      <w:r>
+        <w:rPr>
+          <w:rFonts w:ascii="Futura Bk BT" w:hAnsi="Futura Bk BT"/>
+          <w:color w:val="00B0F0"/>
+        </w:rPr>
+        <w:tab/>
+      </w:r>
+      <w:r>
+        <w:rPr>
+          <w:rFonts w:ascii="Futura Bk BT" w:hAnsi="Futura Bk BT"/>
+          <w:color w:val="00B0F0"/>
+        </w:rPr>
+        <w:tab/>
+        <w:t>}</w:t>
+      </w:r>
+    </w:p>
+    <w:p>
+      <w:pPr>
+        <w:spacing w:after="0"/>
+        <w:ind w:firstLine="708"/>
+        <w:jc w:val="both"/>
+        <w:rPr>
+          <w:rFonts w:ascii="Futura Bk BT" w:hAnsi="Futura Bk BT"/>
+          <w:color w:val="BF8F00" w:themeColor="accent4" w:themeShade="BF"/>
+        </w:rPr>
+      </w:pPr>
+      <w:r>
+        <w:rPr>
+          <w:rFonts w:ascii="Futura Bk BT" w:hAnsi="Futura Bk BT"/>
+          <w:color w:val="BF8F00" w:themeColor="accent4" w:themeShade="BF"/>
+        </w:rPr>
+        <w:lastRenderedPageBreak/>
+        <w:t xml:space="preserve">Operador </w:t>
+      </w:r>
+      <w:proofErr w:type="spellStart"/>
+      <w:r>
+        <w:rPr>
+          <w:rFonts w:ascii="Futura Bk BT" w:hAnsi="Futura Bk BT"/>
+          <w:color w:val="BF8F00" w:themeColor="accent4" w:themeShade="BF"/>
+        </w:rPr>
+        <w:t>Tenário</w:t>
+      </w:r>
+      <w:proofErr w:type="spellEnd"/>
+      <w:r>
+        <w:rPr>
+          <w:rFonts w:ascii="Futura Bk BT" w:hAnsi="Futura Bk BT"/>
+          <w:color w:val="BF8F00" w:themeColor="accent4" w:themeShade="BF"/>
+        </w:rPr>
+        <w:t xml:space="preserve"> (</w:t>
+      </w:r>
+      <w:proofErr w:type="spellStart"/>
+      <w:r>
+        <w:rPr>
+          <w:rFonts w:ascii="Futura Bk BT" w:hAnsi="Futura Bk BT"/>
+          <w:color w:val="BF8F00" w:themeColor="accent4" w:themeShade="BF"/>
+        </w:rPr>
+        <w:t>if</w:t>
+      </w:r>
+      <w:proofErr w:type="spellEnd"/>
+      <w:r>
+        <w:rPr>
+          <w:rFonts w:ascii="Futura Bk BT" w:hAnsi="Futura Bk BT"/>
+          <w:color w:val="BF8F00" w:themeColor="accent4" w:themeShade="BF"/>
+        </w:rPr>
+        <w:t>/</w:t>
+      </w:r>
+      <w:proofErr w:type="spellStart"/>
+      <w:r>
+        <w:rPr>
+          <w:rFonts w:ascii="Futura Bk BT" w:hAnsi="Futura Bk BT"/>
+          <w:color w:val="BF8F00" w:themeColor="accent4" w:themeShade="BF"/>
+        </w:rPr>
+        <w:t>else</w:t>
+      </w:r>
+      <w:proofErr w:type="spellEnd"/>
+      <w:r>
+        <w:rPr>
+          <w:rFonts w:ascii="Futura Bk BT" w:hAnsi="Futura Bk BT"/>
+          <w:color w:val="BF8F00" w:themeColor="accent4" w:themeShade="BF"/>
+        </w:rPr>
+        <w:t>)</w:t>
+      </w:r>
+    </w:p>
+    <w:p>
+      <w:pPr>
+        <w:spacing w:after="0"/>
+        <w:ind w:firstLine="708"/>
+        <w:jc w:val="both"/>
+        <w:rPr>
+          <w:rFonts w:ascii="Futura Bk BT" w:hAnsi="Futura Bk BT"/>
+          <w:color w:val="BF8F00" w:themeColor="accent4" w:themeShade="BF"/>
+        </w:rPr>
+      </w:pPr>
+    </w:p>
+    <w:p>
+      <w:pPr>
+        <w:spacing w:after="0"/>
+        <w:ind w:firstLine="708"/>
+        <w:jc w:val="both"/>
+        <w:rPr>
+          <w:rFonts w:ascii="Futura Bk BT" w:hAnsi="Futura Bk BT"/>
+          <w:color w:val="BF8F00" w:themeColor="accent4" w:themeShade="BF"/>
+        </w:rPr>
+      </w:pPr>
+      <w:r>
+        <w:rPr>
+          <w:rFonts w:ascii="Futura Bk BT" w:hAnsi="Futura Bk BT"/>
+          <w:color w:val="BF8F00" w:themeColor="accent4" w:themeShade="BF"/>
+        </w:rPr>
+        <w:t xml:space="preserve">É uma espécie de simplificação do </w:t>
+      </w:r>
+      <w:proofErr w:type="spellStart"/>
+      <w:r>
+        <w:rPr>
+          <w:rFonts w:ascii="Futura Bk BT" w:hAnsi="Futura Bk BT"/>
+          <w:color w:val="BF8F00" w:themeColor="accent4" w:themeShade="BF"/>
+        </w:rPr>
+        <w:t>if</w:t>
+      </w:r>
+      <w:proofErr w:type="spellEnd"/>
+      <w:r>
+        <w:rPr>
+          <w:rFonts w:ascii="Futura Bk BT" w:hAnsi="Futura Bk BT"/>
+          <w:color w:val="BF8F00" w:themeColor="accent4" w:themeShade="BF"/>
+        </w:rPr>
+        <w:t>/</w:t>
+      </w:r>
+      <w:proofErr w:type="spellStart"/>
+      <w:r>
+        <w:rPr>
+          <w:rFonts w:ascii="Futura Bk BT" w:hAnsi="Futura Bk BT"/>
+          <w:color w:val="BF8F00" w:themeColor="accent4" w:themeShade="BF"/>
+        </w:rPr>
+        <w:t>else</w:t>
+      </w:r>
+      <w:proofErr w:type="spellEnd"/>
+    </w:p>
+    <w:p>
+      <w:pPr>
+        <w:spacing w:after="0"/>
+        <w:ind w:firstLine="708"/>
+        <w:jc w:val="both"/>
+        <w:rPr>
+          <w:rFonts w:ascii="Futura Bk BT" w:hAnsi="Futura Bk BT"/>
+          <w:color w:val="BF8F00" w:themeColor="accent4" w:themeShade="BF"/>
+        </w:rPr>
+      </w:pPr>
+    </w:p>
+    <w:p>
+      <w:pPr>
+        <w:spacing w:after="0"/>
+        <w:ind w:firstLine="708"/>
+        <w:jc w:val="both"/>
+        <w:rPr>
+          <w:rFonts w:ascii="Futura Bk BT" w:hAnsi="Futura Bk BT"/>
+          <w:color w:val="BF8F00" w:themeColor="accent4" w:themeShade="BF"/>
+        </w:rPr>
+      </w:pPr>
+      <w:r>
+        <w:rPr>
+          <w:rFonts w:ascii="Futura Bk BT" w:hAnsi="Futura Bk BT"/>
+          <w:color w:val="BF8F00" w:themeColor="accent4" w:themeShade="BF"/>
+        </w:rPr>
+        <w:t>Por exemplo: Há um cliente que com 100 pontos é um cliente premium, abaixo disso é um cliente comum.</w:t>
+      </w:r>
+    </w:p>
+    <w:p>
+      <w:pPr>
+        <w:spacing w:after="0"/>
+        <w:ind w:firstLine="708"/>
+        <w:jc w:val="both"/>
+        <w:rPr>
+          <w:rFonts w:ascii="Futura Bk BT" w:hAnsi="Futura Bk BT"/>
+          <w:color w:val="BF8F00" w:themeColor="accent4" w:themeShade="BF"/>
+        </w:rPr>
+      </w:pPr>
+    </w:p>
+    <w:p>
+      <w:pPr>
+        <w:spacing w:after="0"/>
+        <w:ind w:firstLine="708"/>
+        <w:jc w:val="both"/>
+        <w:rPr>
+          <w:rFonts w:ascii="Futura Bk BT" w:hAnsi="Futura Bk BT"/>
+          <w:color w:val="00B0F0"/>
+        </w:rPr>
+      </w:pPr>
+      <w:proofErr w:type="spellStart"/>
+      <w:r>
+        <w:rPr>
+          <w:rFonts w:ascii="Futura Bk BT" w:hAnsi="Futura Bk BT"/>
+          <w:color w:val="00B0F0"/>
+        </w:rPr>
+        <w:t>let</w:t>
+      </w:r>
+      <w:proofErr w:type="spellEnd"/>
+      <w:r>
+        <w:rPr>
+          <w:rFonts w:ascii="Futura Bk BT" w:hAnsi="Futura Bk BT"/>
+          <w:color w:val="00B0F0"/>
+        </w:rPr>
+        <w:t xml:space="preserve"> pontos = 200;</w:t>
+      </w:r>
+    </w:p>
+    <w:p>
+      <w:pPr>
+        <w:spacing w:after="0"/>
+        <w:ind w:firstLine="708"/>
+        <w:jc w:val="both"/>
+        <w:rPr>
+          <w:rFonts w:ascii="Futura Bk BT" w:hAnsi="Futura Bk BT"/>
+          <w:color w:val="00B0F0"/>
+        </w:rPr>
+      </w:pPr>
+      <w:proofErr w:type="spellStart"/>
+      <w:r>
+        <w:rPr>
+          <w:rFonts w:ascii="Futura Bk BT" w:hAnsi="Futura Bk BT"/>
+          <w:color w:val="00B0F0"/>
+        </w:rPr>
+        <w:t>let</w:t>
+      </w:r>
+      <w:proofErr w:type="spellEnd"/>
+      <w:r>
+        <w:rPr>
+          <w:rFonts w:ascii="Futura Bk BT" w:hAnsi="Futura Bk BT"/>
+          <w:color w:val="00B0F0"/>
+        </w:rPr>
+        <w:t xml:space="preserve"> tipo = pontos &gt; </w:t>
+      </w:r>
+      <w:proofErr w:type="gramStart"/>
+      <w:r>
+        <w:rPr>
+          <w:rFonts w:ascii="Futura Bk BT" w:hAnsi="Futura Bk BT"/>
+          <w:color w:val="00B0F0"/>
+        </w:rPr>
+        <w:t xml:space="preserve">100 </w:t>
+      </w:r>
+      <w:r>
+        <w:rPr>
+          <w:rFonts w:ascii="Futura Bk BT" w:hAnsi="Futura Bk BT"/>
+          <w:color w:val="FFC000"/>
+        </w:rPr>
+        <w:t>?</w:t>
+      </w:r>
+      <w:proofErr w:type="gramEnd"/>
+      <w:r>
+        <w:rPr>
+          <w:rFonts w:ascii="Futura Bk BT" w:hAnsi="Futura Bk BT"/>
+          <w:color w:val="FFC000"/>
+        </w:rPr>
+        <w:t xml:space="preserve"> </w:t>
+      </w:r>
+      <w:r>
+        <w:rPr>
+          <w:rFonts w:ascii="Futura Bk BT" w:hAnsi="Futura Bk BT"/>
+          <w:color w:val="00B0F0"/>
+        </w:rPr>
+        <w:t>‘premium</w:t>
+      </w:r>
+      <w:proofErr w:type="gramStart"/>
+      <w:r>
+        <w:rPr>
+          <w:rFonts w:ascii="Futura Bk BT" w:hAnsi="Futura Bk BT"/>
+          <w:color w:val="00B0F0"/>
+        </w:rPr>
+        <w:t xml:space="preserve">’ </w:t>
+      </w:r>
+      <w:r>
+        <w:rPr>
+          <w:rFonts w:ascii="Futura Bk BT" w:hAnsi="Futura Bk BT"/>
+          <w:color w:val="FFC000"/>
+        </w:rPr>
+        <w:t>:</w:t>
+      </w:r>
+      <w:proofErr w:type="gramEnd"/>
+      <w:r>
+        <w:rPr>
+          <w:rFonts w:ascii="Futura Bk BT" w:hAnsi="Futura Bk BT"/>
+          <w:color w:val="00B0F0"/>
+        </w:rPr>
+        <w:t xml:space="preserve"> ‘comum’;</w:t>
+      </w:r>
+    </w:p>
+    <w:p>
+      <w:pPr>
+        <w:spacing w:after="0"/>
+        <w:ind w:firstLine="708"/>
+        <w:jc w:val="both"/>
+        <w:rPr>
+          <w:rFonts w:ascii="Futura Bk BT" w:hAnsi="Futura Bk BT"/>
+          <w:color w:val="00B0F0"/>
+        </w:rPr>
+      </w:pPr>
+      <w:r>
+        <w:rPr>
+          <w:rFonts w:ascii="Futura Bk BT" w:hAnsi="Futura Bk BT"/>
+          <w:color w:val="00B0F0"/>
+        </w:rPr>
+        <w:t>console.log(tipo);</w:t>
+      </w:r>
+    </w:p>
+    <w:p>
+      <w:pPr>
+        <w:spacing w:after="0"/>
+        <w:ind w:firstLine="708"/>
+        <w:jc w:val="both"/>
+        <w:rPr>
+          <w:rFonts w:ascii="Futura Bk BT" w:hAnsi="Futura Bk BT"/>
+          <w:color w:val="00B0F0"/>
+        </w:rPr>
+      </w:pPr>
+    </w:p>
+    <w:p>
+      <w:pPr>
+        <w:spacing w:after="0"/>
+        <w:ind w:firstLine="708"/>
+        <w:jc w:val="both"/>
+        <w:rPr>
+          <w:rFonts w:ascii="Futura Bk BT" w:hAnsi="Futura Bk BT"/>
+          <w:color w:val="00B0F0"/>
+        </w:rPr>
+      </w:pPr>
+    </w:p>
+    <w:p>
+      <w:pPr>
+        <w:rPr>
+          <w:rFonts w:ascii="Futura Bk BT" w:hAnsi="Futura Bk BT"/>
+          <w:color w:val="FFFF00"/>
+          <w:sz w:val="32"/>
+        </w:rPr>
+      </w:pPr>
+      <w:r>
+        <w:rPr>
+          <w:rFonts w:ascii="Futura Bk BT" w:hAnsi="Futura Bk BT"/>
+          <w:color w:val="FFFF00"/>
+          <w:sz w:val="32"/>
+        </w:rPr>
+        <w:t>Switch</w:t>
+      </w:r>
+    </w:p>
+    <w:p>
+      <w:pPr>
+        <w:spacing w:after="0"/>
+        <w:jc w:val="both"/>
+        <w:rPr>
+          <w:rFonts w:ascii="Futura Bk BT" w:hAnsi="Futura Bk BT"/>
+          <w:color w:val="D9D9D9" w:themeColor="background1" w:themeShade="D9"/>
+        </w:rPr>
+      </w:pPr>
+      <w:r>
+        <w:rPr>
+          <w:rFonts w:ascii="Futura Bk BT" w:hAnsi="Futura Bk BT"/>
+          <w:color w:val="D9D9D9" w:themeColor="background1" w:themeShade="D9"/>
+        </w:rPr>
+        <w:tab/>
+        <w:t>Estrutura condicional que recebe um valor e executa o código conforme os casos que a variável receber.</w:t>
+      </w:r>
+    </w:p>
+    <w:p>
+      <w:pPr>
+        <w:spacing w:after="0"/>
+        <w:jc w:val="both"/>
+        <w:rPr>
+          <w:rFonts w:ascii="Futura Bk BT" w:hAnsi="Futura Bk BT"/>
+          <w:color w:val="D9D9D9" w:themeColor="background1" w:themeShade="D9"/>
+        </w:rPr>
+      </w:pPr>
+    </w:p>
+    <w:p>
+      <w:pPr>
+        <w:spacing w:after="0"/>
+        <w:jc w:val="both"/>
+        <w:rPr>
+          <w:rFonts w:ascii="Futura Bk BT" w:hAnsi="Futura Bk BT"/>
+          <w:color w:val="00B0F0"/>
+        </w:rPr>
+      </w:pPr>
+      <w:r>
+        <w:rPr>
+          <w:rFonts w:ascii="Futura Bk BT" w:hAnsi="Futura Bk BT"/>
+          <w:color w:val="D9D9D9" w:themeColor="background1" w:themeShade="D9"/>
+        </w:rPr>
+        <w:tab/>
+      </w:r>
+      <w:proofErr w:type="spellStart"/>
+      <w:r>
+        <w:rPr>
+          <w:rFonts w:ascii="Futura Bk BT" w:hAnsi="Futura Bk BT"/>
+          <w:color w:val="00B0F0"/>
+        </w:rPr>
+        <w:t>let</w:t>
+      </w:r>
+      <w:proofErr w:type="spellEnd"/>
+      <w:r>
+        <w:rPr>
+          <w:rFonts w:ascii="Futura Bk BT" w:hAnsi="Futura Bk BT"/>
+          <w:color w:val="00B0F0"/>
+        </w:rPr>
+        <w:t xml:space="preserve"> hoje = new Date(</w:t>
+      </w:r>
+      <w:proofErr w:type="gramStart"/>
+      <w:r>
+        <w:rPr>
+          <w:rFonts w:ascii="Futura Bk BT" w:hAnsi="Futura Bk BT"/>
+          <w:color w:val="00B0F0"/>
+        </w:rPr>
+        <w:t>).</w:t>
+      </w:r>
+      <w:proofErr w:type="spellStart"/>
+      <w:r>
+        <w:rPr>
+          <w:rFonts w:ascii="Futura Bk BT" w:hAnsi="Futura Bk BT"/>
+          <w:color w:val="00B0F0"/>
+        </w:rPr>
+        <w:t>getDay</w:t>
+      </w:r>
+      <w:proofErr w:type="spellEnd"/>
+      <w:proofErr w:type="gramEnd"/>
+      <w:r>
+        <w:rPr>
+          <w:rFonts w:ascii="Futura Bk BT" w:hAnsi="Futura Bk BT"/>
+          <w:color w:val="00B0F0"/>
+        </w:rPr>
+        <w:t>();</w:t>
+      </w:r>
+    </w:p>
+    <w:p>
+      <w:pPr>
+        <w:spacing w:after="0"/>
+        <w:jc w:val="both"/>
+        <w:rPr>
+          <w:rFonts w:ascii="Futura Bk BT" w:hAnsi="Futura Bk BT"/>
+          <w:color w:val="00B0F0"/>
+        </w:rPr>
+      </w:pPr>
+      <w:r>
+        <w:rPr>
+          <w:rFonts w:ascii="Futura Bk BT" w:hAnsi="Futura Bk BT"/>
+          <w:color w:val="00B0F0"/>
+        </w:rPr>
+        <w:tab/>
+      </w:r>
+      <w:proofErr w:type="spellStart"/>
+      <w:r>
+        <w:rPr>
+          <w:rFonts w:ascii="Futura Bk BT" w:hAnsi="Futura Bk BT"/>
+          <w:color w:val="00B0F0"/>
+        </w:rPr>
+        <w:t>let</w:t>
+      </w:r>
+      <w:proofErr w:type="spellEnd"/>
+      <w:r>
+        <w:rPr>
+          <w:rFonts w:ascii="Futura Bk BT" w:hAnsi="Futura Bk BT"/>
+          <w:color w:val="00B0F0"/>
+        </w:rPr>
+        <w:t xml:space="preserve"> dia;</w:t>
+      </w:r>
+    </w:p>
+    <w:p>
+      <w:pPr>
+        <w:spacing w:after="0"/>
+        <w:jc w:val="both"/>
+        <w:rPr>
+          <w:rFonts w:ascii="Futura Bk BT" w:hAnsi="Futura Bk BT"/>
+          <w:color w:val="00B0F0"/>
+        </w:rPr>
+      </w:pPr>
+    </w:p>
+    <w:p>
+      <w:pPr>
+        <w:spacing w:after="0"/>
+        <w:jc w:val="both"/>
+        <w:rPr>
+          <w:rFonts w:ascii="Futura Bk BT" w:hAnsi="Futura Bk BT"/>
+          <w:color w:val="00B0F0"/>
+        </w:rPr>
+      </w:pPr>
+      <w:r>
+        <w:rPr>
+          <w:rFonts w:ascii="Futura Bk BT" w:hAnsi="Futura Bk BT"/>
+          <w:color w:val="00B0F0"/>
+        </w:rPr>
+        <w:tab/>
+        <w:t>switch (hoje</w:t>
+      </w:r>
+      <w:proofErr w:type="gramStart"/>
+      <w:r>
+        <w:rPr>
+          <w:rFonts w:ascii="Futura Bk BT" w:hAnsi="Futura Bk BT"/>
+          <w:color w:val="00B0F0"/>
+        </w:rPr>
+        <w:t>){</w:t>
+      </w:r>
+      <w:proofErr w:type="gramEnd"/>
+    </w:p>
+    <w:p>
+      <w:pPr>
+        <w:spacing w:after="0"/>
+        <w:jc w:val="both"/>
+        <w:rPr>
+          <w:rFonts w:ascii="Futura Bk BT" w:hAnsi="Futura Bk BT"/>
+          <w:color w:val="00B0F0"/>
+        </w:rPr>
+      </w:pPr>
+      <w:r>
+        <w:rPr>
+          <w:rFonts w:ascii="Futura Bk BT" w:hAnsi="Futura Bk BT"/>
+          <w:color w:val="00B0F0"/>
+        </w:rPr>
+        <w:tab/>
+      </w:r>
+      <w:r>
+        <w:rPr>
+          <w:rFonts w:ascii="Futura Bk BT" w:hAnsi="Futura Bk BT"/>
+          <w:color w:val="00B0F0"/>
+        </w:rPr>
+        <w:tab/>
+        <w:t>case 0:</w:t>
+      </w:r>
+    </w:p>
+    <w:p>
+      <w:pPr>
+        <w:spacing w:after="0"/>
+        <w:jc w:val="both"/>
+        <w:rPr>
+          <w:rFonts w:ascii="Futura Bk BT" w:hAnsi="Futura Bk BT"/>
+          <w:color w:val="00B0F0"/>
+        </w:rPr>
+      </w:pPr>
+      <w:r>
+        <w:rPr>
+          <w:rFonts w:ascii="Futura Bk BT" w:hAnsi="Futura Bk BT"/>
+          <w:color w:val="00B0F0"/>
+        </w:rPr>
+        <w:tab/>
+      </w:r>
+      <w:r>
+        <w:rPr>
+          <w:rFonts w:ascii="Futura Bk BT" w:hAnsi="Futura Bk BT"/>
+          <w:color w:val="00B0F0"/>
+        </w:rPr>
+        <w:tab/>
+      </w:r>
+      <w:r>
+        <w:rPr>
+          <w:rFonts w:ascii="Futura Bk BT" w:hAnsi="Futura Bk BT"/>
+          <w:color w:val="00B0F0"/>
+        </w:rPr>
+        <w:tab/>
+        <w:t>dia = “Domingo”;</w:t>
+      </w:r>
+    </w:p>
+    <w:p>
+      <w:pPr>
+        <w:spacing w:after="0"/>
+        <w:jc w:val="both"/>
+        <w:rPr>
+          <w:rFonts w:ascii="Futura Bk BT" w:hAnsi="Futura Bk BT"/>
+          <w:color w:val="00B0F0"/>
+        </w:rPr>
+      </w:pPr>
+      <w:r>
+        <w:rPr>
+          <w:rFonts w:ascii="Futura Bk BT" w:hAnsi="Futura Bk BT"/>
+          <w:color w:val="00B0F0"/>
+        </w:rPr>
+        <w:tab/>
+      </w:r>
+      <w:r>
+        <w:rPr>
+          <w:rFonts w:ascii="Futura Bk BT" w:hAnsi="Futura Bk BT"/>
+          <w:color w:val="00B0F0"/>
+        </w:rPr>
+        <w:tab/>
+      </w:r>
+      <w:r>
+        <w:rPr>
+          <w:rFonts w:ascii="Futura Bk BT" w:hAnsi="Futura Bk BT"/>
+          <w:color w:val="00B0F0"/>
+        </w:rPr>
+        <w:tab/>
+        <w:t>break;</w:t>
+      </w:r>
+    </w:p>
+    <w:p>
+      <w:pPr>
+        <w:spacing w:after="0"/>
+        <w:jc w:val="both"/>
+        <w:rPr>
+          <w:rFonts w:ascii="Futura Bk BT" w:hAnsi="Futura Bk BT"/>
+          <w:color w:val="00B0F0"/>
+        </w:rPr>
+      </w:pPr>
+      <w:r>
+        <w:rPr>
+          <w:rFonts w:ascii="Futura Bk BT" w:hAnsi="Futura Bk BT"/>
+          <w:color w:val="00B0F0"/>
+        </w:rPr>
+        <w:tab/>
+      </w:r>
+      <w:r>
+        <w:rPr>
+          <w:rFonts w:ascii="Futura Bk BT" w:hAnsi="Futura Bk BT"/>
+          <w:color w:val="00B0F0"/>
+        </w:rPr>
+        <w:tab/>
+      </w:r>
+      <w:r>
+        <w:rPr>
+          <w:rFonts w:ascii="Futura Bk BT" w:hAnsi="Futura Bk BT"/>
+          <w:color w:val="00B0F0"/>
+        </w:rPr>
+        <w:t xml:space="preserve">case </w:t>
+      </w:r>
+      <w:r>
+        <w:rPr>
+          <w:rFonts w:ascii="Futura Bk BT" w:hAnsi="Futura Bk BT"/>
+          <w:color w:val="00B0F0"/>
+        </w:rPr>
+        <w:t>1</w:t>
+      </w:r>
+      <w:r>
+        <w:rPr>
+          <w:rFonts w:ascii="Futura Bk BT" w:hAnsi="Futura Bk BT"/>
+          <w:color w:val="00B0F0"/>
+        </w:rPr>
+        <w:t>:</w:t>
+      </w:r>
+    </w:p>
+    <w:p>
+      <w:pPr>
+        <w:spacing w:after="0"/>
+        <w:jc w:val="both"/>
+        <w:rPr>
+          <w:rFonts w:ascii="Futura Bk BT" w:hAnsi="Futura Bk BT"/>
+          <w:color w:val="00B0F0"/>
+        </w:rPr>
+      </w:pPr>
+      <w:r>
+        <w:rPr>
+          <w:rFonts w:ascii="Futura Bk BT" w:hAnsi="Futura Bk BT"/>
+          <w:color w:val="00B0F0"/>
+        </w:rPr>
+        <w:tab/>
+      </w:r>
+      <w:r>
+        <w:rPr>
+          <w:rFonts w:ascii="Futura Bk BT" w:hAnsi="Futura Bk BT"/>
+          <w:color w:val="00B0F0"/>
+        </w:rPr>
+        <w:tab/>
+      </w:r>
+      <w:r>
+        <w:rPr>
+          <w:rFonts w:ascii="Futura Bk BT" w:hAnsi="Futura Bk BT"/>
+          <w:color w:val="00B0F0"/>
+        </w:rPr>
+        <w:tab/>
+        <w:t>dia = “</w:t>
+      </w:r>
+      <w:r>
+        <w:rPr>
+          <w:rFonts w:ascii="Futura Bk BT" w:hAnsi="Futura Bk BT"/>
+          <w:color w:val="00B0F0"/>
+        </w:rPr>
+        <w:t>Segunda</w:t>
+      </w:r>
+      <w:r>
+        <w:rPr>
+          <w:rFonts w:ascii="Futura Bk BT" w:hAnsi="Futura Bk BT"/>
+          <w:color w:val="00B0F0"/>
+        </w:rPr>
+        <w:t>”;</w:t>
+      </w:r>
+    </w:p>
+    <w:p>
+      <w:pPr>
+        <w:spacing w:after="0"/>
+        <w:jc w:val="both"/>
+        <w:rPr>
+          <w:rFonts w:ascii="Futura Bk BT" w:hAnsi="Futura Bk BT"/>
+          <w:color w:val="00B0F0"/>
+        </w:rPr>
+      </w:pPr>
+      <w:r>
+        <w:rPr>
+          <w:rFonts w:ascii="Futura Bk BT" w:hAnsi="Futura Bk BT"/>
+          <w:color w:val="00B0F0"/>
+        </w:rPr>
+        <w:tab/>
+      </w:r>
+      <w:r>
+        <w:rPr>
+          <w:rFonts w:ascii="Futura Bk BT" w:hAnsi="Futura Bk BT"/>
+          <w:color w:val="00B0F0"/>
+        </w:rPr>
+        <w:tab/>
+      </w:r>
+      <w:r>
+        <w:rPr>
+          <w:rFonts w:ascii="Futura Bk BT" w:hAnsi="Futura Bk BT"/>
+          <w:color w:val="00B0F0"/>
+        </w:rPr>
+        <w:tab/>
+        <w:t>break;</w:t>
+      </w:r>
+    </w:p>
+    <w:p>
+      <w:pPr>
+        <w:spacing w:after="0"/>
+        <w:ind w:left="708" w:firstLine="708"/>
+        <w:jc w:val="both"/>
+        <w:rPr>
+          <w:rFonts w:ascii="Futura Bk BT" w:hAnsi="Futura Bk BT"/>
+          <w:color w:val="00B0F0"/>
+        </w:rPr>
+      </w:pPr>
+      <w:r>
+        <w:rPr>
+          <w:rFonts w:ascii="Futura Bk BT" w:hAnsi="Futura Bk BT"/>
+          <w:color w:val="00B0F0"/>
+        </w:rPr>
+        <w:t xml:space="preserve">case </w:t>
+      </w:r>
+      <w:r>
+        <w:rPr>
+          <w:rFonts w:ascii="Futura Bk BT" w:hAnsi="Futura Bk BT"/>
+          <w:color w:val="00B0F0"/>
+        </w:rPr>
+        <w:t>2</w:t>
+      </w:r>
+      <w:r>
+        <w:rPr>
+          <w:rFonts w:ascii="Futura Bk BT" w:hAnsi="Futura Bk BT"/>
+          <w:color w:val="00B0F0"/>
+        </w:rPr>
+        <w:t>:</w:t>
+      </w:r>
+    </w:p>
+    <w:p>
+      <w:pPr>
+        <w:spacing w:after="0"/>
+        <w:jc w:val="both"/>
+        <w:rPr>
+          <w:rFonts w:ascii="Futura Bk BT" w:hAnsi="Futura Bk BT"/>
+          <w:color w:val="00B0F0"/>
+        </w:rPr>
+      </w:pPr>
+      <w:r>
+        <w:rPr>
+          <w:rFonts w:ascii="Futura Bk BT" w:hAnsi="Futura Bk BT"/>
+          <w:color w:val="00B0F0"/>
+        </w:rPr>
+        <w:tab/>
+      </w:r>
+      <w:r>
+        <w:rPr>
+          <w:rFonts w:ascii="Futura Bk BT" w:hAnsi="Futura Bk BT"/>
+          <w:color w:val="00B0F0"/>
+        </w:rPr>
+        <w:tab/>
+      </w:r>
+      <w:r>
+        <w:rPr>
+          <w:rFonts w:ascii="Futura Bk BT" w:hAnsi="Futura Bk BT"/>
+          <w:color w:val="00B0F0"/>
+        </w:rPr>
+        <w:tab/>
+        <w:t>dia = “</w:t>
+      </w:r>
+      <w:r>
+        <w:rPr>
+          <w:rFonts w:ascii="Futura Bk BT" w:hAnsi="Futura Bk BT"/>
+          <w:color w:val="00B0F0"/>
+        </w:rPr>
+        <w:t>Terça</w:t>
+      </w:r>
+      <w:r>
+        <w:rPr>
+          <w:rFonts w:ascii="Futura Bk BT" w:hAnsi="Futura Bk BT"/>
+          <w:color w:val="00B0F0"/>
+        </w:rPr>
+        <w:t>”;</w:t>
+      </w:r>
+    </w:p>
+    <w:p>
+      <w:pPr>
+        <w:spacing w:after="0"/>
+        <w:jc w:val="both"/>
+        <w:rPr>
+          <w:rFonts w:ascii="Futura Bk BT" w:hAnsi="Futura Bk BT"/>
+          <w:color w:val="00B0F0"/>
+        </w:rPr>
+      </w:pPr>
+      <w:r>
+        <w:rPr>
+          <w:rFonts w:ascii="Futura Bk BT" w:hAnsi="Futura Bk BT"/>
+          <w:color w:val="00B0F0"/>
+        </w:rPr>
+        <w:tab/>
+      </w:r>
+      <w:r>
+        <w:rPr>
+          <w:rFonts w:ascii="Futura Bk BT" w:hAnsi="Futura Bk BT"/>
+          <w:color w:val="00B0F0"/>
+        </w:rPr>
+        <w:tab/>
+      </w:r>
+      <w:r>
+        <w:rPr>
+          <w:rFonts w:ascii="Futura Bk BT" w:hAnsi="Futura Bk BT"/>
+          <w:color w:val="00B0F0"/>
+        </w:rPr>
+        <w:tab/>
+        <w:t>break;</w:t>
+      </w:r>
+    </w:p>
+    <w:p>
+      <w:pPr>
+        <w:spacing w:after="0"/>
+        <w:ind w:left="708" w:firstLine="708"/>
+        <w:jc w:val="both"/>
+        <w:rPr>
+          <w:rFonts w:ascii="Futura Bk BT" w:hAnsi="Futura Bk BT"/>
+          <w:color w:val="00B0F0"/>
+        </w:rPr>
+      </w:pPr>
+      <w:r>
+        <w:rPr>
+          <w:rFonts w:ascii="Futura Bk BT" w:hAnsi="Futura Bk BT"/>
+          <w:color w:val="00B0F0"/>
+        </w:rPr>
+        <w:t xml:space="preserve">case </w:t>
+      </w:r>
+      <w:r>
+        <w:rPr>
+          <w:rFonts w:ascii="Futura Bk BT" w:hAnsi="Futura Bk BT"/>
+          <w:color w:val="00B0F0"/>
+        </w:rPr>
+        <w:t>3</w:t>
+      </w:r>
+      <w:r>
+        <w:rPr>
+          <w:rFonts w:ascii="Futura Bk BT" w:hAnsi="Futura Bk BT"/>
+          <w:color w:val="00B0F0"/>
+        </w:rPr>
+        <w:t>:</w:t>
+      </w:r>
+    </w:p>
+    <w:p>
+      <w:pPr>
+        <w:spacing w:after="0"/>
+        <w:jc w:val="both"/>
+        <w:rPr>
+          <w:rFonts w:ascii="Futura Bk BT" w:hAnsi="Futura Bk BT"/>
+          <w:color w:val="00B0F0"/>
+        </w:rPr>
+      </w:pPr>
+      <w:r>
+        <w:rPr>
+          <w:rFonts w:ascii="Futura Bk BT" w:hAnsi="Futura Bk BT"/>
+          <w:color w:val="00B0F0"/>
+        </w:rPr>
+        <w:tab/>
+      </w:r>
+      <w:r>
+        <w:rPr>
+          <w:rFonts w:ascii="Futura Bk BT" w:hAnsi="Futura Bk BT"/>
+          <w:color w:val="00B0F0"/>
+        </w:rPr>
+        <w:tab/>
+      </w:r>
+      <w:r>
+        <w:rPr>
+          <w:rFonts w:ascii="Futura Bk BT" w:hAnsi="Futura Bk BT"/>
+          <w:color w:val="00B0F0"/>
+        </w:rPr>
+        <w:tab/>
+        <w:t>dia = “</w:t>
+      </w:r>
+      <w:r>
+        <w:rPr>
+          <w:rFonts w:ascii="Futura Bk BT" w:hAnsi="Futura Bk BT"/>
+          <w:color w:val="00B0F0"/>
+        </w:rPr>
+        <w:t>Quarta</w:t>
+      </w:r>
+      <w:r>
+        <w:rPr>
+          <w:rFonts w:ascii="Futura Bk BT" w:hAnsi="Futura Bk BT"/>
+          <w:color w:val="00B0F0"/>
+        </w:rPr>
+        <w:t>”;</w:t>
+      </w:r>
+    </w:p>
+    <w:p>
+      <w:pPr>
+        <w:spacing w:after="0"/>
+        <w:jc w:val="both"/>
+        <w:rPr>
+          <w:rFonts w:ascii="Futura Bk BT" w:hAnsi="Futura Bk BT"/>
+          <w:color w:val="00B0F0"/>
+        </w:rPr>
+      </w:pPr>
+      <w:r>
+        <w:rPr>
+          <w:rFonts w:ascii="Futura Bk BT" w:hAnsi="Futura Bk BT"/>
+          <w:color w:val="00B0F0"/>
+        </w:rPr>
+        <w:tab/>
+      </w:r>
+      <w:r>
+        <w:rPr>
+          <w:rFonts w:ascii="Futura Bk BT" w:hAnsi="Futura Bk BT"/>
+          <w:color w:val="00B0F0"/>
+        </w:rPr>
+        <w:tab/>
+      </w:r>
+      <w:r>
+        <w:rPr>
+          <w:rFonts w:ascii="Futura Bk BT" w:hAnsi="Futura Bk BT"/>
+          <w:color w:val="00B0F0"/>
+        </w:rPr>
+        <w:tab/>
+        <w:t>break;</w:t>
+      </w:r>
+    </w:p>
+    <w:p>
+      <w:pPr>
+        <w:spacing w:after="0"/>
+        <w:ind w:left="708" w:firstLine="708"/>
+        <w:jc w:val="both"/>
+        <w:rPr>
+          <w:rFonts w:ascii="Futura Bk BT" w:hAnsi="Futura Bk BT"/>
+          <w:color w:val="00B0F0"/>
+        </w:rPr>
+      </w:pPr>
+      <w:r>
+        <w:rPr>
+          <w:rFonts w:ascii="Futura Bk BT" w:hAnsi="Futura Bk BT"/>
+          <w:color w:val="00B0F0"/>
+        </w:rPr>
+        <w:t xml:space="preserve">case </w:t>
+      </w:r>
+      <w:r>
+        <w:rPr>
+          <w:rFonts w:ascii="Futura Bk BT" w:hAnsi="Futura Bk BT"/>
+          <w:color w:val="00B0F0"/>
+        </w:rPr>
+        <w:t>4</w:t>
+      </w:r>
+      <w:r>
+        <w:rPr>
+          <w:rFonts w:ascii="Futura Bk BT" w:hAnsi="Futura Bk BT"/>
+          <w:color w:val="00B0F0"/>
+        </w:rPr>
+        <w:t>:</w:t>
+      </w:r>
+    </w:p>
+    <w:p>
+      <w:pPr>
+        <w:spacing w:after="0"/>
+        <w:jc w:val="both"/>
+        <w:rPr>
+          <w:rFonts w:ascii="Futura Bk BT" w:hAnsi="Futura Bk BT"/>
+          <w:color w:val="00B0F0"/>
+        </w:rPr>
+      </w:pPr>
+      <w:r>
+        <w:rPr>
+          <w:rFonts w:ascii="Futura Bk BT" w:hAnsi="Futura Bk BT"/>
+          <w:color w:val="00B0F0"/>
+        </w:rPr>
+        <w:tab/>
+      </w:r>
+      <w:r>
+        <w:rPr>
+          <w:rFonts w:ascii="Futura Bk BT" w:hAnsi="Futura Bk BT"/>
+          <w:color w:val="00B0F0"/>
+        </w:rPr>
+        <w:tab/>
+      </w:r>
+      <w:r>
+        <w:rPr>
+          <w:rFonts w:ascii="Futura Bk BT" w:hAnsi="Futura Bk BT"/>
+          <w:color w:val="00B0F0"/>
+        </w:rPr>
+        <w:tab/>
+        <w:t>dia = “</w:t>
+      </w:r>
+      <w:r>
+        <w:rPr>
+          <w:rFonts w:ascii="Futura Bk BT" w:hAnsi="Futura Bk BT"/>
+          <w:color w:val="00B0F0"/>
+        </w:rPr>
+        <w:t>Quinta</w:t>
+      </w:r>
+      <w:r>
+        <w:rPr>
+          <w:rFonts w:ascii="Futura Bk BT" w:hAnsi="Futura Bk BT"/>
+          <w:color w:val="00B0F0"/>
+        </w:rPr>
+        <w:t>”;</w:t>
+      </w:r>
+    </w:p>
+    <w:p>
+      <w:pPr>
+        <w:spacing w:after="0"/>
+        <w:jc w:val="both"/>
+        <w:rPr>
+          <w:rFonts w:ascii="Futura Bk BT" w:hAnsi="Futura Bk BT"/>
+          <w:color w:val="00B0F0"/>
+        </w:rPr>
+      </w:pPr>
+      <w:r>
+        <w:rPr>
+          <w:rFonts w:ascii="Futura Bk BT" w:hAnsi="Futura Bk BT"/>
+          <w:color w:val="00B0F0"/>
+        </w:rPr>
+        <w:tab/>
+      </w:r>
+      <w:r>
+        <w:rPr>
+          <w:rFonts w:ascii="Futura Bk BT" w:hAnsi="Futura Bk BT"/>
+          <w:color w:val="00B0F0"/>
+        </w:rPr>
+        <w:tab/>
+      </w:r>
+      <w:r>
+        <w:rPr>
+          <w:rFonts w:ascii="Futura Bk BT" w:hAnsi="Futura Bk BT"/>
+          <w:color w:val="00B0F0"/>
+        </w:rPr>
+        <w:tab/>
+        <w:t>break;</w:t>
+      </w:r>
+    </w:p>
+    <w:p>
+      <w:pPr>
+        <w:spacing w:after="0"/>
+        <w:jc w:val="both"/>
+        <w:rPr>
+          <w:rFonts w:ascii="Futura Bk BT" w:hAnsi="Futura Bk BT"/>
+          <w:color w:val="00B0F0"/>
+        </w:rPr>
+      </w:pPr>
+      <w:r>
+        <w:rPr>
+          <w:rFonts w:ascii="Futura Bk BT" w:hAnsi="Futura Bk BT"/>
+          <w:color w:val="00B0F0"/>
+        </w:rPr>
+        <w:tab/>
+      </w:r>
+      <w:r>
+        <w:rPr>
+          <w:rFonts w:ascii="Futura Bk BT" w:hAnsi="Futura Bk BT"/>
+          <w:color w:val="00B0F0"/>
+        </w:rPr>
+        <w:tab/>
+        <w:t xml:space="preserve">case </w:t>
+      </w:r>
+      <w:r>
+        <w:rPr>
+          <w:rFonts w:ascii="Futura Bk BT" w:hAnsi="Futura Bk BT"/>
+          <w:color w:val="00B0F0"/>
+        </w:rPr>
+        <w:t>5</w:t>
+      </w:r>
+      <w:r>
+        <w:rPr>
+          <w:rFonts w:ascii="Futura Bk BT" w:hAnsi="Futura Bk BT"/>
+          <w:color w:val="00B0F0"/>
+        </w:rPr>
+        <w:t>:</w:t>
+      </w:r>
+    </w:p>
+    <w:p>
+      <w:pPr>
+        <w:spacing w:after="0"/>
+        <w:jc w:val="both"/>
+        <w:rPr>
+          <w:rFonts w:ascii="Futura Bk BT" w:hAnsi="Futura Bk BT"/>
+          <w:color w:val="00B0F0"/>
+        </w:rPr>
+      </w:pPr>
+      <w:r>
+        <w:rPr>
+          <w:rFonts w:ascii="Futura Bk BT" w:hAnsi="Futura Bk BT"/>
+          <w:color w:val="00B0F0"/>
+        </w:rPr>
+        <w:tab/>
+      </w:r>
+      <w:r>
+        <w:rPr>
+          <w:rFonts w:ascii="Futura Bk BT" w:hAnsi="Futura Bk BT"/>
+          <w:color w:val="00B0F0"/>
+        </w:rPr>
+        <w:tab/>
+      </w:r>
+      <w:r>
+        <w:rPr>
+          <w:rFonts w:ascii="Futura Bk BT" w:hAnsi="Futura Bk BT"/>
+          <w:color w:val="00B0F0"/>
+        </w:rPr>
+        <w:tab/>
+        <w:t>dia = “S</w:t>
+      </w:r>
+      <w:r>
+        <w:rPr>
+          <w:rFonts w:ascii="Futura Bk BT" w:hAnsi="Futura Bk BT"/>
+          <w:color w:val="00B0F0"/>
+        </w:rPr>
+        <w:t>exta</w:t>
+      </w:r>
+      <w:r>
+        <w:rPr>
+          <w:rFonts w:ascii="Futura Bk BT" w:hAnsi="Futura Bk BT"/>
+          <w:color w:val="00B0F0"/>
+        </w:rPr>
+        <w:t>”;</w:t>
+      </w:r>
+    </w:p>
+    <w:p>
+      <w:pPr>
+        <w:spacing w:after="0"/>
+        <w:jc w:val="both"/>
+        <w:rPr>
+          <w:rFonts w:ascii="Futura Bk BT" w:hAnsi="Futura Bk BT"/>
+          <w:color w:val="00B0F0"/>
+        </w:rPr>
+      </w:pPr>
+      <w:r>
+        <w:rPr>
+          <w:rFonts w:ascii="Futura Bk BT" w:hAnsi="Futura Bk BT"/>
+          <w:color w:val="00B0F0"/>
+        </w:rPr>
+        <w:tab/>
+      </w:r>
+      <w:r>
+        <w:rPr>
+          <w:rFonts w:ascii="Futura Bk BT" w:hAnsi="Futura Bk BT"/>
+          <w:color w:val="00B0F0"/>
+        </w:rPr>
+        <w:tab/>
+      </w:r>
+      <w:r>
+        <w:rPr>
+          <w:rFonts w:ascii="Futura Bk BT" w:hAnsi="Futura Bk BT"/>
+          <w:color w:val="00B0F0"/>
+        </w:rPr>
+        <w:tab/>
+        <w:t>break;</w:t>
+      </w:r>
+    </w:p>
+    <w:p>
+      <w:pPr>
+        <w:spacing w:after="0"/>
+        <w:ind w:left="708" w:firstLine="708"/>
+        <w:jc w:val="both"/>
+        <w:rPr>
+          <w:rFonts w:ascii="Futura Bk BT" w:hAnsi="Futura Bk BT"/>
+          <w:color w:val="00B0F0"/>
+        </w:rPr>
+      </w:pPr>
+      <w:r>
+        <w:rPr>
+          <w:rFonts w:ascii="Futura Bk BT" w:hAnsi="Futura Bk BT"/>
+          <w:color w:val="00B0F0"/>
+        </w:rPr>
+        <w:t xml:space="preserve">case </w:t>
+      </w:r>
+      <w:r>
+        <w:rPr>
+          <w:rFonts w:ascii="Futura Bk BT" w:hAnsi="Futura Bk BT"/>
+          <w:color w:val="00B0F0"/>
+        </w:rPr>
+        <w:t>6</w:t>
+      </w:r>
+      <w:r>
+        <w:rPr>
+          <w:rFonts w:ascii="Futura Bk BT" w:hAnsi="Futura Bk BT"/>
+          <w:color w:val="00B0F0"/>
+        </w:rPr>
+        <w:t>:</w:t>
+      </w:r>
+    </w:p>
+    <w:p>
+      <w:pPr>
+        <w:spacing w:after="0"/>
+        <w:jc w:val="both"/>
+        <w:rPr>
+          <w:rFonts w:ascii="Futura Bk BT" w:hAnsi="Futura Bk BT"/>
+          <w:color w:val="00B0F0"/>
+        </w:rPr>
+      </w:pPr>
+      <w:r>
+        <w:rPr>
+          <w:rFonts w:ascii="Futura Bk BT" w:hAnsi="Futura Bk BT"/>
+          <w:color w:val="00B0F0"/>
+        </w:rPr>
+        <w:tab/>
+      </w:r>
+      <w:r>
+        <w:rPr>
+          <w:rFonts w:ascii="Futura Bk BT" w:hAnsi="Futura Bk BT"/>
+          <w:color w:val="00B0F0"/>
+        </w:rPr>
+        <w:tab/>
+      </w:r>
+      <w:r>
+        <w:rPr>
+          <w:rFonts w:ascii="Futura Bk BT" w:hAnsi="Futura Bk BT"/>
+          <w:color w:val="00B0F0"/>
+        </w:rPr>
+        <w:tab/>
+        <w:t>dia = “</w:t>
+      </w:r>
+      <w:r>
+        <w:rPr>
+          <w:rFonts w:ascii="Futura Bk BT" w:hAnsi="Futura Bk BT"/>
+          <w:color w:val="00B0F0"/>
+        </w:rPr>
+        <w:t>Sábado</w:t>
+      </w:r>
+      <w:r>
+        <w:rPr>
+          <w:rFonts w:ascii="Futura Bk BT" w:hAnsi="Futura Bk BT"/>
+          <w:color w:val="00B0F0"/>
+        </w:rPr>
+        <w:t>”;</w:t>
+      </w:r>
+    </w:p>
+    <w:p>
+      <w:pPr>
+        <w:spacing w:after="0"/>
+        <w:jc w:val="both"/>
+        <w:rPr>
+          <w:rFonts w:ascii="Futura Bk BT" w:hAnsi="Futura Bk BT"/>
+          <w:color w:val="00B0F0"/>
+        </w:rPr>
+      </w:pPr>
+      <w:r>
+        <w:rPr>
+          <w:rFonts w:ascii="Futura Bk BT" w:hAnsi="Futura Bk BT"/>
+          <w:color w:val="00B0F0"/>
+        </w:rPr>
+        <w:tab/>
+      </w:r>
+      <w:r>
+        <w:rPr>
+          <w:rFonts w:ascii="Futura Bk BT" w:hAnsi="Futura Bk BT"/>
+          <w:color w:val="00B0F0"/>
+        </w:rPr>
+        <w:tab/>
+      </w:r>
+      <w:r>
+        <w:rPr>
+          <w:rFonts w:ascii="Futura Bk BT" w:hAnsi="Futura Bk BT"/>
+          <w:color w:val="00B0F0"/>
+        </w:rPr>
+        <w:tab/>
+        <w:t>break;</w:t>
+      </w:r>
+    </w:p>
+    <w:p>
+      <w:pPr>
+        <w:spacing w:after="0"/>
+        <w:jc w:val="both"/>
+        <w:rPr>
+          <w:rFonts w:ascii="Futura Bk BT" w:hAnsi="Futura Bk BT"/>
+          <w:color w:val="00B0F0"/>
+        </w:rPr>
+      </w:pPr>
+      <w:r>
+        <w:rPr>
+          <w:rFonts w:ascii="Futura Bk BT" w:hAnsi="Futura Bk BT"/>
+          <w:color w:val="00B0F0"/>
+        </w:rPr>
+        <w:tab/>
+        <w:t>}</w:t>
+      </w:r>
+    </w:p>
+    <w:p>
+      <w:pPr>
+        <w:spacing w:after="0"/>
+        <w:jc w:val="both"/>
+        <w:rPr>
+          <w:rFonts w:ascii="Futura Bk BT" w:hAnsi="Futura Bk BT"/>
+          <w:color w:val="00B0F0"/>
+        </w:rPr>
+      </w:pPr>
+    </w:p>
+    <w:p>
+      <w:pPr>
+        <w:spacing w:after="0"/>
+        <w:jc w:val="both"/>
+        <w:rPr>
+          <w:rFonts w:ascii="Futura Bk BT" w:hAnsi="Futura Bk BT"/>
+          <w:color w:val="FFFF00"/>
+          <w:sz w:val="32"/>
+        </w:rPr>
+      </w:pPr>
+      <w:proofErr w:type="spellStart"/>
+      <w:r>
+        <w:rPr>
+          <w:rFonts w:ascii="Futura Bk BT" w:hAnsi="Futura Bk BT"/>
+          <w:color w:val="FFFF00"/>
+          <w:sz w:val="32"/>
+        </w:rPr>
+        <w:t>Truthy</w:t>
+      </w:r>
+      <w:proofErr w:type="spellEnd"/>
+      <w:r>
+        <w:rPr>
+          <w:rFonts w:ascii="Futura Bk BT" w:hAnsi="Futura Bk BT"/>
+          <w:color w:val="FFFF00"/>
+          <w:sz w:val="32"/>
+        </w:rPr>
+        <w:t xml:space="preserve"> e </w:t>
+      </w:r>
+      <w:proofErr w:type="spellStart"/>
+      <w:r>
+        <w:rPr>
+          <w:rFonts w:ascii="Futura Bk BT" w:hAnsi="Futura Bk BT"/>
+          <w:color w:val="FFFF00"/>
+          <w:sz w:val="32"/>
+        </w:rPr>
+        <w:t>Falsy</w:t>
+      </w:r>
+      <w:proofErr w:type="spellEnd"/>
+    </w:p>
+    <w:p>
+      <w:pPr>
+        <w:spacing w:after="0"/>
+        <w:jc w:val="both"/>
+        <w:rPr>
+          <w:rFonts w:ascii="Futura Bk BT" w:hAnsi="Futura Bk BT"/>
+          <w:color w:val="00B0F0"/>
+        </w:rPr>
+      </w:pPr>
+    </w:p>
+    <w:p>
+      <w:pPr>
+        <w:spacing w:after="0"/>
+        <w:jc w:val="both"/>
+        <w:rPr>
+          <w:rFonts w:ascii="Futura Bk BT" w:hAnsi="Futura Bk BT"/>
+          <w:color w:val="D9D9D9" w:themeColor="background1" w:themeShade="D9"/>
+        </w:rPr>
+      </w:pPr>
+      <w:r>
+        <w:rPr>
+          <w:rFonts w:ascii="Futura Bk BT" w:hAnsi="Futura Bk BT"/>
+          <w:color w:val="D9D9D9" w:themeColor="background1" w:themeShade="D9"/>
+        </w:rPr>
+        <w:tab/>
+        <w:t xml:space="preserve">São casos que não há necessidade de testagem com valores específicos, eles já nos retornaram um </w:t>
+      </w:r>
+      <w:proofErr w:type="spellStart"/>
+      <w:r>
+        <w:rPr>
+          <w:rFonts w:ascii="Futura Bk BT" w:hAnsi="Futura Bk BT"/>
+          <w:color w:val="D9D9D9" w:themeColor="background1" w:themeShade="D9"/>
+        </w:rPr>
+        <w:t>True</w:t>
+      </w:r>
+      <w:proofErr w:type="spellEnd"/>
+      <w:r>
+        <w:rPr>
+          <w:rFonts w:ascii="Futura Bk BT" w:hAnsi="Futura Bk BT"/>
+          <w:color w:val="D9D9D9" w:themeColor="background1" w:themeShade="D9"/>
+        </w:rPr>
+        <w:t xml:space="preserve"> ou False. São exemplos</w:t>
+      </w:r>
+      <w:r>
+        <w:rPr>
+          <w:rFonts w:ascii="Futura Bk BT" w:hAnsi="Futura Bk BT"/>
+          <w:color w:val="D9D9D9" w:themeColor="background1" w:themeShade="D9"/>
+        </w:rPr>
+        <w:t xml:space="preserve"> de </w:t>
+      </w:r>
+      <w:proofErr w:type="spellStart"/>
+      <w:r>
+        <w:rPr>
+          <w:rFonts w:ascii="Futura Bk BT" w:hAnsi="Futura Bk BT"/>
+          <w:color w:val="00B0F0"/>
+        </w:rPr>
+        <w:t>falsy</w:t>
+      </w:r>
+      <w:proofErr w:type="spellEnd"/>
+      <w:r>
+        <w:rPr>
+          <w:rFonts w:ascii="Futura Bk BT" w:hAnsi="Futura Bk BT"/>
+          <w:color w:val="D9D9D9" w:themeColor="background1" w:themeShade="D9"/>
+        </w:rPr>
+        <w:t xml:space="preserve"> variáveis que retornam FALSE as que contenham os seguintes valores:</w:t>
+      </w:r>
+    </w:p>
+    <w:p>
+      <w:pPr>
+        <w:spacing w:after="0"/>
+        <w:jc w:val="both"/>
+        <w:rPr>
+          <w:rFonts w:ascii="Futura Bk BT" w:hAnsi="Futura Bk BT"/>
+          <w:color w:val="D9D9D9" w:themeColor="background1" w:themeShade="D9"/>
+        </w:rPr>
+      </w:pPr>
+      <w:r>
+        <w:rPr>
+          <w:rFonts w:ascii="Futura Bk BT" w:hAnsi="Futura Bk BT"/>
+          <w:color w:val="D9D9D9" w:themeColor="background1" w:themeShade="D9"/>
+        </w:rPr>
+        <w:tab/>
+      </w:r>
+    </w:p>
+    <w:p>
+      <w:pPr>
+        <w:numPr>
+          <w:ilvl w:val="0"/>
+          <w:numId w:val="2"/>
+        </w:numPr>
+        <w:spacing w:after="0"/>
+        <w:jc w:val="both"/>
+        <w:rPr>
+          <w:rFonts w:ascii="Futura Bk BT" w:hAnsi="Futura Bk BT"/>
+          <w:color w:val="00B0F0"/>
+        </w:rPr>
+      </w:pPr>
+      <w:r>
+        <w:rPr>
+          <w:rFonts w:ascii="Futura Bk BT" w:hAnsi="Futura Bk BT"/>
+          <w:color w:val="00B0F0"/>
+        </w:rPr>
+        <w:t>0</w:t>
+      </w:r>
+      <w:r>
+        <w:rPr>
+          <w:rFonts w:ascii="Futura Bk BT" w:hAnsi="Futura Bk BT"/>
+          <w:color w:val="00B0F0"/>
+        </w:rPr>
+        <w:t xml:space="preserve"> (ZERO)</w:t>
+      </w:r>
+    </w:p>
+    <w:p>
+      <w:pPr>
+        <w:numPr>
+          <w:ilvl w:val="0"/>
+          <w:numId w:val="2"/>
+        </w:numPr>
+        <w:spacing w:after="0"/>
+        <w:jc w:val="both"/>
+        <w:rPr>
+          <w:rFonts w:ascii="Futura Bk BT" w:hAnsi="Futura Bk BT"/>
+          <w:color w:val="00B0F0"/>
+        </w:rPr>
+      </w:pPr>
+      <w:r>
+        <w:rPr>
+          <w:rFonts w:ascii="Futura Bk BT" w:hAnsi="Futura Bk BT"/>
+          <w:color w:val="00B0F0"/>
+        </w:rPr>
+        <w:t>-0 (menos Zero)</w:t>
+      </w:r>
+    </w:p>
+    <w:p>
+      <w:pPr>
+        <w:numPr>
+          <w:ilvl w:val="0"/>
+          <w:numId w:val="2"/>
+        </w:numPr>
+        <w:spacing w:after="0"/>
+        <w:jc w:val="both"/>
+        <w:rPr>
+          <w:rFonts w:ascii="Futura Bk BT" w:hAnsi="Futura Bk BT"/>
+          <w:color w:val="00B0F0"/>
+        </w:rPr>
+      </w:pPr>
+      <w:r>
+        <w:rPr>
+          <w:rFonts w:ascii="Futura Bk BT" w:hAnsi="Futura Bk BT"/>
+          <w:color w:val="00B0F0"/>
+        </w:rPr>
+        <w:t>''</w:t>
+      </w:r>
+      <w:r>
+        <w:rPr>
+          <w:rFonts w:ascii="Futura Bk BT" w:hAnsi="Futura Bk BT"/>
+          <w:color w:val="00B0F0"/>
+        </w:rPr>
+        <w:t xml:space="preserve"> (aspas simples vazias)</w:t>
+      </w:r>
+      <w:r>
+        <w:rPr>
+          <w:rFonts w:ascii="Futura Bk BT" w:hAnsi="Futura Bk BT"/>
+          <w:color w:val="00B0F0"/>
+        </w:rPr>
+        <w:t xml:space="preserve"> ou ""</w:t>
+      </w:r>
+      <w:r>
+        <w:rPr>
+          <w:rFonts w:ascii="Futura Bk BT" w:hAnsi="Futura Bk BT"/>
+          <w:color w:val="00B0F0"/>
+        </w:rPr>
+        <w:t xml:space="preserve"> (aspas duplas vazias)</w:t>
+      </w:r>
+      <w:r>
+        <w:rPr>
+          <w:rFonts w:ascii="Futura Bk BT" w:hAnsi="Futura Bk BT"/>
+          <w:color w:val="00B0F0"/>
+        </w:rPr>
+        <w:t xml:space="preserve"> </w:t>
+      </w:r>
+      <w:r>
+        <w:rPr>
+          <w:rFonts w:ascii="Futura Bk BT" w:hAnsi="Futura Bk BT"/>
+          <w:color w:val="BF8F00" w:themeColor="accent4" w:themeShade="BF"/>
+        </w:rPr>
+        <w:t>(</w:t>
+      </w:r>
+      <w:proofErr w:type="spellStart"/>
+      <w:r>
+        <w:rPr>
+          <w:rFonts w:ascii="Futura Bk BT" w:hAnsi="Futura Bk BT"/>
+          <w:color w:val="BF8F00" w:themeColor="accent4" w:themeShade="BF"/>
+        </w:rPr>
+        <w:t>string</w:t>
+      </w:r>
+      <w:proofErr w:type="spellEnd"/>
+      <w:r>
+        <w:rPr>
+          <w:rFonts w:ascii="Futura Bk BT" w:hAnsi="Futura Bk BT"/>
+          <w:color w:val="BF8F00" w:themeColor="accent4" w:themeShade="BF"/>
+        </w:rPr>
+        <w:t xml:space="preserve"> vazia)</w:t>
+      </w:r>
+    </w:p>
+    <w:p>
+      <w:pPr>
+        <w:numPr>
+          <w:ilvl w:val="0"/>
+          <w:numId w:val="2"/>
+        </w:numPr>
+        <w:spacing w:after="0"/>
+        <w:jc w:val="both"/>
+        <w:rPr>
+          <w:rFonts w:ascii="Futura Bk BT" w:hAnsi="Futura Bk BT"/>
+          <w:color w:val="00B0F0"/>
+        </w:rPr>
+      </w:pPr>
+      <w:proofErr w:type="spellStart"/>
+      <w:r>
+        <w:rPr>
+          <w:rFonts w:ascii="Futura Bk BT" w:hAnsi="Futura Bk BT"/>
+          <w:color w:val="00B0F0"/>
+        </w:rPr>
+        <w:t>null</w:t>
+      </w:r>
+      <w:proofErr w:type="spellEnd"/>
+    </w:p>
+    <w:p>
+      <w:pPr>
+        <w:numPr>
+          <w:ilvl w:val="0"/>
+          <w:numId w:val="2"/>
+        </w:numPr>
+        <w:spacing w:after="0"/>
+        <w:jc w:val="both"/>
+        <w:rPr>
+          <w:rFonts w:ascii="Futura Bk BT" w:hAnsi="Futura Bk BT"/>
+          <w:color w:val="00B0F0"/>
+        </w:rPr>
+      </w:pPr>
+      <w:proofErr w:type="spellStart"/>
+      <w:r>
+        <w:rPr>
+          <w:rFonts w:ascii="Futura Bk BT" w:hAnsi="Futura Bk BT"/>
+          <w:color w:val="00B0F0"/>
+        </w:rPr>
+        <w:lastRenderedPageBreak/>
+        <w:t>undefined</w:t>
+      </w:r>
+      <w:proofErr w:type="spellEnd"/>
+    </w:p>
+    <w:p>
+      <w:pPr>
+        <w:numPr>
+          <w:ilvl w:val="0"/>
+          <w:numId w:val="2"/>
+        </w:numPr>
+        <w:spacing w:after="0"/>
+        <w:jc w:val="both"/>
+        <w:rPr>
+          <w:rFonts w:ascii="Futura Bk BT" w:hAnsi="Futura Bk BT"/>
+          <w:color w:val="00B0F0"/>
+        </w:rPr>
+      </w:pPr>
+      <w:proofErr w:type="spellStart"/>
+      <w:r>
+        <w:rPr>
+          <w:rFonts w:ascii="Futura Bk BT" w:hAnsi="Futura Bk BT"/>
+          <w:color w:val="00B0F0"/>
+        </w:rPr>
+        <w:t>NaN</w:t>
+      </w:r>
+      <w:proofErr w:type="spellEnd"/>
+      <w:r>
+        <w:rPr>
+          <w:rFonts w:ascii="Futura Bk BT" w:hAnsi="Futura Bk BT"/>
+          <w:color w:val="00B0F0"/>
+        </w:rPr>
+        <w:t xml:space="preserve"> (</w:t>
+      </w:r>
+      <w:proofErr w:type="spellStart"/>
+      <w:r>
+        <w:rPr>
+          <w:rFonts w:ascii="Futura Bk BT" w:hAnsi="Futura Bk BT"/>
+          <w:color w:val="00B0F0"/>
+        </w:rPr>
+        <w:t>not</w:t>
+      </w:r>
+      <w:proofErr w:type="spellEnd"/>
+      <w:r>
+        <w:rPr>
+          <w:rFonts w:ascii="Futura Bk BT" w:hAnsi="Futura Bk BT"/>
+          <w:color w:val="00B0F0"/>
+        </w:rPr>
+        <w:t xml:space="preserve"> a </w:t>
+      </w:r>
+      <w:proofErr w:type="spellStart"/>
+      <w:r>
+        <w:rPr>
+          <w:rFonts w:ascii="Futura Bk BT" w:hAnsi="Futura Bk BT"/>
+          <w:color w:val="00B0F0"/>
+        </w:rPr>
+        <w:t>number</w:t>
+      </w:r>
+      <w:proofErr w:type="spellEnd"/>
+      <w:r>
+        <w:rPr>
+          <w:rFonts w:ascii="Futura Bk BT" w:hAnsi="Futura Bk BT"/>
+          <w:color w:val="00B0F0"/>
+        </w:rPr>
+        <w:t>)</w:t>
+      </w:r>
+    </w:p>
+    <w:p>
+      <w:pPr>
+        <w:spacing w:after="0"/>
+        <w:jc w:val="both"/>
+        <w:rPr>
+          <w:rFonts w:ascii="Futura Bk BT" w:hAnsi="Futura Bk BT"/>
+          <w:color w:val="00B0F0"/>
+        </w:rPr>
+      </w:pPr>
+    </w:p>
+    <w:p>
+      <w:pPr>
+        <w:spacing w:after="0"/>
+        <w:ind w:left="360"/>
+        <w:jc w:val="both"/>
+        <w:rPr>
+          <w:rFonts w:ascii="Futura Bk BT" w:hAnsi="Futura Bk BT"/>
+          <w:color w:val="D9D9D9" w:themeColor="background1" w:themeShade="D9"/>
+        </w:rPr>
+      </w:pPr>
+      <w:r>
+        <w:rPr>
+          <w:rFonts w:ascii="Futura Bk BT" w:hAnsi="Futura Bk BT"/>
+          <w:color w:val="D9D9D9" w:themeColor="background1" w:themeShade="D9"/>
+        </w:rPr>
+        <w:t xml:space="preserve">Todos os demais retornam TRUE. São exemplos de </w:t>
+      </w:r>
+      <w:proofErr w:type="spellStart"/>
+      <w:r>
+        <w:rPr>
+          <w:rFonts w:ascii="Futura Bk BT" w:hAnsi="Futura Bk BT"/>
+          <w:color w:val="00B0F0"/>
+        </w:rPr>
+        <w:t>truthy</w:t>
+      </w:r>
+      <w:proofErr w:type="spellEnd"/>
+      <w:r>
+        <w:rPr>
+          <w:rFonts w:ascii="Futura Bk BT" w:hAnsi="Futura Bk BT"/>
+          <w:color w:val="D9D9D9" w:themeColor="background1" w:themeShade="D9"/>
+        </w:rPr>
+        <w:t>:</w:t>
+      </w:r>
+    </w:p>
+    <w:p>
+      <w:pPr>
+        <w:numPr>
+          <w:ilvl w:val="0"/>
+          <w:numId w:val="3"/>
+        </w:numPr>
+        <w:spacing w:after="0"/>
+        <w:jc w:val="both"/>
+        <w:rPr>
+          <w:rFonts w:ascii="Futura Bk BT" w:hAnsi="Futura Bk BT"/>
+          <w:color w:val="00B0F0"/>
+        </w:rPr>
+      </w:pPr>
+      <w:r>
+        <w:rPr>
+          <w:rFonts w:ascii="Futura Bk BT" w:hAnsi="Futura Bk BT"/>
+          <w:color w:val="00B0F0"/>
+        </w:rPr>
+        <w:t>[]</w:t>
+      </w:r>
+    </w:p>
+    <w:p>
+      <w:pPr>
+        <w:numPr>
+          <w:ilvl w:val="0"/>
+          <w:numId w:val="3"/>
+        </w:numPr>
+        <w:spacing w:after="0"/>
+        <w:jc w:val="both"/>
+        <w:rPr>
+          <w:rFonts w:ascii="Futura Bk BT" w:hAnsi="Futura Bk BT"/>
+          <w:color w:val="00B0F0"/>
+        </w:rPr>
+      </w:pPr>
+      <w:r>
+        <w:rPr>
+          <w:rFonts w:ascii="Futura Bk BT" w:hAnsi="Futura Bk BT"/>
+          <w:color w:val="00B0F0"/>
+        </w:rPr>
+        <w:t>{}</w:t>
+      </w:r>
+    </w:p>
+    <w:p>
+      <w:pPr>
+        <w:numPr>
+          <w:ilvl w:val="0"/>
+          <w:numId w:val="3"/>
+        </w:numPr>
+        <w:spacing w:after="0"/>
+        <w:jc w:val="both"/>
+        <w:rPr>
+          <w:rFonts w:ascii="Futura Bk BT" w:hAnsi="Futura Bk BT"/>
+          <w:color w:val="00B0F0"/>
+        </w:rPr>
+      </w:pPr>
+      <w:proofErr w:type="spellStart"/>
+      <w:proofErr w:type="gramStart"/>
+      <w:r>
+        <w:rPr>
+          <w:rFonts w:ascii="Futura Bk BT" w:hAnsi="Futura Bk BT"/>
+          <w:color w:val="00B0F0"/>
+        </w:rPr>
+        <w:t>function</w:t>
+      </w:r>
+      <w:proofErr w:type="spellEnd"/>
+      <w:r>
+        <w:rPr>
+          <w:rFonts w:ascii="Futura Bk BT" w:hAnsi="Futura Bk BT"/>
+          <w:color w:val="00B0F0"/>
+        </w:rPr>
+        <w:t>(</w:t>
+      </w:r>
+      <w:proofErr w:type="gramEnd"/>
+      <w:r>
+        <w:rPr>
+          <w:rFonts w:ascii="Futura Bk BT" w:hAnsi="Futura Bk BT"/>
+          <w:color w:val="00B0F0"/>
+        </w:rPr>
+        <w:t>){}</w:t>
+      </w:r>
+    </w:p>
+    <w:p>
+      <w:pPr>
+        <w:spacing w:after="0"/>
+        <w:ind w:left="360"/>
+        <w:jc w:val="both"/>
+        <w:rPr>
+          <w:rFonts w:ascii="Futura Bk BT" w:hAnsi="Futura Bk BT"/>
+          <w:color w:val="00B0F0"/>
+        </w:rPr>
+      </w:pPr>
+    </w:p>
+    <w:p>
+      <w:pPr>
+        <w:spacing w:after="0"/>
+        <w:ind w:firstLine="360"/>
+        <w:jc w:val="both"/>
+        <w:rPr>
+          <w:rFonts w:ascii="Futura Bk BT" w:hAnsi="Futura Bk BT"/>
+          <w:color w:val="D9D9D9" w:themeColor="background1" w:themeShade="D9"/>
+        </w:rPr>
+      </w:pPr>
+      <w:bookmarkStart w:id="0" w:name="_GoBack"/>
+      <w:bookmarkEnd w:id="0"/>
+      <w:r>
+        <w:rPr>
+          <w:rFonts w:ascii="Futura Bk BT" w:hAnsi="Futura Bk BT"/>
+          <w:color w:val="D9D9D9" w:themeColor="background1" w:themeShade="D9"/>
+        </w:rPr>
+        <w:t xml:space="preserve">Esses conceitos são utilizados para verificar se as variáveis são vazias, se possuem valores UNDEFINE, NULL, </w:t>
+      </w:r>
+      <w:proofErr w:type="spellStart"/>
+      <w:r>
+        <w:rPr>
+          <w:rFonts w:ascii="Futura Bk BT" w:hAnsi="Futura Bk BT"/>
+          <w:color w:val="D9D9D9" w:themeColor="background1" w:themeShade="D9"/>
+        </w:rPr>
+        <w:t>NaN</w:t>
+      </w:r>
+      <w:proofErr w:type="spellEnd"/>
+      <w:r>
+        <w:rPr>
+          <w:rFonts w:ascii="Futura Bk BT" w:hAnsi="Futura Bk BT"/>
+          <w:color w:val="D9D9D9" w:themeColor="background1" w:themeShade="D9"/>
+        </w:rPr>
+        <w:t>, etc.</w:t>
+      </w:r>
+    </w:p>
+    <w:p>
+      <w:pPr>
+        <w:spacing w:after="0"/>
+        <w:jc w:val="both"/>
+        <w:rPr>
+          <w:rFonts w:ascii="Futura Bk BT" w:hAnsi="Futura Bk BT"/>
+          <w:color w:val="00B0F0"/>
+        </w:rPr>
+      </w:pPr>
+    </w:p>
+    <w:p>
+      <w:pPr>
+        <w:ind w:firstLine="708"/>
+        <w:jc w:val="both"/>
+        <w:rPr>
+          <w:rFonts w:ascii="Futura Bk BT" w:hAnsi="Futura Bk BT"/>
+          <w:color w:val="D9D9D9" w:themeColor="background1" w:themeShade="D9"/>
+        </w:rPr>
+      </w:pPr>
+      <w:r>
+        <w:rPr>
+          <w:rFonts w:ascii="Futura Bk BT" w:hAnsi="Futura Bk BT"/>
+          <w:color w:val="D9D9D9" w:themeColor="background1" w:themeShade="D9"/>
+        </w:rPr>
+        <w:br w:type="page"/>
+      </w:r>
+      <w:r>
+        <w:rPr>
+          <w:rFonts w:ascii="Futura Bk BT" w:hAnsi="Futura Bk BT"/>
+          <w:color w:val="D9D9D9" w:themeColor="background1" w:themeShade="D9"/>
+        </w:rPr>
+        <w:lastRenderedPageBreak/>
+        <w:tab/>
+      </w:r>
+    </w:p>
+    <w:p>
+      <w:pPr>
+        <w:rPr>
+          <w:rFonts w:ascii="Futura Bk BT" w:hAnsi="Futura Bk BT"/>
           <w:b/>
           <w:color w:val="FFFF00"/>
           <w:sz w:val="32"/>
@@ -1774,7 +4531,6 @@
           <w:color w:val="FFFF00"/>
           <w:sz w:val="32"/>
         </w:rPr>
-        <w:lastRenderedPageBreak/>
         <w:t>Bibliografia</w:t>
       </w:r>
     </w:p>
@@ -1793,7 +4549,7 @@
           <w:color w:val="D9D9D9" w:themeColor="background1" w:themeShade="D9"/>
         </w:rPr>
       </w:pPr>
-      <w:hyperlink r:id="rId5" w:history="1">
+      <w:hyperlink r:id="rId9" w:history="1">
         <w:r>
           <w:rPr>
             <w:rStyle w:val="Hyperlink"/>
@@ -1810,7 +4566,7 @@
           <w:color w:val="D9D9D9" w:themeColor="background1" w:themeShade="D9"/>
         </w:rPr>
       </w:pPr>
-      <w:hyperlink r:id="rId6" w:history="1">
+      <w:hyperlink r:id="rId10" w:history="1">
         <w:r>
           <w:rPr>
             <w:rStyle w:val="Hyperlink"/>
@@ -1827,7 +4583,7 @@
           <w:color w:val="D9D9D9" w:themeColor="background1" w:themeShade="D9"/>
         </w:rPr>
       </w:pPr>
-      <w:hyperlink r:id="rId7" w:history="1">
+      <w:hyperlink r:id="rId11" w:history="1">
         <w:r>
           <w:rPr>
             <w:rStyle w:val="Hyperlink"/>
@@ -1840,11 +4596,11 @@
     <w:p>
       <w:pPr>
         <w:rPr>
-          <w:rFonts w:ascii="Futura Bk BT" w:hAnsi="Futura Bk BT"/>
-          <w:color w:val="D9D9D9" w:themeColor="background1" w:themeShade="D9"/>
-        </w:rPr>
-      </w:pPr>
-      <w:hyperlink r:id="rId8" w:history="1">
+          <w:rStyle w:val="Hyperlink"/>
+          <w:rFonts w:ascii="Futura Bk BT" w:hAnsi="Futura Bk BT"/>
+        </w:rPr>
+      </w:pPr>
+      <w:hyperlink r:id="rId12" w:history="1">
         <w:r>
           <w:rPr>
             <w:rStyle w:val="Hyperlink"/>
@@ -1861,8 +4617,56 @@
           <w:color w:val="D9D9D9" w:themeColor="background1" w:themeShade="D9"/>
         </w:rPr>
       </w:pPr>
-      <w:bookmarkStart w:id="0" w:name="_GoBack"/>
-      <w:bookmarkEnd w:id="0"/>
+      <w:hyperlink r:id="rId13" w:history="1">
+        <w:r>
+          <w:rPr>
+            <w:rStyle w:val="Hyperlink"/>
+            <w:rFonts w:ascii="Futura Bk BT" w:hAnsi="Futura Bk BT"/>
+          </w:rPr>
+          <w:t>https://youtu.be/Mbwg0YIZwYo?list=PLnNURxKyyLIIyJ_XKZHzU8SQyGu7yuqhn</w:t>
+        </w:r>
+      </w:hyperlink>
+    </w:p>
+    <w:p>
+      <w:pPr>
+        <w:rPr>
+          <w:rFonts w:ascii="Futura Bk BT" w:hAnsi="Futura Bk BT"/>
+          <w:color w:val="D9D9D9" w:themeColor="background1" w:themeShade="D9"/>
+        </w:rPr>
+      </w:pPr>
+      <w:hyperlink r:id="rId14" w:history="1">
+        <w:r>
+          <w:rPr>
+            <w:rStyle w:val="Hyperlink"/>
+            <w:rFonts w:ascii="Futura Bk BT" w:hAnsi="Futura Bk BT"/>
+          </w:rPr>
+          <w:t>https://www.youtube.com/watch?v=q5T_VMpvQyk</w:t>
+        </w:r>
+      </w:hyperlink>
+    </w:p>
+    <w:p>
+      <w:pPr>
+        <w:rPr>
+          <w:rFonts w:ascii="Futura Bk BT" w:hAnsi="Futura Bk BT"/>
+          <w:color w:val="D9D9D9" w:themeColor="background1" w:themeShade="D9"/>
+        </w:rPr>
+      </w:pPr>
+    </w:p>
+    <w:p>
+      <w:pPr>
+        <w:rPr>
+          <w:rFonts w:ascii="Futura Bk BT" w:hAnsi="Futura Bk BT"/>
+          <w:color w:val="D9D9D9" w:themeColor="background1" w:themeShade="D9"/>
+        </w:rPr>
+      </w:pPr>
+    </w:p>
+    <w:p>
+      <w:pPr>
+        <w:rPr>
+          <w:rFonts w:ascii="Futura Bk BT" w:hAnsi="Futura Bk BT"/>
+          <w:color w:val="D9D9D9" w:themeColor="background1" w:themeShade="D9"/>
+        </w:rPr>
+      </w:pPr>
     </w:p>
     <w:p>
       <w:pPr>
@@ -1880,6 +4684,467 @@
     </w:sectPr>
   </w:body>
 </w:document>
+</file>
+
+<file path=word/numbering.xml><?xml version="1.0" encoding="utf-8"?>
+<w:numbering xmlns:wpc="http://schemas.microsoft.com/office/word/2010/wordprocessingCanvas" xmlns:cx="http://schemas.microsoft.com/office/drawing/2014/chartex" xmlns:cx1="http://schemas.microsoft.com/office/drawing/2015/9/8/chartex" xmlns:cx2="http://schemas.microsoft.com/office/drawing/2015/10/21/chartex" xmlns:cx3="http://schemas.microsoft.com/office/drawing/2016/5/9/chartex" xmlns:cx4="http://schemas.microsoft.com/office/drawing/2016/5/10/chartex" xmlns:cx5="http://schemas.microsoft.com/office/drawing/2016/5/11/chartex" xmlns:cx6="http://schemas.microsoft.com/office/drawing/2016/5/12/chartex" xmlns:cx7="http://schemas.microsoft.com/office/drawing/2016/5/13/chartex" xmlns:cx8="http://schemas.microsoft.com/office/drawing/2016/5/14/chartex" xmlns:mc="http://schemas.openxmlformats.org/markup-compatibility/2006" xmlns:aink="http://schemas.microsoft.com/office/drawing/2016/ink" xmlns:am3d="http://schemas.microsoft.com/office/drawing/2017/model3d" xmlns:o="urn:schemas-microsoft-com:office:office" xmlns:r="http://schemas.openxmlformats.org/officeDocument/2006/relationships" xmlns:m="http://schemas.openxmlformats.org/officeDocument/2006/math" xmlns:v="urn:schemas-microsoft-com:vml" xmlns:wp14="http://schemas.microsoft.com/office/word/2010/wordprocessingDrawing" xmlns:wp="http://schemas.openxmlformats.org/drawingml/2006/wordprocessingDrawing" xmlns:w10="urn:schemas-microsoft-com:office:word" xmlns:w="http://schemas.openxmlformats.org/wordprocessingml/2006/main" xmlns:w14="http://schemas.microsoft.com/office/word/2010/wordml" xmlns:w15="http://schemas.microsoft.com/office/word/2012/wordml" xmlns:w16cid="http://schemas.microsoft.com/office/word/2016/wordml/cid" xmlns:w16se="http://schemas.microsoft.com/office/word/2015/wordml/symex" xmlns:wpg="http://schemas.microsoft.com/office/word/2010/wordprocessingGroup" xmlns:wpi="http://schemas.microsoft.com/office/word/2010/wordprocessingInk" xmlns:wne="http://schemas.microsoft.com/office/word/2006/wordml" xmlns:wps="http://schemas.microsoft.com/office/word/2010/wordprocessingShape" mc:Ignorable="w14 w15 w16se w16cid wp14">
+  <w:abstractNum w:abstractNumId="0" w15:restartNumberingAfterBreak="0">
+    <w:nsid w:val="19550526"/>
+    <w:multiLevelType w:val="multilevel"/>
+    <w:tmpl w:val="674E9196"/>
+    <w:lvl w:ilvl="0">
+      <w:start w:val="1"/>
+      <w:numFmt w:val="bullet"/>
+      <w:lvlText w:val=""/>
+      <w:lvlJc w:val="left"/>
+      <w:pPr>
+        <w:tabs>
+          <w:tab w:val="num" w:pos="720"/>
+        </w:tabs>
+        <w:ind w:left="720" w:hanging="360"/>
+      </w:pPr>
+      <w:rPr>
+        <w:rFonts w:ascii="Symbol" w:hAnsi="Symbol" w:hint="default"/>
+        <w:sz w:val="20"/>
+      </w:rPr>
+    </w:lvl>
+    <w:lvl w:ilvl="1" w:tentative="1">
+      <w:start w:val="1"/>
+      <w:numFmt w:val="bullet"/>
+      <w:lvlText w:val="o"/>
+      <w:lvlJc w:val="left"/>
+      <w:pPr>
+        <w:tabs>
+          <w:tab w:val="num" w:pos="1440"/>
+        </w:tabs>
+        <w:ind w:left="1440" w:hanging="360"/>
+      </w:pPr>
+      <w:rPr>
+        <w:rFonts w:ascii="Courier New" w:hAnsi="Courier New" w:hint="default"/>
+        <w:sz w:val="20"/>
+      </w:rPr>
+    </w:lvl>
+    <w:lvl w:ilvl="2" w:tentative="1">
+      <w:start w:val="1"/>
+      <w:numFmt w:val="bullet"/>
+      <w:lvlText w:val=""/>
+      <w:lvlJc w:val="left"/>
+      <w:pPr>
+        <w:tabs>
+          <w:tab w:val="num" w:pos="2160"/>
+        </w:tabs>
+        <w:ind w:left="2160" w:hanging="360"/>
+      </w:pPr>
+      <w:rPr>
+        <w:rFonts w:ascii="Wingdings" w:hAnsi="Wingdings" w:hint="default"/>
+        <w:sz w:val="20"/>
+      </w:rPr>
+    </w:lvl>
+    <w:lvl w:ilvl="3" w:tentative="1">
+      <w:start w:val="1"/>
+      <w:numFmt w:val="bullet"/>
+      <w:lvlText w:val=""/>
+      <w:lvlJc w:val="left"/>
+      <w:pPr>
+        <w:tabs>
+          <w:tab w:val="num" w:pos="2880"/>
+        </w:tabs>
+        <w:ind w:left="2880" w:hanging="360"/>
+      </w:pPr>
+      <w:rPr>
+        <w:rFonts w:ascii="Wingdings" w:hAnsi="Wingdings" w:hint="default"/>
+        <w:sz w:val="20"/>
+      </w:rPr>
+    </w:lvl>
+    <w:lvl w:ilvl="4" w:tentative="1">
+      <w:start w:val="1"/>
+      <w:numFmt w:val="bullet"/>
+      <w:lvlText w:val=""/>
+      <w:lvlJc w:val="left"/>
+      <w:pPr>
+        <w:tabs>
+          <w:tab w:val="num" w:pos="3600"/>
+        </w:tabs>
+        <w:ind w:left="3600" w:hanging="360"/>
+      </w:pPr>
+      <w:rPr>
+        <w:rFonts w:ascii="Wingdings" w:hAnsi="Wingdings" w:hint="default"/>
+        <w:sz w:val="20"/>
+      </w:rPr>
+    </w:lvl>
+    <w:lvl w:ilvl="5" w:tentative="1">
+      <w:start w:val="1"/>
+      <w:numFmt w:val="bullet"/>
+      <w:lvlText w:val=""/>
+      <w:lvlJc w:val="left"/>
+      <w:pPr>
+        <w:tabs>
+          <w:tab w:val="num" w:pos="4320"/>
+        </w:tabs>
+        <w:ind w:left="4320" w:hanging="360"/>
+      </w:pPr>
+      <w:rPr>
+        <w:rFonts w:ascii="Wingdings" w:hAnsi="Wingdings" w:hint="default"/>
+        <w:sz w:val="20"/>
+      </w:rPr>
+    </w:lvl>
+    <w:lvl w:ilvl="6" w:tentative="1">
+      <w:start w:val="1"/>
+      <w:numFmt w:val="bullet"/>
+      <w:lvlText w:val=""/>
+      <w:lvlJc w:val="left"/>
+      <w:pPr>
+        <w:tabs>
+          <w:tab w:val="num" w:pos="5040"/>
+        </w:tabs>
+        <w:ind w:left="5040" w:hanging="360"/>
+      </w:pPr>
+      <w:rPr>
+        <w:rFonts w:ascii="Wingdings" w:hAnsi="Wingdings" w:hint="default"/>
+        <w:sz w:val="20"/>
+      </w:rPr>
+    </w:lvl>
+    <w:lvl w:ilvl="7" w:tentative="1">
+      <w:start w:val="1"/>
+      <w:numFmt w:val="bullet"/>
+      <w:lvlText w:val=""/>
+      <w:lvlJc w:val="left"/>
+      <w:pPr>
+        <w:tabs>
+          <w:tab w:val="num" w:pos="5760"/>
+        </w:tabs>
+        <w:ind w:left="5760" w:hanging="360"/>
+      </w:pPr>
+      <w:rPr>
+        <w:rFonts w:ascii="Wingdings" w:hAnsi="Wingdings" w:hint="default"/>
+        <w:sz w:val="20"/>
+      </w:rPr>
+    </w:lvl>
+    <w:lvl w:ilvl="8" w:tentative="1">
+      <w:start w:val="1"/>
+      <w:numFmt w:val="bullet"/>
+      <w:lvlText w:val=""/>
+      <w:lvlJc w:val="left"/>
+      <w:pPr>
+        <w:tabs>
+          <w:tab w:val="num" w:pos="6480"/>
+        </w:tabs>
+        <w:ind w:left="6480" w:hanging="360"/>
+      </w:pPr>
+      <w:rPr>
+        <w:rFonts w:ascii="Wingdings" w:hAnsi="Wingdings" w:hint="default"/>
+        <w:sz w:val="20"/>
+      </w:rPr>
+    </w:lvl>
+  </w:abstractNum>
+  <w:abstractNum w:abstractNumId="1" w15:restartNumberingAfterBreak="0">
+    <w:nsid w:val="197F5C69"/>
+    <w:multiLevelType w:val="multilevel"/>
+    <w:tmpl w:val="C61C91B6"/>
+    <w:lvl w:ilvl="0">
+      <w:start w:val="1"/>
+      <w:numFmt w:val="bullet"/>
+      <w:lvlText w:val=""/>
+      <w:lvlJc w:val="left"/>
+      <w:pPr>
+        <w:tabs>
+          <w:tab w:val="num" w:pos="720"/>
+        </w:tabs>
+        <w:ind w:left="720" w:hanging="360"/>
+      </w:pPr>
+      <w:rPr>
+        <w:rFonts w:ascii="Symbol" w:hAnsi="Symbol" w:hint="default"/>
+        <w:sz w:val="20"/>
+      </w:rPr>
+    </w:lvl>
+    <w:lvl w:ilvl="1" w:tentative="1">
+      <w:start w:val="1"/>
+      <w:numFmt w:val="bullet"/>
+      <w:lvlText w:val="o"/>
+      <w:lvlJc w:val="left"/>
+      <w:pPr>
+        <w:tabs>
+          <w:tab w:val="num" w:pos="1440"/>
+        </w:tabs>
+        <w:ind w:left="1440" w:hanging="360"/>
+      </w:pPr>
+      <w:rPr>
+        <w:rFonts w:ascii="Courier New" w:hAnsi="Courier New" w:hint="default"/>
+        <w:sz w:val="20"/>
+      </w:rPr>
+    </w:lvl>
+    <w:lvl w:ilvl="2" w:tentative="1">
+      <w:start w:val="1"/>
+      <w:numFmt w:val="bullet"/>
+      <w:lvlText w:val=""/>
+      <w:lvlJc w:val="left"/>
+      <w:pPr>
+        <w:tabs>
+          <w:tab w:val="num" w:pos="2160"/>
+        </w:tabs>
+        <w:ind w:left="2160" w:hanging="360"/>
+      </w:pPr>
+      <w:rPr>
+        <w:rFonts w:ascii="Wingdings" w:hAnsi="Wingdings" w:hint="default"/>
+        <w:sz w:val="20"/>
+      </w:rPr>
+    </w:lvl>
+    <w:lvl w:ilvl="3" w:tentative="1">
+      <w:start w:val="1"/>
+      <w:numFmt w:val="bullet"/>
+      <w:lvlText w:val=""/>
+      <w:lvlJc w:val="left"/>
+      <w:pPr>
+        <w:tabs>
+          <w:tab w:val="num" w:pos="2880"/>
+        </w:tabs>
+        <w:ind w:left="2880" w:hanging="360"/>
+      </w:pPr>
+      <w:rPr>
+        <w:rFonts w:ascii="Wingdings" w:hAnsi="Wingdings" w:hint="default"/>
+        <w:sz w:val="20"/>
+      </w:rPr>
+    </w:lvl>
+    <w:lvl w:ilvl="4" w:tentative="1">
+      <w:start w:val="1"/>
+      <w:numFmt w:val="bullet"/>
+      <w:lvlText w:val=""/>
+      <w:lvlJc w:val="left"/>
+      <w:pPr>
+        <w:tabs>
+          <w:tab w:val="num" w:pos="3600"/>
+        </w:tabs>
+        <w:ind w:left="3600" w:hanging="360"/>
+      </w:pPr>
+      <w:rPr>
+        <w:rFonts w:ascii="Wingdings" w:hAnsi="Wingdings" w:hint="default"/>
+        <w:sz w:val="20"/>
+      </w:rPr>
+    </w:lvl>
+    <w:lvl w:ilvl="5" w:tentative="1">
+      <w:start w:val="1"/>
+      <w:numFmt w:val="bullet"/>
+      <w:lvlText w:val=""/>
+      <w:lvlJc w:val="left"/>
+      <w:pPr>
+        <w:tabs>
+          <w:tab w:val="num" w:pos="4320"/>
+        </w:tabs>
+        <w:ind w:left="4320" w:hanging="360"/>
+      </w:pPr>
+      <w:rPr>
+        <w:rFonts w:ascii="Wingdings" w:hAnsi="Wingdings" w:hint="default"/>
+        <w:sz w:val="20"/>
+      </w:rPr>
+    </w:lvl>
+    <w:lvl w:ilvl="6" w:tentative="1">
+      <w:start w:val="1"/>
+      <w:numFmt w:val="bullet"/>
+      <w:lvlText w:val=""/>
+      <w:lvlJc w:val="left"/>
+      <w:pPr>
+        <w:tabs>
+          <w:tab w:val="num" w:pos="5040"/>
+        </w:tabs>
+        <w:ind w:left="5040" w:hanging="360"/>
+      </w:pPr>
+      <w:rPr>
+        <w:rFonts w:ascii="Wingdings" w:hAnsi="Wingdings" w:hint="default"/>
+        <w:sz w:val="20"/>
+      </w:rPr>
+    </w:lvl>
+    <w:lvl w:ilvl="7" w:tentative="1">
+      <w:start w:val="1"/>
+      <w:numFmt w:val="bullet"/>
+      <w:lvlText w:val=""/>
+      <w:lvlJc w:val="left"/>
+      <w:pPr>
+        <w:tabs>
+          <w:tab w:val="num" w:pos="5760"/>
+        </w:tabs>
+        <w:ind w:left="5760" w:hanging="360"/>
+      </w:pPr>
+      <w:rPr>
+        <w:rFonts w:ascii="Wingdings" w:hAnsi="Wingdings" w:hint="default"/>
+        <w:sz w:val="20"/>
+      </w:rPr>
+    </w:lvl>
+    <w:lvl w:ilvl="8" w:tentative="1">
+      <w:start w:val="1"/>
+      <w:numFmt w:val="bullet"/>
+      <w:lvlText w:val=""/>
+      <w:lvlJc w:val="left"/>
+      <w:pPr>
+        <w:tabs>
+          <w:tab w:val="num" w:pos="6480"/>
+        </w:tabs>
+        <w:ind w:left="6480" w:hanging="360"/>
+      </w:pPr>
+      <w:rPr>
+        <w:rFonts w:ascii="Wingdings" w:hAnsi="Wingdings" w:hint="default"/>
+        <w:sz w:val="20"/>
+      </w:rPr>
+    </w:lvl>
+  </w:abstractNum>
+  <w:abstractNum w:abstractNumId="2" w15:restartNumberingAfterBreak="0">
+    <w:nsid w:val="7CBA48BA"/>
+    <w:multiLevelType w:val="multilevel"/>
+    <w:tmpl w:val="84622A28"/>
+    <w:lvl w:ilvl="0">
+      <w:start w:val="1"/>
+      <w:numFmt w:val="bullet"/>
+      <w:lvlText w:val=""/>
+      <w:lvlJc w:val="left"/>
+      <w:pPr>
+        <w:tabs>
+          <w:tab w:val="num" w:pos="720"/>
+        </w:tabs>
+        <w:ind w:left="720" w:hanging="360"/>
+      </w:pPr>
+      <w:rPr>
+        <w:rFonts w:ascii="Symbol" w:hAnsi="Symbol" w:hint="default"/>
+        <w:sz w:val="20"/>
+      </w:rPr>
+    </w:lvl>
+    <w:lvl w:ilvl="1" w:tentative="1">
+      <w:start w:val="1"/>
+      <w:numFmt w:val="bullet"/>
+      <w:lvlText w:val="o"/>
+      <w:lvlJc w:val="left"/>
+      <w:pPr>
+        <w:tabs>
+          <w:tab w:val="num" w:pos="1440"/>
+        </w:tabs>
+        <w:ind w:left="1440" w:hanging="360"/>
+      </w:pPr>
+      <w:rPr>
+        <w:rFonts w:ascii="Courier New" w:hAnsi="Courier New" w:hint="default"/>
+        <w:sz w:val="20"/>
+      </w:rPr>
+    </w:lvl>
+    <w:lvl w:ilvl="2" w:tentative="1">
+      <w:start w:val="1"/>
+      <w:numFmt w:val="bullet"/>
+      <w:lvlText w:val=""/>
+      <w:lvlJc w:val="left"/>
+      <w:pPr>
+        <w:tabs>
+          <w:tab w:val="num" w:pos="2160"/>
+        </w:tabs>
+        <w:ind w:left="2160" w:hanging="360"/>
+      </w:pPr>
+      <w:rPr>
+        <w:rFonts w:ascii="Wingdings" w:hAnsi="Wingdings" w:hint="default"/>
+        <w:sz w:val="20"/>
+      </w:rPr>
+    </w:lvl>
+    <w:lvl w:ilvl="3" w:tentative="1">
+      <w:start w:val="1"/>
+      <w:numFmt w:val="bullet"/>
+      <w:lvlText w:val=""/>
+      <w:lvlJc w:val="left"/>
+      <w:pPr>
+        <w:tabs>
+          <w:tab w:val="num" w:pos="2880"/>
+        </w:tabs>
+        <w:ind w:left="2880" w:hanging="360"/>
+      </w:pPr>
+      <w:rPr>
+        <w:rFonts w:ascii="Wingdings" w:hAnsi="Wingdings" w:hint="default"/>
+        <w:sz w:val="20"/>
+      </w:rPr>
+    </w:lvl>
+    <w:lvl w:ilvl="4" w:tentative="1">
+      <w:start w:val="1"/>
+      <w:numFmt w:val="bullet"/>
+      <w:lvlText w:val=""/>
+      <w:lvlJc w:val="left"/>
+      <w:pPr>
+        <w:tabs>
+          <w:tab w:val="num" w:pos="3600"/>
+        </w:tabs>
+        <w:ind w:left="3600" w:hanging="360"/>
+      </w:pPr>
+      <w:rPr>
+        <w:rFonts w:ascii="Wingdings" w:hAnsi="Wingdings" w:hint="default"/>
+        <w:sz w:val="20"/>
+      </w:rPr>
+    </w:lvl>
+    <w:lvl w:ilvl="5" w:tentative="1">
+      <w:start w:val="1"/>
+      <w:numFmt w:val="bullet"/>
+      <w:lvlText w:val=""/>
+      <w:lvlJc w:val="left"/>
+      <w:pPr>
+        <w:tabs>
+          <w:tab w:val="num" w:pos="4320"/>
+        </w:tabs>
+        <w:ind w:left="4320" w:hanging="360"/>
+      </w:pPr>
+      <w:rPr>
+        <w:rFonts w:ascii="Wingdings" w:hAnsi="Wingdings" w:hint="default"/>
+        <w:sz w:val="20"/>
+      </w:rPr>
+    </w:lvl>
+    <w:lvl w:ilvl="6" w:tentative="1">
+      <w:start w:val="1"/>
+      <w:numFmt w:val="bullet"/>
+      <w:lvlText w:val=""/>
+      <w:lvlJc w:val="left"/>
+      <w:pPr>
+        <w:tabs>
+          <w:tab w:val="num" w:pos="5040"/>
+        </w:tabs>
+        <w:ind w:left="5040" w:hanging="360"/>
+      </w:pPr>
+      <w:rPr>
+        <w:rFonts w:ascii="Wingdings" w:hAnsi="Wingdings" w:hint="default"/>
+        <w:sz w:val="20"/>
+      </w:rPr>
+    </w:lvl>
+    <w:lvl w:ilvl="7" w:tentative="1">
+      <w:start w:val="1"/>
+      <w:numFmt w:val="bullet"/>
+      <w:lvlText w:val=""/>
+      <w:lvlJc w:val="left"/>
+      <w:pPr>
+        <w:tabs>
+          <w:tab w:val="num" w:pos="5760"/>
+        </w:tabs>
+        <w:ind w:left="5760" w:hanging="360"/>
+      </w:pPr>
+      <w:rPr>
+        <w:rFonts w:ascii="Wingdings" w:hAnsi="Wingdings" w:hint="default"/>
+        <w:sz w:val="20"/>
+      </w:rPr>
+    </w:lvl>
+    <w:lvl w:ilvl="8" w:tentative="1">
+      <w:start w:val="1"/>
+      <w:numFmt w:val="bullet"/>
+      <w:lvlText w:val=""/>
+      <w:lvlJc w:val="left"/>
+      <w:pPr>
+        <w:tabs>
+          <w:tab w:val="num" w:pos="6480"/>
+        </w:tabs>
+        <w:ind w:left="6480" w:hanging="360"/>
+      </w:pPr>
+      <w:rPr>
+        <w:rFonts w:ascii="Wingdings" w:hAnsi="Wingdings" w:hint="default"/>
+        <w:sz w:val="20"/>
+      </w:rPr>
+    </w:lvl>
+  </w:abstractNum>
+  <w:num w:numId="1">
+    <w:abstractNumId w:val="2"/>
+  </w:num>
+  <w:num w:numId="2">
+    <w:abstractNumId w:val="0"/>
+  </w:num>
+  <w:num w:numId="3">
+    <w:abstractNumId w:val="1"/>
+  </w:num>
+</w:numbering>
 </file>
 
 <file path=word/styles.xml><?xml version="1.0" encoding="utf-8"?>
@@ -2283,7 +5548,6 @@
   <w:style w:type="character" w:default="1" w:styleId="Fontepargpadro">
     <w:name w:val="Default Paragraph Font"/>
     <w:uiPriority w:val="1"/>
-    <w:semiHidden/>
     <w:unhideWhenUsed/>
   </w:style>
   <w:style w:type="table" w:default="1" w:styleId="Tabelanormal">
@@ -2633,7 +5897,7 @@
 </file>
 
 <file path=customXml/itemProps1.xml><?xml version="1.0" encoding="utf-8"?>
-<ds:datastoreItem xmlns:ds="http://schemas.openxmlformats.org/officeDocument/2006/customXml" ds:itemID="{2E30BF6E-68BB-4BB4-8313-453E47873116}">
+<ds:datastoreItem xmlns:ds="http://schemas.openxmlformats.org/officeDocument/2006/customXml" ds:itemID="{04DA80E6-FA1E-410F-8F69-CC9A8509B8DD}">
   <ds:schemaRefs>
     <ds:schemaRef ds:uri="http://schemas.openxmlformats.org/officeDocument/2006/bibliography"/>
   </ds:schemaRefs>

--- a/Lógica de Programação/Lógica de Programação.docx
+++ b/Lógica de Programação/Lógica de Programação.docx
@@ -4454,45 +4454,397 @@
           <w:color w:val="D9D9D9" w:themeColor="background1" w:themeShade="D9"/>
         </w:rPr>
       </w:pPr>
+      <w:r>
+        <w:rPr>
+          <w:rFonts w:ascii="Futura Bk BT" w:hAnsi="Futura Bk BT"/>
+          <w:color w:val="D9D9D9" w:themeColor="background1" w:themeShade="D9"/>
+        </w:rPr>
+        <w:t xml:space="preserve">Esses conceitos são utilizados para verificar se as variáveis são vazias, se possuem valores UNDEFINE, NULL, </w:t>
+      </w:r>
+      <w:proofErr w:type="spellStart"/>
+      <w:r>
+        <w:rPr>
+          <w:rFonts w:ascii="Futura Bk BT" w:hAnsi="Futura Bk BT"/>
+          <w:color w:val="D9D9D9" w:themeColor="background1" w:themeShade="D9"/>
+        </w:rPr>
+        <w:t>NaN</w:t>
+      </w:r>
+      <w:proofErr w:type="spellEnd"/>
+      <w:r>
+        <w:rPr>
+          <w:rFonts w:ascii="Futura Bk BT" w:hAnsi="Futura Bk BT"/>
+          <w:color w:val="D9D9D9" w:themeColor="background1" w:themeShade="D9"/>
+        </w:rPr>
+        <w:t>, etc.</w:t>
+      </w:r>
+    </w:p>
+    <w:p>
+      <w:pPr>
+        <w:spacing w:after="0"/>
+        <w:jc w:val="both"/>
+        <w:rPr>
+          <w:rFonts w:ascii="Futura Bk BT" w:hAnsi="Futura Bk BT"/>
+          <w:color w:val="00B0F0"/>
+        </w:rPr>
+      </w:pPr>
+    </w:p>
+    <w:p>
+      <w:pPr>
+        <w:spacing w:after="0"/>
+        <w:jc w:val="both"/>
+        <w:rPr>
+          <w:rFonts w:ascii="Futura Bk BT" w:hAnsi="Futura Bk BT"/>
+          <w:color w:val="00B0F0"/>
+        </w:rPr>
+      </w:pPr>
+    </w:p>
+    <w:p>
+      <w:pPr>
+        <w:spacing w:after="0"/>
+        <w:jc w:val="both"/>
+        <w:rPr>
+          <w:rFonts w:ascii="Futura Bk BT" w:hAnsi="Futura Bk BT"/>
+          <w:color w:val="FFFF00"/>
+          <w:sz w:val="32"/>
+        </w:rPr>
+      </w:pPr>
+      <w:r>
+        <w:rPr>
+          <w:rFonts w:ascii="Futura Bk BT" w:hAnsi="Futura Bk BT"/>
+          <w:color w:val="FFFF00"/>
+          <w:sz w:val="32"/>
+        </w:rPr>
+        <w:t>Laços de Repetição</w:t>
+      </w:r>
+    </w:p>
+    <w:p>
+      <w:pPr>
+        <w:spacing w:after="0"/>
+        <w:jc w:val="both"/>
+        <w:rPr>
+          <w:rFonts w:ascii="Futura Bk BT" w:hAnsi="Futura Bk BT"/>
+          <w:color w:val="00B0F0"/>
+        </w:rPr>
+      </w:pPr>
+    </w:p>
+    <w:p>
+      <w:pPr>
+        <w:spacing w:after="0"/>
+        <w:jc w:val="both"/>
+        <w:rPr>
+          <w:rFonts w:ascii="Futura Bk BT" w:hAnsi="Futura Bk BT"/>
+          <w:color w:val="D9D9D9" w:themeColor="background1" w:themeShade="D9"/>
+        </w:rPr>
+      </w:pPr>
+      <w:r>
+        <w:rPr>
+          <w:rFonts w:ascii="Futura Bk BT" w:hAnsi="Futura Bk BT"/>
+          <w:color w:val="D9D9D9" w:themeColor="background1" w:themeShade="D9"/>
+        </w:rPr>
+        <w:tab/>
+      </w:r>
+      <w:r>
+        <w:rPr>
+          <w:rFonts w:ascii="Futura Bk BT" w:hAnsi="Futura Bk BT"/>
+          <w:color w:val="D9D9D9" w:themeColor="background1" w:themeShade="D9"/>
+        </w:rPr>
+        <w:t xml:space="preserve">Aqui temos os chamados Laços ou </w:t>
+      </w:r>
+      <w:r>
+        <w:rPr>
+          <w:rFonts w:ascii="Futura Bk BT" w:hAnsi="Futura Bk BT"/>
+          <w:i/>
+          <w:color w:val="D9D9D9" w:themeColor="background1" w:themeShade="D9"/>
+        </w:rPr>
+        <w:t>loops</w:t>
+      </w:r>
+      <w:r>
+        <w:rPr>
+          <w:rFonts w:ascii="Futura Bk BT" w:hAnsi="Futura Bk BT"/>
+          <w:i/>
+          <w:color w:val="D9D9D9" w:themeColor="background1" w:themeShade="D9"/>
+        </w:rPr>
+        <w:t xml:space="preserve">, </w:t>
+      </w:r>
+      <w:r>
+        <w:rPr>
+          <w:rFonts w:ascii="Futura Bk BT" w:hAnsi="Futura Bk BT"/>
+          <w:color w:val="D9D9D9" w:themeColor="background1" w:themeShade="D9"/>
+        </w:rPr>
+        <w:t>que são estruturas utilizadas dentro da programação para eventos que poderão ocorrer mais de uma vez na execução/compilação do código.</w:t>
+      </w:r>
+    </w:p>
+    <w:p>
+      <w:pPr>
+        <w:spacing w:after="0"/>
+        <w:jc w:val="both"/>
+        <w:rPr>
+          <w:rFonts w:ascii="Futura Bk BT" w:hAnsi="Futura Bk BT"/>
+          <w:color w:val="D9D9D9" w:themeColor="background1" w:themeShade="D9"/>
+        </w:rPr>
+      </w:pPr>
+    </w:p>
+    <w:p>
+      <w:pPr>
+        <w:spacing w:after="0"/>
+        <w:jc w:val="both"/>
+        <w:rPr>
+          <w:rFonts w:ascii="Futura Bk BT" w:hAnsi="Futura Bk BT"/>
+          <w:color w:val="FFFF00"/>
+          <w:sz w:val="32"/>
+        </w:rPr>
+      </w:pPr>
+      <w:proofErr w:type="spellStart"/>
+      <w:r>
+        <w:rPr>
+          <w:rFonts w:ascii="Futura Bk BT" w:hAnsi="Futura Bk BT"/>
+          <w:color w:val="FFFF00"/>
+          <w:sz w:val="32"/>
+        </w:rPr>
+        <w:t>While</w:t>
+      </w:r>
+      <w:proofErr w:type="spellEnd"/>
+    </w:p>
+    <w:p>
+      <w:pPr>
+        <w:spacing w:after="0"/>
+        <w:jc w:val="both"/>
+        <w:rPr>
+          <w:rFonts w:ascii="Futura Bk BT" w:hAnsi="Futura Bk BT"/>
+          <w:color w:val="D9D9D9" w:themeColor="background1" w:themeShade="D9"/>
+        </w:rPr>
+      </w:pPr>
+    </w:p>
+    <w:p>
+      <w:pPr>
+        <w:spacing w:after="0"/>
+        <w:jc w:val="both"/>
+        <w:rPr>
+          <w:rFonts w:ascii="Futura Bk BT" w:hAnsi="Futura Bk BT"/>
+          <w:color w:val="D9D9D9" w:themeColor="background1" w:themeShade="D9"/>
+        </w:rPr>
+      </w:pPr>
+      <w:r>
+        <w:rPr>
+          <w:rFonts w:ascii="Futura Bk BT" w:hAnsi="Futura Bk BT"/>
+          <w:color w:val="D9D9D9" w:themeColor="background1" w:themeShade="D9"/>
+        </w:rPr>
+        <w:tab/>
+        <w:t>Estrutura que executa o código enquanto a condição for verdadeira.</w:t>
+      </w:r>
+    </w:p>
+    <w:p>
+      <w:pPr>
+        <w:spacing w:after="0"/>
+        <w:jc w:val="both"/>
+        <w:rPr>
+          <w:rFonts w:ascii="Futura Bk BT" w:hAnsi="Futura Bk BT"/>
+          <w:color w:val="D9D9D9" w:themeColor="background1" w:themeShade="D9"/>
+        </w:rPr>
+      </w:pPr>
+    </w:p>
+    <w:p>
+      <w:pPr>
+        <w:spacing w:after="0"/>
+        <w:jc w:val="both"/>
+        <w:rPr>
+          <w:rFonts w:ascii="Futura Bk BT" w:hAnsi="Futura Bk BT"/>
+          <w:color w:val="00B0F0"/>
+        </w:rPr>
+      </w:pPr>
+      <w:r>
+        <w:rPr>
+          <w:rFonts w:ascii="Futura Bk BT" w:hAnsi="Futura Bk BT"/>
+          <w:color w:val="D9D9D9" w:themeColor="background1" w:themeShade="D9"/>
+        </w:rPr>
+        <w:tab/>
+      </w:r>
+      <w:proofErr w:type="spellStart"/>
+      <w:r>
+        <w:rPr>
+          <w:rFonts w:ascii="Futura Bk BT" w:hAnsi="Futura Bk BT"/>
+          <w:color w:val="00B0F0"/>
+        </w:rPr>
+        <w:t>While</w:t>
+      </w:r>
+      <w:proofErr w:type="spellEnd"/>
+      <w:r>
+        <w:rPr>
+          <w:rFonts w:ascii="Futura Bk BT" w:hAnsi="Futura Bk BT"/>
+          <w:color w:val="00B0F0"/>
+        </w:rPr>
+        <w:t xml:space="preserve"> (condição) {</w:t>
+      </w:r>
+    </w:p>
+    <w:p>
+      <w:pPr>
+        <w:spacing w:after="0"/>
+        <w:jc w:val="both"/>
+        <w:rPr>
+          <w:rFonts w:ascii="Futura Bk BT" w:hAnsi="Futura Bk BT"/>
+          <w:color w:val="00B0F0"/>
+        </w:rPr>
+      </w:pPr>
+      <w:r>
+        <w:rPr>
+          <w:rFonts w:ascii="Futura Bk BT" w:hAnsi="Futura Bk BT"/>
+          <w:color w:val="00B0F0"/>
+        </w:rPr>
+        <w:tab/>
+      </w:r>
+      <w:r>
+        <w:rPr>
+          <w:rFonts w:ascii="Futura Bk BT" w:hAnsi="Futura Bk BT"/>
+          <w:color w:val="00B0F0"/>
+        </w:rPr>
+        <w:tab/>
+        <w:t>Código a ser executado</w:t>
+      </w:r>
+    </w:p>
+    <w:p>
+      <w:pPr>
+        <w:spacing w:after="0"/>
+        <w:ind w:firstLine="708"/>
+        <w:jc w:val="both"/>
+        <w:rPr>
+          <w:rFonts w:ascii="Futura Bk BT" w:hAnsi="Futura Bk BT"/>
+          <w:color w:val="00B0F0"/>
+        </w:rPr>
+      </w:pPr>
+      <w:r>
+        <w:rPr>
+          <w:rFonts w:ascii="Futura Bk BT" w:hAnsi="Futura Bk BT"/>
+          <w:color w:val="00B0F0"/>
+        </w:rPr>
+        <w:t>}</w:t>
+      </w:r>
+    </w:p>
+    <w:p>
+      <w:pPr>
+        <w:spacing w:after="0"/>
+        <w:ind w:firstLine="708"/>
+        <w:jc w:val="both"/>
+        <w:rPr>
+          <w:rFonts w:ascii="Futura Bk BT" w:hAnsi="Futura Bk BT"/>
+          <w:color w:val="D9D9D9" w:themeColor="background1" w:themeShade="D9"/>
+        </w:rPr>
+      </w:pPr>
+    </w:p>
+    <w:p>
+      <w:pPr>
+        <w:spacing w:after="0"/>
+        <w:jc w:val="both"/>
+        <w:rPr>
+          <w:rFonts w:ascii="Futura Bk BT" w:hAnsi="Futura Bk BT"/>
+          <w:color w:val="FFFF00"/>
+          <w:sz w:val="32"/>
+        </w:rPr>
+      </w:pPr>
+      <w:r>
+        <w:rPr>
+          <w:rFonts w:ascii="Futura Bk BT" w:hAnsi="Futura Bk BT"/>
+          <w:color w:val="FFFF00"/>
+          <w:sz w:val="32"/>
+        </w:rPr>
+        <w:t>Do-</w:t>
+      </w:r>
+      <w:proofErr w:type="spellStart"/>
+      <w:r>
+        <w:rPr>
+          <w:rFonts w:ascii="Futura Bk BT" w:hAnsi="Futura Bk BT"/>
+          <w:color w:val="FFFF00"/>
+          <w:sz w:val="32"/>
+        </w:rPr>
+        <w:t>While</w:t>
+      </w:r>
+      <w:proofErr w:type="spellEnd"/>
+    </w:p>
+    <w:p>
+      <w:pPr>
+        <w:spacing w:after="0"/>
+        <w:jc w:val="both"/>
+        <w:rPr>
+          <w:rFonts w:ascii="Futura Bk BT" w:hAnsi="Futura Bk BT"/>
+          <w:color w:val="FFFF00"/>
+          <w:sz w:val="32"/>
+        </w:rPr>
+      </w:pPr>
+    </w:p>
+    <w:p>
+      <w:pPr>
+        <w:spacing w:after="0"/>
+        <w:jc w:val="both"/>
+        <w:rPr>
+          <w:rFonts w:ascii="Futura Bk BT" w:hAnsi="Futura Bk BT"/>
+          <w:color w:val="FFFF00"/>
+          <w:sz w:val="32"/>
+        </w:rPr>
+      </w:pPr>
+      <w:r>
+        <w:rPr>
+          <w:rFonts w:ascii="Futura Bk BT" w:hAnsi="Futura Bk BT"/>
+          <w:color w:val="D9D9D9" w:themeColor="background1" w:themeShade="D9"/>
+        </w:rPr>
+        <w:tab/>
+      </w:r>
+      <w:r>
+        <w:rPr>
+          <w:rFonts w:ascii="Futura Bk BT" w:hAnsi="Futura Bk BT"/>
+          <w:color w:val="D9D9D9" w:themeColor="background1" w:themeShade="D9"/>
+        </w:rPr>
+        <w:t>Há casos em que é necessário executar o </w:t>
+      </w:r>
+      <w:proofErr w:type="spellStart"/>
+      <w:r>
+        <w:rPr>
+          <w:rFonts w:ascii="Futura Bk BT" w:hAnsi="Futura Bk BT"/>
+          <w:i/>
+          <w:iCs/>
+          <w:color w:val="D9D9D9" w:themeColor="background1" w:themeShade="D9"/>
+        </w:rPr>
+        <w:t>while</w:t>
+      </w:r>
+      <w:proofErr w:type="spellEnd"/>
+      <w:r>
+        <w:rPr>
+          <w:rFonts w:ascii="Futura Bk BT" w:hAnsi="Futura Bk BT"/>
+          <w:color w:val="D9D9D9" w:themeColor="background1" w:themeShade="D9"/>
+        </w:rPr>
+        <w:t> pelo menos uma vez. Para isso temos a estrutura </w:t>
+      </w:r>
+      <w:r>
+        <w:rPr>
+          <w:rFonts w:ascii="Futura Bk BT" w:hAnsi="Futura Bk BT"/>
+          <w:i/>
+          <w:iCs/>
+          <w:color w:val="D9D9D9" w:themeColor="background1" w:themeShade="D9"/>
+        </w:rPr>
+        <w:t>do-</w:t>
+      </w:r>
+      <w:proofErr w:type="spellStart"/>
+      <w:r>
+        <w:rPr>
+          <w:rFonts w:ascii="Futura Bk BT" w:hAnsi="Futura Bk BT"/>
+          <w:i/>
+          <w:iCs/>
+          <w:color w:val="D9D9D9" w:themeColor="background1" w:themeShade="D9"/>
+        </w:rPr>
+        <w:t>while</w:t>
+      </w:r>
+      <w:proofErr w:type="spellEnd"/>
+      <w:r>
+        <w:rPr>
+          <w:rFonts w:ascii="Futura Bk BT" w:hAnsi="Futura Bk BT"/>
+          <w:color w:val="D9D9D9" w:themeColor="background1" w:themeShade="D9"/>
+        </w:rPr>
+        <w:t>, onde primeiro se executa o código e depois é verificado a condição para continuar executando ou não.</w:t>
+      </w:r>
       <w:bookmarkStart w:id="0" w:name="_GoBack"/>
       <w:bookmarkEnd w:id="0"/>
-      <w:r>
-        <w:rPr>
-          <w:rFonts w:ascii="Futura Bk BT" w:hAnsi="Futura Bk BT"/>
-          <w:color w:val="D9D9D9" w:themeColor="background1" w:themeShade="D9"/>
-        </w:rPr>
-        <w:t xml:space="preserve">Esses conceitos são utilizados para verificar se as variáveis são vazias, se possuem valores UNDEFINE, NULL, </w:t>
-      </w:r>
-      <w:proofErr w:type="spellStart"/>
-      <w:r>
-        <w:rPr>
-          <w:rFonts w:ascii="Futura Bk BT" w:hAnsi="Futura Bk BT"/>
-          <w:color w:val="D9D9D9" w:themeColor="background1" w:themeShade="D9"/>
-        </w:rPr>
-        <w:t>NaN</w:t>
-      </w:r>
-      <w:proofErr w:type="spellEnd"/>
-      <w:r>
-        <w:rPr>
-          <w:rFonts w:ascii="Futura Bk BT" w:hAnsi="Futura Bk BT"/>
-          <w:color w:val="D9D9D9" w:themeColor="background1" w:themeShade="D9"/>
-        </w:rPr>
-        <w:t>, etc.</w:t>
-      </w:r>
-    </w:p>
-    <w:p>
-      <w:pPr>
-        <w:spacing w:after="0"/>
-        <w:jc w:val="both"/>
-        <w:rPr>
-          <w:rFonts w:ascii="Futura Bk BT" w:hAnsi="Futura Bk BT"/>
-          <w:color w:val="00B0F0"/>
-        </w:rPr>
-      </w:pPr>
-    </w:p>
-    <w:p>
-      <w:pPr>
-        <w:ind w:firstLine="708"/>
+    </w:p>
+    <w:p>
+      <w:pPr>
+        <w:spacing w:after="0"/>
         <w:jc w:val="both"/>
         <w:rPr>
           <w:rFonts w:ascii="Futura Bk BT" w:hAnsi="Futura Bk BT"/>
@@ -5897,7 +6249,7 @@
 </file>
 
 <file path=customXml/itemProps1.xml><?xml version="1.0" encoding="utf-8"?>
-<ds:datastoreItem xmlns:ds="http://schemas.openxmlformats.org/officeDocument/2006/customXml" ds:itemID="{04DA80E6-FA1E-410F-8F69-CC9A8509B8DD}">
+<ds:datastoreItem xmlns:ds="http://schemas.openxmlformats.org/officeDocument/2006/customXml" ds:itemID="{4DF31343-5C35-4DEB-A3F1-857EEAC3F3DB}">
   <ds:schemaRefs>
     <ds:schemaRef ds:uri="http://schemas.openxmlformats.org/officeDocument/2006/bibliography"/>
   </ds:schemaRefs>

--- a/Lógica de Programação/Lógica de Programação.docx
+++ b/Lógica de Programação/Lógica de Programação.docx
@@ -43,6 +43,7 @@
     </w:p>
     <w:p>
       <w:pPr>
+        <w:jc w:val="both"/>
         <w:rPr>
           <w:rFonts w:ascii="Futura Bk BT" w:hAnsi="Futura Bk BT"/>
           <w:color w:val="AEAAAA" w:themeColor="background2" w:themeShade="BF"/>
@@ -123,6 +124,7 @@
     </w:p>
     <w:p>
       <w:pPr>
+        <w:jc w:val="both"/>
         <w:rPr>
           <w:rFonts w:ascii="Futura Bk BT" w:hAnsi="Futura Bk BT"/>
           <w:color w:val="AEAAAA" w:themeColor="background2" w:themeShade="BF"/>
@@ -148,32 +150,67 @@
           <w:rFonts w:ascii="Futura Bk BT" w:hAnsi="Futura Bk BT"/>
           <w:color w:val="AEAAAA" w:themeColor="background2" w:themeShade="BF"/>
         </w:rPr>
-        <w:t xml:space="preserve">empo de execução/compilação e fraca </w:t>
+        <w:t>empo de execução/compilação</w:t>
       </w:r>
       <w:r>
         <w:rPr>
           <w:rFonts w:ascii="Futura Bk BT" w:hAnsi="Futura Bk BT"/>
           <w:color w:val="AEAAAA" w:themeColor="background2" w:themeShade="BF"/>
         </w:rPr>
-        <w:t>por não ter o tipo da variável bem definido e a própria linguagem poder alterar o seu tipo de dado sem a intervenção direta do programador.</w:t>
-      </w:r>
-    </w:p>
-    <w:p>
-      <w:pPr>
-        <w:spacing w:after="0"/>
-        <w:rPr>
-          <w:rFonts w:ascii="Futura Bk BT" w:hAnsi="Futura Bk BT"/>
-          <w:color w:val="00B0F0"/>
-        </w:rPr>
-      </w:pPr>
+        <w:t>. E de tipagem</w:t>
+      </w:r>
       <w:r>
         <w:rPr>
           <w:rFonts w:ascii="Futura Bk BT" w:hAnsi="Futura Bk BT"/>
           <w:color w:val="AEAAAA" w:themeColor="background2" w:themeShade="BF"/>
         </w:rPr>
+        <w:t xml:space="preserve"> fraca </w:t>
+      </w:r>
+      <w:r>
+        <w:rPr>
+          <w:rFonts w:ascii="Futura Bk BT" w:hAnsi="Futura Bk BT"/>
+          <w:color w:val="AEAAAA" w:themeColor="background2" w:themeShade="BF"/>
+        </w:rPr>
+        <w:t>por não ter o tipo da variável bem definido e a própria linguagem poder alterar o seu tipo de dado</w:t>
+      </w:r>
+      <w:r>
+        <w:rPr>
+          <w:rFonts w:ascii="Futura Bk BT" w:hAnsi="Futura Bk BT"/>
+          <w:color w:val="AEAAAA" w:themeColor="background2" w:themeShade="BF"/>
+        </w:rPr>
+        <w:t>,</w:t>
+      </w:r>
+      <w:r>
+        <w:rPr>
+          <w:rFonts w:ascii="Futura Bk BT" w:hAnsi="Futura Bk BT"/>
+          <w:color w:val="AEAAAA" w:themeColor="background2" w:themeShade="BF"/>
+        </w:rPr>
+        <w:t xml:space="preserve"> sem a intervenção direta do programador.</w:t>
+      </w:r>
+    </w:p>
+    <w:p>
+      <w:pPr>
+        <w:spacing w:after="0"/>
+        <w:rPr>
+          <w:rFonts w:ascii="Futura Bk BT" w:hAnsi="Futura Bk BT"/>
+          <w:color w:val="00B0F0"/>
+        </w:rPr>
+      </w:pPr>
+      <w:r>
+        <w:rPr>
+          <w:rFonts w:ascii="Futura Bk BT" w:hAnsi="Futura Bk BT"/>
+          <w:color w:val="AEAAAA" w:themeColor="background2" w:themeShade="BF"/>
+        </w:rPr>
         <w:tab/>
         <w:t xml:space="preserve">Tipagem Fraca exemplo em JS:  </w:t>
       </w:r>
+      <w:r>
+        <w:rPr>
+          <w:rFonts w:ascii="Futura Bk BT" w:hAnsi="Futura Bk BT"/>
+          <w:color w:val="AEAAAA" w:themeColor="background2" w:themeShade="BF"/>
+        </w:rPr>
+        <w:tab/>
+      </w:r>
       <w:proofErr w:type="spellStart"/>
       <w:r>
         <w:rPr>
@@ -210,7 +247,7 @@
     <w:p>
       <w:pPr>
         <w:spacing w:after="0"/>
-        <w:ind w:left="3540"/>
+        <w:ind w:left="3540" w:firstLine="708"/>
         <w:rPr>
           <w:rFonts w:ascii="Futura Bk BT" w:hAnsi="Futura Bk BT"/>
           <w:color w:val="00B0F0"/>
@@ -252,7 +289,7 @@
     <w:p>
       <w:pPr>
         <w:spacing w:after="0"/>
-        <w:ind w:left="3540"/>
+        <w:ind w:left="3540" w:firstLine="708"/>
         <w:rPr>
           <w:rFonts w:ascii="Futura Bk BT" w:hAnsi="Futura Bk BT"/>
           <w:color w:val="00B0F0"/>
@@ -303,7 +340,7 @@
     <w:p>
       <w:pPr>
         <w:spacing w:after="0"/>
-        <w:ind w:left="3540"/>
+        <w:ind w:left="3540" w:firstLine="708"/>
         <w:rPr>
           <w:rFonts w:ascii="Futura Bk BT" w:hAnsi="Futura Bk BT"/>
           <w:color w:val="00B0F0"/>
@@ -327,6 +364,7 @@
     </w:p>
     <w:p>
       <w:pPr>
+        <w:jc w:val="both"/>
         <w:rPr>
           <w:rFonts w:ascii="Futura Bk BT" w:hAnsi="Futura Bk BT"/>
           <w:color w:val="BF8F00" w:themeColor="accent4" w:themeShade="BF"/>
@@ -351,6 +389,7 @@
     </w:p>
     <w:p>
       <w:pPr>
+        <w:jc w:val="both"/>
         <w:rPr>
           <w:rFonts w:ascii="Futura Bk BT" w:hAnsi="Futura Bk BT"/>
           <w:color w:val="00B0F0"/>
@@ -398,6 +437,7 @@
     </w:p>
     <w:p>
       <w:pPr>
+        <w:jc w:val="both"/>
         <w:rPr>
           <w:rFonts w:ascii="Futura Bk BT" w:hAnsi="Futura Bk BT"/>
           <w:color w:val="BF8F00" w:themeColor="accent4" w:themeShade="BF"/>
@@ -439,6 +479,7 @@
     <w:p>
       <w:pPr>
         <w:spacing w:after="0"/>
+        <w:jc w:val="both"/>
         <w:rPr>
           <w:rFonts w:ascii="Futura Bk BT" w:hAnsi="Futura Bk BT"/>
           <w:color w:val="00B0F0"/>
@@ -454,6 +495,13 @@
       <w:r>
         <w:rPr>
           <w:rFonts w:ascii="Futura Bk BT" w:hAnsi="Futura Bk BT"/>
+          <w:color w:val="BF8F00" w:themeColor="accent4" w:themeShade="BF"/>
+        </w:rPr>
+        <w:tab/>
+      </w:r>
+      <w:r>
+        <w:rPr>
+          <w:rFonts w:ascii="Futura Bk BT" w:hAnsi="Futura Bk BT"/>
           <w:color w:val="00B0F0"/>
         </w:rPr>
         <w:t xml:space="preserve">var </w:t>
@@ -478,24 +526,38 @@
     <w:p>
       <w:pPr>
         <w:spacing w:after="0"/>
-        <w:rPr>
-          <w:rFonts w:ascii="Futura Bk BT" w:hAnsi="Futura Bk BT"/>
-          <w:color w:val="00B0F0"/>
-        </w:rPr>
-      </w:pPr>
-      <w:r>
-        <w:rPr>
-          <w:rFonts w:ascii="Futura Bk BT" w:hAnsi="Futura Bk BT"/>
-          <w:color w:val="00B0F0"/>
-        </w:rPr>
-        <w:tab/>
-      </w:r>
-      <w:r>
-        <w:rPr>
-          <w:rFonts w:ascii="Futura Bk BT" w:hAnsi="Futura Bk BT"/>
-          <w:color w:val="00B0F0"/>
-        </w:rPr>
-        <w:tab/>
+        <w:jc w:val="both"/>
+        <w:rPr>
+          <w:rFonts w:ascii="Futura Bk BT" w:hAnsi="Futura Bk BT"/>
+          <w:color w:val="00B0F0"/>
+        </w:rPr>
+      </w:pPr>
+      <w:r>
+        <w:rPr>
+          <w:rFonts w:ascii="Futura Bk BT" w:hAnsi="Futura Bk BT"/>
+          <w:color w:val="00B0F0"/>
+        </w:rPr>
+        <w:tab/>
+      </w:r>
+      <w:r>
+        <w:rPr>
+          <w:rFonts w:ascii="Futura Bk BT" w:hAnsi="Futura Bk BT"/>
+          <w:color w:val="00B0F0"/>
+        </w:rPr>
+        <w:tab/>
+      </w:r>
+      <w:r>
+        <w:rPr>
+          <w:rFonts w:ascii="Futura Bk BT" w:hAnsi="Futura Bk BT"/>
+          <w:color w:val="00B0F0"/>
+        </w:rPr>
+        <w:tab/>
+      </w:r>
+      <w:r>
+        <w:rPr>
+          <w:rFonts w:ascii="Futura Bk BT" w:hAnsi="Futura Bk BT"/>
+          <w:color w:val="00B0F0"/>
+        </w:rPr>
         <w:t xml:space="preserve">var </w:t>
       </w:r>
       <w:proofErr w:type="spellStart"/>
@@ -517,6 +579,7 @@
     </w:p>
     <w:p>
       <w:pPr>
+        <w:jc w:val="both"/>
         <w:rPr>
           <w:rFonts w:ascii="Futura Bk BT" w:hAnsi="Futura Bk BT"/>
           <w:color w:val="BF8F00" w:themeColor="accent4" w:themeShade="BF"/>
@@ -525,6 +588,7 @@
     </w:p>
     <w:p>
       <w:pPr>
+        <w:jc w:val="both"/>
         <w:rPr>
           <w:rFonts w:ascii="Futura Bk BT" w:hAnsi="Futura Bk BT"/>
           <w:color w:val="BF8F00" w:themeColor="accent4" w:themeShade="BF"/>
@@ -544,387 +608,414 @@
         </w:rPr>
         <w:t xml:space="preserve">os tipos </w:t>
       </w:r>
+      <w:r>
+        <w:rPr>
+          <w:rFonts w:ascii="Futura Bk BT" w:hAnsi="Futura Bk BT"/>
+          <w:color w:val="BF8F00" w:themeColor="accent4" w:themeShade="BF"/>
+        </w:rPr>
+        <w:t>das variáveis</w:t>
+      </w:r>
+      <w:r>
+        <w:rPr>
+          <w:rFonts w:ascii="Futura Bk BT" w:hAnsi="Futura Bk BT"/>
+          <w:color w:val="BF8F00" w:themeColor="accent4" w:themeShade="BF"/>
+        </w:rPr>
+        <w:t xml:space="preserve"> são bem definidos e </w:t>
+      </w:r>
+      <w:r>
+        <w:rPr>
+          <w:rFonts w:ascii="Futura Bk BT" w:hAnsi="Futura Bk BT"/>
+          <w:color w:val="BF8F00" w:themeColor="accent4" w:themeShade="BF"/>
+        </w:rPr>
+        <w:t>só pode</w:t>
+      </w:r>
+      <w:r>
+        <w:rPr>
+          <w:rFonts w:ascii="Futura Bk BT" w:hAnsi="Futura Bk BT"/>
+          <w:color w:val="BF8F00" w:themeColor="accent4" w:themeShade="BF"/>
+        </w:rPr>
+        <w:t>m</w:t>
+      </w:r>
+      <w:r>
+        <w:rPr>
+          <w:rFonts w:ascii="Futura Bk BT" w:hAnsi="Futura Bk BT"/>
+          <w:color w:val="BF8F00" w:themeColor="accent4" w:themeShade="BF"/>
+        </w:rPr>
+        <w:t xml:space="preserve"> ser alterado</w:t>
+      </w:r>
+      <w:r>
+        <w:rPr>
+          <w:rFonts w:ascii="Futura Bk BT" w:hAnsi="Futura Bk BT"/>
+          <w:color w:val="BF8F00" w:themeColor="accent4" w:themeShade="BF"/>
+        </w:rPr>
+        <w:t>s</w:t>
+      </w:r>
+      <w:r>
+        <w:rPr>
+          <w:rFonts w:ascii="Futura Bk BT" w:hAnsi="Futura Bk BT"/>
+          <w:color w:val="BF8F00" w:themeColor="accent4" w:themeShade="BF"/>
+        </w:rPr>
+        <w:t xml:space="preserve"> com intervenção do programador</w:t>
+      </w:r>
+      <w:r>
+        <w:rPr>
+          <w:rFonts w:ascii="Futura Bk BT" w:hAnsi="Futura Bk BT"/>
+          <w:color w:val="BF8F00" w:themeColor="accent4" w:themeShade="BF"/>
+        </w:rPr>
+        <w:t>.</w:t>
+      </w:r>
+    </w:p>
+    <w:p>
+      <w:pPr>
+        <w:spacing w:after="0"/>
+        <w:jc w:val="both"/>
+        <w:rPr>
+          <w:rFonts w:ascii="Futura Bk BT" w:hAnsi="Futura Bk BT"/>
+          <w:color w:val="00B0F0"/>
+        </w:rPr>
+      </w:pPr>
+      <w:r>
+        <w:rPr>
+          <w:rFonts w:ascii="Futura Bk BT" w:hAnsi="Futura Bk BT"/>
+          <w:color w:val="BF8F00" w:themeColor="accent4" w:themeShade="BF"/>
+        </w:rPr>
+        <w:t xml:space="preserve">Exemplo em Python: </w:t>
+      </w:r>
+      <w:r>
+        <w:rPr>
+          <w:rFonts w:ascii="Futura Bk BT" w:hAnsi="Futura Bk BT"/>
+          <w:color w:val="D9D9D9" w:themeColor="background1" w:themeShade="D9"/>
+        </w:rPr>
+        <w:tab/>
+      </w:r>
+      <w:r>
+        <w:rPr>
+          <w:rFonts w:ascii="Futura Bk BT" w:hAnsi="Futura Bk BT"/>
+          <w:color w:val="00B0F0"/>
+        </w:rPr>
+        <w:t>numero</w:t>
+      </w:r>
+      <w:r>
+        <w:rPr>
+          <w:rFonts w:ascii="Futura Bk BT" w:hAnsi="Futura Bk BT"/>
+          <w:color w:val="00B0F0"/>
+        </w:rPr>
+        <w:t>1</w:t>
+      </w:r>
+      <w:r>
+        <w:rPr>
+          <w:rFonts w:ascii="Futura Bk BT" w:hAnsi="Futura Bk BT"/>
+          <w:color w:val="00B0F0"/>
+        </w:rPr>
+        <w:t xml:space="preserve"> = “</w:t>
+      </w:r>
+      <w:r>
+        <w:rPr>
+          <w:rFonts w:ascii="Futura Bk BT" w:hAnsi="Futura Bk BT"/>
+          <w:color w:val="00B0F0"/>
+        </w:rPr>
+        <w:t>5</w:t>
+      </w:r>
+      <w:r>
+        <w:rPr>
+          <w:rFonts w:ascii="Futura Bk BT" w:hAnsi="Futura Bk BT"/>
+          <w:color w:val="00B0F0"/>
+        </w:rPr>
+        <w:t>”</w:t>
+      </w:r>
+    </w:p>
+    <w:p>
+      <w:pPr>
+        <w:spacing w:after="0"/>
+        <w:jc w:val="both"/>
+        <w:rPr>
+          <w:rFonts w:ascii="Futura Bk BT" w:hAnsi="Futura Bk BT"/>
+          <w:color w:val="00B0F0"/>
+        </w:rPr>
+      </w:pPr>
+      <w:r>
+        <w:rPr>
+          <w:rFonts w:ascii="Futura Bk BT" w:hAnsi="Futura Bk BT"/>
+          <w:color w:val="00B0F0"/>
+        </w:rPr>
+        <w:tab/>
+      </w:r>
+      <w:r>
+        <w:rPr>
+          <w:rFonts w:ascii="Futura Bk BT" w:hAnsi="Futura Bk BT"/>
+          <w:color w:val="00B0F0"/>
+        </w:rPr>
+        <w:tab/>
+        <w:t xml:space="preserve"> </w:t>
+      </w:r>
+      <w:r>
+        <w:rPr>
+          <w:rFonts w:ascii="Futura Bk BT" w:hAnsi="Futura Bk BT"/>
+          <w:color w:val="00B0F0"/>
+        </w:rPr>
+        <w:tab/>
+        <w:t>numero</w:t>
+      </w:r>
+      <w:r>
+        <w:rPr>
+          <w:rFonts w:ascii="Futura Bk BT" w:hAnsi="Futura Bk BT"/>
+          <w:color w:val="00B0F0"/>
+        </w:rPr>
+        <w:t>2</w:t>
+      </w:r>
+      <w:r>
+        <w:rPr>
+          <w:rFonts w:ascii="Futura Bk BT" w:hAnsi="Futura Bk BT"/>
+          <w:color w:val="00B0F0"/>
+        </w:rPr>
+        <w:t xml:space="preserve"> = 5</w:t>
+      </w:r>
+    </w:p>
+    <w:p>
+      <w:pPr>
+        <w:spacing w:after="0"/>
+        <w:jc w:val="both"/>
+        <w:rPr>
+          <w:rFonts w:ascii="Futura Bk BT" w:hAnsi="Futura Bk BT"/>
+          <w:color w:val="00B0F0"/>
+        </w:rPr>
+      </w:pPr>
+      <w:r>
+        <w:rPr>
+          <w:rFonts w:ascii="Futura Bk BT" w:hAnsi="Futura Bk BT"/>
+          <w:color w:val="00B0F0"/>
+        </w:rPr>
+        <w:tab/>
+      </w:r>
+      <w:r>
+        <w:rPr>
+          <w:rFonts w:ascii="Futura Bk BT" w:hAnsi="Futura Bk BT"/>
+          <w:color w:val="00B0F0"/>
+        </w:rPr>
+        <w:tab/>
+      </w:r>
+      <w:r>
+        <w:rPr>
+          <w:rFonts w:ascii="Futura Bk BT" w:hAnsi="Futura Bk BT"/>
+          <w:color w:val="00B0F0"/>
+        </w:rPr>
+        <w:tab/>
+      </w:r>
       <w:proofErr w:type="gramStart"/>
       <w:r>
         <w:rPr>
           <w:rFonts w:ascii="Futura Bk BT" w:hAnsi="Futura Bk BT"/>
-          <w:color w:val="BF8F00" w:themeColor="accent4" w:themeShade="BF"/>
-        </w:rPr>
-        <w:t>das variável</w:t>
-      </w:r>
+          <w:color w:val="00B0F0"/>
+        </w:rPr>
+        <w:t xml:space="preserve">print( </w:t>
+      </w:r>
+      <w:proofErr w:type="spellStart"/>
+      <w:r>
+        <w:rPr>
+          <w:rFonts w:ascii="Futura Bk BT" w:hAnsi="Futura Bk BT"/>
+          <w:color w:val="00B0F0"/>
+        </w:rPr>
+        <w:t>int</w:t>
+      </w:r>
+      <w:proofErr w:type="spellEnd"/>
       <w:proofErr w:type="gramEnd"/>
       <w:r>
         <w:rPr>
           <w:rFonts w:ascii="Futura Bk BT" w:hAnsi="Futura Bk BT"/>
-          <w:color w:val="BF8F00" w:themeColor="accent4" w:themeShade="BF"/>
-        </w:rPr>
-        <w:t xml:space="preserve"> são bem definidos e </w:t>
-      </w:r>
-      <w:r>
-        <w:rPr>
-          <w:rFonts w:ascii="Futura Bk BT" w:hAnsi="Futura Bk BT"/>
-          <w:color w:val="BF8F00" w:themeColor="accent4" w:themeShade="BF"/>
-        </w:rPr>
-        <w:t>só pode</w:t>
-      </w:r>
-      <w:r>
-        <w:rPr>
-          <w:rFonts w:ascii="Futura Bk BT" w:hAnsi="Futura Bk BT"/>
-          <w:color w:val="BF8F00" w:themeColor="accent4" w:themeShade="BF"/>
-        </w:rPr>
-        <w:t>m</w:t>
-      </w:r>
-      <w:r>
-        <w:rPr>
-          <w:rFonts w:ascii="Futura Bk BT" w:hAnsi="Futura Bk BT"/>
-          <w:color w:val="BF8F00" w:themeColor="accent4" w:themeShade="BF"/>
-        </w:rPr>
-        <w:t xml:space="preserve"> ser alterado</w:t>
-      </w:r>
-      <w:r>
-        <w:rPr>
-          <w:rFonts w:ascii="Futura Bk BT" w:hAnsi="Futura Bk BT"/>
-          <w:color w:val="BF8F00" w:themeColor="accent4" w:themeShade="BF"/>
-        </w:rPr>
-        <w:t>s</w:t>
-      </w:r>
-      <w:r>
-        <w:rPr>
-          <w:rFonts w:ascii="Futura Bk BT" w:hAnsi="Futura Bk BT"/>
-          <w:color w:val="BF8F00" w:themeColor="accent4" w:themeShade="BF"/>
-        </w:rPr>
-        <w:t xml:space="preserve"> com intervenção do programador</w:t>
-      </w:r>
-      <w:r>
-        <w:rPr>
-          <w:rFonts w:ascii="Futura Bk BT" w:hAnsi="Futura Bk BT"/>
-          <w:color w:val="BF8F00" w:themeColor="accent4" w:themeShade="BF"/>
-        </w:rPr>
-        <w:t>.</w:t>
-      </w:r>
-    </w:p>
-    <w:p>
-      <w:pPr>
-        <w:spacing w:after="0"/>
-        <w:rPr>
-          <w:rFonts w:ascii="Futura Bk BT" w:hAnsi="Futura Bk BT"/>
-          <w:color w:val="00B0F0"/>
-        </w:rPr>
-      </w:pPr>
-      <w:r>
-        <w:rPr>
-          <w:rFonts w:ascii="Futura Bk BT" w:hAnsi="Futura Bk BT"/>
-          <w:color w:val="BF8F00" w:themeColor="accent4" w:themeShade="BF"/>
-        </w:rPr>
-        <w:t xml:space="preserve">Exemplo em Python: </w:t>
-      </w:r>
-      <w:r>
-        <w:rPr>
-          <w:rFonts w:ascii="Futura Bk BT" w:hAnsi="Futura Bk BT"/>
-          <w:color w:val="D9D9D9" w:themeColor="background1" w:themeShade="D9"/>
-        </w:rPr>
-        <w:tab/>
-      </w:r>
-      <w:r>
-        <w:rPr>
-          <w:rFonts w:ascii="Futura Bk BT" w:hAnsi="Futura Bk BT"/>
-          <w:color w:val="00B0F0"/>
-        </w:rPr>
-        <w:t>numero</w:t>
-      </w:r>
-      <w:r>
-        <w:rPr>
-          <w:rFonts w:ascii="Futura Bk BT" w:hAnsi="Futura Bk BT"/>
-          <w:color w:val="00B0F0"/>
-        </w:rPr>
-        <w:t>1</w:t>
-      </w:r>
-      <w:r>
-        <w:rPr>
-          <w:rFonts w:ascii="Futura Bk BT" w:hAnsi="Futura Bk BT"/>
-          <w:color w:val="00B0F0"/>
-        </w:rPr>
-        <w:t xml:space="preserve"> = “</w:t>
-      </w:r>
-      <w:r>
-        <w:rPr>
-          <w:rFonts w:ascii="Futura Bk BT" w:hAnsi="Futura Bk BT"/>
-          <w:color w:val="00B0F0"/>
-        </w:rPr>
-        <w:t>5</w:t>
-      </w:r>
-      <w:r>
-        <w:rPr>
-          <w:rFonts w:ascii="Futura Bk BT" w:hAnsi="Futura Bk BT"/>
-          <w:color w:val="00B0F0"/>
-        </w:rPr>
-        <w:t>”</w:t>
-      </w:r>
-    </w:p>
-    <w:p>
-      <w:pPr>
-        <w:spacing w:after="0"/>
-        <w:rPr>
-          <w:rFonts w:ascii="Futura Bk BT" w:hAnsi="Futura Bk BT"/>
-          <w:color w:val="00B0F0"/>
-        </w:rPr>
-      </w:pPr>
-      <w:r>
-        <w:rPr>
-          <w:rFonts w:ascii="Futura Bk BT" w:hAnsi="Futura Bk BT"/>
-          <w:color w:val="00B0F0"/>
-        </w:rPr>
-        <w:tab/>
-      </w:r>
-      <w:r>
-        <w:rPr>
-          <w:rFonts w:ascii="Futura Bk BT" w:hAnsi="Futura Bk BT"/>
-          <w:color w:val="00B0F0"/>
-        </w:rPr>
-        <w:tab/>
+          <w:color w:val="00B0F0"/>
+        </w:rPr>
+        <w:t>(numero1) + numero2)</w:t>
+      </w:r>
+    </w:p>
+    <w:p>
+      <w:pPr>
+        <w:spacing w:after="0"/>
+        <w:jc w:val="both"/>
+        <w:rPr>
+          <w:rFonts w:ascii="Futura Bk BT" w:hAnsi="Futura Bk BT"/>
+          <w:color w:val="00B0F0"/>
+        </w:rPr>
+      </w:pPr>
+      <w:r>
+        <w:rPr>
+          <w:rFonts w:ascii="Futura Bk BT" w:hAnsi="Futura Bk BT"/>
+          <w:color w:val="00B0F0"/>
+        </w:rPr>
+        <w:tab/>
+      </w:r>
+      <w:r>
+        <w:rPr>
+          <w:rFonts w:ascii="Futura Bk BT" w:hAnsi="Futura Bk BT"/>
+          <w:color w:val="00B0F0"/>
+        </w:rPr>
+        <w:tab/>
+      </w:r>
+      <w:r>
+        <w:rPr>
+          <w:rFonts w:ascii="Futura Bk BT" w:hAnsi="Futura Bk BT"/>
+          <w:color w:val="00B0F0"/>
+        </w:rPr>
+        <w:tab/>
+        <w:t>#10</w:t>
+      </w:r>
+    </w:p>
+    <w:p>
+      <w:pPr>
+        <w:spacing w:after="0"/>
+        <w:jc w:val="both"/>
+        <w:rPr>
+          <w:rFonts w:ascii="Futura Bk BT" w:hAnsi="Futura Bk BT"/>
+          <w:color w:val="00B0F0"/>
+        </w:rPr>
+      </w:pPr>
+    </w:p>
+    <w:p>
+      <w:pPr>
+        <w:spacing w:after="0"/>
+        <w:jc w:val="both"/>
+        <w:rPr>
+          <w:rFonts w:ascii="Futura Bk BT" w:hAnsi="Futura Bk BT"/>
+          <w:color w:val="FFFFFF" w:themeColor="background1"/>
+        </w:rPr>
+      </w:pPr>
+      <w:r>
+        <w:rPr>
+          <w:rFonts w:ascii="Futura Bk BT" w:hAnsi="Futura Bk BT"/>
+          <w:color w:val="FFFFFF" w:themeColor="background1"/>
+        </w:rPr>
+        <w:tab/>
+        <w:t>Por ser de tipagem dinâmica e fraca, JS possui uma linguagem simples e flexível</w:t>
+      </w:r>
+      <w:r>
+        <w:rPr>
+          <w:rFonts w:ascii="Futura Bk BT" w:hAnsi="Futura Bk BT"/>
+          <w:color w:val="FFFFFF" w:themeColor="background1"/>
+        </w:rPr>
+        <w:t>,</w:t>
+      </w:r>
+      <w:r>
+        <w:rPr>
+          <w:rFonts w:ascii="Futura Bk BT" w:hAnsi="Futura Bk BT"/>
+          <w:color w:val="FFFFFF" w:themeColor="background1"/>
+        </w:rPr>
+        <w:t xml:space="preserve"> o que compromete um pouco sua clareza e manutenção de código.</w:t>
+      </w:r>
+    </w:p>
+    <w:p>
+      <w:pPr>
+        <w:spacing w:after="0"/>
+        <w:jc w:val="both"/>
+        <w:rPr>
+          <w:rFonts w:ascii="Futura Bk BT" w:hAnsi="Futura Bk BT"/>
+          <w:color w:val="FFFFFF" w:themeColor="background1"/>
+        </w:rPr>
+      </w:pPr>
+      <w:r>
+        <w:rPr>
+          <w:rFonts w:ascii="Futura Bk BT" w:hAnsi="Futura Bk BT"/>
+          <w:color w:val="FFFFFF" w:themeColor="background1"/>
+        </w:rPr>
+        <w:tab/>
+        <w:t xml:space="preserve">Em JS funções são valores, portanto ela se torna uma linguagem própria para a programação funcional. Permite também Orientação a </w:t>
+      </w:r>
+      <w:proofErr w:type="gramStart"/>
+      <w:r>
+        <w:rPr>
+          <w:rFonts w:ascii="Futura Bk BT" w:hAnsi="Futura Bk BT"/>
+          <w:color w:val="FFFFFF" w:themeColor="background1"/>
+        </w:rPr>
+        <w:t>Objetos(</w:t>
+      </w:r>
+      <w:proofErr w:type="gramEnd"/>
+      <w:r>
+        <w:rPr>
+          <w:rFonts w:ascii="Futura Bk BT" w:hAnsi="Futura Bk BT"/>
+          <w:color w:val="FFFFFF" w:themeColor="background1"/>
+        </w:rPr>
+        <w:t xml:space="preserve">OO). </w:t>
+      </w:r>
+    </w:p>
+    <w:p>
+      <w:pPr>
+        <w:spacing w:after="0"/>
+        <w:jc w:val="both"/>
+        <w:rPr>
+          <w:rFonts w:ascii="Futura Bk BT" w:hAnsi="Futura Bk BT"/>
+          <w:color w:val="FFFFFF" w:themeColor="background1"/>
+        </w:rPr>
+      </w:pPr>
+      <w:r>
+        <w:rPr>
+          <w:rFonts w:ascii="Futura Bk BT" w:hAnsi="Futura Bk BT"/>
+          <w:color w:val="FFFFFF" w:themeColor="background1"/>
+        </w:rPr>
+        <w:tab/>
+        <w:t xml:space="preserve">Atualmente por rodar em navegadores, </w:t>
+      </w:r>
+      <w:proofErr w:type="gramStart"/>
+      <w:r>
+        <w:rPr>
+          <w:rFonts w:ascii="Futura Bk BT" w:hAnsi="Futura Bk BT"/>
+          <w:color w:val="FFFFFF" w:themeColor="background1"/>
+        </w:rPr>
+        <w:t>servidores(</w:t>
+      </w:r>
+      <w:proofErr w:type="gramEnd"/>
+      <w:r>
+        <w:rPr>
+          <w:rFonts w:ascii="Futura Bk BT" w:hAnsi="Futura Bk BT"/>
+          <w:color w:val="FFFFFF" w:themeColor="background1"/>
+        </w:rPr>
+        <w:t>Node) e mobile(</w:t>
+      </w:r>
+      <w:proofErr w:type="spellStart"/>
+      <w:r>
+        <w:rPr>
+          <w:rFonts w:ascii="Futura Bk BT" w:hAnsi="Futura Bk BT"/>
+          <w:color w:val="FFFFFF" w:themeColor="background1"/>
+        </w:rPr>
+        <w:t>React</w:t>
+      </w:r>
+      <w:proofErr w:type="spellEnd"/>
+      <w:r>
+        <w:rPr>
+          <w:rFonts w:ascii="Futura Bk BT" w:hAnsi="Futura Bk BT"/>
+          <w:color w:val="FFFFFF" w:themeColor="background1"/>
+        </w:rPr>
         <w:t xml:space="preserve"> </w:t>
       </w:r>
-      <w:r>
-        <w:rPr>
-          <w:rFonts w:ascii="Futura Bk BT" w:hAnsi="Futura Bk BT"/>
-          <w:color w:val="00B0F0"/>
-        </w:rPr>
-        <w:tab/>
-        <w:t>numero</w:t>
-      </w:r>
-      <w:r>
-        <w:rPr>
-          <w:rFonts w:ascii="Futura Bk BT" w:hAnsi="Futura Bk BT"/>
-          <w:color w:val="00B0F0"/>
-        </w:rPr>
-        <w:t>2</w:t>
-      </w:r>
-      <w:r>
-        <w:rPr>
-          <w:rFonts w:ascii="Futura Bk BT" w:hAnsi="Futura Bk BT"/>
-          <w:color w:val="00B0F0"/>
-        </w:rPr>
-        <w:t xml:space="preserve"> = 5</w:t>
-      </w:r>
-    </w:p>
-    <w:p>
-      <w:pPr>
-        <w:spacing w:after="0"/>
-        <w:rPr>
-          <w:rFonts w:ascii="Futura Bk BT" w:hAnsi="Futura Bk BT"/>
-          <w:color w:val="00B0F0"/>
-        </w:rPr>
-      </w:pPr>
-      <w:r>
-        <w:rPr>
-          <w:rFonts w:ascii="Futura Bk BT" w:hAnsi="Futura Bk BT"/>
-          <w:color w:val="00B0F0"/>
-        </w:rPr>
-        <w:tab/>
-      </w:r>
-      <w:r>
-        <w:rPr>
-          <w:rFonts w:ascii="Futura Bk BT" w:hAnsi="Futura Bk BT"/>
-          <w:color w:val="00B0F0"/>
-        </w:rPr>
-        <w:tab/>
-      </w:r>
-      <w:r>
-        <w:rPr>
-          <w:rFonts w:ascii="Futura Bk BT" w:hAnsi="Futura Bk BT"/>
-          <w:color w:val="00B0F0"/>
-        </w:rPr>
-        <w:tab/>
-      </w:r>
-      <w:proofErr w:type="gramStart"/>
-      <w:r>
-        <w:rPr>
-          <w:rFonts w:ascii="Futura Bk BT" w:hAnsi="Futura Bk BT"/>
-          <w:color w:val="00B0F0"/>
-        </w:rPr>
-        <w:t xml:space="preserve">print( </w:t>
-      </w:r>
-      <w:proofErr w:type="spellStart"/>
-      <w:r>
-        <w:rPr>
-          <w:rFonts w:ascii="Futura Bk BT" w:hAnsi="Futura Bk BT"/>
-          <w:color w:val="00B0F0"/>
-        </w:rPr>
-        <w:t>int</w:t>
-      </w:r>
-      <w:proofErr w:type="spellEnd"/>
-      <w:proofErr w:type="gramEnd"/>
-      <w:r>
-        <w:rPr>
-          <w:rFonts w:ascii="Futura Bk BT" w:hAnsi="Futura Bk BT"/>
-          <w:color w:val="00B0F0"/>
-        </w:rPr>
-        <w:t>(numero1) + numero2)</w:t>
-      </w:r>
-    </w:p>
-    <w:p>
-      <w:pPr>
-        <w:spacing w:after="0"/>
-        <w:rPr>
-          <w:rFonts w:ascii="Futura Bk BT" w:hAnsi="Futura Bk BT"/>
-          <w:color w:val="00B0F0"/>
-        </w:rPr>
-      </w:pPr>
-      <w:r>
-        <w:rPr>
-          <w:rFonts w:ascii="Futura Bk BT" w:hAnsi="Futura Bk BT"/>
-          <w:color w:val="00B0F0"/>
-        </w:rPr>
-        <w:tab/>
-      </w:r>
-      <w:r>
-        <w:rPr>
-          <w:rFonts w:ascii="Futura Bk BT" w:hAnsi="Futura Bk BT"/>
-          <w:color w:val="00B0F0"/>
-        </w:rPr>
-        <w:tab/>
-      </w:r>
-      <w:r>
-        <w:rPr>
-          <w:rFonts w:ascii="Futura Bk BT" w:hAnsi="Futura Bk BT"/>
-          <w:color w:val="00B0F0"/>
-        </w:rPr>
-        <w:tab/>
-        <w:t>#10</w:t>
-      </w:r>
-    </w:p>
-    <w:p>
-      <w:pPr>
-        <w:spacing w:after="0"/>
-        <w:rPr>
-          <w:rFonts w:ascii="Futura Bk BT" w:hAnsi="Futura Bk BT"/>
-          <w:color w:val="00B0F0"/>
-        </w:rPr>
-      </w:pPr>
-    </w:p>
-    <w:p>
-      <w:pPr>
-        <w:spacing w:after="0"/>
+      <w:proofErr w:type="spellStart"/>
+      <w:r>
         <w:rPr>
           <w:rFonts w:ascii="Futura Bk BT" w:hAnsi="Futura Bk BT"/>
           <w:color w:val="FFFFFF" w:themeColor="background1"/>
         </w:rPr>
-      </w:pPr>
+        <w:t>Native</w:t>
+      </w:r>
+      <w:proofErr w:type="spellEnd"/>
       <w:r>
         <w:rPr>
           <w:rFonts w:ascii="Futura Bk BT" w:hAnsi="Futura Bk BT"/>
           <w:color w:val="FFFFFF" w:themeColor="background1"/>
         </w:rPr>
-        <w:tab/>
-        <w:t>Por ser de tipagem dinâmica e fraca, JS possui uma linguagem simples e flexível o que compromete um pouco sua clareza e manutenção de código.</w:t>
-      </w:r>
-    </w:p>
-    <w:p>
-      <w:pPr>
-        <w:spacing w:after="0"/>
+        <w:t xml:space="preserve">) o JS faz parte do único </w:t>
+      </w:r>
+      <w:proofErr w:type="spellStart"/>
+      <w:r>
         <w:rPr>
           <w:rFonts w:ascii="Futura Bk BT" w:hAnsi="Futura Bk BT"/>
           <w:color w:val="FFFFFF" w:themeColor="background1"/>
         </w:rPr>
-      </w:pPr>
+        <w:t>stack</w:t>
+      </w:r>
+      <w:proofErr w:type="spellEnd"/>
       <w:r>
         <w:rPr>
           <w:rFonts w:ascii="Futura Bk BT" w:hAnsi="Futura Bk BT"/>
           <w:color w:val="FFFFFF" w:themeColor="background1"/>
         </w:rPr>
-        <w:tab/>
-        <w:t xml:space="preserve">Em JS funções são valores, portanto ela se torna uma linguagem própria para a programação funcional. Permite também Orientação a </w:t>
-      </w:r>
-      <w:proofErr w:type="gramStart"/>
-      <w:r>
-        <w:rPr>
-          <w:rFonts w:ascii="Futura Bk BT" w:hAnsi="Futura Bk BT"/>
-          <w:color w:val="FFFFFF" w:themeColor="background1"/>
-        </w:rPr>
-        <w:t>Objetos(</w:t>
-      </w:r>
-      <w:proofErr w:type="gramEnd"/>
-      <w:r>
-        <w:rPr>
-          <w:rFonts w:ascii="Futura Bk BT" w:hAnsi="Futura Bk BT"/>
-          <w:color w:val="FFFFFF" w:themeColor="background1"/>
-        </w:rPr>
-        <w:t xml:space="preserve">OO). </w:t>
-      </w:r>
-    </w:p>
-    <w:p>
-      <w:pPr>
-        <w:spacing w:after="0"/>
-        <w:rPr>
-          <w:rFonts w:ascii="Futura Bk BT" w:hAnsi="Futura Bk BT"/>
-          <w:color w:val="FFFFFF" w:themeColor="background1"/>
-        </w:rPr>
-      </w:pPr>
-      <w:r>
-        <w:rPr>
-          <w:rFonts w:ascii="Futura Bk BT" w:hAnsi="Futura Bk BT"/>
-          <w:color w:val="FFFFFF" w:themeColor="background1"/>
-        </w:rPr>
-        <w:tab/>
-        <w:t xml:space="preserve">Atualmente por rodar em navegadores, </w:t>
-      </w:r>
-      <w:proofErr w:type="gramStart"/>
-      <w:r>
-        <w:rPr>
-          <w:rFonts w:ascii="Futura Bk BT" w:hAnsi="Futura Bk BT"/>
-          <w:color w:val="FFFFFF" w:themeColor="background1"/>
-        </w:rPr>
-        <w:t>servidores(</w:t>
-      </w:r>
-      <w:proofErr w:type="gramEnd"/>
-      <w:r>
-        <w:rPr>
-          <w:rFonts w:ascii="Futura Bk BT" w:hAnsi="Futura Bk BT"/>
-          <w:color w:val="FFFFFF" w:themeColor="background1"/>
-        </w:rPr>
-        <w:t>Node) e mobile(</w:t>
-      </w:r>
-      <w:proofErr w:type="spellStart"/>
-      <w:r>
-        <w:rPr>
-          <w:rFonts w:ascii="Futura Bk BT" w:hAnsi="Futura Bk BT"/>
-          <w:color w:val="FFFFFF" w:themeColor="background1"/>
-        </w:rPr>
-        <w:t>React</w:t>
-      </w:r>
-      <w:proofErr w:type="spellEnd"/>
-      <w:r>
-        <w:rPr>
-          <w:rFonts w:ascii="Futura Bk BT" w:hAnsi="Futura Bk BT"/>
-          <w:color w:val="FFFFFF" w:themeColor="background1"/>
-        </w:rPr>
         <w:t xml:space="preserve"> </w:t>
       </w:r>
-      <w:proofErr w:type="spellStart"/>
-      <w:r>
-        <w:rPr>
-          <w:rFonts w:ascii="Futura Bk BT" w:hAnsi="Futura Bk BT"/>
-          <w:color w:val="FFFFFF" w:themeColor="background1"/>
-        </w:rPr>
-        <w:t>Native</w:t>
-      </w:r>
-      <w:proofErr w:type="spellEnd"/>
-      <w:r>
-        <w:rPr>
-          <w:rFonts w:ascii="Futura Bk BT" w:hAnsi="Futura Bk BT"/>
-          <w:color w:val="FFFFFF" w:themeColor="background1"/>
-        </w:rPr>
-        <w:t xml:space="preserve">) o JS faz parte do único </w:t>
-      </w:r>
-      <w:proofErr w:type="spellStart"/>
-      <w:r>
-        <w:rPr>
-          <w:rFonts w:ascii="Futura Bk BT" w:hAnsi="Futura Bk BT"/>
-          <w:color w:val="FFFFFF" w:themeColor="background1"/>
-        </w:rPr>
-        <w:t>stack</w:t>
-      </w:r>
-      <w:proofErr w:type="spellEnd"/>
       <w:r>
         <w:rPr>
           <w:rFonts w:ascii="Futura Bk BT" w:hAnsi="Futura Bk BT"/>
@@ -1176,29 +1267,43 @@
           <w:color w:val="FFFFFF" w:themeColor="background1"/>
         </w:rPr>
         <w:tab/>
-        <w:t>Linguagem dinâmica – a memória só aloca a variável se ela possuir um valor e seu tipo pode ser alterado ao longo do código.</w:t>
-      </w:r>
-    </w:p>
-    <w:p>
-      <w:pPr>
+        <w:t>Linguagem dinâmica – a memória só aloca a variável se ela possuir um valor</w:t>
+      </w:r>
+      <w:r>
         <w:rPr>
           <w:rFonts w:ascii="Futura Bk BT" w:hAnsi="Futura Bk BT"/>
           <w:color w:val="FFFFFF" w:themeColor="background1"/>
         </w:rPr>
-      </w:pPr>
-    </w:p>
-    <w:p>
-      <w:pPr>
+        <w:t xml:space="preserve">, </w:t>
+      </w:r>
+      <w:r>
         <w:rPr>
           <w:rFonts w:ascii="Futura Bk BT" w:hAnsi="Futura Bk BT"/>
           <w:color w:val="FFFFFF" w:themeColor="background1"/>
         </w:rPr>
-      </w:pPr>
-      <w:r>
+        <w:t>e seu tipo pode ser alterado ao longo do código.</w:t>
+      </w:r>
+    </w:p>
+    <w:p>
+      <w:pPr>
         <w:rPr>
           <w:rFonts w:ascii="Futura Bk BT" w:hAnsi="Futura Bk BT"/>
           <w:color w:val="FFFFFF" w:themeColor="background1"/>
         </w:rPr>
+      </w:pPr>
+    </w:p>
+    <w:p>
+      <w:pPr>
+        <w:rPr>
+          <w:rFonts w:ascii="Futura Bk BT" w:hAnsi="Futura Bk BT"/>
+          <w:color w:val="FFFFFF" w:themeColor="background1"/>
+        </w:rPr>
+      </w:pPr>
+      <w:r>
+        <w:rPr>
+          <w:rFonts w:ascii="Futura Bk BT" w:hAnsi="Futura Bk BT"/>
+          <w:color w:val="FFFFFF" w:themeColor="background1"/>
+        </w:rPr>
         <w:tab/>
         <w:t xml:space="preserve">Tipos de variáveis em JS </w:t>
       </w:r>
@@ -1506,7 +1611,21 @@
           <w:rFonts w:ascii="Futura Bk BT" w:hAnsi="Futura Bk BT"/>
           <w:color w:val="D9D9D9" w:themeColor="background1" w:themeShade="D9"/>
         </w:rPr>
-        <w:t xml:space="preserve"> é uma variável indefinida e </w:t>
+        <w:t xml:space="preserve"> é uma variável indefinida</w:t>
+      </w:r>
+      <w:r>
+        <w:rPr>
+          <w:rFonts w:ascii="Futura Bk BT" w:hAnsi="Futura Bk BT"/>
+          <w:color w:val="D9D9D9" w:themeColor="background1" w:themeShade="D9"/>
+        </w:rPr>
+        <w:t>/não declarada</w:t>
+      </w:r>
+      <w:r>
+        <w:rPr>
+          <w:rFonts w:ascii="Futura Bk BT" w:hAnsi="Futura Bk BT"/>
+          <w:color w:val="D9D9D9" w:themeColor="background1" w:themeShade="D9"/>
+        </w:rPr>
+        <w:t xml:space="preserve"> e </w:t>
       </w:r>
       <w:proofErr w:type="spellStart"/>
       <w:r>
@@ -1633,15 +1752,13 @@
         <w:tab/>
         <w:t xml:space="preserve">LET – pode ser declarado sem ser </w:t>
       </w:r>
-      <w:proofErr w:type="gramStart"/>
       <w:r>
         <w:rPr>
           <w:rFonts w:ascii="Futura Bk BT" w:hAnsi="Futura Bk BT"/>
           <w:color w:val="BF8F00" w:themeColor="accent4" w:themeShade="BF"/>
         </w:rPr>
-        <w:t>inicializado</w:t>
-      </w:r>
-      <w:proofErr w:type="gramEnd"/>
+        <w:t>inicializado,</w:t>
+      </w:r>
       <w:r>
         <w:rPr>
           <w:rFonts w:ascii="Futura Bk BT" w:hAnsi="Futura Bk BT"/>
@@ -1676,6 +1793,7 @@
     </w:p>
     <w:p>
       <w:pPr>
+        <w:jc w:val="both"/>
         <w:rPr>
           <w:rFonts w:ascii="Futura Bk BT" w:hAnsi="Futura Bk BT"/>
           <w:color w:val="D9D9D9" w:themeColor="background1" w:themeShade="D9"/>
@@ -1702,7 +1820,49 @@
           <w:rFonts w:ascii="Futura Bk BT" w:hAnsi="Futura Bk BT"/>
           <w:color w:val="D9D9D9" w:themeColor="background1" w:themeShade="D9"/>
         </w:rPr>
-        <w:t>essas variáveis declaradas através dele não respeitaram seu escopo, ficando disponível fora dele, ou seja, uma variável declarada dessa forma dentro de uma função também estará disponível fora dessa função.</w:t>
+        <w:t>essas variáveis declaradas através dele não respeitar</w:t>
+      </w:r>
+      <w:r>
+        <w:rPr>
+          <w:rFonts w:ascii="Futura Bk BT" w:hAnsi="Futura Bk BT"/>
+          <w:color w:val="D9D9D9" w:themeColor="background1" w:themeShade="D9"/>
+        </w:rPr>
+        <w:t>ão</w:t>
+      </w:r>
+      <w:r>
+        <w:rPr>
+          <w:rFonts w:ascii="Futura Bk BT" w:hAnsi="Futura Bk BT"/>
+          <w:color w:val="D9D9D9" w:themeColor="background1" w:themeShade="D9"/>
+        </w:rPr>
+        <w:t xml:space="preserve"> seu escopo, ficando disponível fora dele, ou seja, uma variável declarada dessa forma</w:t>
+      </w:r>
+      <w:r>
+        <w:rPr>
+          <w:rFonts w:ascii="Futura Bk BT" w:hAnsi="Futura Bk BT"/>
+          <w:color w:val="D9D9D9" w:themeColor="background1" w:themeShade="D9"/>
+        </w:rPr>
+        <w:t>,</w:t>
+      </w:r>
+      <w:r>
+        <w:rPr>
+          <w:rFonts w:ascii="Futura Bk BT" w:hAnsi="Futura Bk BT"/>
+          <w:color w:val="D9D9D9" w:themeColor="background1" w:themeShade="D9"/>
+        </w:rPr>
+        <w:t xml:space="preserve"> dentro de uma função</w:t>
+      </w:r>
+      <w:r>
+        <w:rPr>
+          <w:rFonts w:ascii="Futura Bk BT" w:hAnsi="Futura Bk BT"/>
+          <w:color w:val="D9D9D9" w:themeColor="background1" w:themeShade="D9"/>
+        </w:rPr>
+        <w:t>,</w:t>
+      </w:r>
+      <w:r>
+        <w:rPr>
+          <w:rFonts w:ascii="Futura Bk BT" w:hAnsi="Futura Bk BT"/>
+          <w:color w:val="D9D9D9" w:themeColor="background1" w:themeShade="D9"/>
+        </w:rPr>
+        <w:t xml:space="preserve"> também estará disponível fora dessa função.</w:t>
       </w:r>
       <w:r>
         <w:rPr>
@@ -1816,28 +1976,7 @@
           <w:rFonts w:ascii="Futura Bk BT" w:hAnsi="Futura Bk BT"/>
           <w:color w:val="D9D9D9" w:themeColor="background1" w:themeShade="D9"/>
         </w:rPr>
-        <w:t xml:space="preserve">O código é executado de diferentes formas dependendo das condicionais inseridas dentro dele, que serão interpretadas como verdadeiras ou falsas dependendo de sua interpretação. É aí que surge o tipo de dado </w:t>
-      </w:r>
-      <w:r>
-        <w:rPr>
-          <w:rFonts w:ascii="Futura Bk BT" w:hAnsi="Futura Bk BT"/>
-          <w:color w:val="D9D9D9" w:themeColor="background1" w:themeShade="D9"/>
-        </w:rPr>
-        <w:t>BOOLEANO</w:t>
-      </w:r>
-      <w:r>
-        <w:rPr>
-          <w:rFonts w:ascii="Futura Bk BT" w:hAnsi="Futura Bk BT"/>
-          <w:color w:val="D9D9D9" w:themeColor="background1" w:themeShade="D9"/>
-        </w:rPr>
-        <w:t xml:space="preserve"> </w:t>
-      </w:r>
-      <w:r>
-        <w:rPr>
-          <w:rFonts w:ascii="Futura Bk BT" w:hAnsi="Futura Bk BT"/>
-          <w:color w:val="D9D9D9" w:themeColor="background1" w:themeShade="D9"/>
-        </w:rPr>
-        <w:t xml:space="preserve">que possui o valor </w:t>
+        <w:t xml:space="preserve">O código é executado de diferentes formas dependendo das condicionais inseridas dentro dele, que serão interpretadas como verdadeiras ou falsas dependendo de sua interpretação. É aí que surge o tipo de dado BOOLEANO que possui o valor </w:t>
       </w:r>
       <w:proofErr w:type="spellStart"/>
       <w:r>
@@ -2520,14 +2659,7 @@
           <w:rFonts w:ascii="Futura Bk BT" w:hAnsi="Futura Bk BT"/>
           <w:color w:val="00B0F0"/>
         </w:rPr>
-        <w:t>}</w:t>
-      </w:r>
-      <w:r>
-        <w:rPr>
-          <w:rFonts w:ascii="Futura Bk BT" w:hAnsi="Futura Bk BT"/>
-          <w:color w:val="00B0F0"/>
-        </w:rPr>
-        <w:t xml:space="preserve"> </w:t>
+        <w:t xml:space="preserve">} </w:t>
       </w:r>
       <w:r>
         <w:rPr>
@@ -3269,73 +3401,39 @@
           <w:color w:val="00B0F0"/>
         </w:rPr>
         <w:tab/>
-      </w:r>
-      <w:r>
-        <w:rPr>
-          <w:rFonts w:ascii="Futura Bk BT" w:hAnsi="Futura Bk BT"/>
-          <w:color w:val="00B0F0"/>
-        </w:rPr>
-        <w:t xml:space="preserve">case </w:t>
-      </w:r>
-      <w:r>
-        <w:rPr>
-          <w:rFonts w:ascii="Futura Bk BT" w:hAnsi="Futura Bk BT"/>
-          <w:color w:val="00B0F0"/>
-        </w:rPr>
-        <w:t>1</w:t>
-      </w:r>
-      <w:r>
-        <w:rPr>
-          <w:rFonts w:ascii="Futura Bk BT" w:hAnsi="Futura Bk BT"/>
-          <w:color w:val="00B0F0"/>
-        </w:rPr>
-        <w:t>:</w:t>
-      </w:r>
-    </w:p>
-    <w:p>
-      <w:pPr>
-        <w:spacing w:after="0"/>
-        <w:jc w:val="both"/>
-        <w:rPr>
-          <w:rFonts w:ascii="Futura Bk BT" w:hAnsi="Futura Bk BT"/>
-          <w:color w:val="00B0F0"/>
-        </w:rPr>
-      </w:pPr>
-      <w:r>
-        <w:rPr>
-          <w:rFonts w:ascii="Futura Bk BT" w:hAnsi="Futura Bk BT"/>
-          <w:color w:val="00B0F0"/>
-        </w:rPr>
-        <w:tab/>
-      </w:r>
-      <w:r>
-        <w:rPr>
-          <w:rFonts w:ascii="Futura Bk BT" w:hAnsi="Futura Bk BT"/>
-          <w:color w:val="00B0F0"/>
-        </w:rPr>
-        <w:tab/>
-      </w:r>
-      <w:r>
-        <w:rPr>
-          <w:rFonts w:ascii="Futura Bk BT" w:hAnsi="Futura Bk BT"/>
-          <w:color w:val="00B0F0"/>
-        </w:rPr>
-        <w:tab/>
-        <w:t>dia = “</w:t>
-      </w:r>
-      <w:r>
-        <w:rPr>
-          <w:rFonts w:ascii="Futura Bk BT" w:hAnsi="Futura Bk BT"/>
-          <w:color w:val="00B0F0"/>
-        </w:rPr>
-        <w:t>Segunda</w:t>
-      </w:r>
-      <w:r>
-        <w:rPr>
-          <w:rFonts w:ascii="Futura Bk BT" w:hAnsi="Futura Bk BT"/>
-          <w:color w:val="00B0F0"/>
-        </w:rPr>
-        <w:t>”;</w:t>
+        <w:t>case 1:</w:t>
+      </w:r>
+    </w:p>
+    <w:p>
+      <w:pPr>
+        <w:spacing w:after="0"/>
+        <w:jc w:val="both"/>
+        <w:rPr>
+          <w:rFonts w:ascii="Futura Bk BT" w:hAnsi="Futura Bk BT"/>
+          <w:color w:val="00B0F0"/>
+        </w:rPr>
+      </w:pPr>
+      <w:r>
+        <w:rPr>
+          <w:rFonts w:ascii="Futura Bk BT" w:hAnsi="Futura Bk BT"/>
+          <w:color w:val="00B0F0"/>
+        </w:rPr>
+        <w:tab/>
+      </w:r>
+      <w:r>
+        <w:rPr>
+          <w:rFonts w:ascii="Futura Bk BT" w:hAnsi="Futura Bk BT"/>
+          <w:color w:val="00B0F0"/>
+        </w:rPr>
+        <w:tab/>
+      </w:r>
+      <w:r>
+        <w:rPr>
+          <w:rFonts w:ascii="Futura Bk BT" w:hAnsi="Futura Bk BT"/>
+          <w:color w:val="00B0F0"/>
+        </w:rPr>
+        <w:tab/>
+        <w:t>dia = “Segunda”;</w:t>
       </w:r>
     </w:p>
     <w:p>
@@ -3385,67 +3483,39 @@
           <w:rFonts w:ascii="Futura Bk BT" w:hAnsi="Futura Bk BT"/>
           <w:color w:val="00B0F0"/>
         </w:rPr>
-        <w:t xml:space="preserve">case </w:t>
-      </w:r>
-      <w:r>
-        <w:rPr>
-          <w:rFonts w:ascii="Futura Bk BT" w:hAnsi="Futura Bk BT"/>
-          <w:color w:val="00B0F0"/>
-        </w:rPr>
-        <w:t>2</w:t>
-      </w:r>
-      <w:r>
-        <w:rPr>
-          <w:rFonts w:ascii="Futura Bk BT" w:hAnsi="Futura Bk BT"/>
-          <w:color w:val="00B0F0"/>
-        </w:rPr>
-        <w:t>:</w:t>
-      </w:r>
-    </w:p>
-    <w:p>
-      <w:pPr>
-        <w:spacing w:after="0"/>
-        <w:jc w:val="both"/>
-        <w:rPr>
-          <w:rFonts w:ascii="Futura Bk BT" w:hAnsi="Futura Bk BT"/>
-          <w:color w:val="00B0F0"/>
-        </w:rPr>
-      </w:pPr>
-      <w:r>
-        <w:rPr>
-          <w:rFonts w:ascii="Futura Bk BT" w:hAnsi="Futura Bk BT"/>
-          <w:color w:val="00B0F0"/>
-        </w:rPr>
-        <w:tab/>
-      </w:r>
-      <w:r>
-        <w:rPr>
-          <w:rFonts w:ascii="Futura Bk BT" w:hAnsi="Futura Bk BT"/>
-          <w:color w:val="00B0F0"/>
-        </w:rPr>
-        <w:tab/>
-      </w:r>
-      <w:r>
-        <w:rPr>
-          <w:rFonts w:ascii="Futura Bk BT" w:hAnsi="Futura Bk BT"/>
-          <w:color w:val="00B0F0"/>
-        </w:rPr>
-        <w:tab/>
-        <w:t>dia = “</w:t>
-      </w:r>
-      <w:r>
-        <w:rPr>
-          <w:rFonts w:ascii="Futura Bk BT" w:hAnsi="Futura Bk BT"/>
-          <w:color w:val="00B0F0"/>
-        </w:rPr>
-        <w:t>Terça</w:t>
-      </w:r>
-      <w:r>
-        <w:rPr>
-          <w:rFonts w:ascii="Futura Bk BT" w:hAnsi="Futura Bk BT"/>
-          <w:color w:val="00B0F0"/>
-        </w:rPr>
-        <w:t>”;</w:t>
+        <w:t>case 2:</w:t>
+      </w:r>
+    </w:p>
+    <w:p>
+      <w:pPr>
+        <w:spacing w:after="0"/>
+        <w:jc w:val="both"/>
+        <w:rPr>
+          <w:rFonts w:ascii="Futura Bk BT" w:hAnsi="Futura Bk BT"/>
+          <w:color w:val="00B0F0"/>
+        </w:rPr>
+      </w:pPr>
+      <w:r>
+        <w:rPr>
+          <w:rFonts w:ascii="Futura Bk BT" w:hAnsi="Futura Bk BT"/>
+          <w:color w:val="00B0F0"/>
+        </w:rPr>
+        <w:tab/>
+      </w:r>
+      <w:r>
+        <w:rPr>
+          <w:rFonts w:ascii="Futura Bk BT" w:hAnsi="Futura Bk BT"/>
+          <w:color w:val="00B0F0"/>
+        </w:rPr>
+        <w:tab/>
+      </w:r>
+      <w:r>
+        <w:rPr>
+          <w:rFonts w:ascii="Futura Bk BT" w:hAnsi="Futura Bk BT"/>
+          <w:color w:val="00B0F0"/>
+        </w:rPr>
+        <w:tab/>
+        <w:t>dia = “Terça”;</w:t>
       </w:r>
     </w:p>
     <w:p>
@@ -3495,67 +3565,39 @@
           <w:rFonts w:ascii="Futura Bk BT" w:hAnsi="Futura Bk BT"/>
           <w:color w:val="00B0F0"/>
         </w:rPr>
-        <w:t xml:space="preserve">case </w:t>
-      </w:r>
-      <w:r>
-        <w:rPr>
-          <w:rFonts w:ascii="Futura Bk BT" w:hAnsi="Futura Bk BT"/>
-          <w:color w:val="00B0F0"/>
-        </w:rPr>
-        <w:t>3</w:t>
-      </w:r>
-      <w:r>
-        <w:rPr>
-          <w:rFonts w:ascii="Futura Bk BT" w:hAnsi="Futura Bk BT"/>
-          <w:color w:val="00B0F0"/>
-        </w:rPr>
-        <w:t>:</w:t>
-      </w:r>
-    </w:p>
-    <w:p>
-      <w:pPr>
-        <w:spacing w:after="0"/>
-        <w:jc w:val="both"/>
-        <w:rPr>
-          <w:rFonts w:ascii="Futura Bk BT" w:hAnsi="Futura Bk BT"/>
-          <w:color w:val="00B0F0"/>
-        </w:rPr>
-      </w:pPr>
-      <w:r>
-        <w:rPr>
-          <w:rFonts w:ascii="Futura Bk BT" w:hAnsi="Futura Bk BT"/>
-          <w:color w:val="00B0F0"/>
-        </w:rPr>
-        <w:tab/>
-      </w:r>
-      <w:r>
-        <w:rPr>
-          <w:rFonts w:ascii="Futura Bk BT" w:hAnsi="Futura Bk BT"/>
-          <w:color w:val="00B0F0"/>
-        </w:rPr>
-        <w:tab/>
-      </w:r>
-      <w:r>
-        <w:rPr>
-          <w:rFonts w:ascii="Futura Bk BT" w:hAnsi="Futura Bk BT"/>
-          <w:color w:val="00B0F0"/>
-        </w:rPr>
-        <w:tab/>
-        <w:t>dia = “</w:t>
-      </w:r>
-      <w:r>
-        <w:rPr>
-          <w:rFonts w:ascii="Futura Bk BT" w:hAnsi="Futura Bk BT"/>
-          <w:color w:val="00B0F0"/>
-        </w:rPr>
-        <w:t>Quarta</w:t>
-      </w:r>
-      <w:r>
-        <w:rPr>
-          <w:rFonts w:ascii="Futura Bk BT" w:hAnsi="Futura Bk BT"/>
-          <w:color w:val="00B0F0"/>
-        </w:rPr>
-        <w:t>”;</w:t>
+        <w:t>case 3:</w:t>
+      </w:r>
+    </w:p>
+    <w:p>
+      <w:pPr>
+        <w:spacing w:after="0"/>
+        <w:jc w:val="both"/>
+        <w:rPr>
+          <w:rFonts w:ascii="Futura Bk BT" w:hAnsi="Futura Bk BT"/>
+          <w:color w:val="00B0F0"/>
+        </w:rPr>
+      </w:pPr>
+      <w:r>
+        <w:rPr>
+          <w:rFonts w:ascii="Futura Bk BT" w:hAnsi="Futura Bk BT"/>
+          <w:color w:val="00B0F0"/>
+        </w:rPr>
+        <w:tab/>
+      </w:r>
+      <w:r>
+        <w:rPr>
+          <w:rFonts w:ascii="Futura Bk BT" w:hAnsi="Futura Bk BT"/>
+          <w:color w:val="00B0F0"/>
+        </w:rPr>
+        <w:tab/>
+      </w:r>
+      <w:r>
+        <w:rPr>
+          <w:rFonts w:ascii="Futura Bk BT" w:hAnsi="Futura Bk BT"/>
+          <w:color w:val="00B0F0"/>
+        </w:rPr>
+        <w:tab/>
+        <w:t>dia = “Quarta”;</w:t>
       </w:r>
     </w:p>
     <w:p>
@@ -3605,67 +3647,39 @@
           <w:rFonts w:ascii="Futura Bk BT" w:hAnsi="Futura Bk BT"/>
           <w:color w:val="00B0F0"/>
         </w:rPr>
-        <w:t xml:space="preserve">case </w:t>
-      </w:r>
-      <w:r>
-        <w:rPr>
-          <w:rFonts w:ascii="Futura Bk BT" w:hAnsi="Futura Bk BT"/>
-          <w:color w:val="00B0F0"/>
-        </w:rPr>
-        <w:t>4</w:t>
-      </w:r>
-      <w:r>
-        <w:rPr>
-          <w:rFonts w:ascii="Futura Bk BT" w:hAnsi="Futura Bk BT"/>
-          <w:color w:val="00B0F0"/>
-        </w:rPr>
-        <w:t>:</w:t>
-      </w:r>
-    </w:p>
-    <w:p>
-      <w:pPr>
-        <w:spacing w:after="0"/>
-        <w:jc w:val="both"/>
-        <w:rPr>
-          <w:rFonts w:ascii="Futura Bk BT" w:hAnsi="Futura Bk BT"/>
-          <w:color w:val="00B0F0"/>
-        </w:rPr>
-      </w:pPr>
-      <w:r>
-        <w:rPr>
-          <w:rFonts w:ascii="Futura Bk BT" w:hAnsi="Futura Bk BT"/>
-          <w:color w:val="00B0F0"/>
-        </w:rPr>
-        <w:tab/>
-      </w:r>
-      <w:r>
-        <w:rPr>
-          <w:rFonts w:ascii="Futura Bk BT" w:hAnsi="Futura Bk BT"/>
-          <w:color w:val="00B0F0"/>
-        </w:rPr>
-        <w:tab/>
-      </w:r>
-      <w:r>
-        <w:rPr>
-          <w:rFonts w:ascii="Futura Bk BT" w:hAnsi="Futura Bk BT"/>
-          <w:color w:val="00B0F0"/>
-        </w:rPr>
-        <w:tab/>
-        <w:t>dia = “</w:t>
-      </w:r>
-      <w:r>
-        <w:rPr>
-          <w:rFonts w:ascii="Futura Bk BT" w:hAnsi="Futura Bk BT"/>
-          <w:color w:val="00B0F0"/>
-        </w:rPr>
-        <w:t>Quinta</w:t>
-      </w:r>
-      <w:r>
-        <w:rPr>
-          <w:rFonts w:ascii="Futura Bk BT" w:hAnsi="Futura Bk BT"/>
-          <w:color w:val="00B0F0"/>
-        </w:rPr>
-        <w:t>”;</w:t>
+        <w:t>case 4:</w:t>
+      </w:r>
+    </w:p>
+    <w:p>
+      <w:pPr>
+        <w:spacing w:after="0"/>
+        <w:jc w:val="both"/>
+        <w:rPr>
+          <w:rFonts w:ascii="Futura Bk BT" w:hAnsi="Futura Bk BT"/>
+          <w:color w:val="00B0F0"/>
+        </w:rPr>
+      </w:pPr>
+      <w:r>
+        <w:rPr>
+          <w:rFonts w:ascii="Futura Bk BT" w:hAnsi="Futura Bk BT"/>
+          <w:color w:val="00B0F0"/>
+        </w:rPr>
+        <w:tab/>
+      </w:r>
+      <w:r>
+        <w:rPr>
+          <w:rFonts w:ascii="Futura Bk BT" w:hAnsi="Futura Bk BT"/>
+          <w:color w:val="00B0F0"/>
+        </w:rPr>
+        <w:tab/>
+      </w:r>
+      <w:r>
+        <w:rPr>
+          <w:rFonts w:ascii="Futura Bk BT" w:hAnsi="Futura Bk BT"/>
+          <w:color w:val="00B0F0"/>
+        </w:rPr>
+        <w:tab/>
+        <w:t>dia = “Quinta”;</w:t>
       </w:r>
     </w:p>
     <w:p>
@@ -3722,67 +3736,39 @@
           <w:color w:val="00B0F0"/>
         </w:rPr>
         <w:tab/>
-        <w:t xml:space="preserve">case </w:t>
-      </w:r>
-      <w:r>
-        <w:rPr>
-          <w:rFonts w:ascii="Futura Bk BT" w:hAnsi="Futura Bk BT"/>
-          <w:color w:val="00B0F0"/>
-        </w:rPr>
-        <w:t>5</w:t>
-      </w:r>
-      <w:r>
-        <w:rPr>
-          <w:rFonts w:ascii="Futura Bk BT" w:hAnsi="Futura Bk BT"/>
-          <w:color w:val="00B0F0"/>
-        </w:rPr>
-        <w:t>:</w:t>
-      </w:r>
-    </w:p>
-    <w:p>
-      <w:pPr>
-        <w:spacing w:after="0"/>
-        <w:jc w:val="both"/>
-        <w:rPr>
-          <w:rFonts w:ascii="Futura Bk BT" w:hAnsi="Futura Bk BT"/>
-          <w:color w:val="00B0F0"/>
-        </w:rPr>
-      </w:pPr>
-      <w:r>
-        <w:rPr>
-          <w:rFonts w:ascii="Futura Bk BT" w:hAnsi="Futura Bk BT"/>
-          <w:color w:val="00B0F0"/>
-        </w:rPr>
-        <w:tab/>
-      </w:r>
-      <w:r>
-        <w:rPr>
-          <w:rFonts w:ascii="Futura Bk BT" w:hAnsi="Futura Bk BT"/>
-          <w:color w:val="00B0F0"/>
-        </w:rPr>
-        <w:tab/>
-      </w:r>
-      <w:r>
-        <w:rPr>
-          <w:rFonts w:ascii="Futura Bk BT" w:hAnsi="Futura Bk BT"/>
-          <w:color w:val="00B0F0"/>
-        </w:rPr>
-        <w:tab/>
-        <w:t>dia = “S</w:t>
-      </w:r>
-      <w:r>
-        <w:rPr>
-          <w:rFonts w:ascii="Futura Bk BT" w:hAnsi="Futura Bk BT"/>
-          <w:color w:val="00B0F0"/>
-        </w:rPr>
-        <w:t>exta</w:t>
-      </w:r>
-      <w:r>
-        <w:rPr>
-          <w:rFonts w:ascii="Futura Bk BT" w:hAnsi="Futura Bk BT"/>
-          <w:color w:val="00B0F0"/>
-        </w:rPr>
-        <w:t>”;</w:t>
+        <w:t>case 5:</w:t>
+      </w:r>
+    </w:p>
+    <w:p>
+      <w:pPr>
+        <w:spacing w:after="0"/>
+        <w:jc w:val="both"/>
+        <w:rPr>
+          <w:rFonts w:ascii="Futura Bk BT" w:hAnsi="Futura Bk BT"/>
+          <w:color w:val="00B0F0"/>
+        </w:rPr>
+      </w:pPr>
+      <w:r>
+        <w:rPr>
+          <w:rFonts w:ascii="Futura Bk BT" w:hAnsi="Futura Bk BT"/>
+          <w:color w:val="00B0F0"/>
+        </w:rPr>
+        <w:tab/>
+      </w:r>
+      <w:r>
+        <w:rPr>
+          <w:rFonts w:ascii="Futura Bk BT" w:hAnsi="Futura Bk BT"/>
+          <w:color w:val="00B0F0"/>
+        </w:rPr>
+        <w:tab/>
+      </w:r>
+      <w:r>
+        <w:rPr>
+          <w:rFonts w:ascii="Futura Bk BT" w:hAnsi="Futura Bk BT"/>
+          <w:color w:val="00B0F0"/>
+        </w:rPr>
+        <w:tab/>
+        <w:t>dia = “Sexta”;</w:t>
       </w:r>
     </w:p>
     <w:p>
@@ -3832,67 +3818,39 @@
           <w:rFonts w:ascii="Futura Bk BT" w:hAnsi="Futura Bk BT"/>
           <w:color w:val="00B0F0"/>
         </w:rPr>
-        <w:t xml:space="preserve">case </w:t>
-      </w:r>
-      <w:r>
-        <w:rPr>
-          <w:rFonts w:ascii="Futura Bk BT" w:hAnsi="Futura Bk BT"/>
-          <w:color w:val="00B0F0"/>
-        </w:rPr>
-        <w:t>6</w:t>
-      </w:r>
-      <w:r>
-        <w:rPr>
-          <w:rFonts w:ascii="Futura Bk BT" w:hAnsi="Futura Bk BT"/>
-          <w:color w:val="00B0F0"/>
-        </w:rPr>
-        <w:t>:</w:t>
-      </w:r>
-    </w:p>
-    <w:p>
-      <w:pPr>
-        <w:spacing w:after="0"/>
-        <w:jc w:val="both"/>
-        <w:rPr>
-          <w:rFonts w:ascii="Futura Bk BT" w:hAnsi="Futura Bk BT"/>
-          <w:color w:val="00B0F0"/>
-        </w:rPr>
-      </w:pPr>
-      <w:r>
-        <w:rPr>
-          <w:rFonts w:ascii="Futura Bk BT" w:hAnsi="Futura Bk BT"/>
-          <w:color w:val="00B0F0"/>
-        </w:rPr>
-        <w:tab/>
-      </w:r>
-      <w:r>
-        <w:rPr>
-          <w:rFonts w:ascii="Futura Bk BT" w:hAnsi="Futura Bk BT"/>
-          <w:color w:val="00B0F0"/>
-        </w:rPr>
-        <w:tab/>
-      </w:r>
-      <w:r>
-        <w:rPr>
-          <w:rFonts w:ascii="Futura Bk BT" w:hAnsi="Futura Bk BT"/>
-          <w:color w:val="00B0F0"/>
-        </w:rPr>
-        <w:tab/>
-        <w:t>dia = “</w:t>
-      </w:r>
-      <w:r>
-        <w:rPr>
-          <w:rFonts w:ascii="Futura Bk BT" w:hAnsi="Futura Bk BT"/>
-          <w:color w:val="00B0F0"/>
-        </w:rPr>
-        <w:t>Sábado</w:t>
-      </w:r>
-      <w:r>
-        <w:rPr>
-          <w:rFonts w:ascii="Futura Bk BT" w:hAnsi="Futura Bk BT"/>
-          <w:color w:val="00B0F0"/>
-        </w:rPr>
-        <w:t>”;</w:t>
+        <w:t>case 6:</w:t>
+      </w:r>
+    </w:p>
+    <w:p>
+      <w:pPr>
+        <w:spacing w:after="0"/>
+        <w:jc w:val="both"/>
+        <w:rPr>
+          <w:rFonts w:ascii="Futura Bk BT" w:hAnsi="Futura Bk BT"/>
+          <w:color w:val="00B0F0"/>
+        </w:rPr>
+      </w:pPr>
+      <w:r>
+        <w:rPr>
+          <w:rFonts w:ascii="Futura Bk BT" w:hAnsi="Futura Bk BT"/>
+          <w:color w:val="00B0F0"/>
+        </w:rPr>
+        <w:tab/>
+      </w:r>
+      <w:r>
+        <w:rPr>
+          <w:rFonts w:ascii="Futura Bk BT" w:hAnsi="Futura Bk BT"/>
+          <w:color w:val="00B0F0"/>
+        </w:rPr>
+        <w:tab/>
+      </w:r>
+      <w:r>
+        <w:rPr>
+          <w:rFonts w:ascii="Futura Bk BT" w:hAnsi="Futura Bk BT"/>
+          <w:color w:val="00B0F0"/>
+        </w:rPr>
+        <w:tab/>
+        <w:t>dia = “Sábado”;</w:t>
       </w:r>
     </w:p>
     <w:p>
@@ -4058,7 +4016,35 @@
           <w:rFonts w:ascii="Futura Bk BT" w:hAnsi="Futura Bk BT"/>
           <w:color w:val="D9D9D9" w:themeColor="background1" w:themeShade="D9"/>
         </w:rPr>
-        <w:t xml:space="preserve"> variáveis que retornam FALSE as que contenham os seguintes valores:</w:t>
+        <w:t xml:space="preserve"> variáveis que retornam FALSE </w:t>
+      </w:r>
+      <w:r>
+        <w:rPr>
+          <w:rFonts w:ascii="Futura Bk BT" w:hAnsi="Futura Bk BT"/>
+          <w:color w:val="D9D9D9" w:themeColor="background1" w:themeShade="D9"/>
+        </w:rPr>
+        <w:t xml:space="preserve">são </w:t>
+      </w:r>
+      <w:r>
+        <w:rPr>
+          <w:rFonts w:ascii="Futura Bk BT" w:hAnsi="Futura Bk BT"/>
+          <w:color w:val="D9D9D9" w:themeColor="background1" w:themeShade="D9"/>
+        </w:rPr>
+        <w:t xml:space="preserve">as que </w:t>
+      </w:r>
+      <w:r>
+        <w:rPr>
+          <w:rFonts w:ascii="Futura Bk BT" w:hAnsi="Futura Bk BT"/>
+          <w:color w:val="D9D9D9" w:themeColor="background1" w:themeShade="D9"/>
+        </w:rPr>
+        <w:t>contém</w:t>
+      </w:r>
+      <w:r>
+        <w:rPr>
+          <w:rFonts w:ascii="Futura Bk BT" w:hAnsi="Futura Bk BT"/>
+          <w:color w:val="D9D9D9" w:themeColor="background1" w:themeShade="D9"/>
+        </w:rPr>
+        <w:t xml:space="preserve"> os seguintes valores:</w:t>
       </w:r>
     </w:p>
     <w:p>
@@ -4459,7 +4445,21 @@
           <w:rFonts w:ascii="Futura Bk BT" w:hAnsi="Futura Bk BT"/>
           <w:color w:val="D9D9D9" w:themeColor="background1" w:themeShade="D9"/>
         </w:rPr>
-        <w:t xml:space="preserve">Esses conceitos são utilizados para verificar se as variáveis são vazias, se possuem valores UNDEFINE, NULL, </w:t>
+        <w:t>Esses conceitos são utilizados para verificar se as variáveis são vazias, se possuem valores UNDEFINE</w:t>
+      </w:r>
+      <w:r>
+        <w:rPr>
+          <w:rFonts w:ascii="Futura Bk BT" w:hAnsi="Futura Bk BT"/>
+          <w:color w:val="D9D9D9" w:themeColor="background1" w:themeShade="D9"/>
+        </w:rPr>
+        <w:t>D</w:t>
+      </w:r>
+      <w:r>
+        <w:rPr>
+          <w:rFonts w:ascii="Futura Bk BT" w:hAnsi="Futura Bk BT"/>
+          <w:color w:val="D9D9D9" w:themeColor="background1" w:themeShade="D9"/>
+        </w:rPr>
+        <w:t xml:space="preserve">, NULL, </w:t>
       </w:r>
       <w:proofErr w:type="spellStart"/>
       <w:r>
@@ -4776,6 +4776,255 @@
         <w:jc w:val="both"/>
         <w:rPr>
           <w:rFonts w:ascii="Futura Bk BT" w:hAnsi="Futura Bk BT"/>
+          <w:color w:val="D9D9D9" w:themeColor="background1" w:themeShade="D9"/>
+        </w:rPr>
+      </w:pPr>
+      <w:r>
+        <w:rPr>
+          <w:rFonts w:ascii="Futura Bk BT" w:hAnsi="Futura Bk BT"/>
+          <w:color w:val="D9D9D9" w:themeColor="background1" w:themeShade="D9"/>
+        </w:rPr>
+        <w:tab/>
+      </w:r>
+      <w:r>
+        <w:rPr>
+          <w:rFonts w:ascii="Futura Bk BT" w:hAnsi="Futura Bk BT"/>
+          <w:color w:val="D9D9D9" w:themeColor="background1" w:themeShade="D9"/>
+        </w:rPr>
+        <w:t>Há casos em que é necessário executar o </w:t>
+      </w:r>
+      <w:proofErr w:type="spellStart"/>
+      <w:r>
+        <w:rPr>
+          <w:rFonts w:ascii="Futura Bk BT" w:hAnsi="Futura Bk BT"/>
+          <w:i/>
+          <w:iCs/>
+          <w:color w:val="D9D9D9" w:themeColor="background1" w:themeShade="D9"/>
+        </w:rPr>
+        <w:t>while</w:t>
+      </w:r>
+      <w:proofErr w:type="spellEnd"/>
+      <w:r>
+        <w:rPr>
+          <w:rFonts w:ascii="Futura Bk BT" w:hAnsi="Futura Bk BT"/>
+          <w:color w:val="D9D9D9" w:themeColor="background1" w:themeShade="D9"/>
+        </w:rPr>
+        <w:t> pelo menos uma vez. Para isso temos a estrutura </w:t>
+      </w:r>
+      <w:r>
+        <w:rPr>
+          <w:rFonts w:ascii="Futura Bk BT" w:hAnsi="Futura Bk BT"/>
+          <w:i/>
+          <w:iCs/>
+          <w:color w:val="D9D9D9" w:themeColor="background1" w:themeShade="D9"/>
+        </w:rPr>
+        <w:t>do-</w:t>
+      </w:r>
+      <w:proofErr w:type="spellStart"/>
+      <w:r>
+        <w:rPr>
+          <w:rFonts w:ascii="Futura Bk BT" w:hAnsi="Futura Bk BT"/>
+          <w:i/>
+          <w:iCs/>
+          <w:color w:val="D9D9D9" w:themeColor="background1" w:themeShade="D9"/>
+        </w:rPr>
+        <w:t>while</w:t>
+      </w:r>
+      <w:proofErr w:type="spellEnd"/>
+      <w:r>
+        <w:rPr>
+          <w:rFonts w:ascii="Futura Bk BT" w:hAnsi="Futura Bk BT"/>
+          <w:color w:val="D9D9D9" w:themeColor="background1" w:themeShade="D9"/>
+        </w:rPr>
+        <w:t>, onde primeiro se executa o código e depois é verificado a condição para continuar executando ou não</w:t>
+      </w:r>
+      <w:r>
+        <w:rPr>
+          <w:rFonts w:ascii="Futura Bk BT" w:hAnsi="Futura Bk BT"/>
+          <w:color w:val="D9D9D9" w:themeColor="background1" w:themeShade="D9"/>
+        </w:rPr>
+        <w:t>. O código então será executado no mínimo uma vez. Então o WHILE verifica primeiro e executa depois, já o DO-WHILE executa primeiro e verifica depois.</w:t>
+      </w:r>
+    </w:p>
+    <w:p>
+      <w:pPr>
+        <w:spacing w:after="0"/>
+        <w:jc w:val="both"/>
+        <w:rPr>
+          <w:rFonts w:ascii="Futura Bk BT" w:hAnsi="Futura Bk BT"/>
+          <w:color w:val="D9D9D9" w:themeColor="background1" w:themeShade="D9"/>
+        </w:rPr>
+      </w:pPr>
+    </w:p>
+    <w:p>
+      <w:pPr>
+        <w:spacing w:after="0"/>
+        <w:jc w:val="both"/>
+        <w:rPr>
+          <w:rFonts w:ascii="Futura Bk BT" w:hAnsi="Futura Bk BT"/>
+          <w:color w:val="00B0F0"/>
+        </w:rPr>
+      </w:pPr>
+      <w:r>
+        <w:rPr>
+          <w:rFonts w:ascii="Futura Bk BT" w:hAnsi="Futura Bk BT"/>
+          <w:color w:val="D9D9D9" w:themeColor="background1" w:themeShade="D9"/>
+        </w:rPr>
+        <w:tab/>
+      </w:r>
+      <w:proofErr w:type="spellStart"/>
+      <w:r>
+        <w:rPr>
+          <w:rFonts w:ascii="Futura Bk BT" w:hAnsi="Futura Bk BT"/>
+          <w:color w:val="00B0F0"/>
+        </w:rPr>
+        <w:t>Let</w:t>
+      </w:r>
+      <w:proofErr w:type="spellEnd"/>
+      <w:r>
+        <w:rPr>
+          <w:rFonts w:ascii="Futura Bk BT" w:hAnsi="Futura Bk BT"/>
+          <w:color w:val="00B0F0"/>
+        </w:rPr>
+        <w:t xml:space="preserve"> i = 0;</w:t>
+      </w:r>
+    </w:p>
+    <w:p>
+      <w:pPr>
+        <w:spacing w:after="0"/>
+        <w:jc w:val="both"/>
+        <w:rPr>
+          <w:rFonts w:ascii="Futura Bk BT" w:hAnsi="Futura Bk BT"/>
+          <w:color w:val="00B0F0"/>
+        </w:rPr>
+      </w:pPr>
+    </w:p>
+    <w:p>
+      <w:pPr>
+        <w:spacing w:after="0"/>
+        <w:jc w:val="both"/>
+        <w:rPr>
+          <w:rFonts w:ascii="Futura Bk BT" w:hAnsi="Futura Bk BT"/>
+          <w:color w:val="00B0F0"/>
+        </w:rPr>
+      </w:pPr>
+      <w:r>
+        <w:rPr>
+          <w:rFonts w:ascii="Futura Bk BT" w:hAnsi="Futura Bk BT"/>
+          <w:color w:val="00B0F0"/>
+        </w:rPr>
+        <w:tab/>
+        <w:t>Do {</w:t>
+      </w:r>
+    </w:p>
+    <w:p>
+      <w:pPr>
+        <w:spacing w:after="0"/>
+        <w:jc w:val="both"/>
+        <w:rPr>
+          <w:rFonts w:ascii="Futura Bk BT" w:hAnsi="Futura Bk BT"/>
+          <w:color w:val="00B0F0"/>
+        </w:rPr>
+      </w:pPr>
+      <w:r>
+        <w:rPr>
+          <w:rFonts w:ascii="Futura Bk BT" w:hAnsi="Futura Bk BT"/>
+          <w:color w:val="00B0F0"/>
+        </w:rPr>
+        <w:tab/>
+      </w:r>
+      <w:r>
+        <w:rPr>
+          <w:rFonts w:ascii="Futura Bk BT" w:hAnsi="Futura Bk BT"/>
+          <w:color w:val="00B0F0"/>
+        </w:rPr>
+        <w:tab/>
+        <w:t>Console.log(‘digitando!’);</w:t>
+      </w:r>
+    </w:p>
+    <w:p>
+      <w:pPr>
+        <w:spacing w:after="0"/>
+        <w:jc w:val="both"/>
+        <w:rPr>
+          <w:rFonts w:ascii="Futura Bk BT" w:hAnsi="Futura Bk BT"/>
+          <w:color w:val="00B0F0"/>
+        </w:rPr>
+      </w:pPr>
+      <w:r>
+        <w:rPr>
+          <w:rFonts w:ascii="Futura Bk BT" w:hAnsi="Futura Bk BT"/>
+          <w:color w:val="00B0F0"/>
+        </w:rPr>
+        <w:tab/>
+      </w:r>
+      <w:r>
+        <w:rPr>
+          <w:rFonts w:ascii="Futura Bk BT" w:hAnsi="Futura Bk BT"/>
+          <w:color w:val="00B0F0"/>
+        </w:rPr>
+        <w:tab/>
+        <w:t>I++;</w:t>
+      </w:r>
+    </w:p>
+    <w:p>
+      <w:pPr>
+        <w:spacing w:after="0"/>
+        <w:jc w:val="both"/>
+        <w:rPr>
+          <w:rFonts w:ascii="Futura Bk BT" w:hAnsi="Futura Bk BT"/>
+          <w:color w:val="00B0F0"/>
+        </w:rPr>
+      </w:pPr>
+      <w:r>
+        <w:rPr>
+          <w:rFonts w:ascii="Futura Bk BT" w:hAnsi="Futura Bk BT"/>
+          <w:color w:val="00B0F0"/>
+        </w:rPr>
+        <w:tab/>
+      </w:r>
+      <w:proofErr w:type="gramStart"/>
+      <w:r>
+        <w:rPr>
+          <w:rFonts w:ascii="Futura Bk BT" w:hAnsi="Futura Bk BT"/>
+          <w:color w:val="00B0F0"/>
+        </w:rPr>
+        <w:t>}</w:t>
+      </w:r>
+      <w:proofErr w:type="spellStart"/>
+      <w:r>
+        <w:rPr>
+          <w:rFonts w:ascii="Futura Bk BT" w:hAnsi="Futura Bk BT"/>
+          <w:color w:val="00B0F0"/>
+        </w:rPr>
+        <w:t>while</w:t>
+      </w:r>
+      <w:proofErr w:type="spellEnd"/>
+      <w:proofErr w:type="gramEnd"/>
+      <w:r>
+        <w:rPr>
+          <w:rFonts w:ascii="Futura Bk BT" w:hAnsi="Futura Bk BT"/>
+          <w:color w:val="00B0F0"/>
+        </w:rPr>
+        <w:t xml:space="preserve"> (i &lt; 10)</w:t>
+      </w:r>
+    </w:p>
+    <w:p>
+      <w:pPr>
+        <w:spacing w:after="0"/>
+        <w:jc w:val="both"/>
+        <w:rPr>
+          <w:rFonts w:ascii="Futura Bk BT" w:hAnsi="Futura Bk BT"/>
+          <w:color w:val="00B0F0"/>
+        </w:rPr>
+      </w:pPr>
+    </w:p>
+    <w:p>
+      <w:pPr>
+        <w:spacing w:after="0"/>
+        <w:jc w:val="both"/>
+        <w:rPr>
+          <w:rFonts w:ascii="Futura Bk BT" w:hAnsi="Futura Bk BT"/>
           <w:color w:val="FFFF00"/>
           <w:sz w:val="32"/>
         </w:rPr>
@@ -4783,64 +5032,3122 @@
       <w:r>
         <w:rPr>
           <w:rFonts w:ascii="Futura Bk BT" w:hAnsi="Futura Bk BT"/>
-          <w:color w:val="D9D9D9" w:themeColor="background1" w:themeShade="D9"/>
-        </w:rPr>
-        <w:tab/>
-      </w:r>
-      <w:r>
-        <w:rPr>
-          <w:rFonts w:ascii="Futura Bk BT" w:hAnsi="Futura Bk BT"/>
-          <w:color w:val="D9D9D9" w:themeColor="background1" w:themeShade="D9"/>
-        </w:rPr>
-        <w:t>Há casos em que é necessário executar o </w:t>
-      </w:r>
-      <w:proofErr w:type="spellStart"/>
+          <w:color w:val="FFFF00"/>
+          <w:sz w:val="32"/>
+        </w:rPr>
+        <w:t>For</w:t>
+      </w:r>
+    </w:p>
+    <w:p>
+      <w:pPr>
+        <w:spacing w:after="0"/>
+        <w:jc w:val="both"/>
+        <w:rPr>
+          <w:rFonts w:ascii="Futura Bk BT" w:hAnsi="Futura Bk BT"/>
+          <w:color w:val="FFFF00"/>
+          <w:sz w:val="32"/>
+        </w:rPr>
+      </w:pPr>
+    </w:p>
+    <w:p>
+      <w:pPr>
+        <w:spacing w:after="0"/>
+        <w:jc w:val="both"/>
+        <w:rPr>
+          <w:rFonts w:ascii="Futura Bk BT" w:hAnsi="Futura Bk BT"/>
+          <w:color w:val="D9D9D9" w:themeColor="background1" w:themeShade="D9"/>
+        </w:rPr>
+      </w:pPr>
+      <w:r>
+        <w:rPr>
+          <w:rFonts w:ascii="Futura Bk BT" w:hAnsi="Futura Bk BT"/>
+          <w:color w:val="D9D9D9" w:themeColor="background1" w:themeShade="D9"/>
+        </w:rPr>
+        <w:tab/>
+      </w:r>
+      <w:r>
+        <w:rPr>
+          <w:rFonts w:ascii="Futura Bk BT" w:hAnsi="Futura Bk BT"/>
+          <w:color w:val="D9D9D9" w:themeColor="background1" w:themeShade="D9"/>
+        </w:rPr>
+        <w:t xml:space="preserve">É uma estrutura de repetição que possui um número específico de vezes a serem executadas. </w:t>
+      </w:r>
+    </w:p>
+    <w:p>
+      <w:pPr>
+        <w:spacing w:after="0"/>
+        <w:jc w:val="both"/>
+        <w:rPr>
+          <w:rFonts w:ascii="Futura Bk BT" w:hAnsi="Futura Bk BT"/>
+          <w:color w:val="00B0F0"/>
+        </w:rPr>
+      </w:pPr>
+    </w:p>
+    <w:p>
+      <w:pPr>
+        <w:spacing w:after="0"/>
+        <w:ind w:firstLine="708"/>
+        <w:jc w:val="both"/>
+        <w:rPr>
+          <w:rFonts w:ascii="Futura Bk BT" w:hAnsi="Futura Bk BT"/>
+          <w:color w:val="00B0F0"/>
+        </w:rPr>
+      </w:pPr>
+      <w:r>
+        <w:rPr>
+          <w:rFonts w:ascii="Futura Bk BT" w:hAnsi="Futura Bk BT"/>
+          <w:color w:val="00B0F0"/>
+        </w:rPr>
+        <w:t xml:space="preserve">For </w:t>
+      </w:r>
+      <w:proofErr w:type="gramStart"/>
+      <w:r>
+        <w:rPr>
+          <w:rFonts w:ascii="Futura Bk BT" w:hAnsi="Futura Bk BT"/>
+          <w:color w:val="00B0F0"/>
+        </w:rPr>
+        <w:t xml:space="preserve">( </w:t>
+      </w:r>
+      <w:proofErr w:type="spellStart"/>
+      <w:r>
+        <w:rPr>
+          <w:rFonts w:ascii="Futura Bk BT" w:hAnsi="Futura Bk BT"/>
+          <w:color w:val="00B0F0"/>
+        </w:rPr>
+        <w:t>let</w:t>
+      </w:r>
+      <w:proofErr w:type="spellEnd"/>
+      <w:proofErr w:type="gramEnd"/>
+      <w:r>
+        <w:rPr>
+          <w:rFonts w:ascii="Futura Bk BT" w:hAnsi="Futura Bk BT"/>
+          <w:color w:val="00B0F0"/>
+        </w:rPr>
+        <w:t xml:space="preserve"> i = 0; i &lt; 10; i++){</w:t>
+      </w:r>
+    </w:p>
+    <w:p>
+      <w:pPr>
+        <w:spacing w:after="0"/>
+        <w:jc w:val="both"/>
+        <w:rPr>
+          <w:rFonts w:ascii="Futura Bk BT" w:hAnsi="Futura Bk BT"/>
+          <w:color w:val="00B0F0"/>
+          <w:u w:val="single"/>
+        </w:rPr>
+      </w:pPr>
+      <w:r>
+        <w:rPr>
+          <w:rFonts w:ascii="Futura Bk BT" w:hAnsi="Futura Bk BT"/>
+          <w:color w:val="00B0F0"/>
+        </w:rPr>
+        <w:tab/>
+      </w:r>
+      <w:r>
+        <w:rPr>
+          <w:rFonts w:ascii="Futura Bk BT" w:hAnsi="Futura Bk BT"/>
+          <w:color w:val="00B0F0"/>
+        </w:rPr>
+        <w:tab/>
+      </w:r>
+      <w:r>
+        <w:rPr>
+          <w:rFonts w:ascii="Futura Bk BT" w:hAnsi="Futura Bk BT"/>
+          <w:color w:val="00B0F0"/>
+        </w:rPr>
+        <w:t xml:space="preserve">Console.log </w:t>
+      </w:r>
+      <w:proofErr w:type="gramStart"/>
+      <w:r>
+        <w:rPr>
+          <w:rFonts w:ascii="Futura Bk BT" w:hAnsi="Futura Bk BT"/>
+          <w:color w:val="00B0F0"/>
+        </w:rPr>
+        <w:t>( i</w:t>
+      </w:r>
+      <w:proofErr w:type="gramEnd"/>
+      <w:r>
+        <w:rPr>
+          <w:rFonts w:ascii="Futura Bk BT" w:hAnsi="Futura Bk BT"/>
+          <w:color w:val="00B0F0"/>
+        </w:rPr>
+        <w:t xml:space="preserve"> + 1</w:t>
+      </w:r>
+      <w:r>
+        <w:rPr>
+          <w:rFonts w:ascii="Futura Bk BT" w:hAnsi="Futura Bk BT"/>
+          <w:color w:val="00B0F0"/>
+        </w:rPr>
+        <w:t xml:space="preserve"> </w:t>
+      </w:r>
+      <w:r>
+        <w:rPr>
+          <w:rFonts w:ascii="Futura Bk BT" w:hAnsi="Futura Bk BT"/>
+          <w:color w:val="00B0F0"/>
+        </w:rPr>
+        <w:t>);</w:t>
+      </w:r>
+    </w:p>
+    <w:p>
+      <w:pPr>
+        <w:spacing w:after="0"/>
+        <w:ind w:firstLine="708"/>
+        <w:jc w:val="both"/>
+        <w:rPr>
+          <w:rFonts w:ascii="Futura Bk BT" w:hAnsi="Futura Bk BT"/>
+          <w:color w:val="00B0F0"/>
+        </w:rPr>
+      </w:pPr>
+      <w:r>
+        <w:rPr>
+          <w:rFonts w:ascii="Futura Bk BT" w:hAnsi="Futura Bk BT"/>
+          <w:color w:val="00B0F0"/>
+        </w:rPr>
+        <w:t>}</w:t>
+      </w:r>
+    </w:p>
+    <w:p>
+      <w:pPr>
+        <w:spacing w:after="0"/>
+        <w:jc w:val="both"/>
+        <w:rPr>
+          <w:rFonts w:ascii="Futura Bk BT" w:hAnsi="Futura Bk BT"/>
+          <w:color w:val="00B0F0"/>
+        </w:rPr>
+      </w:pPr>
+    </w:p>
+    <w:p>
+      <w:pPr>
+        <w:spacing w:after="0"/>
+        <w:jc w:val="both"/>
+        <w:rPr>
+          <w:rFonts w:ascii="Futura Bk BT" w:hAnsi="Futura Bk BT"/>
+          <w:color w:val="00B0F0"/>
+        </w:rPr>
+      </w:pPr>
+    </w:p>
+    <w:p>
+      <w:pPr>
+        <w:spacing w:after="0"/>
+        <w:jc w:val="both"/>
+        <w:rPr>
+          <w:rFonts w:ascii="Futura Bk BT" w:hAnsi="Futura Bk BT"/>
+          <w:color w:val="00B0F0"/>
+        </w:rPr>
+      </w:pPr>
+    </w:p>
+    <w:p>
+      <w:pPr>
+        <w:spacing w:after="0"/>
+        <w:jc w:val="both"/>
+        <w:rPr>
+          <w:rFonts w:ascii="Futura Bk BT" w:hAnsi="Futura Bk BT"/>
+          <w:color w:val="00B0F0"/>
+        </w:rPr>
+      </w:pPr>
+    </w:p>
+    <w:p>
+      <w:pPr>
+        <w:spacing w:after="0"/>
+        <w:jc w:val="both"/>
+        <w:rPr>
+          <w:rFonts w:ascii="Futura Bk BT" w:hAnsi="Futura Bk BT"/>
+          <w:color w:val="00B0F0"/>
+        </w:rPr>
+      </w:pPr>
+    </w:p>
+    <w:p>
+      <w:pPr>
+        <w:spacing w:after="0"/>
+        <w:jc w:val="both"/>
+        <w:rPr>
+          <w:rFonts w:ascii="Futura Bk BT" w:hAnsi="Futura Bk BT"/>
+          <w:color w:val="00B0F0"/>
+        </w:rPr>
+      </w:pPr>
+    </w:p>
+    <w:p>
+      <w:pPr>
+        <w:spacing w:after="0"/>
+        <w:jc w:val="both"/>
+        <w:rPr>
+          <w:rFonts w:ascii="Futura Bk BT" w:hAnsi="Futura Bk BT"/>
+          <w:color w:val="FFFF00"/>
+          <w:sz w:val="32"/>
+        </w:rPr>
+      </w:pPr>
+      <w:r>
+        <w:rPr>
+          <w:rFonts w:ascii="Futura Bk BT" w:hAnsi="Futura Bk BT"/>
+          <w:color w:val="FFFF00"/>
+          <w:sz w:val="32"/>
+        </w:rPr>
+        <w:t>Vetores (</w:t>
+      </w:r>
+      <w:proofErr w:type="spellStart"/>
+      <w:r>
+        <w:rPr>
+          <w:rFonts w:ascii="Futura Bk BT" w:hAnsi="Futura Bk BT"/>
+          <w:color w:val="FFFF00"/>
+          <w:sz w:val="32"/>
+        </w:rPr>
+        <w:t>Arrays</w:t>
+      </w:r>
+      <w:proofErr w:type="spellEnd"/>
+      <w:r>
+        <w:rPr>
+          <w:rFonts w:ascii="Futura Bk BT" w:hAnsi="Futura Bk BT"/>
+          <w:color w:val="FFFF00"/>
+          <w:sz w:val="32"/>
+        </w:rPr>
+        <w:t>)</w:t>
+      </w:r>
+    </w:p>
+    <w:p>
+      <w:pPr>
+        <w:spacing w:after="0"/>
+        <w:jc w:val="both"/>
+        <w:rPr>
+          <w:rFonts w:ascii="Futura Bk BT" w:hAnsi="Futura Bk BT"/>
+          <w:color w:val="FFFF00"/>
+          <w:sz w:val="32"/>
+        </w:rPr>
+      </w:pPr>
+    </w:p>
+    <w:p>
+      <w:pPr>
+        <w:spacing w:after="0"/>
+        <w:jc w:val="both"/>
+        <w:rPr>
+          <w:rFonts w:ascii="Futura Bk BT" w:hAnsi="Futura Bk BT"/>
+          <w:color w:val="D9D9D9" w:themeColor="background1" w:themeShade="D9"/>
+        </w:rPr>
+      </w:pPr>
+      <w:r>
+        <w:rPr>
+          <w:rFonts w:ascii="Futura Bk BT" w:hAnsi="Futura Bk BT"/>
+          <w:color w:val="D9D9D9" w:themeColor="background1" w:themeShade="D9"/>
+        </w:rPr>
+        <w:tab/>
+      </w:r>
+      <w:r>
+        <w:rPr>
+          <w:rFonts w:ascii="Futura Bk BT" w:hAnsi="Futura Bk BT"/>
+          <w:color w:val="D9D9D9" w:themeColor="background1" w:themeShade="D9"/>
+        </w:rPr>
+        <w:t>Sequência ordenada de valores</w:t>
+      </w:r>
+      <w:r>
+        <w:rPr>
+          <w:rFonts w:ascii="Futura Bk BT" w:hAnsi="Futura Bk BT"/>
+          <w:color w:val="D9D9D9" w:themeColor="background1" w:themeShade="D9"/>
+        </w:rPr>
+        <w:t>:</w:t>
+      </w:r>
+    </w:p>
+    <w:p>
+      <w:pPr>
+        <w:spacing w:after="0"/>
+        <w:jc w:val="both"/>
+        <w:rPr>
+          <w:rFonts w:ascii="Futura Bk BT" w:hAnsi="Futura Bk BT"/>
+          <w:color w:val="D9D9D9" w:themeColor="background1" w:themeShade="D9"/>
+        </w:rPr>
+      </w:pPr>
+      <w:r>
+        <w:rPr>
+          <w:rFonts w:ascii="Futura Bk BT" w:hAnsi="Futura Bk BT"/>
+          <w:color w:val="D9D9D9" w:themeColor="background1" w:themeShade="D9"/>
+        </w:rPr>
+        <w:tab/>
+      </w:r>
+    </w:p>
+    <w:p>
+      <w:pPr>
+        <w:spacing w:after="0"/>
+        <w:jc w:val="both"/>
+        <w:rPr>
+          <w:rFonts w:ascii="Futura Bk BT" w:hAnsi="Futura Bk BT"/>
+          <w:color w:val="00B0F0"/>
+        </w:rPr>
+      </w:pPr>
+      <w:r>
+        <w:rPr>
+          <w:rFonts w:ascii="Futura Bk BT" w:hAnsi="Futura Bk BT"/>
+          <w:color w:val="D9D9D9" w:themeColor="background1" w:themeShade="D9"/>
+        </w:rPr>
+        <w:tab/>
+      </w:r>
+      <w:proofErr w:type="spellStart"/>
+      <w:r>
+        <w:rPr>
+          <w:rFonts w:ascii="Futura Bk BT" w:hAnsi="Futura Bk BT"/>
+          <w:color w:val="00B0F0"/>
+        </w:rPr>
+        <w:t>let</w:t>
+      </w:r>
+      <w:proofErr w:type="spellEnd"/>
+      <w:r>
+        <w:rPr>
+          <w:rFonts w:ascii="Futura Bk BT" w:hAnsi="Futura Bk BT"/>
+          <w:color w:val="00B0F0"/>
+        </w:rPr>
+        <w:t xml:space="preserve"> vetor = [1,2,3,4,5,6,7,8,9,10];</w:t>
+      </w:r>
+    </w:p>
+    <w:p>
+      <w:pPr>
+        <w:spacing w:after="0"/>
+        <w:jc w:val="both"/>
+        <w:rPr>
+          <w:rFonts w:ascii="Futura Bk BT" w:hAnsi="Futura Bk BT"/>
+          <w:color w:val="D9D9D9" w:themeColor="background1" w:themeShade="D9"/>
+        </w:rPr>
+      </w:pPr>
+    </w:p>
+    <w:p>
+      <w:pPr>
+        <w:spacing w:after="0"/>
+        <w:jc w:val="both"/>
+        <w:rPr>
+          <w:rFonts w:ascii="Futura Bk BT" w:hAnsi="Futura Bk BT"/>
+          <w:color w:val="D9D9D9" w:themeColor="background1" w:themeShade="D9"/>
+        </w:rPr>
+      </w:pPr>
+      <w:r>
+        <w:rPr>
+          <w:rFonts w:ascii="Futura Bk BT" w:hAnsi="Futura Bk BT"/>
+          <w:color w:val="D9D9D9" w:themeColor="background1" w:themeShade="D9"/>
+        </w:rPr>
+        <w:tab/>
+      </w:r>
+      <w:r>
+        <w:rPr>
+          <w:rFonts w:ascii="Futura Bk BT" w:hAnsi="Futura Bk BT"/>
+          <w:color w:val="FFFF00"/>
+        </w:rPr>
+        <w:t>ou</w:t>
+      </w:r>
+    </w:p>
+    <w:p>
+      <w:pPr>
+        <w:spacing w:after="0"/>
+        <w:jc w:val="both"/>
+        <w:rPr>
+          <w:rFonts w:ascii="Futura Bk BT" w:hAnsi="Futura Bk BT"/>
+          <w:color w:val="D9D9D9" w:themeColor="background1" w:themeShade="D9"/>
+        </w:rPr>
+      </w:pPr>
+    </w:p>
+    <w:p>
+      <w:pPr>
+        <w:spacing w:after="0"/>
+        <w:jc w:val="both"/>
+        <w:rPr>
+          <w:rFonts w:ascii="Futura Bk BT" w:hAnsi="Futura Bk BT"/>
+          <w:color w:val="00B0F0"/>
+        </w:rPr>
+      </w:pPr>
+      <w:r>
+        <w:rPr>
+          <w:rFonts w:ascii="Futura Bk BT" w:hAnsi="Futura Bk BT"/>
+          <w:color w:val="D9D9D9" w:themeColor="background1" w:themeShade="D9"/>
+        </w:rPr>
+        <w:tab/>
+      </w:r>
+      <w:proofErr w:type="spellStart"/>
+      <w:r>
+        <w:rPr>
+          <w:rFonts w:ascii="Futura Bk BT" w:hAnsi="Futura Bk BT"/>
+          <w:color w:val="00B0F0"/>
+        </w:rPr>
+        <w:t>let</w:t>
+      </w:r>
+      <w:proofErr w:type="spellEnd"/>
+      <w:r>
+        <w:rPr>
+          <w:rFonts w:ascii="Futura Bk BT" w:hAnsi="Futura Bk BT"/>
+          <w:color w:val="00B0F0"/>
+        </w:rPr>
+        <w:t xml:space="preserve"> vetor = </w:t>
+      </w:r>
+      <w:proofErr w:type="gramStart"/>
+      <w:r>
+        <w:rPr>
+          <w:rFonts w:ascii="Futura Bk BT" w:hAnsi="Futura Bk BT"/>
+          <w:color w:val="00B0F0"/>
+        </w:rPr>
+        <w:t>[ ]</w:t>
+      </w:r>
+      <w:proofErr w:type="gramEnd"/>
+      <w:r>
+        <w:rPr>
+          <w:rFonts w:ascii="Futura Bk BT" w:hAnsi="Futura Bk BT"/>
+          <w:color w:val="00B0F0"/>
+        </w:rPr>
+        <w:t>;</w:t>
+      </w:r>
+    </w:p>
+    <w:p>
+      <w:pPr>
+        <w:spacing w:after="0"/>
+        <w:jc w:val="both"/>
+        <w:rPr>
+          <w:rFonts w:ascii="Futura Bk BT" w:hAnsi="Futura Bk BT"/>
+          <w:color w:val="00B0F0"/>
+        </w:rPr>
+      </w:pPr>
+      <w:r>
+        <w:rPr>
+          <w:rFonts w:ascii="Futura Bk BT" w:hAnsi="Futura Bk BT"/>
+          <w:color w:val="00B0F0"/>
+        </w:rPr>
+        <w:tab/>
+      </w:r>
+      <w:proofErr w:type="gramStart"/>
+      <w:r>
+        <w:rPr>
+          <w:rFonts w:ascii="Futura Bk BT" w:hAnsi="Futura Bk BT"/>
+          <w:color w:val="00B0F0"/>
+        </w:rPr>
+        <w:t>vetor[</w:t>
+      </w:r>
+      <w:proofErr w:type="gramEnd"/>
+      <w:r>
+        <w:rPr>
+          <w:rFonts w:ascii="Futura Bk BT" w:hAnsi="Futura Bk BT"/>
+          <w:color w:val="00B0F0"/>
+        </w:rPr>
+        <w:t>0] = ‘teste’;</w:t>
+      </w:r>
+    </w:p>
+    <w:p>
+      <w:pPr>
+        <w:spacing w:after="0"/>
+        <w:jc w:val="both"/>
+        <w:rPr>
+          <w:rFonts w:ascii="Futura Bk BT" w:hAnsi="Futura Bk BT"/>
+          <w:color w:val="00B0F0"/>
+        </w:rPr>
+      </w:pPr>
+      <w:r>
+        <w:rPr>
+          <w:rFonts w:ascii="Futura Bk BT" w:hAnsi="Futura Bk BT"/>
+          <w:color w:val="00B0F0"/>
+        </w:rPr>
+        <w:tab/>
+      </w:r>
+      <w:proofErr w:type="gramStart"/>
+      <w:r>
+        <w:rPr>
+          <w:rFonts w:ascii="Futura Bk BT" w:hAnsi="Futura Bk BT"/>
+          <w:color w:val="00B0F0"/>
+        </w:rPr>
+        <w:t>vetor[</w:t>
+      </w:r>
+      <w:proofErr w:type="gramEnd"/>
+      <w:r>
+        <w:rPr>
+          <w:rFonts w:ascii="Futura Bk BT" w:hAnsi="Futura Bk BT"/>
+          <w:color w:val="00B0F0"/>
+        </w:rPr>
+        <w:t>1] = ‘teste2’;</w:t>
+      </w:r>
+    </w:p>
+    <w:p>
+      <w:pPr>
+        <w:spacing w:after="0"/>
+        <w:jc w:val="both"/>
+        <w:rPr>
+          <w:rFonts w:ascii="Futura Bk BT" w:hAnsi="Futura Bk BT"/>
+          <w:color w:val="D9D9D9" w:themeColor="background1" w:themeShade="D9"/>
+        </w:rPr>
+      </w:pPr>
+    </w:p>
+    <w:p>
+      <w:pPr>
+        <w:spacing w:after="0"/>
+        <w:jc w:val="both"/>
+        <w:rPr>
+          <w:rFonts w:ascii="Futura Bk BT" w:hAnsi="Futura Bk BT"/>
+          <w:color w:val="FFFF00"/>
+        </w:rPr>
+      </w:pPr>
+      <w:r>
+        <w:rPr>
+          <w:rFonts w:ascii="Futura Bk BT" w:hAnsi="Futura Bk BT"/>
+          <w:color w:val="D9D9D9" w:themeColor="background1" w:themeShade="D9"/>
+        </w:rPr>
+        <w:tab/>
+      </w:r>
+      <w:r>
+        <w:rPr>
+          <w:rFonts w:ascii="Futura Bk BT" w:hAnsi="Futura Bk BT"/>
+          <w:color w:val="FFFF00"/>
+        </w:rPr>
+        <w:t xml:space="preserve">ou </w:t>
+      </w:r>
+    </w:p>
+    <w:p>
+      <w:pPr>
+        <w:spacing w:after="0"/>
+        <w:jc w:val="both"/>
+        <w:rPr>
+          <w:rFonts w:ascii="Futura Bk BT" w:hAnsi="Futura Bk BT"/>
+          <w:color w:val="D9D9D9" w:themeColor="background1" w:themeShade="D9"/>
+        </w:rPr>
+      </w:pPr>
+    </w:p>
+    <w:p>
+      <w:pPr>
+        <w:spacing w:after="0"/>
+        <w:jc w:val="both"/>
+        <w:rPr>
+          <w:rFonts w:ascii="Futura Bk BT" w:hAnsi="Futura Bk BT"/>
+          <w:color w:val="00B0F0"/>
+        </w:rPr>
+      </w:pPr>
+      <w:r>
+        <w:rPr>
+          <w:rFonts w:ascii="Futura Bk BT" w:hAnsi="Futura Bk BT"/>
+          <w:color w:val="D9D9D9" w:themeColor="background1" w:themeShade="D9"/>
+        </w:rPr>
+        <w:tab/>
+      </w:r>
+      <w:r>
+        <w:rPr>
+          <w:rFonts w:ascii="Futura Bk BT" w:hAnsi="Futura Bk BT"/>
+          <w:color w:val="00B0F0"/>
+        </w:rPr>
+        <w:t>vetor[‘indice1’] = ‘teste’;</w:t>
+      </w:r>
+    </w:p>
+    <w:p>
+      <w:pPr>
+        <w:spacing w:after="0"/>
+        <w:jc w:val="both"/>
+        <w:rPr>
+          <w:rFonts w:ascii="Futura Bk BT" w:hAnsi="Futura Bk BT"/>
+          <w:color w:val="00B0F0"/>
+        </w:rPr>
+      </w:pPr>
+      <w:r>
+        <w:rPr>
+          <w:rFonts w:ascii="Futura Bk BT" w:hAnsi="Futura Bk BT"/>
+          <w:color w:val="00B0F0"/>
+        </w:rPr>
+        <w:tab/>
+        <w:t>vetor[‘indice2’] = ‘teste2’;</w:t>
+      </w:r>
+    </w:p>
+    <w:p>
+      <w:pPr>
+        <w:spacing w:after="0"/>
+        <w:jc w:val="both"/>
+        <w:rPr>
+          <w:rFonts w:ascii="Futura Bk BT" w:hAnsi="Futura Bk BT"/>
+          <w:color w:val="D9D9D9" w:themeColor="background1" w:themeShade="D9"/>
+        </w:rPr>
+      </w:pPr>
+    </w:p>
+    <w:p>
+      <w:pPr>
+        <w:spacing w:after="0"/>
+        <w:jc w:val="both"/>
+        <w:rPr>
+          <w:rFonts w:ascii="Futura Bk BT" w:hAnsi="Futura Bk BT"/>
+          <w:color w:val="D9D9D9" w:themeColor="background1" w:themeShade="D9"/>
+        </w:rPr>
+      </w:pPr>
+      <w:r>
+        <w:rPr>
+          <w:rFonts w:ascii="Futura Bk BT" w:hAnsi="Futura Bk BT"/>
+          <w:color w:val="D9D9D9" w:themeColor="background1" w:themeShade="D9"/>
+        </w:rPr>
+        <w:tab/>
+        <w:t>Vetores possuem a característica de serem heterogêneos, ou seja, comportam tipos de valores diferentes.</w:t>
+      </w:r>
+    </w:p>
+    <w:p>
+      <w:pPr>
+        <w:spacing w:after="0"/>
+        <w:jc w:val="both"/>
+        <w:rPr>
+          <w:rFonts w:ascii="Futura Bk BT" w:hAnsi="Futura Bk BT"/>
+          <w:color w:val="D9D9D9" w:themeColor="background1" w:themeShade="D9"/>
+        </w:rPr>
+      </w:pPr>
+      <w:r>
+        <w:rPr>
+          <w:rFonts w:ascii="Futura Bk BT" w:hAnsi="Futura Bk BT"/>
+          <w:color w:val="D9D9D9" w:themeColor="background1" w:themeShade="D9"/>
+        </w:rPr>
+        <w:tab/>
+      </w:r>
+    </w:p>
+    <w:p>
+      <w:pPr>
+        <w:spacing w:after="0"/>
+        <w:jc w:val="both"/>
+        <w:rPr>
+          <w:rFonts w:ascii="Futura Bk BT" w:hAnsi="Futura Bk BT"/>
+          <w:color w:val="00B0F0"/>
+        </w:rPr>
+      </w:pPr>
+      <w:r>
+        <w:rPr>
+          <w:rFonts w:ascii="Futura Bk BT" w:hAnsi="Futura Bk BT"/>
+          <w:color w:val="D9D9D9" w:themeColor="background1" w:themeShade="D9"/>
+        </w:rPr>
+        <w:tab/>
+      </w:r>
+      <w:proofErr w:type="spellStart"/>
+      <w:r>
+        <w:rPr>
+          <w:rFonts w:ascii="Futura Bk BT" w:hAnsi="Futura Bk BT"/>
+          <w:color w:val="00B0F0"/>
+        </w:rPr>
+        <w:t>Let</w:t>
+      </w:r>
+      <w:proofErr w:type="spellEnd"/>
+      <w:r>
+        <w:rPr>
+          <w:rFonts w:ascii="Futura Bk BT" w:hAnsi="Futura Bk BT"/>
+          <w:color w:val="00B0F0"/>
+        </w:rPr>
+        <w:t xml:space="preserve"> vetor = [1,2,3,’a’,’b’,’c</w:t>
+      </w:r>
+      <w:proofErr w:type="gramStart"/>
+      <w:r>
+        <w:rPr>
+          <w:rFonts w:ascii="Futura Bk BT" w:hAnsi="Futura Bk BT"/>
+          <w:color w:val="00B0F0"/>
+        </w:rPr>
+        <w:t>’,true</w:t>
+      </w:r>
+      <w:proofErr w:type="gramEnd"/>
+      <w:r>
+        <w:rPr>
+          <w:rFonts w:ascii="Futura Bk BT" w:hAnsi="Futura Bk BT"/>
+          <w:color w:val="00B0F0"/>
+        </w:rPr>
+        <w:t>,false];</w:t>
+      </w:r>
+    </w:p>
+    <w:p>
+      <w:pPr>
+        <w:spacing w:after="0"/>
+        <w:jc w:val="both"/>
+        <w:rPr>
+          <w:rFonts w:ascii="Futura Bk BT" w:hAnsi="Futura Bk BT"/>
+          <w:color w:val="D9D9D9" w:themeColor="background1" w:themeShade="D9"/>
+        </w:rPr>
+      </w:pPr>
+    </w:p>
+    <w:p>
+      <w:pPr>
+        <w:spacing w:after="0"/>
+        <w:jc w:val="both"/>
+        <w:rPr>
+          <w:rFonts w:ascii="Futura Bk BT" w:hAnsi="Futura Bk BT"/>
+          <w:color w:val="D9D9D9" w:themeColor="background1" w:themeShade="D9"/>
+        </w:rPr>
+      </w:pPr>
+      <w:r>
+        <w:rPr>
+          <w:rFonts w:ascii="Futura Bk BT" w:hAnsi="Futura Bk BT"/>
+          <w:color w:val="D9D9D9" w:themeColor="background1" w:themeShade="D9"/>
+        </w:rPr>
+        <w:tab/>
+        <w:t xml:space="preserve">Para boas práticas construa vetores de tipos de dados únicos, ou seja, apenas de inteiros, apenas de </w:t>
+      </w:r>
+      <w:proofErr w:type="spellStart"/>
+      <w:r>
+        <w:rPr>
+          <w:rFonts w:ascii="Futura Bk BT" w:hAnsi="Futura Bk BT"/>
+          <w:color w:val="D9D9D9" w:themeColor="background1" w:themeShade="D9"/>
+        </w:rPr>
+        <w:t>Strings</w:t>
+      </w:r>
+      <w:proofErr w:type="spellEnd"/>
+      <w:r>
+        <w:rPr>
+          <w:rFonts w:ascii="Futura Bk BT" w:hAnsi="Futura Bk BT"/>
+          <w:color w:val="D9D9D9" w:themeColor="background1" w:themeShade="D9"/>
+        </w:rPr>
+        <w:t xml:space="preserve">, apenas de booleanos, </w:t>
+      </w:r>
+      <w:proofErr w:type="spellStart"/>
+      <w:r>
+        <w:rPr>
+          <w:rFonts w:ascii="Futura Bk BT" w:hAnsi="Futura Bk BT"/>
+          <w:color w:val="D9D9D9" w:themeColor="background1" w:themeShade="D9"/>
+        </w:rPr>
+        <w:t>etc</w:t>
+      </w:r>
+      <w:proofErr w:type="spellEnd"/>
+      <w:r>
+        <w:rPr>
+          <w:rFonts w:ascii="Futura Bk BT" w:hAnsi="Futura Bk BT"/>
+          <w:color w:val="D9D9D9" w:themeColor="background1" w:themeShade="D9"/>
+        </w:rPr>
+        <w:t>;</w:t>
+      </w:r>
+    </w:p>
+    <w:p>
+      <w:pPr>
+        <w:spacing w:after="0"/>
+        <w:jc w:val="both"/>
+        <w:rPr>
+          <w:rFonts w:ascii="Futura Bk BT" w:hAnsi="Futura Bk BT"/>
+          <w:color w:val="D9D9D9" w:themeColor="background1" w:themeShade="D9"/>
+        </w:rPr>
+      </w:pPr>
+    </w:p>
+    <w:p>
+      <w:pPr>
+        <w:spacing w:after="0"/>
+        <w:jc w:val="both"/>
+        <w:rPr>
+          <w:rFonts w:ascii="Futura Bk BT" w:hAnsi="Futura Bk BT"/>
+          <w:color w:val="D9D9D9" w:themeColor="background1" w:themeShade="D9"/>
+        </w:rPr>
+      </w:pPr>
+    </w:p>
+    <w:p>
+      <w:pPr>
+        <w:spacing w:after="0"/>
+        <w:jc w:val="both"/>
+        <w:rPr>
+          <w:rFonts w:ascii="Futura Bk BT" w:hAnsi="Futura Bk BT"/>
+          <w:color w:val="FFFF00"/>
+          <w:sz w:val="32"/>
+        </w:rPr>
+      </w:pPr>
+      <w:r>
+        <w:rPr>
+          <w:rFonts w:ascii="Futura Bk BT" w:hAnsi="Futura Bk BT"/>
+          <w:color w:val="FFFF00"/>
+          <w:sz w:val="32"/>
+        </w:rPr>
+        <w:t xml:space="preserve">Percorrendo </w:t>
+      </w:r>
+      <w:r>
+        <w:rPr>
+          <w:rFonts w:ascii="Futura Bk BT" w:hAnsi="Futura Bk BT"/>
+          <w:color w:val="FFFF00"/>
+          <w:sz w:val="32"/>
+        </w:rPr>
+        <w:t>Vetores (</w:t>
+      </w:r>
+      <w:proofErr w:type="spellStart"/>
+      <w:r>
+        <w:rPr>
+          <w:rFonts w:ascii="Futura Bk BT" w:hAnsi="Futura Bk BT"/>
+          <w:color w:val="FFFF00"/>
+          <w:sz w:val="32"/>
+        </w:rPr>
+        <w:t>Arrays</w:t>
+      </w:r>
+      <w:proofErr w:type="spellEnd"/>
+      <w:r>
+        <w:rPr>
+          <w:rFonts w:ascii="Futura Bk BT" w:hAnsi="Futura Bk BT"/>
+          <w:color w:val="FFFF00"/>
+          <w:sz w:val="32"/>
+        </w:rPr>
+        <w:t>)</w:t>
+      </w:r>
+    </w:p>
+    <w:p>
+      <w:pPr>
+        <w:spacing w:after="0"/>
+        <w:jc w:val="both"/>
+        <w:rPr>
+          <w:rFonts w:ascii="Futura Bk BT" w:hAnsi="Futura Bk BT"/>
+          <w:color w:val="FFFF00"/>
+          <w:sz w:val="32"/>
+        </w:rPr>
+      </w:pPr>
+    </w:p>
+    <w:p>
+      <w:pPr>
+        <w:spacing w:after="0"/>
+        <w:jc w:val="both"/>
+        <w:rPr>
+          <w:rFonts w:ascii="Futura Bk BT" w:hAnsi="Futura Bk BT"/>
+          <w:color w:val="D9D9D9" w:themeColor="background1" w:themeShade="D9"/>
+        </w:rPr>
+      </w:pPr>
+      <w:r>
+        <w:rPr>
+          <w:rFonts w:ascii="Futura Bk BT" w:hAnsi="Futura Bk BT"/>
+          <w:color w:val="D9D9D9" w:themeColor="background1" w:themeShade="D9"/>
+        </w:rPr>
+        <w:tab/>
+      </w:r>
+      <w:r>
+        <w:rPr>
+          <w:rFonts w:ascii="Futura Bk BT" w:hAnsi="Futura Bk BT"/>
+          <w:color w:val="D9D9D9" w:themeColor="background1" w:themeShade="D9"/>
+        </w:rPr>
+        <w:t xml:space="preserve">Utilizando a estrutura do </w:t>
+      </w:r>
       <w:r>
         <w:rPr>
           <w:rFonts w:ascii="Futura Bk BT" w:hAnsi="Futura Bk BT"/>
           <w:i/>
-          <w:iCs/>
-          <w:color w:val="D9D9D9" w:themeColor="background1" w:themeShade="D9"/>
-        </w:rPr>
-        <w:t>while</w:t>
-      </w:r>
-      <w:proofErr w:type="spellEnd"/>
-      <w:r>
-        <w:rPr>
-          <w:rFonts w:ascii="Futura Bk BT" w:hAnsi="Futura Bk BT"/>
-          <w:color w:val="D9D9D9" w:themeColor="background1" w:themeShade="D9"/>
-        </w:rPr>
-        <w:t> pelo menos uma vez. Para isso temos a estrutura </w:t>
-      </w:r>
-      <w:r>
-        <w:rPr>
-          <w:rFonts w:ascii="Futura Bk BT" w:hAnsi="Futura Bk BT"/>
-          <w:i/>
-          <w:iCs/>
-          <w:color w:val="D9D9D9" w:themeColor="background1" w:themeShade="D9"/>
-        </w:rPr>
-        <w:t>do-</w:t>
-      </w:r>
-      <w:proofErr w:type="spellStart"/>
-      <w:r>
-        <w:rPr>
-          <w:rFonts w:ascii="Futura Bk BT" w:hAnsi="Futura Bk BT"/>
-          <w:i/>
-          <w:iCs/>
-          <w:color w:val="D9D9D9" w:themeColor="background1" w:themeShade="D9"/>
-        </w:rPr>
-        <w:t>while</w:t>
-      </w:r>
-      <w:proofErr w:type="spellEnd"/>
-      <w:r>
-        <w:rPr>
-          <w:rFonts w:ascii="Futura Bk BT" w:hAnsi="Futura Bk BT"/>
-          <w:color w:val="D9D9D9" w:themeColor="background1" w:themeShade="D9"/>
-        </w:rPr>
-        <w:t>, onde primeiro se executa o código e depois é verificado a condição para continuar executando ou não.</w:t>
-      </w:r>
-      <w:bookmarkStart w:id="0" w:name="_GoBack"/>
-      <w:bookmarkEnd w:id="0"/>
+          <w:color w:val="D9D9D9" w:themeColor="background1" w:themeShade="D9"/>
+        </w:rPr>
+        <w:t>for</w:t>
+      </w:r>
+      <w:r>
+        <w:rPr>
+          <w:rFonts w:ascii="Futura Bk BT" w:hAnsi="Futura Bk BT"/>
+          <w:color w:val="D9D9D9" w:themeColor="background1" w:themeShade="D9"/>
+        </w:rPr>
+        <w:t xml:space="preserve"> é possível percorrer todo o vetor.</w:t>
+      </w:r>
+    </w:p>
+    <w:p>
+      <w:pPr>
+        <w:spacing w:after="0"/>
+        <w:jc w:val="both"/>
+        <w:rPr>
+          <w:rFonts w:ascii="Futura Bk BT" w:hAnsi="Futura Bk BT"/>
+          <w:color w:val="D9D9D9" w:themeColor="background1" w:themeShade="D9"/>
+        </w:rPr>
+      </w:pPr>
+      <w:r>
+        <w:rPr>
+          <w:rFonts w:ascii="Futura Bk BT" w:hAnsi="Futura Bk BT"/>
+          <w:color w:val="D9D9D9" w:themeColor="background1" w:themeShade="D9"/>
+        </w:rPr>
+        <w:tab/>
+      </w:r>
+    </w:p>
+    <w:p>
+      <w:pPr>
+        <w:spacing w:after="0"/>
+        <w:ind w:firstLine="708"/>
+        <w:jc w:val="both"/>
+        <w:rPr>
+          <w:rFonts w:ascii="Futura Bk BT" w:hAnsi="Futura Bk BT"/>
+          <w:color w:val="00B0F0"/>
+        </w:rPr>
+      </w:pPr>
+      <w:proofErr w:type="spellStart"/>
+      <w:r>
+        <w:rPr>
+          <w:rFonts w:ascii="Futura Bk BT" w:hAnsi="Futura Bk BT"/>
+          <w:color w:val="00B0F0"/>
+        </w:rPr>
+        <w:t>let</w:t>
+      </w:r>
+      <w:proofErr w:type="spellEnd"/>
+      <w:r>
+        <w:rPr>
+          <w:rFonts w:ascii="Futura Bk BT" w:hAnsi="Futura Bk BT"/>
+          <w:color w:val="00B0F0"/>
+        </w:rPr>
+        <w:t xml:space="preserve"> vetor = [1,2,3,4,5,6,7,8,9,10];</w:t>
+      </w:r>
+    </w:p>
+    <w:p>
+      <w:pPr>
+        <w:spacing w:after="0"/>
+        <w:jc w:val="both"/>
+        <w:rPr>
+          <w:rFonts w:ascii="Futura Bk BT" w:hAnsi="Futura Bk BT"/>
+          <w:color w:val="00B0F0"/>
+        </w:rPr>
+      </w:pPr>
+    </w:p>
+    <w:p>
+      <w:pPr>
+        <w:spacing w:after="0"/>
+        <w:ind w:firstLine="708"/>
+        <w:jc w:val="both"/>
+        <w:rPr>
+          <w:rFonts w:ascii="Futura Bk BT" w:hAnsi="Futura Bk BT"/>
+          <w:color w:val="00B0F0"/>
+        </w:rPr>
+      </w:pPr>
+      <w:proofErr w:type="gramStart"/>
+      <w:r>
+        <w:rPr>
+          <w:rFonts w:ascii="Futura Bk BT" w:hAnsi="Futura Bk BT"/>
+          <w:color w:val="00B0F0"/>
+        </w:rPr>
+        <w:t>for(</w:t>
+      </w:r>
+      <w:proofErr w:type="spellStart"/>
+      <w:proofErr w:type="gramEnd"/>
+      <w:r>
+        <w:rPr>
+          <w:rFonts w:ascii="Futura Bk BT" w:hAnsi="Futura Bk BT"/>
+          <w:color w:val="00B0F0"/>
+        </w:rPr>
+        <w:t>let</w:t>
+      </w:r>
+      <w:proofErr w:type="spellEnd"/>
+      <w:r>
+        <w:rPr>
+          <w:rFonts w:ascii="Futura Bk BT" w:hAnsi="Futura Bk BT"/>
+          <w:color w:val="00B0F0"/>
+        </w:rPr>
+        <w:t xml:space="preserve"> i = 0; i &lt; </w:t>
+      </w:r>
+      <w:proofErr w:type="spellStart"/>
+      <w:r>
+        <w:rPr>
+          <w:rFonts w:ascii="Futura Bk BT" w:hAnsi="Futura Bk BT"/>
+          <w:color w:val="00B0F0"/>
+        </w:rPr>
+        <w:t>vetor.length</w:t>
+      </w:r>
+      <w:proofErr w:type="spellEnd"/>
+      <w:r>
+        <w:rPr>
+          <w:rFonts w:ascii="Futura Bk BT" w:hAnsi="Futura Bk BT"/>
+          <w:color w:val="00B0F0"/>
+        </w:rPr>
+        <w:t>; i++){</w:t>
+      </w:r>
+    </w:p>
+    <w:p>
+      <w:pPr>
+        <w:spacing w:after="0"/>
+        <w:ind w:firstLine="708"/>
+        <w:jc w:val="both"/>
+        <w:rPr>
+          <w:rFonts w:ascii="Futura Bk BT" w:hAnsi="Futura Bk BT"/>
+          <w:color w:val="00B0F0"/>
+        </w:rPr>
+      </w:pPr>
+      <w:r>
+        <w:rPr>
+          <w:rFonts w:ascii="Futura Bk BT" w:hAnsi="Futura Bk BT"/>
+          <w:color w:val="00B0F0"/>
+        </w:rPr>
+        <w:t xml:space="preserve">    console.log(vetor[i]);</w:t>
+      </w:r>
+    </w:p>
+    <w:p>
+      <w:pPr>
+        <w:spacing w:after="0"/>
+        <w:ind w:firstLine="708"/>
+        <w:jc w:val="both"/>
+        <w:rPr>
+          <w:rFonts w:ascii="Futura Bk BT" w:hAnsi="Futura Bk BT"/>
+          <w:color w:val="00B0F0"/>
+        </w:rPr>
+      </w:pPr>
+      <w:r>
+        <w:rPr>
+          <w:rFonts w:ascii="Futura Bk BT" w:hAnsi="Futura Bk BT"/>
+          <w:color w:val="00B0F0"/>
+        </w:rPr>
+        <w:t>}</w:t>
+      </w:r>
+    </w:p>
+    <w:p>
+      <w:pPr>
+        <w:spacing w:after="0"/>
+        <w:ind w:firstLine="708"/>
+        <w:jc w:val="both"/>
+        <w:rPr>
+          <w:rFonts w:ascii="Futura Bk BT" w:hAnsi="Futura Bk BT"/>
+          <w:color w:val="D9D9D9" w:themeColor="background1" w:themeShade="D9"/>
+        </w:rPr>
+      </w:pPr>
+    </w:p>
+    <w:p>
+      <w:pPr>
+        <w:spacing w:after="0"/>
+        <w:ind w:firstLine="708"/>
+        <w:jc w:val="both"/>
+        <w:rPr>
+          <w:rFonts w:ascii="Futura Bk BT" w:hAnsi="Futura Bk BT"/>
+          <w:color w:val="D9D9D9" w:themeColor="background1" w:themeShade="D9"/>
+        </w:rPr>
+      </w:pPr>
+    </w:p>
+    <w:p>
+      <w:pPr>
+        <w:spacing w:after="0"/>
+        <w:jc w:val="both"/>
+        <w:rPr>
+          <w:rFonts w:ascii="Futura Bk BT" w:hAnsi="Futura Bk BT"/>
+          <w:color w:val="D9D9D9" w:themeColor="background1" w:themeShade="D9"/>
+        </w:rPr>
+      </w:pPr>
+      <w:r>
+        <w:rPr>
+          <w:rFonts w:ascii="Futura Bk BT" w:hAnsi="Futura Bk BT"/>
+          <w:color w:val="D9D9D9" w:themeColor="background1" w:themeShade="D9"/>
+        </w:rPr>
+        <w:tab/>
+      </w:r>
+      <w:r>
+        <w:rPr>
+          <w:rFonts w:ascii="Futura Bk BT" w:hAnsi="Futura Bk BT"/>
+          <w:color w:val="FFFF00"/>
+        </w:rPr>
+        <w:t>Ou</w:t>
+      </w:r>
+    </w:p>
+    <w:p>
+      <w:pPr>
+        <w:spacing w:after="0"/>
+        <w:jc w:val="both"/>
+        <w:rPr>
+          <w:rFonts w:ascii="Futura Bk BT" w:hAnsi="Futura Bk BT"/>
+          <w:color w:val="D9D9D9" w:themeColor="background1" w:themeShade="D9"/>
+        </w:rPr>
+      </w:pPr>
+    </w:p>
+    <w:p>
+      <w:pPr>
+        <w:spacing w:after="0"/>
+        <w:jc w:val="both"/>
+        <w:rPr>
+          <w:rFonts w:ascii="Futura Bk BT" w:hAnsi="Futura Bk BT"/>
+          <w:color w:val="FFFF00"/>
+        </w:rPr>
+      </w:pPr>
+      <w:r>
+        <w:rPr>
+          <w:rFonts w:ascii="Futura Bk BT" w:hAnsi="Futura Bk BT"/>
+          <w:color w:val="D9D9D9" w:themeColor="background1" w:themeShade="D9"/>
+        </w:rPr>
+        <w:tab/>
+      </w:r>
+      <w:r>
+        <w:rPr>
+          <w:rFonts w:ascii="Futura Bk BT" w:hAnsi="Futura Bk BT"/>
+          <w:color w:val="FFFF00"/>
+        </w:rPr>
+        <w:t>FOR-OF</w:t>
+      </w:r>
+    </w:p>
+    <w:p>
+      <w:pPr>
+        <w:spacing w:after="0"/>
+        <w:jc w:val="both"/>
+        <w:rPr>
+          <w:rFonts w:ascii="Futura Bk BT" w:hAnsi="Futura Bk BT"/>
+          <w:color w:val="D9D9D9" w:themeColor="background1" w:themeShade="D9"/>
+        </w:rPr>
+      </w:pPr>
+    </w:p>
+    <w:p>
+      <w:pPr>
+        <w:jc w:val="both"/>
+        <w:rPr>
+          <w:rFonts w:ascii="Futura Bk BT" w:hAnsi="Futura Bk BT"/>
+          <w:color w:val="00B0F0"/>
+        </w:rPr>
+      </w:pPr>
+      <w:r>
+        <w:rPr>
+          <w:rFonts w:ascii="Futura Bk BT" w:hAnsi="Futura Bk BT"/>
+          <w:color w:val="D9D9D9" w:themeColor="background1" w:themeShade="D9"/>
+        </w:rPr>
+        <w:tab/>
+      </w:r>
+      <w:proofErr w:type="spellStart"/>
+      <w:r>
+        <w:rPr>
+          <w:rFonts w:ascii="Futura Bk BT" w:hAnsi="Futura Bk BT"/>
+          <w:color w:val="00B0F0"/>
+        </w:rPr>
+        <w:t>const</w:t>
+      </w:r>
+      <w:proofErr w:type="spellEnd"/>
+      <w:r>
+        <w:rPr>
+          <w:rFonts w:ascii="Futura Bk BT" w:hAnsi="Futura Bk BT"/>
+          <w:color w:val="00B0F0"/>
+        </w:rPr>
+        <w:t xml:space="preserve"> </w:t>
+      </w:r>
+      <w:r>
+        <w:rPr>
+          <w:rFonts w:ascii="Futura Bk BT" w:hAnsi="Futura Bk BT"/>
+          <w:color w:val="00B0F0"/>
+        </w:rPr>
+        <w:t>cores</w:t>
+      </w:r>
+      <w:r>
+        <w:rPr>
+          <w:rFonts w:ascii="Futura Bk BT" w:hAnsi="Futura Bk BT"/>
+          <w:color w:val="00B0F0"/>
+        </w:rPr>
+        <w:t xml:space="preserve"> = [</w:t>
+      </w:r>
+      <w:r>
+        <w:rPr>
+          <w:rFonts w:ascii="Futura Bk BT" w:hAnsi="Futura Bk BT"/>
+          <w:color w:val="00B0F0"/>
+        </w:rPr>
+        <w:t>‘vermelho1, ‘</w:t>
+      </w:r>
+      <w:proofErr w:type="spellStart"/>
+      <w:r>
+        <w:rPr>
+          <w:rFonts w:ascii="Futura Bk BT" w:hAnsi="Futura Bk BT"/>
+          <w:color w:val="00B0F0"/>
+        </w:rPr>
+        <w:t>verde’,’azul’,’amarelo’,’roxo’,’laranja</w:t>
+      </w:r>
+      <w:proofErr w:type="spellEnd"/>
+      <w:r>
+        <w:rPr>
+          <w:rFonts w:ascii="Futura Bk BT" w:hAnsi="Futura Bk BT"/>
+          <w:color w:val="00B0F0"/>
+        </w:rPr>
+        <w:t>’</w:t>
+      </w:r>
+      <w:r>
+        <w:rPr>
+          <w:rFonts w:ascii="Futura Bk BT" w:hAnsi="Futura Bk BT"/>
+          <w:color w:val="00B0F0"/>
+        </w:rPr>
+        <w:t>];</w:t>
+      </w:r>
+    </w:p>
+    <w:p>
+      <w:pPr>
+        <w:spacing w:after="0"/>
+        <w:ind w:firstLine="708"/>
+        <w:jc w:val="both"/>
+        <w:rPr>
+          <w:rFonts w:ascii="Futura Bk BT" w:hAnsi="Futura Bk BT"/>
+          <w:color w:val="00B0F0"/>
+        </w:rPr>
+      </w:pPr>
+      <w:proofErr w:type="gramStart"/>
+      <w:r>
+        <w:rPr>
+          <w:rFonts w:ascii="Futura Bk BT" w:hAnsi="Futura Bk BT"/>
+          <w:color w:val="00B0F0"/>
+        </w:rPr>
+        <w:t>for(</w:t>
+      </w:r>
+      <w:proofErr w:type="spellStart"/>
+      <w:proofErr w:type="gramEnd"/>
+      <w:r>
+        <w:rPr>
+          <w:rFonts w:ascii="Futura Bk BT" w:hAnsi="Futura Bk BT"/>
+          <w:color w:val="00B0F0"/>
+        </w:rPr>
+        <w:t>let</w:t>
+      </w:r>
+      <w:proofErr w:type="spellEnd"/>
+      <w:r>
+        <w:rPr>
+          <w:rFonts w:ascii="Futura Bk BT" w:hAnsi="Futura Bk BT"/>
+          <w:color w:val="00B0F0"/>
+        </w:rPr>
+        <w:t xml:space="preserve"> </w:t>
+      </w:r>
+      <w:r>
+        <w:rPr>
+          <w:rFonts w:ascii="Futura Bk BT" w:hAnsi="Futura Bk BT"/>
+          <w:color w:val="00B0F0"/>
+        </w:rPr>
+        <w:t>cor</w:t>
+      </w:r>
+      <w:r>
+        <w:rPr>
+          <w:rFonts w:ascii="Futura Bk BT" w:hAnsi="Futura Bk BT"/>
+          <w:color w:val="00B0F0"/>
+        </w:rPr>
+        <w:t xml:space="preserve"> </w:t>
+      </w:r>
+      <w:proofErr w:type="spellStart"/>
+      <w:r>
+        <w:rPr>
+          <w:rFonts w:ascii="Futura Bk BT" w:hAnsi="Futura Bk BT"/>
+          <w:color w:val="00B0F0"/>
+        </w:rPr>
+        <w:t>of</w:t>
+      </w:r>
+      <w:proofErr w:type="spellEnd"/>
+      <w:r>
+        <w:rPr>
+          <w:rFonts w:ascii="Futura Bk BT" w:hAnsi="Futura Bk BT"/>
+          <w:color w:val="00B0F0"/>
+        </w:rPr>
+        <w:t xml:space="preserve"> </w:t>
+      </w:r>
+      <w:r>
+        <w:rPr>
+          <w:rFonts w:ascii="Futura Bk BT" w:hAnsi="Futura Bk BT"/>
+          <w:color w:val="00B0F0"/>
+        </w:rPr>
+        <w:t>cores</w:t>
+      </w:r>
+      <w:r>
+        <w:rPr>
+          <w:rFonts w:ascii="Futura Bk BT" w:hAnsi="Futura Bk BT"/>
+          <w:color w:val="00B0F0"/>
+        </w:rPr>
+        <w:t>){</w:t>
+      </w:r>
+    </w:p>
+    <w:p>
+      <w:pPr>
+        <w:spacing w:after="0"/>
+        <w:jc w:val="both"/>
+        <w:rPr>
+          <w:rFonts w:ascii="Futura Bk BT" w:hAnsi="Futura Bk BT"/>
+          <w:color w:val="00B0F0"/>
+        </w:rPr>
+      </w:pPr>
+      <w:r>
+        <w:rPr>
+          <w:rFonts w:ascii="Futura Bk BT" w:hAnsi="Futura Bk BT"/>
+          <w:color w:val="00B0F0"/>
+        </w:rPr>
+        <w:t xml:space="preserve"> </w:t>
+      </w:r>
+      <w:r>
+        <w:rPr>
+          <w:rFonts w:ascii="Futura Bk BT" w:hAnsi="Futura Bk BT"/>
+          <w:color w:val="00B0F0"/>
+        </w:rPr>
+        <w:tab/>
+        <w:t xml:space="preserve">   console.log(</w:t>
+      </w:r>
+      <w:r>
+        <w:rPr>
+          <w:rFonts w:ascii="Futura Bk BT" w:hAnsi="Futura Bk BT"/>
+          <w:color w:val="00B0F0"/>
+        </w:rPr>
+        <w:t>cor</w:t>
+      </w:r>
+      <w:r>
+        <w:rPr>
+          <w:rFonts w:ascii="Futura Bk BT" w:hAnsi="Futura Bk BT"/>
+          <w:color w:val="00B0F0"/>
+        </w:rPr>
+        <w:t>);</w:t>
+      </w:r>
+    </w:p>
+    <w:p>
+      <w:pPr>
+        <w:spacing w:after="0"/>
+        <w:ind w:firstLine="708"/>
+        <w:jc w:val="both"/>
+        <w:rPr>
+          <w:rFonts w:ascii="Futura Bk BT" w:hAnsi="Futura Bk BT"/>
+          <w:color w:val="00B0F0"/>
+        </w:rPr>
+      </w:pPr>
+      <w:r>
+        <w:rPr>
+          <w:rFonts w:ascii="Futura Bk BT" w:hAnsi="Futura Bk BT"/>
+          <w:color w:val="00B0F0"/>
+        </w:rPr>
+        <w:t>}</w:t>
+      </w:r>
+    </w:p>
+    <w:p>
+      <w:pPr>
+        <w:spacing w:after="0"/>
+        <w:ind w:firstLine="708"/>
+        <w:jc w:val="both"/>
+        <w:rPr>
+          <w:rFonts w:ascii="Futura Bk BT" w:hAnsi="Futura Bk BT"/>
+          <w:color w:val="00B0F0"/>
+        </w:rPr>
+      </w:pPr>
+    </w:p>
+    <w:p>
+      <w:pPr>
+        <w:spacing w:after="0"/>
+        <w:ind w:firstLine="708"/>
+        <w:jc w:val="both"/>
+        <w:rPr>
+          <w:rFonts w:ascii="Futura Bk BT" w:hAnsi="Futura Bk BT"/>
+          <w:color w:val="BF8F00" w:themeColor="accent4" w:themeShade="BF"/>
+        </w:rPr>
+      </w:pPr>
+      <w:r>
+        <w:rPr>
+          <w:rFonts w:ascii="Futura Bk BT" w:hAnsi="Futura Bk BT"/>
+          <w:color w:val="BF8F00" w:themeColor="accent4" w:themeShade="BF"/>
+        </w:rPr>
+        <w:t>Percorre os elementos</w:t>
+      </w:r>
+      <w:r>
+        <w:rPr>
+          <w:rFonts w:ascii="Futura Bk BT" w:hAnsi="Futura Bk BT"/>
+          <w:color w:val="BF8F00" w:themeColor="accent4" w:themeShade="BF"/>
+        </w:rPr>
+        <w:t xml:space="preserve"> do </w:t>
+      </w:r>
+      <w:proofErr w:type="spellStart"/>
+      <w:r>
+        <w:rPr>
+          <w:rFonts w:ascii="Futura Bk BT" w:hAnsi="Futura Bk BT"/>
+          <w:color w:val="BF8F00" w:themeColor="accent4" w:themeShade="BF"/>
+        </w:rPr>
+        <w:t>array</w:t>
+      </w:r>
+      <w:proofErr w:type="spellEnd"/>
+      <w:r>
+        <w:rPr>
+          <w:rFonts w:ascii="Futura Bk BT" w:hAnsi="Futura Bk BT"/>
+          <w:color w:val="BF8F00" w:themeColor="accent4" w:themeShade="BF"/>
+        </w:rPr>
+        <w:t xml:space="preserve"> e retorna o </w:t>
+      </w:r>
+      <w:r>
+        <w:rPr>
+          <w:rFonts w:ascii="Futura Bk BT" w:hAnsi="Futura Bk BT"/>
+          <w:color w:val="BF8F00" w:themeColor="accent4" w:themeShade="BF"/>
+        </w:rPr>
+        <w:t>valor</w:t>
+      </w:r>
+      <w:r>
+        <w:rPr>
+          <w:rFonts w:ascii="Futura Bk BT" w:hAnsi="Futura Bk BT"/>
+          <w:color w:val="BF8F00" w:themeColor="accent4" w:themeShade="BF"/>
+        </w:rPr>
+        <w:t xml:space="preserve"> de cada elemento</w:t>
+      </w:r>
+      <w:r>
+        <w:rPr>
+          <w:rFonts w:ascii="Futura Bk BT" w:hAnsi="Futura Bk BT"/>
+          <w:color w:val="BF8F00" w:themeColor="accent4" w:themeShade="BF"/>
+        </w:rPr>
+        <w:t>.</w:t>
+      </w:r>
+      <w:r>
+        <w:rPr>
+          <w:rFonts w:ascii="Futura Bk BT" w:hAnsi="Futura Bk BT"/>
+          <w:color w:val="BF8F00" w:themeColor="accent4" w:themeShade="BF"/>
+        </w:rPr>
+        <w:t xml:space="preserve"> </w:t>
+      </w:r>
+    </w:p>
+    <w:p>
+      <w:pPr>
+        <w:spacing w:after="0"/>
+        <w:ind w:firstLine="708"/>
+        <w:jc w:val="both"/>
+        <w:rPr>
+          <w:rFonts w:ascii="Futura Bk BT" w:hAnsi="Futura Bk BT"/>
+          <w:color w:val="00B0F0"/>
+        </w:rPr>
+      </w:pPr>
+    </w:p>
+    <w:p>
+      <w:pPr>
+        <w:spacing w:after="0"/>
+        <w:ind w:firstLine="708"/>
+        <w:jc w:val="both"/>
+        <w:rPr>
+          <w:rFonts w:ascii="Futura Bk BT" w:hAnsi="Futura Bk BT"/>
+          <w:color w:val="FFFF00"/>
+        </w:rPr>
+      </w:pPr>
+    </w:p>
+    <w:p>
+      <w:pPr>
+        <w:spacing w:after="0"/>
+        <w:ind w:firstLine="708"/>
+        <w:jc w:val="both"/>
+        <w:rPr>
+          <w:rFonts w:ascii="Futura Bk BT" w:hAnsi="Futura Bk BT"/>
+          <w:color w:val="FFFF00"/>
+        </w:rPr>
+      </w:pPr>
+    </w:p>
+    <w:p>
+      <w:pPr>
+        <w:spacing w:after="0"/>
+        <w:ind w:firstLine="708"/>
+        <w:jc w:val="both"/>
+        <w:rPr>
+          <w:rFonts w:ascii="Futura Bk BT" w:hAnsi="Futura Bk BT"/>
+          <w:color w:val="D9D9D9" w:themeColor="background1" w:themeShade="D9"/>
+        </w:rPr>
+      </w:pPr>
+      <w:r>
+        <w:rPr>
+          <w:rFonts w:ascii="Futura Bk BT" w:hAnsi="Futura Bk BT"/>
+          <w:color w:val="FFFF00"/>
+        </w:rPr>
+        <w:lastRenderedPageBreak/>
+        <w:t>Ou</w:t>
+      </w:r>
+    </w:p>
+    <w:p>
+      <w:pPr>
+        <w:spacing w:after="0"/>
+        <w:jc w:val="both"/>
+        <w:rPr>
+          <w:rFonts w:ascii="Futura Bk BT" w:hAnsi="Futura Bk BT"/>
+          <w:color w:val="D9D9D9" w:themeColor="background1" w:themeShade="D9"/>
+        </w:rPr>
+      </w:pPr>
+    </w:p>
+    <w:p>
+      <w:pPr>
+        <w:spacing w:after="0"/>
+        <w:jc w:val="both"/>
+        <w:rPr>
+          <w:rFonts w:ascii="Futura Bk BT" w:hAnsi="Futura Bk BT"/>
+          <w:color w:val="FFFF00"/>
+        </w:rPr>
+      </w:pPr>
+      <w:r>
+        <w:rPr>
+          <w:rFonts w:ascii="Futura Bk BT" w:hAnsi="Futura Bk BT"/>
+          <w:color w:val="D9D9D9" w:themeColor="background1" w:themeShade="D9"/>
+        </w:rPr>
+        <w:tab/>
+      </w:r>
+      <w:r>
+        <w:rPr>
+          <w:rFonts w:ascii="Futura Bk BT" w:hAnsi="Futura Bk BT"/>
+          <w:color w:val="FFFF00"/>
+        </w:rPr>
+        <w:t>FOR-</w:t>
+      </w:r>
+      <w:r>
+        <w:rPr>
+          <w:rFonts w:ascii="Futura Bk BT" w:hAnsi="Futura Bk BT"/>
+          <w:color w:val="FFFF00"/>
+        </w:rPr>
+        <w:t>IN</w:t>
+      </w:r>
+    </w:p>
+    <w:p>
+      <w:pPr>
+        <w:spacing w:after="0"/>
+        <w:jc w:val="both"/>
+        <w:rPr>
+          <w:rFonts w:ascii="Futura Bk BT" w:hAnsi="Futura Bk BT"/>
+          <w:color w:val="FFFF00"/>
+        </w:rPr>
+      </w:pPr>
+    </w:p>
+    <w:p>
+      <w:pPr>
+        <w:spacing w:after="0"/>
+        <w:jc w:val="both"/>
+        <w:rPr>
+          <w:rFonts w:ascii="Futura Bk BT" w:hAnsi="Futura Bk BT"/>
+          <w:color w:val="00B0F0"/>
+        </w:rPr>
+      </w:pPr>
+      <w:r>
+        <w:rPr>
+          <w:rFonts w:ascii="Futura Bk BT" w:hAnsi="Futura Bk BT"/>
+          <w:color w:val="FFFF00"/>
+        </w:rPr>
+        <w:tab/>
+      </w:r>
+      <w:proofErr w:type="spellStart"/>
+      <w:r>
+        <w:rPr>
+          <w:rFonts w:ascii="Futura Bk BT" w:hAnsi="Futura Bk BT"/>
+          <w:color w:val="00B0F0"/>
+        </w:rPr>
+        <w:t>Const</w:t>
+      </w:r>
+      <w:proofErr w:type="spellEnd"/>
+      <w:r>
+        <w:rPr>
+          <w:rFonts w:ascii="Futura Bk BT" w:hAnsi="Futura Bk BT"/>
+          <w:color w:val="00B0F0"/>
+        </w:rPr>
+        <w:t xml:space="preserve"> pessoa = {</w:t>
+      </w:r>
+    </w:p>
+    <w:p>
+      <w:pPr>
+        <w:spacing w:after="0"/>
+        <w:jc w:val="both"/>
+        <w:rPr>
+          <w:rFonts w:ascii="Futura Bk BT" w:hAnsi="Futura Bk BT"/>
+          <w:color w:val="00B0F0"/>
+        </w:rPr>
+      </w:pPr>
+      <w:r>
+        <w:rPr>
+          <w:rFonts w:ascii="Futura Bk BT" w:hAnsi="Futura Bk BT"/>
+          <w:color w:val="00B0F0"/>
+        </w:rPr>
+        <w:tab/>
+      </w:r>
+      <w:r>
+        <w:rPr>
+          <w:rFonts w:ascii="Futura Bk BT" w:hAnsi="Futura Bk BT"/>
+          <w:color w:val="00B0F0"/>
+        </w:rPr>
+        <w:tab/>
+        <w:t>Nome = ‘Humberto’;</w:t>
+      </w:r>
+    </w:p>
+    <w:p>
+      <w:pPr>
+        <w:spacing w:after="0"/>
+        <w:jc w:val="both"/>
+        <w:rPr>
+          <w:rFonts w:ascii="Futura Bk BT" w:hAnsi="Futura Bk BT"/>
+          <w:color w:val="00B0F0"/>
+        </w:rPr>
+      </w:pPr>
+      <w:r>
+        <w:rPr>
+          <w:rFonts w:ascii="Futura Bk BT" w:hAnsi="Futura Bk BT"/>
+          <w:color w:val="00B0F0"/>
+        </w:rPr>
+        <w:tab/>
+      </w:r>
+      <w:r>
+        <w:rPr>
+          <w:rFonts w:ascii="Futura Bk BT" w:hAnsi="Futura Bk BT"/>
+          <w:color w:val="00B0F0"/>
+        </w:rPr>
+        <w:tab/>
+        <w:t>Idade = 25;</w:t>
+      </w:r>
+    </w:p>
+    <w:p>
+      <w:pPr>
+        <w:spacing w:after="0"/>
+        <w:jc w:val="both"/>
+        <w:rPr>
+          <w:rFonts w:ascii="Futura Bk BT" w:hAnsi="Futura Bk BT"/>
+          <w:color w:val="00B0F0"/>
+        </w:rPr>
+      </w:pPr>
+      <w:r>
+        <w:rPr>
+          <w:rFonts w:ascii="Futura Bk BT" w:hAnsi="Futura Bk BT"/>
+          <w:color w:val="00B0F0"/>
+        </w:rPr>
+        <w:tab/>
+        <w:t>}:</w:t>
+      </w:r>
+    </w:p>
+    <w:p>
+      <w:pPr>
+        <w:spacing w:after="0"/>
+        <w:jc w:val="both"/>
+        <w:rPr>
+          <w:rFonts w:ascii="Futura Bk BT" w:hAnsi="Futura Bk BT"/>
+          <w:color w:val="00B0F0"/>
+        </w:rPr>
+      </w:pPr>
+    </w:p>
+    <w:p>
+      <w:pPr>
+        <w:spacing w:after="0"/>
+        <w:jc w:val="both"/>
+        <w:rPr>
+          <w:rFonts w:ascii="Futura Bk BT" w:hAnsi="Futura Bk BT"/>
+          <w:color w:val="00B0F0"/>
+        </w:rPr>
+      </w:pPr>
+      <w:r>
+        <w:rPr>
+          <w:rFonts w:ascii="Futura Bk BT" w:hAnsi="Futura Bk BT"/>
+          <w:color w:val="00B0F0"/>
+        </w:rPr>
+        <w:tab/>
+        <w:t>For (</w:t>
+      </w:r>
+      <w:proofErr w:type="spellStart"/>
+      <w:r>
+        <w:rPr>
+          <w:rFonts w:ascii="Futura Bk BT" w:hAnsi="Futura Bk BT"/>
+          <w:color w:val="2E74B5" w:themeColor="accent5" w:themeShade="BF"/>
+        </w:rPr>
+        <w:t>let</w:t>
+      </w:r>
+      <w:proofErr w:type="spellEnd"/>
+      <w:r>
+        <w:rPr>
+          <w:rFonts w:ascii="Futura Bk BT" w:hAnsi="Futura Bk BT"/>
+          <w:color w:val="2E74B5" w:themeColor="accent5" w:themeShade="BF"/>
+        </w:rPr>
+        <w:t xml:space="preserve"> </w:t>
+      </w:r>
+      <w:r>
+        <w:rPr>
+          <w:rFonts w:ascii="Futura Bk BT" w:hAnsi="Futura Bk BT"/>
+          <w:color w:val="00B0F0"/>
+        </w:rPr>
+        <w:t xml:space="preserve">chave </w:t>
+      </w:r>
+      <w:r>
+        <w:rPr>
+          <w:rFonts w:ascii="Futura Bk BT" w:hAnsi="Futura Bk BT"/>
+          <w:color w:val="2E74B5" w:themeColor="accent5" w:themeShade="BF"/>
+        </w:rPr>
+        <w:t>in</w:t>
+      </w:r>
+      <w:r>
+        <w:rPr>
+          <w:rFonts w:ascii="Futura Bk BT" w:hAnsi="Futura Bk BT"/>
+          <w:color w:val="00B0F0"/>
+        </w:rPr>
+        <w:t xml:space="preserve"> </w:t>
+      </w:r>
+      <w:proofErr w:type="gramStart"/>
+      <w:r>
+        <w:rPr>
+          <w:rFonts w:ascii="Futura Bk BT" w:hAnsi="Futura Bk BT"/>
+          <w:color w:val="00B0F0"/>
+        </w:rPr>
+        <w:t>pessoa){</w:t>
+      </w:r>
+      <w:proofErr w:type="gramEnd"/>
+    </w:p>
+    <w:p>
+      <w:pPr>
+        <w:spacing w:after="0"/>
+        <w:jc w:val="both"/>
+        <w:rPr>
+          <w:rFonts w:ascii="Futura Bk BT" w:hAnsi="Futura Bk BT"/>
+          <w:color w:val="00B0F0"/>
+        </w:rPr>
+      </w:pPr>
+      <w:r>
+        <w:rPr>
+          <w:rFonts w:ascii="Futura Bk BT" w:hAnsi="Futura Bk BT"/>
+          <w:color w:val="00B0F0"/>
+        </w:rPr>
+        <w:tab/>
+      </w:r>
+      <w:r>
+        <w:rPr>
+          <w:rFonts w:ascii="Futura Bk BT" w:hAnsi="Futura Bk BT"/>
+          <w:color w:val="00B0F0"/>
+        </w:rPr>
+        <w:tab/>
+        <w:t>Console.log(chave);</w:t>
+      </w:r>
+    </w:p>
+    <w:p>
+      <w:pPr>
+        <w:spacing w:after="0"/>
+        <w:ind w:firstLine="708"/>
+        <w:jc w:val="both"/>
+        <w:rPr>
+          <w:rFonts w:ascii="Futura Bk BT" w:hAnsi="Futura Bk BT"/>
+          <w:color w:val="00B0F0"/>
+        </w:rPr>
+      </w:pPr>
+      <w:r>
+        <w:rPr>
+          <w:rFonts w:ascii="Futura Bk BT" w:hAnsi="Futura Bk BT"/>
+          <w:color w:val="00B0F0"/>
+        </w:rPr>
+        <w:t>}</w:t>
+      </w:r>
+    </w:p>
+    <w:p>
+      <w:pPr>
+        <w:spacing w:after="0"/>
+        <w:ind w:firstLine="708"/>
+        <w:jc w:val="both"/>
+        <w:rPr>
+          <w:rFonts w:ascii="Futura Bk BT" w:hAnsi="Futura Bk BT"/>
+          <w:color w:val="00B0F0"/>
+        </w:rPr>
+      </w:pPr>
+    </w:p>
+    <w:p>
+      <w:pPr>
+        <w:spacing w:after="0"/>
+        <w:ind w:firstLine="708"/>
+        <w:jc w:val="both"/>
+        <w:rPr>
+          <w:rFonts w:ascii="Futura Bk BT" w:hAnsi="Futura Bk BT"/>
+          <w:color w:val="BF8F00" w:themeColor="accent4" w:themeShade="BF"/>
+        </w:rPr>
+      </w:pPr>
+      <w:r>
+        <w:rPr>
+          <w:rFonts w:ascii="Futura Bk BT" w:hAnsi="Futura Bk BT"/>
+          <w:color w:val="BF8F00" w:themeColor="accent4" w:themeShade="BF"/>
+        </w:rPr>
+        <w:t>P</w:t>
+      </w:r>
+      <w:r>
+        <w:rPr>
+          <w:rFonts w:ascii="Futura Bk BT" w:hAnsi="Futura Bk BT"/>
+          <w:color w:val="BF8F00" w:themeColor="accent4" w:themeShade="BF"/>
+        </w:rPr>
+        <w:t xml:space="preserve">ercorre os elementos </w:t>
+      </w:r>
+      <w:r>
+        <w:rPr>
+          <w:rFonts w:ascii="Futura Bk BT" w:hAnsi="Futura Bk BT"/>
+          <w:color w:val="BF8F00" w:themeColor="accent4" w:themeShade="BF"/>
+        </w:rPr>
+        <w:t xml:space="preserve">do </w:t>
+      </w:r>
+      <w:proofErr w:type="spellStart"/>
+      <w:r>
+        <w:rPr>
+          <w:rFonts w:ascii="Futura Bk BT" w:hAnsi="Futura Bk BT"/>
+          <w:color w:val="BF8F00" w:themeColor="accent4" w:themeShade="BF"/>
+        </w:rPr>
+        <w:t>array</w:t>
+      </w:r>
+      <w:proofErr w:type="spellEnd"/>
+      <w:r>
+        <w:rPr>
+          <w:rFonts w:ascii="Futura Bk BT" w:hAnsi="Futura Bk BT"/>
+          <w:color w:val="BF8F00" w:themeColor="accent4" w:themeShade="BF"/>
+        </w:rPr>
+        <w:t xml:space="preserve"> </w:t>
+      </w:r>
+      <w:r>
+        <w:rPr>
+          <w:rFonts w:ascii="Futura Bk BT" w:hAnsi="Futura Bk BT"/>
+          <w:color w:val="BF8F00" w:themeColor="accent4" w:themeShade="BF"/>
+        </w:rPr>
+        <w:t>e retorna o índice</w:t>
+      </w:r>
+      <w:r>
+        <w:rPr>
+          <w:rFonts w:ascii="Futura Bk BT" w:hAnsi="Futura Bk BT"/>
+          <w:color w:val="BF8F00" w:themeColor="accent4" w:themeShade="BF"/>
+        </w:rPr>
+        <w:t xml:space="preserve"> de cada elemento.</w:t>
+      </w:r>
+    </w:p>
+    <w:p>
+      <w:pPr>
+        <w:spacing w:after="0"/>
+        <w:ind w:firstLine="708"/>
+        <w:jc w:val="both"/>
+        <w:rPr>
+          <w:rFonts w:ascii="Futura Bk BT" w:hAnsi="Futura Bk BT"/>
+          <w:color w:val="BF8F00" w:themeColor="accent4" w:themeShade="BF"/>
+          <w:u w:val="single"/>
+        </w:rPr>
+      </w:pPr>
+    </w:p>
+    <w:p>
+      <w:pPr>
+        <w:spacing w:after="0"/>
+        <w:ind w:firstLine="708"/>
+        <w:jc w:val="both"/>
+        <w:rPr>
+          <w:rFonts w:ascii="Futura Bk BT" w:hAnsi="Futura Bk BT"/>
+          <w:color w:val="BF8F00" w:themeColor="accent4" w:themeShade="BF"/>
+          <w:u w:val="single"/>
+        </w:rPr>
+      </w:pPr>
+    </w:p>
+    <w:p>
+      <w:pPr>
+        <w:spacing w:after="0"/>
+        <w:ind w:firstLine="708"/>
+        <w:jc w:val="both"/>
+        <w:rPr>
+          <w:rFonts w:ascii="Futura Bk BT" w:hAnsi="Futura Bk BT"/>
+          <w:color w:val="BF8F00" w:themeColor="accent4" w:themeShade="BF"/>
+          <w:u w:val="single"/>
+        </w:rPr>
+      </w:pPr>
+    </w:p>
+    <w:p>
+      <w:pPr>
+        <w:spacing w:after="0"/>
+        <w:jc w:val="both"/>
+        <w:rPr>
+          <w:rFonts w:ascii="Futura Bk BT" w:hAnsi="Futura Bk BT"/>
+          <w:color w:val="FFFF00"/>
+          <w:sz w:val="32"/>
+        </w:rPr>
+      </w:pPr>
+      <w:r>
+        <w:rPr>
+          <w:rFonts w:ascii="Futura Bk BT" w:hAnsi="Futura Bk BT"/>
+          <w:color w:val="FFFF00"/>
+          <w:sz w:val="32"/>
+        </w:rPr>
+        <w:t>Matrizes</w:t>
+      </w:r>
+    </w:p>
+    <w:p>
+      <w:pPr>
+        <w:spacing w:after="0"/>
+        <w:jc w:val="both"/>
+        <w:rPr>
+          <w:rFonts w:ascii="Futura Bk BT" w:hAnsi="Futura Bk BT"/>
+          <w:color w:val="FFFF00"/>
+          <w:sz w:val="32"/>
+        </w:rPr>
+      </w:pPr>
+    </w:p>
+    <w:p>
+      <w:pPr>
+        <w:spacing w:after="0"/>
+        <w:jc w:val="both"/>
+        <w:rPr>
+          <w:rFonts w:ascii="Futura Bk BT" w:hAnsi="Futura Bk BT"/>
+          <w:color w:val="D9D9D9" w:themeColor="background1" w:themeShade="D9"/>
+        </w:rPr>
+      </w:pPr>
+      <w:r>
+        <w:rPr>
+          <w:rFonts w:ascii="Futura Bk BT" w:hAnsi="Futura Bk BT"/>
+          <w:color w:val="D9D9D9" w:themeColor="background1" w:themeShade="D9"/>
+        </w:rPr>
+        <w:tab/>
+      </w:r>
+      <w:r>
+        <w:rPr>
+          <w:rFonts w:ascii="Futura Bk BT" w:hAnsi="Futura Bk BT"/>
+          <w:color w:val="D9D9D9" w:themeColor="background1" w:themeShade="D9"/>
+        </w:rPr>
+        <w:t>Basicamente é um vetor de vetores (vetores multidimensionais).</w:t>
+      </w:r>
+    </w:p>
+    <w:p>
+      <w:pPr>
+        <w:spacing w:after="0"/>
+        <w:jc w:val="both"/>
+        <w:rPr>
+          <w:rFonts w:ascii="Futura Bk BT" w:hAnsi="Futura Bk BT"/>
+          <w:color w:val="D9D9D9" w:themeColor="background1" w:themeShade="D9"/>
+        </w:rPr>
+      </w:pPr>
+    </w:p>
+    <w:p>
+      <w:pPr>
+        <w:spacing w:after="0"/>
+        <w:jc w:val="both"/>
+        <w:rPr>
+          <w:rFonts w:ascii="Futura Bk BT" w:hAnsi="Futura Bk BT"/>
+          <w:color w:val="00B0F0"/>
+        </w:rPr>
+      </w:pPr>
+      <w:r>
+        <w:rPr>
+          <w:rFonts w:ascii="Futura Bk BT" w:hAnsi="Futura Bk BT"/>
+          <w:color w:val="D9D9D9" w:themeColor="background1" w:themeShade="D9"/>
+        </w:rPr>
+        <w:tab/>
+      </w:r>
+      <w:proofErr w:type="spellStart"/>
+      <w:r>
+        <w:rPr>
+          <w:rFonts w:ascii="Futura Bk BT" w:hAnsi="Futura Bk BT"/>
+          <w:color w:val="00B0F0"/>
+        </w:rPr>
+        <w:t>const</w:t>
+      </w:r>
+      <w:proofErr w:type="spellEnd"/>
+      <w:r>
+        <w:rPr>
+          <w:rFonts w:ascii="Futura Bk BT" w:hAnsi="Futura Bk BT"/>
+          <w:color w:val="00B0F0"/>
+        </w:rPr>
+        <w:t xml:space="preserve"> matriz = {</w:t>
+      </w:r>
+    </w:p>
+    <w:p>
+      <w:pPr>
+        <w:spacing w:after="0"/>
+        <w:jc w:val="both"/>
+        <w:rPr>
+          <w:rFonts w:ascii="Futura Bk BT" w:hAnsi="Futura Bk BT"/>
+          <w:color w:val="00B0F0"/>
+        </w:rPr>
+      </w:pPr>
+      <w:r>
+        <w:rPr>
+          <w:rFonts w:ascii="Futura Bk BT" w:hAnsi="Futura Bk BT"/>
+          <w:color w:val="00B0F0"/>
+        </w:rPr>
+        <w:tab/>
+      </w:r>
+      <w:r>
+        <w:rPr>
+          <w:rFonts w:ascii="Futura Bk BT" w:hAnsi="Futura Bk BT"/>
+          <w:color w:val="00B0F0"/>
+        </w:rPr>
+        <w:tab/>
+        <w:t>[1,2,3]</w:t>
+      </w:r>
+    </w:p>
+    <w:p>
+      <w:pPr>
+        <w:spacing w:after="0"/>
+        <w:jc w:val="both"/>
+        <w:rPr>
+          <w:rFonts w:ascii="Futura Bk BT" w:hAnsi="Futura Bk BT"/>
+          <w:color w:val="00B0F0"/>
+        </w:rPr>
+      </w:pPr>
+      <w:r>
+        <w:rPr>
+          <w:rFonts w:ascii="Futura Bk BT" w:hAnsi="Futura Bk BT"/>
+          <w:color w:val="00B0F0"/>
+        </w:rPr>
+        <w:tab/>
+      </w:r>
+      <w:r>
+        <w:rPr>
+          <w:rFonts w:ascii="Futura Bk BT" w:hAnsi="Futura Bk BT"/>
+          <w:color w:val="00B0F0"/>
+        </w:rPr>
+        <w:tab/>
+        <w:t>[4,5,6]</w:t>
+      </w:r>
+    </w:p>
+    <w:p>
+      <w:pPr>
+        <w:spacing w:after="0"/>
+        <w:jc w:val="both"/>
+        <w:rPr>
+          <w:rFonts w:ascii="Futura Bk BT" w:hAnsi="Futura Bk BT"/>
+          <w:color w:val="00B0F0"/>
+        </w:rPr>
+      </w:pPr>
+      <w:r>
+        <w:rPr>
+          <w:rFonts w:ascii="Futura Bk BT" w:hAnsi="Futura Bk BT"/>
+          <w:color w:val="00B0F0"/>
+        </w:rPr>
+        <w:tab/>
+      </w:r>
+      <w:r>
+        <w:rPr>
+          <w:rFonts w:ascii="Futura Bk BT" w:hAnsi="Futura Bk BT"/>
+          <w:color w:val="00B0F0"/>
+        </w:rPr>
+        <w:tab/>
+        <w:t>[7,8,9]</w:t>
+      </w:r>
+    </w:p>
+    <w:p>
+      <w:pPr>
+        <w:spacing w:after="0"/>
+        <w:jc w:val="both"/>
+        <w:rPr>
+          <w:rFonts w:ascii="Futura Bk BT" w:hAnsi="Futura Bk BT"/>
+          <w:color w:val="00B0F0"/>
+        </w:rPr>
+      </w:pPr>
+      <w:r>
+        <w:rPr>
+          <w:rFonts w:ascii="Futura Bk BT" w:hAnsi="Futura Bk BT"/>
+          <w:color w:val="00B0F0"/>
+        </w:rPr>
+        <w:tab/>
+        <w:t>}</w:t>
+      </w:r>
+    </w:p>
+    <w:p>
+      <w:pPr>
+        <w:spacing w:after="0"/>
+        <w:jc w:val="both"/>
+        <w:rPr>
+          <w:rFonts w:ascii="Futura Bk BT" w:hAnsi="Futura Bk BT"/>
+          <w:color w:val="00B0F0"/>
+        </w:rPr>
+      </w:pPr>
+      <w:r>
+        <w:rPr>
+          <w:rFonts w:ascii="Futura Bk BT" w:hAnsi="Futura Bk BT"/>
+          <w:color w:val="00B0F0"/>
+        </w:rPr>
+        <w:tab/>
+      </w:r>
+    </w:p>
+    <w:p>
+      <w:pPr>
+        <w:spacing w:after="0"/>
+        <w:jc w:val="both"/>
+        <w:rPr>
+          <w:rFonts w:ascii="Futura Bk BT" w:hAnsi="Futura Bk BT"/>
+          <w:color w:val="00B0F0"/>
+        </w:rPr>
+      </w:pPr>
+      <w:r>
+        <w:rPr>
+          <w:rFonts w:ascii="Futura Bk BT" w:hAnsi="Futura Bk BT"/>
+          <w:color w:val="00B0F0"/>
+        </w:rPr>
+        <w:tab/>
+        <w:t>for (</w:t>
+      </w:r>
+      <w:proofErr w:type="spellStart"/>
+      <w:r>
+        <w:rPr>
+          <w:rFonts w:ascii="Futura Bk BT" w:hAnsi="Futura Bk BT"/>
+          <w:color w:val="00B0F0"/>
+        </w:rPr>
+        <w:t>let</w:t>
+      </w:r>
+      <w:proofErr w:type="spellEnd"/>
+      <w:r>
+        <w:rPr>
+          <w:rFonts w:ascii="Futura Bk BT" w:hAnsi="Futura Bk BT"/>
+          <w:color w:val="00B0F0"/>
+        </w:rPr>
+        <w:t xml:space="preserve"> linha </w:t>
+      </w:r>
+      <w:proofErr w:type="spellStart"/>
+      <w:r>
+        <w:rPr>
+          <w:rFonts w:ascii="Futura Bk BT" w:hAnsi="Futura Bk BT"/>
+          <w:color w:val="00B0F0"/>
+        </w:rPr>
+        <w:t>of</w:t>
+      </w:r>
+      <w:proofErr w:type="spellEnd"/>
+      <w:r>
+        <w:rPr>
+          <w:rFonts w:ascii="Futura Bk BT" w:hAnsi="Futura Bk BT"/>
+          <w:color w:val="00B0F0"/>
+        </w:rPr>
+        <w:t xml:space="preserve"> </w:t>
+      </w:r>
+      <w:proofErr w:type="gramStart"/>
+      <w:r>
+        <w:rPr>
+          <w:rFonts w:ascii="Futura Bk BT" w:hAnsi="Futura Bk BT"/>
+          <w:color w:val="00B0F0"/>
+        </w:rPr>
+        <w:t>matriz){</w:t>
+      </w:r>
+      <w:proofErr w:type="gramEnd"/>
+    </w:p>
+    <w:p>
+      <w:pPr>
+        <w:spacing w:after="0"/>
+        <w:jc w:val="both"/>
+        <w:rPr>
+          <w:rFonts w:ascii="Futura Bk BT" w:hAnsi="Futura Bk BT"/>
+          <w:color w:val="00B0F0"/>
+        </w:rPr>
+      </w:pPr>
+      <w:r>
+        <w:rPr>
+          <w:rFonts w:ascii="Futura Bk BT" w:hAnsi="Futura Bk BT"/>
+          <w:color w:val="00B0F0"/>
+        </w:rPr>
+        <w:tab/>
+      </w:r>
+      <w:r>
+        <w:rPr>
+          <w:rFonts w:ascii="Futura Bk BT" w:hAnsi="Futura Bk BT"/>
+          <w:color w:val="00B0F0"/>
+        </w:rPr>
+        <w:tab/>
+        <w:t>for (</w:t>
+      </w:r>
+      <w:proofErr w:type="spellStart"/>
+      <w:r>
+        <w:rPr>
+          <w:rFonts w:ascii="Futura Bk BT" w:hAnsi="Futura Bk BT"/>
+          <w:color w:val="00B0F0"/>
+        </w:rPr>
+        <w:t>let</w:t>
+      </w:r>
+      <w:proofErr w:type="spellEnd"/>
+      <w:r>
+        <w:rPr>
+          <w:rFonts w:ascii="Futura Bk BT" w:hAnsi="Futura Bk BT"/>
+          <w:color w:val="00B0F0"/>
+        </w:rPr>
+        <w:t xml:space="preserve"> dado </w:t>
+      </w:r>
+      <w:proofErr w:type="spellStart"/>
+      <w:r>
+        <w:rPr>
+          <w:rFonts w:ascii="Futura Bk BT" w:hAnsi="Futura Bk BT"/>
+          <w:color w:val="00B0F0"/>
+        </w:rPr>
+        <w:t>of</w:t>
+      </w:r>
+      <w:proofErr w:type="spellEnd"/>
+      <w:r>
+        <w:rPr>
+          <w:rFonts w:ascii="Futura Bk BT" w:hAnsi="Futura Bk BT"/>
+          <w:color w:val="00B0F0"/>
+        </w:rPr>
+        <w:t xml:space="preserve"> </w:t>
+      </w:r>
+      <w:proofErr w:type="gramStart"/>
+      <w:r>
+        <w:rPr>
+          <w:rFonts w:ascii="Futura Bk BT" w:hAnsi="Futura Bk BT"/>
+          <w:color w:val="00B0F0"/>
+        </w:rPr>
+        <w:t>linha){</w:t>
+      </w:r>
+      <w:proofErr w:type="gramEnd"/>
+    </w:p>
+    <w:p>
+      <w:pPr>
+        <w:spacing w:after="0"/>
+        <w:jc w:val="both"/>
+        <w:rPr>
+          <w:rFonts w:ascii="Futura Bk BT" w:hAnsi="Futura Bk BT"/>
+          <w:color w:val="00B0F0"/>
+        </w:rPr>
+      </w:pPr>
+      <w:r>
+        <w:rPr>
+          <w:rFonts w:ascii="Futura Bk BT" w:hAnsi="Futura Bk BT"/>
+          <w:color w:val="00B0F0"/>
+        </w:rPr>
+        <w:tab/>
+      </w:r>
+      <w:r>
+        <w:rPr>
+          <w:rFonts w:ascii="Futura Bk BT" w:hAnsi="Futura Bk BT"/>
+          <w:color w:val="00B0F0"/>
+        </w:rPr>
+        <w:tab/>
+      </w:r>
+      <w:r>
+        <w:rPr>
+          <w:rFonts w:ascii="Futura Bk BT" w:hAnsi="Futura Bk BT"/>
+          <w:color w:val="00B0F0"/>
+        </w:rPr>
+        <w:tab/>
+        <w:t>console.log(dado)</w:t>
+      </w:r>
+    </w:p>
+    <w:p>
+      <w:pPr>
+        <w:spacing w:after="0"/>
+        <w:jc w:val="both"/>
+        <w:rPr>
+          <w:rFonts w:ascii="Futura Bk BT" w:hAnsi="Futura Bk BT"/>
+          <w:color w:val="00B0F0"/>
+        </w:rPr>
+      </w:pPr>
+      <w:r>
+        <w:rPr>
+          <w:rFonts w:ascii="Futura Bk BT" w:hAnsi="Futura Bk BT"/>
+          <w:color w:val="00B0F0"/>
+        </w:rPr>
+        <w:tab/>
+      </w:r>
+      <w:r>
+        <w:rPr>
+          <w:rFonts w:ascii="Futura Bk BT" w:hAnsi="Futura Bk BT"/>
+          <w:color w:val="00B0F0"/>
+        </w:rPr>
+        <w:tab/>
+        <w:t>}</w:t>
+      </w:r>
+    </w:p>
+    <w:p>
+      <w:pPr>
+        <w:spacing w:after="0"/>
+        <w:jc w:val="both"/>
+        <w:rPr>
+          <w:rFonts w:ascii="Futura Bk BT" w:hAnsi="Futura Bk BT"/>
+          <w:color w:val="00B0F0"/>
+        </w:rPr>
+      </w:pPr>
+      <w:r>
+        <w:rPr>
+          <w:rFonts w:ascii="Futura Bk BT" w:hAnsi="Futura Bk BT"/>
+          <w:color w:val="00B0F0"/>
+        </w:rPr>
+        <w:tab/>
+        <w:t>}</w:t>
+      </w:r>
+    </w:p>
+    <w:p>
+      <w:pPr>
+        <w:spacing w:after="0"/>
+        <w:jc w:val="both"/>
+        <w:rPr>
+          <w:rFonts w:ascii="Futura Bk BT" w:hAnsi="Futura Bk BT"/>
+          <w:color w:val="00B0F0"/>
+        </w:rPr>
+      </w:pPr>
+    </w:p>
+    <w:p>
+      <w:pPr>
+        <w:spacing w:after="0"/>
+        <w:jc w:val="both"/>
+        <w:rPr>
+          <w:rFonts w:ascii="Futura Bk BT" w:hAnsi="Futura Bk BT"/>
+          <w:color w:val="FFFF00"/>
+          <w:sz w:val="32"/>
+        </w:rPr>
+      </w:pPr>
+      <w:r>
+        <w:rPr>
+          <w:rFonts w:ascii="Futura Bk BT" w:hAnsi="Futura Bk BT"/>
+          <w:color w:val="FFFF00"/>
+          <w:sz w:val="32"/>
+        </w:rPr>
+        <w:t>Vetores Dinâmicos</w:t>
+      </w:r>
+    </w:p>
+    <w:p>
+      <w:pPr>
+        <w:spacing w:after="0"/>
+        <w:jc w:val="both"/>
+        <w:rPr>
+          <w:rFonts w:ascii="Futura Bk BT" w:hAnsi="Futura Bk BT"/>
+          <w:color w:val="FFFF00"/>
+          <w:sz w:val="32"/>
+        </w:rPr>
+      </w:pPr>
+    </w:p>
+    <w:p>
+      <w:pPr>
+        <w:spacing w:after="0"/>
+        <w:jc w:val="both"/>
+        <w:rPr>
+          <w:rFonts w:ascii="Futura Bk BT" w:hAnsi="Futura Bk BT"/>
+          <w:color w:val="D9D9D9" w:themeColor="background1" w:themeShade="D9"/>
+        </w:rPr>
+      </w:pPr>
+      <w:r>
+        <w:rPr>
+          <w:rFonts w:ascii="Futura Bk BT" w:hAnsi="Futura Bk BT"/>
+          <w:color w:val="D9D9D9" w:themeColor="background1" w:themeShade="D9"/>
+        </w:rPr>
+        <w:tab/>
+      </w:r>
+      <w:r>
+        <w:rPr>
+          <w:rFonts w:ascii="Futura Bk BT" w:hAnsi="Futura Bk BT"/>
+          <w:color w:val="D9D9D9" w:themeColor="background1" w:themeShade="D9"/>
+        </w:rPr>
+        <w:t>Em JS vetores possuem em sua estrutura dados dinâmicos, ou seja, de n tamanhos.</w:t>
+      </w:r>
+    </w:p>
+    <w:p>
+      <w:pPr>
+        <w:spacing w:after="0"/>
+        <w:jc w:val="both"/>
+        <w:rPr>
+          <w:rFonts w:ascii="Futura Bk BT" w:hAnsi="Futura Bk BT"/>
+          <w:color w:val="00B0F0"/>
+        </w:rPr>
+      </w:pPr>
+    </w:p>
+    <w:p>
+      <w:pPr>
+        <w:spacing w:after="0"/>
+        <w:jc w:val="both"/>
+        <w:rPr>
+          <w:rFonts w:ascii="Futura Bk BT" w:hAnsi="Futura Bk BT"/>
+          <w:b/>
+          <w:color w:val="D9D9D9" w:themeColor="background1" w:themeShade="D9"/>
+        </w:rPr>
+      </w:pPr>
+      <w:r>
+        <w:rPr>
+          <w:rFonts w:ascii="Futura Bk BT" w:hAnsi="Futura Bk BT"/>
+          <w:b/>
+          <w:color w:val="D9D9D9" w:themeColor="background1" w:themeShade="D9"/>
+        </w:rPr>
+        <w:t>Para adicionar um novo elemento ao vetor</w:t>
+      </w:r>
+      <w:r>
+        <w:rPr>
+          <w:rFonts w:ascii="Futura Bk BT" w:hAnsi="Futura Bk BT"/>
+          <w:b/>
+          <w:color w:val="D9D9D9" w:themeColor="background1" w:themeShade="D9"/>
+        </w:rPr>
+        <w:t>:</w:t>
+      </w:r>
+    </w:p>
+    <w:p>
+      <w:pPr>
+        <w:spacing w:after="0"/>
+        <w:jc w:val="both"/>
+        <w:rPr>
+          <w:rFonts w:ascii="Futura Bk BT" w:hAnsi="Futura Bk BT"/>
+          <w:color w:val="00B0F0"/>
+        </w:rPr>
+      </w:pPr>
+    </w:p>
+    <w:p>
+      <w:pPr>
+        <w:spacing w:after="0"/>
+        <w:jc w:val="both"/>
+        <w:rPr>
+          <w:rFonts w:ascii="Futura Bk BT" w:hAnsi="Futura Bk BT"/>
+          <w:color w:val="00B0F0"/>
+        </w:rPr>
+      </w:pPr>
+      <w:r>
+        <w:rPr>
+          <w:rFonts w:ascii="Futura Bk BT" w:hAnsi="Futura Bk BT"/>
+          <w:color w:val="00B0F0"/>
+        </w:rPr>
+        <w:tab/>
+      </w:r>
+      <w:proofErr w:type="spellStart"/>
+      <w:r>
+        <w:rPr>
+          <w:rFonts w:ascii="Futura Bk BT" w:hAnsi="Futura Bk BT"/>
+          <w:color w:val="00B0F0"/>
+        </w:rPr>
+        <w:t>Let</w:t>
+      </w:r>
+      <w:proofErr w:type="spellEnd"/>
+      <w:r>
+        <w:rPr>
+          <w:rFonts w:ascii="Futura Bk BT" w:hAnsi="Futura Bk BT"/>
+          <w:color w:val="00B0F0"/>
+        </w:rPr>
+        <w:t xml:space="preserve"> </w:t>
+      </w:r>
+      <w:proofErr w:type="spellStart"/>
+      <w:r>
+        <w:rPr>
+          <w:rFonts w:ascii="Futura Bk BT" w:hAnsi="Futura Bk BT"/>
+          <w:color w:val="00B0F0"/>
+        </w:rPr>
+        <w:t>novo_elemento</w:t>
+      </w:r>
+      <w:proofErr w:type="spellEnd"/>
+      <w:r>
+        <w:rPr>
+          <w:rFonts w:ascii="Futura Bk BT" w:hAnsi="Futura Bk BT"/>
+          <w:color w:val="00B0F0"/>
+        </w:rPr>
+        <w:t xml:space="preserve"> = 60;</w:t>
+      </w:r>
+    </w:p>
+    <w:p>
+      <w:pPr>
+        <w:spacing w:after="0"/>
+        <w:jc w:val="both"/>
+        <w:rPr>
+          <w:rFonts w:ascii="Futura Bk BT" w:hAnsi="Futura Bk BT"/>
+          <w:color w:val="00B0F0"/>
+        </w:rPr>
+      </w:pPr>
+      <w:r>
+        <w:rPr>
+          <w:rFonts w:ascii="Futura Bk BT" w:hAnsi="Futura Bk BT"/>
+          <w:color w:val="00B0F0"/>
+        </w:rPr>
+        <w:tab/>
+      </w:r>
+    </w:p>
+    <w:p>
+      <w:pPr>
+        <w:spacing w:after="0"/>
+        <w:jc w:val="both"/>
+        <w:rPr>
+          <w:rFonts w:ascii="Futura Bk BT" w:hAnsi="Futura Bk BT"/>
+          <w:color w:val="00B0F0"/>
+        </w:rPr>
+      </w:pPr>
+      <w:r>
+        <w:rPr>
+          <w:rFonts w:ascii="Futura Bk BT" w:hAnsi="Futura Bk BT"/>
+          <w:color w:val="00B0F0"/>
+        </w:rPr>
+        <w:tab/>
+      </w:r>
+      <w:proofErr w:type="spellStart"/>
+      <w:r>
+        <w:rPr>
+          <w:rFonts w:ascii="Futura Bk BT" w:hAnsi="Futura Bk BT"/>
+          <w:color w:val="00B0F0"/>
+        </w:rPr>
+        <w:t>Vetor.push</w:t>
+      </w:r>
+      <w:proofErr w:type="spellEnd"/>
+      <w:r>
+        <w:rPr>
+          <w:rFonts w:ascii="Futura Bk BT" w:hAnsi="Futura Bk BT"/>
+          <w:color w:val="00B0F0"/>
+        </w:rPr>
+        <w:t>(</w:t>
+      </w:r>
+      <w:proofErr w:type="spellStart"/>
+      <w:r>
+        <w:rPr>
+          <w:rFonts w:ascii="Futura Bk BT" w:hAnsi="Futura Bk BT"/>
+          <w:color w:val="00B0F0"/>
+        </w:rPr>
+        <w:t>novo_elemento</w:t>
+      </w:r>
+      <w:proofErr w:type="spellEnd"/>
+      <w:r>
+        <w:rPr>
+          <w:rFonts w:ascii="Futura Bk BT" w:hAnsi="Futura Bk BT"/>
+          <w:color w:val="00B0F0"/>
+        </w:rPr>
+        <w:t>);</w:t>
+      </w:r>
+    </w:p>
+    <w:p>
+      <w:pPr>
+        <w:spacing w:after="0"/>
+        <w:jc w:val="both"/>
+        <w:rPr>
+          <w:rFonts w:ascii="Futura Bk BT" w:hAnsi="Futura Bk BT"/>
+          <w:color w:val="00B0F0"/>
+        </w:rPr>
+      </w:pPr>
+    </w:p>
+    <w:p>
+      <w:pPr>
+        <w:spacing w:after="0"/>
+        <w:jc w:val="both"/>
+        <w:rPr>
+          <w:rFonts w:ascii="Futura Bk BT" w:hAnsi="Futura Bk BT"/>
+          <w:b/>
+          <w:color w:val="D9D9D9" w:themeColor="background1" w:themeShade="D9"/>
+        </w:rPr>
+      </w:pPr>
+      <w:r>
+        <w:rPr>
+          <w:rFonts w:ascii="Futura Bk BT" w:hAnsi="Futura Bk BT"/>
+          <w:b/>
+          <w:color w:val="D9D9D9" w:themeColor="background1" w:themeShade="D9"/>
+        </w:rPr>
+        <w:t xml:space="preserve">Para </w:t>
+      </w:r>
+      <w:r>
+        <w:rPr>
+          <w:rFonts w:ascii="Futura Bk BT" w:hAnsi="Futura Bk BT"/>
+          <w:b/>
+          <w:color w:val="D9D9D9" w:themeColor="background1" w:themeShade="D9"/>
+        </w:rPr>
+        <w:t>remover</w:t>
+      </w:r>
+      <w:r>
+        <w:rPr>
+          <w:rFonts w:ascii="Futura Bk BT" w:hAnsi="Futura Bk BT"/>
+          <w:b/>
+          <w:color w:val="D9D9D9" w:themeColor="background1" w:themeShade="D9"/>
+        </w:rPr>
+        <w:t xml:space="preserve"> elemento </w:t>
+      </w:r>
+      <w:r>
+        <w:rPr>
+          <w:rFonts w:ascii="Futura Bk BT" w:hAnsi="Futura Bk BT"/>
+          <w:b/>
+          <w:color w:val="D9D9D9" w:themeColor="background1" w:themeShade="D9"/>
+        </w:rPr>
+        <w:t>do final:</w:t>
+      </w:r>
+    </w:p>
+    <w:p>
+      <w:pPr>
+        <w:spacing w:after="0"/>
+        <w:jc w:val="both"/>
+        <w:rPr>
+          <w:rFonts w:ascii="Futura Bk BT" w:hAnsi="Futura Bk BT"/>
+          <w:color w:val="00B0F0"/>
+        </w:rPr>
+      </w:pPr>
+    </w:p>
+    <w:p>
+      <w:pPr>
+        <w:spacing w:after="0"/>
+        <w:jc w:val="both"/>
+        <w:rPr>
+          <w:rFonts w:ascii="Futura Bk BT" w:hAnsi="Futura Bk BT"/>
+          <w:color w:val="00B0F0"/>
+        </w:rPr>
+      </w:pPr>
+      <w:r>
+        <w:rPr>
+          <w:rFonts w:ascii="Futura Bk BT" w:hAnsi="Futura Bk BT"/>
+          <w:color w:val="00B0F0"/>
+        </w:rPr>
+        <w:tab/>
+      </w:r>
+      <w:proofErr w:type="spellStart"/>
+      <w:r>
+        <w:rPr>
+          <w:rFonts w:ascii="Futura Bk BT" w:hAnsi="Futura Bk BT"/>
+          <w:color w:val="00B0F0"/>
+        </w:rPr>
+        <w:t>Let</w:t>
+      </w:r>
+      <w:proofErr w:type="spellEnd"/>
+      <w:r>
+        <w:rPr>
+          <w:rFonts w:ascii="Futura Bk BT" w:hAnsi="Futura Bk BT"/>
+          <w:color w:val="00B0F0"/>
+        </w:rPr>
+        <w:t xml:space="preserve"> </w:t>
+      </w:r>
+      <w:r>
+        <w:rPr>
+          <w:rFonts w:ascii="Futura Bk BT" w:hAnsi="Futura Bk BT"/>
+          <w:color w:val="00B0F0"/>
+        </w:rPr>
+        <w:t>vetor = [10,20,30,40,50];</w:t>
+      </w:r>
+    </w:p>
+    <w:p>
+      <w:pPr>
+        <w:spacing w:after="0"/>
+        <w:jc w:val="both"/>
+        <w:rPr>
+          <w:rFonts w:ascii="Futura Bk BT" w:hAnsi="Futura Bk BT"/>
+          <w:color w:val="00B0F0"/>
+        </w:rPr>
+      </w:pPr>
+      <w:r>
+        <w:rPr>
+          <w:rFonts w:ascii="Futura Bk BT" w:hAnsi="Futura Bk BT"/>
+          <w:color w:val="00B0F0"/>
+        </w:rPr>
+        <w:tab/>
+      </w:r>
+    </w:p>
+    <w:p>
+      <w:pPr>
+        <w:spacing w:after="0"/>
+        <w:jc w:val="both"/>
+        <w:rPr>
+          <w:rFonts w:ascii="Futura Bk BT" w:hAnsi="Futura Bk BT"/>
+          <w:color w:val="00B0F0"/>
+        </w:rPr>
+      </w:pPr>
+      <w:r>
+        <w:rPr>
+          <w:rFonts w:ascii="Futura Bk BT" w:hAnsi="Futura Bk BT"/>
+          <w:color w:val="00B0F0"/>
+        </w:rPr>
+        <w:tab/>
+      </w:r>
+      <w:proofErr w:type="spellStart"/>
+      <w:proofErr w:type="gramStart"/>
+      <w:r>
+        <w:rPr>
+          <w:rFonts w:ascii="Futura Bk BT" w:hAnsi="Futura Bk BT"/>
+          <w:color w:val="00B0F0"/>
+        </w:rPr>
+        <w:t>Vetor.</w:t>
+      </w:r>
+      <w:r>
+        <w:rPr>
+          <w:rFonts w:ascii="Futura Bk BT" w:hAnsi="Futura Bk BT"/>
+          <w:color w:val="00B0F0"/>
+        </w:rPr>
+        <w:t>pop</w:t>
+      </w:r>
+      <w:proofErr w:type="spellEnd"/>
+      <w:r>
+        <w:rPr>
+          <w:rFonts w:ascii="Futura Bk BT" w:hAnsi="Futura Bk BT"/>
+          <w:color w:val="00B0F0"/>
+        </w:rPr>
+        <w:t>(</w:t>
+      </w:r>
+      <w:proofErr w:type="gramEnd"/>
+      <w:r>
+        <w:rPr>
+          <w:rFonts w:ascii="Futura Bk BT" w:hAnsi="Futura Bk BT"/>
+          <w:color w:val="00B0F0"/>
+        </w:rPr>
+        <w:t>);</w:t>
+      </w:r>
+    </w:p>
+    <w:p>
+      <w:pPr>
+        <w:spacing w:after="0"/>
+        <w:jc w:val="both"/>
+        <w:rPr>
+          <w:rFonts w:ascii="Futura Bk BT" w:hAnsi="Futura Bk BT"/>
+          <w:color w:val="00B0F0"/>
+        </w:rPr>
+      </w:pPr>
+    </w:p>
+    <w:p>
+      <w:pPr>
+        <w:spacing w:after="0"/>
+        <w:jc w:val="both"/>
+        <w:rPr>
+          <w:rFonts w:ascii="Futura Bk BT" w:hAnsi="Futura Bk BT"/>
+          <w:color w:val="00B0F0"/>
+        </w:rPr>
+      </w:pPr>
+    </w:p>
+    <w:p>
+      <w:pPr>
+        <w:spacing w:after="0"/>
+        <w:jc w:val="both"/>
+        <w:rPr>
+          <w:rFonts w:ascii="Futura Bk BT" w:hAnsi="Futura Bk BT"/>
+          <w:color w:val="00B0F0"/>
+        </w:rPr>
+      </w:pPr>
+    </w:p>
+    <w:p>
+      <w:pPr>
+        <w:spacing w:after="0"/>
+        <w:jc w:val="both"/>
+        <w:rPr>
+          <w:rFonts w:ascii="Futura Bk BT" w:hAnsi="Futura Bk BT"/>
+          <w:color w:val="00B0F0"/>
+        </w:rPr>
+      </w:pPr>
+    </w:p>
+    <w:p>
+      <w:pPr>
+        <w:spacing w:after="0"/>
+        <w:jc w:val="both"/>
+        <w:rPr>
+          <w:rFonts w:ascii="Futura Bk BT" w:hAnsi="Futura Bk BT"/>
+          <w:b/>
+          <w:color w:val="D9D9D9" w:themeColor="background1" w:themeShade="D9"/>
+        </w:rPr>
+      </w:pPr>
+      <w:r>
+        <w:rPr>
+          <w:rFonts w:ascii="Futura Bk BT" w:hAnsi="Futura Bk BT"/>
+          <w:b/>
+          <w:color w:val="D9D9D9" w:themeColor="background1" w:themeShade="D9"/>
+        </w:rPr>
+        <w:lastRenderedPageBreak/>
+        <w:t xml:space="preserve">Para adicionar </w:t>
+      </w:r>
+      <w:r>
+        <w:rPr>
+          <w:rFonts w:ascii="Futura Bk BT" w:hAnsi="Futura Bk BT"/>
+          <w:b/>
+          <w:color w:val="D9D9D9" w:themeColor="background1" w:themeShade="D9"/>
+        </w:rPr>
+        <w:t>ao começo:</w:t>
+      </w:r>
+    </w:p>
+    <w:p>
+      <w:pPr>
+        <w:spacing w:after="0"/>
+        <w:jc w:val="both"/>
+        <w:rPr>
+          <w:rFonts w:ascii="Futura Bk BT" w:hAnsi="Futura Bk BT"/>
+          <w:color w:val="00B0F0"/>
+        </w:rPr>
+      </w:pPr>
+    </w:p>
+    <w:p>
+      <w:pPr>
+        <w:spacing w:after="0"/>
+        <w:jc w:val="both"/>
+        <w:rPr>
+          <w:rFonts w:ascii="Futura Bk BT" w:hAnsi="Futura Bk BT"/>
+          <w:color w:val="00B0F0"/>
+        </w:rPr>
+      </w:pPr>
+      <w:r>
+        <w:rPr>
+          <w:rFonts w:ascii="Futura Bk BT" w:hAnsi="Futura Bk BT"/>
+          <w:color w:val="00B0F0"/>
+        </w:rPr>
+        <w:tab/>
+      </w:r>
+      <w:proofErr w:type="spellStart"/>
+      <w:r>
+        <w:rPr>
+          <w:rFonts w:ascii="Futura Bk BT" w:hAnsi="Futura Bk BT"/>
+          <w:color w:val="00B0F0"/>
+        </w:rPr>
+        <w:t>Let</w:t>
+      </w:r>
+      <w:proofErr w:type="spellEnd"/>
+      <w:r>
+        <w:rPr>
+          <w:rFonts w:ascii="Futura Bk BT" w:hAnsi="Futura Bk BT"/>
+          <w:color w:val="00B0F0"/>
+        </w:rPr>
+        <w:t xml:space="preserve"> </w:t>
+      </w:r>
+      <w:proofErr w:type="spellStart"/>
+      <w:r>
+        <w:rPr>
+          <w:rFonts w:ascii="Futura Bk BT" w:hAnsi="Futura Bk BT"/>
+          <w:color w:val="00B0F0"/>
+        </w:rPr>
+        <w:t>novo_elemento</w:t>
+      </w:r>
+      <w:proofErr w:type="spellEnd"/>
+      <w:r>
+        <w:rPr>
+          <w:rFonts w:ascii="Futura Bk BT" w:hAnsi="Futura Bk BT"/>
+          <w:color w:val="00B0F0"/>
+        </w:rPr>
+        <w:t xml:space="preserve"> = </w:t>
+      </w:r>
+      <w:r>
+        <w:rPr>
+          <w:rFonts w:ascii="Futura Bk BT" w:hAnsi="Futura Bk BT"/>
+          <w:color w:val="00B0F0"/>
+        </w:rPr>
+        <w:t>0</w:t>
+      </w:r>
+      <w:r>
+        <w:rPr>
+          <w:rFonts w:ascii="Futura Bk BT" w:hAnsi="Futura Bk BT"/>
+          <w:color w:val="00B0F0"/>
+        </w:rPr>
+        <w:t>;</w:t>
+      </w:r>
+    </w:p>
+    <w:p>
+      <w:pPr>
+        <w:spacing w:after="0"/>
+        <w:jc w:val="both"/>
+        <w:rPr>
+          <w:rFonts w:ascii="Futura Bk BT" w:hAnsi="Futura Bk BT"/>
+          <w:color w:val="00B0F0"/>
+        </w:rPr>
+      </w:pPr>
+      <w:r>
+        <w:rPr>
+          <w:rFonts w:ascii="Futura Bk BT" w:hAnsi="Futura Bk BT"/>
+          <w:color w:val="00B0F0"/>
+        </w:rPr>
+        <w:tab/>
+      </w:r>
+    </w:p>
+    <w:p>
+      <w:pPr>
+        <w:spacing w:after="0"/>
+        <w:jc w:val="both"/>
+        <w:rPr>
+          <w:rFonts w:ascii="Futura Bk BT" w:hAnsi="Futura Bk BT"/>
+          <w:color w:val="00B0F0"/>
+        </w:rPr>
+      </w:pPr>
+      <w:r>
+        <w:rPr>
+          <w:rFonts w:ascii="Futura Bk BT" w:hAnsi="Futura Bk BT"/>
+          <w:color w:val="00B0F0"/>
+        </w:rPr>
+        <w:tab/>
+      </w:r>
+      <w:proofErr w:type="spellStart"/>
+      <w:r>
+        <w:rPr>
+          <w:rFonts w:ascii="Futura Bk BT" w:hAnsi="Futura Bk BT"/>
+          <w:color w:val="00B0F0"/>
+        </w:rPr>
+        <w:t>Vetor</w:t>
+      </w:r>
+      <w:r>
+        <w:rPr>
+          <w:rFonts w:ascii="Futura Bk BT" w:hAnsi="Futura Bk BT"/>
+          <w:color w:val="00B0F0"/>
+        </w:rPr>
+        <w:t>.unshift</w:t>
+      </w:r>
+      <w:proofErr w:type="spellEnd"/>
+      <w:r>
+        <w:rPr>
+          <w:rFonts w:ascii="Futura Bk BT" w:hAnsi="Futura Bk BT"/>
+          <w:color w:val="00B0F0"/>
+        </w:rPr>
+        <w:t>(</w:t>
+      </w:r>
+      <w:proofErr w:type="spellStart"/>
+      <w:r>
+        <w:rPr>
+          <w:rFonts w:ascii="Futura Bk BT" w:hAnsi="Futura Bk BT"/>
+          <w:color w:val="00B0F0"/>
+        </w:rPr>
+        <w:t>novo_elemento</w:t>
+      </w:r>
+      <w:proofErr w:type="spellEnd"/>
+      <w:r>
+        <w:rPr>
+          <w:rFonts w:ascii="Futura Bk BT" w:hAnsi="Futura Bk BT"/>
+          <w:color w:val="00B0F0"/>
+        </w:rPr>
+        <w:t>);</w:t>
+      </w:r>
+    </w:p>
+    <w:p>
+      <w:pPr>
+        <w:spacing w:after="0"/>
+        <w:jc w:val="both"/>
+        <w:rPr>
+          <w:rFonts w:ascii="Futura Bk BT" w:hAnsi="Futura Bk BT"/>
+          <w:color w:val="00B0F0"/>
+        </w:rPr>
+      </w:pPr>
+    </w:p>
+    <w:p>
+      <w:pPr>
+        <w:spacing w:after="0"/>
+        <w:jc w:val="both"/>
+        <w:rPr>
+          <w:rFonts w:ascii="Futura Bk BT" w:hAnsi="Futura Bk BT"/>
+          <w:b/>
+          <w:color w:val="D9D9D9" w:themeColor="background1" w:themeShade="D9"/>
+        </w:rPr>
+      </w:pPr>
+      <w:r>
+        <w:rPr>
+          <w:rFonts w:ascii="Futura Bk BT" w:hAnsi="Futura Bk BT"/>
+          <w:b/>
+          <w:color w:val="D9D9D9" w:themeColor="background1" w:themeShade="D9"/>
+        </w:rPr>
+        <w:t xml:space="preserve">Para </w:t>
+      </w:r>
+      <w:r>
+        <w:rPr>
+          <w:rFonts w:ascii="Futura Bk BT" w:hAnsi="Futura Bk BT"/>
+          <w:b/>
+          <w:color w:val="D9D9D9" w:themeColor="background1" w:themeShade="D9"/>
+        </w:rPr>
+        <w:t>remover do começo:</w:t>
+      </w:r>
+    </w:p>
+    <w:p>
+      <w:pPr>
+        <w:spacing w:after="0"/>
+        <w:jc w:val="both"/>
+        <w:rPr>
+          <w:rFonts w:ascii="Futura Bk BT" w:hAnsi="Futura Bk BT"/>
+          <w:color w:val="00B0F0"/>
+        </w:rPr>
+      </w:pPr>
+    </w:p>
+    <w:p>
+      <w:pPr>
+        <w:spacing w:after="0"/>
+        <w:jc w:val="both"/>
+        <w:rPr>
+          <w:rFonts w:ascii="Futura Bk BT" w:hAnsi="Futura Bk BT"/>
+          <w:color w:val="00B0F0"/>
+          <w:u w:val="single"/>
+        </w:rPr>
+      </w:pPr>
+      <w:r>
+        <w:rPr>
+          <w:rFonts w:ascii="Futura Bk BT" w:hAnsi="Futura Bk BT"/>
+          <w:color w:val="00B0F0"/>
+        </w:rPr>
+        <w:tab/>
+      </w:r>
+      <w:proofErr w:type="spellStart"/>
+      <w:r>
+        <w:rPr>
+          <w:rFonts w:ascii="Futura Bk BT" w:hAnsi="Futura Bk BT"/>
+          <w:color w:val="00B0F0"/>
+        </w:rPr>
+        <w:t>Vetor.</w:t>
+      </w:r>
+      <w:r>
+        <w:rPr>
+          <w:rFonts w:ascii="Futura Bk BT" w:hAnsi="Futura Bk BT"/>
+          <w:color w:val="00B0F0"/>
+        </w:rPr>
+        <w:t>shift</w:t>
+      </w:r>
+      <w:proofErr w:type="spellEnd"/>
+      <w:proofErr w:type="gramStart"/>
+      <w:r>
+        <w:rPr>
+          <w:rFonts w:ascii="Futura Bk BT" w:hAnsi="Futura Bk BT"/>
+          <w:color w:val="00B0F0"/>
+        </w:rPr>
+        <w:t xml:space="preserve">( </w:t>
+      </w:r>
+      <w:r>
+        <w:rPr>
+          <w:rFonts w:ascii="Futura Bk BT" w:hAnsi="Futura Bk BT"/>
+          <w:color w:val="00B0F0"/>
+        </w:rPr>
+        <w:t>)</w:t>
+      </w:r>
+      <w:proofErr w:type="gramEnd"/>
+      <w:r>
+        <w:rPr>
+          <w:rFonts w:ascii="Futura Bk BT" w:hAnsi="Futura Bk BT"/>
+          <w:color w:val="00B0F0"/>
+        </w:rPr>
+        <w:t>;</w:t>
+      </w:r>
+    </w:p>
+    <w:p>
+      <w:pPr>
+        <w:spacing w:after="0"/>
+        <w:jc w:val="both"/>
+        <w:rPr>
+          <w:rFonts w:ascii="Futura Bk BT" w:hAnsi="Futura Bk BT"/>
+          <w:color w:val="00B0F0"/>
+          <w:u w:val="single"/>
+        </w:rPr>
+      </w:pPr>
+    </w:p>
+    <w:p>
+      <w:pPr>
+        <w:spacing w:after="0"/>
+        <w:jc w:val="both"/>
+        <w:rPr>
+          <w:rFonts w:ascii="Futura Bk BT" w:hAnsi="Futura Bk BT"/>
+          <w:color w:val="00B0F0"/>
+          <w:u w:val="single"/>
+        </w:rPr>
+      </w:pPr>
+    </w:p>
+    <w:p>
+      <w:pPr>
+        <w:spacing w:after="0"/>
+        <w:jc w:val="both"/>
+        <w:rPr>
+          <w:rFonts w:ascii="Futura Bk BT" w:hAnsi="Futura Bk BT"/>
+          <w:color w:val="00B0F0"/>
+        </w:rPr>
+      </w:pPr>
+    </w:p>
+    <w:p>
+      <w:pPr>
+        <w:spacing w:after="0"/>
+        <w:jc w:val="both"/>
+        <w:rPr>
+          <w:rFonts w:ascii="Futura Bk BT" w:hAnsi="Futura Bk BT"/>
+          <w:color w:val="00B0F0"/>
+        </w:rPr>
+      </w:pPr>
+    </w:p>
+    <w:p>
+      <w:pPr>
+        <w:spacing w:after="0"/>
+        <w:jc w:val="both"/>
+        <w:rPr>
+          <w:rFonts w:ascii="Futura Bk BT" w:hAnsi="Futura Bk BT"/>
+          <w:color w:val="00B0F0"/>
+        </w:rPr>
+      </w:pPr>
+    </w:p>
+    <w:p>
+      <w:pPr>
+        <w:spacing w:after="0"/>
+        <w:jc w:val="both"/>
+        <w:rPr>
+          <w:rFonts w:ascii="Futura Bk BT" w:hAnsi="Futura Bk BT"/>
+          <w:color w:val="00B0F0"/>
+        </w:rPr>
+      </w:pPr>
+    </w:p>
+    <w:p>
+      <w:pPr>
+        <w:spacing w:after="0"/>
+        <w:jc w:val="both"/>
+        <w:rPr>
+          <w:rFonts w:ascii="Futura Bk BT" w:hAnsi="Futura Bk BT"/>
+          <w:color w:val="00B0F0"/>
+        </w:rPr>
+      </w:pPr>
+      <w:r>
+        <w:rPr>
+          <w:rFonts w:ascii="Futura Bk BT" w:hAnsi="Futura Bk BT"/>
+          <w:color w:val="00B0F0"/>
+        </w:rPr>
+        <w:tab/>
+      </w:r>
+    </w:p>
+    <w:p>
+      <w:pPr>
+        <w:spacing w:after="0"/>
+        <w:jc w:val="both"/>
+        <w:rPr>
+          <w:rFonts w:ascii="Futura Bk BT" w:hAnsi="Futura Bk BT"/>
+          <w:color w:val="D9D9D9" w:themeColor="background1" w:themeShade="D9"/>
+        </w:rPr>
+      </w:pPr>
+    </w:p>
+    <w:p>
+      <w:pPr>
+        <w:spacing w:after="0"/>
+        <w:jc w:val="both"/>
+        <w:rPr>
+          <w:rFonts w:ascii="Futura Bk BT" w:hAnsi="Futura Bk BT"/>
+          <w:color w:val="D9D9D9" w:themeColor="background1" w:themeShade="D9"/>
+        </w:rPr>
+      </w:pPr>
+      <w:r>
+        <w:rPr>
+          <w:rFonts w:ascii="Futura Bk BT" w:hAnsi="Futura Bk BT"/>
+          <w:color w:val="D9D9D9" w:themeColor="background1" w:themeShade="D9"/>
+        </w:rPr>
+        <w:tab/>
+      </w:r>
+    </w:p>
+    <w:p>
+      <w:pPr>
+        <w:spacing w:after="0"/>
+        <w:ind w:firstLine="708"/>
+        <w:jc w:val="both"/>
+        <w:rPr>
+          <w:rFonts w:ascii="Futura Bk BT" w:hAnsi="Futura Bk BT"/>
+          <w:color w:val="00B0F0"/>
+        </w:rPr>
+      </w:pPr>
+    </w:p>
+    <w:p>
+      <w:pPr>
+        <w:spacing w:after="0"/>
+        <w:ind w:firstLine="708"/>
+        <w:jc w:val="both"/>
+        <w:rPr>
+          <w:rFonts w:ascii="Futura Bk BT" w:hAnsi="Futura Bk BT"/>
+          <w:color w:val="00B0F0"/>
+        </w:rPr>
+      </w:pPr>
+    </w:p>
+    <w:p>
+      <w:pPr>
+        <w:spacing w:after="0"/>
+        <w:jc w:val="both"/>
+        <w:rPr>
+          <w:rFonts w:ascii="Futura Bk BT" w:hAnsi="Futura Bk BT"/>
+          <w:color w:val="00B0F0"/>
+        </w:rPr>
+      </w:pPr>
+    </w:p>
+    <w:p>
+      <w:pPr>
+        <w:spacing w:after="0"/>
+        <w:jc w:val="both"/>
+        <w:rPr>
+          <w:rFonts w:ascii="Futura Bk BT" w:hAnsi="Futura Bk BT"/>
+          <w:color w:val="00B0F0"/>
+        </w:rPr>
+      </w:pPr>
+      <w:r>
+        <w:rPr>
+          <w:rFonts w:ascii="Futura Bk BT" w:hAnsi="Futura Bk BT"/>
+          <w:color w:val="00B0F0"/>
+        </w:rPr>
+        <w:tab/>
+      </w:r>
+    </w:p>
+    <w:p>
+      <w:pPr>
+        <w:spacing w:after="0"/>
+        <w:jc w:val="both"/>
+        <w:rPr>
+          <w:rFonts w:ascii="Futura Bk BT" w:hAnsi="Futura Bk BT"/>
+          <w:color w:val="D9D9D9" w:themeColor="background1" w:themeShade="D9"/>
+        </w:rPr>
+      </w:pPr>
     </w:p>
     <w:p>
       <w:pPr>
@@ -4982,8 +8289,8 @@
     <w:p>
       <w:pPr>
         <w:rPr>
-          <w:rFonts w:ascii="Futura Bk BT" w:hAnsi="Futura Bk BT"/>
-          <w:color w:val="D9D9D9" w:themeColor="background1" w:themeShade="D9"/>
+          <w:rStyle w:val="Hyperlink"/>
+          <w:rFonts w:ascii="Futura Bk BT" w:hAnsi="Futura Bk BT"/>
         </w:rPr>
       </w:pPr>
       <w:hyperlink r:id="rId14" w:history="1">
@@ -4995,6 +8302,117 @@
           <w:t>https://www.youtube.com/watch?v=q5T_VMpvQyk</w:t>
         </w:r>
       </w:hyperlink>
+    </w:p>
+    <w:p>
+      <w:pPr>
+        <w:rPr>
+          <w:rFonts w:ascii="Futura Bk BT" w:hAnsi="Futura Bk BT"/>
+          <w:color w:val="D9D9D9" w:themeColor="background1" w:themeShade="D9"/>
+        </w:rPr>
+      </w:pPr>
+      <w:hyperlink r:id="rId15" w:history="1">
+        <w:r>
+          <w:rPr>
+            <w:rStyle w:val="Hyperlink"/>
+            <w:rFonts w:ascii="Futura Bk BT" w:hAnsi="Futura Bk BT"/>
+          </w:rPr>
+          <w:t>https://www.youtube.com/watch?v=9cNRNlhb-EA</w:t>
+        </w:r>
+      </w:hyperlink>
+    </w:p>
+    <w:p>
+      <w:pPr>
+        <w:rPr>
+          <w:rFonts w:ascii="Futura Bk BT" w:hAnsi="Futura Bk BT"/>
+          <w:color w:val="D9D9D9" w:themeColor="background1" w:themeShade="D9"/>
+        </w:rPr>
+      </w:pPr>
+      <w:hyperlink r:id="rId16" w:history="1">
+        <w:r>
+          <w:rPr>
+            <w:rStyle w:val="Hyperlink"/>
+            <w:rFonts w:ascii="Futura Bk BT" w:hAnsi="Futura Bk BT"/>
+          </w:rPr>
+          <w:t>https://www.youtube.com/watch?v=y8otiWoVfRI</w:t>
+        </w:r>
+      </w:hyperlink>
+    </w:p>
+    <w:p>
+      <w:pPr>
+        <w:rPr>
+          <w:rFonts w:ascii="Futura Bk BT" w:hAnsi="Futura Bk BT"/>
+          <w:color w:val="D9D9D9" w:themeColor="background1" w:themeShade="D9"/>
+        </w:rPr>
+      </w:pPr>
+      <w:hyperlink r:id="rId17" w:history="1">
+        <w:r>
+          <w:rPr>
+            <w:rStyle w:val="Hyperlink"/>
+            <w:rFonts w:ascii="Futura Bk BT" w:hAnsi="Futura Bk BT"/>
+          </w:rPr>
+          <w:t>https://www.youtube.com/watch?v=HFG_p4K2MAc</w:t>
+        </w:r>
+      </w:hyperlink>
+    </w:p>
+    <w:p>
+      <w:pPr>
+        <w:rPr>
+          <w:rFonts w:ascii="Futura Bk BT" w:hAnsi="Futura Bk BT"/>
+          <w:color w:val="D9D9D9" w:themeColor="background1" w:themeShade="D9"/>
+        </w:rPr>
+      </w:pPr>
+      <w:hyperlink r:id="rId18" w:history="1">
+        <w:r>
+          <w:rPr>
+            <w:rStyle w:val="Hyperlink"/>
+            <w:rFonts w:ascii="Futura Bk BT" w:hAnsi="Futura Bk BT"/>
+          </w:rPr>
+          <w:t>https://www.youtube.com/watch?v=8SJwvcHD1ns</w:t>
+        </w:r>
+      </w:hyperlink>
+    </w:p>
+    <w:p>
+      <w:pPr>
+        <w:rPr>
+          <w:rFonts w:ascii="Futura Bk BT" w:hAnsi="Futura Bk BT"/>
+          <w:color w:val="D9D9D9" w:themeColor="background1" w:themeShade="D9"/>
+        </w:rPr>
+      </w:pPr>
+      <w:hyperlink r:id="rId19" w:history="1">
+        <w:r>
+          <w:rPr>
+            <w:rStyle w:val="Hyperlink"/>
+            <w:rFonts w:ascii="Futura Bk BT" w:hAnsi="Futura Bk BT"/>
+          </w:rPr>
+          <w:t>https://developer.mozilla.org/pt-BR/docs/Web/JavaScript/Reference/Global_Objects/Array</w:t>
+        </w:r>
+      </w:hyperlink>
+    </w:p>
+    <w:p>
+      <w:pPr>
+        <w:rPr>
+          <w:rFonts w:ascii="Futura Bk BT" w:hAnsi="Futura Bk BT"/>
+          <w:color w:val="D9D9D9" w:themeColor="background1" w:themeShade="D9"/>
+        </w:rPr>
+      </w:pPr>
+      <w:bookmarkStart w:id="0" w:name="_GoBack"/>
+      <w:bookmarkEnd w:id="0"/>
+    </w:p>
+    <w:p>
+      <w:pPr>
+        <w:rPr>
+          <w:rFonts w:ascii="Futura Bk BT" w:hAnsi="Futura Bk BT"/>
+          <w:color w:val="D9D9D9" w:themeColor="background1" w:themeShade="D9"/>
+        </w:rPr>
+      </w:pPr>
+    </w:p>
+    <w:p>
+      <w:pPr>
+        <w:rPr>
+          <w:rFonts w:ascii="Futura Bk BT" w:hAnsi="Futura Bk BT"/>
+          <w:color w:val="D9D9D9" w:themeColor="background1" w:themeShade="D9"/>
+        </w:rPr>
+      </w:pPr>
     </w:p>
     <w:p>
       <w:pPr>
@@ -5946,6 +9364,36 @@
       <w:shd w:val="clear" w:color="auto" w:fill="E1DFDD"/>
     </w:rPr>
   </w:style>
+  <w:style w:type="paragraph" w:styleId="Pr-formataoHTML">
+    <w:name w:val="HTML Preformatted"/>
+    <w:basedOn w:val="Normal"/>
+    <w:link w:val="Pr-formataoHTMLChar"/>
+    <w:uiPriority w:val="99"/>
+    <w:semiHidden/>
+    <w:unhideWhenUsed/>
+    <w:rsid w:val="00B41EFD"/>
+    <w:pPr>
+      <w:spacing w:after="0" w:line="240" w:lineRule="auto"/>
+    </w:pPr>
+    <w:rPr>
+      <w:rFonts w:ascii="Consolas" w:hAnsi="Consolas"/>
+      <w:sz w:val="20"/>
+      <w:szCs w:val="20"/>
+    </w:rPr>
+  </w:style>
+  <w:style w:type="character" w:customStyle="1" w:styleId="Pr-formataoHTMLChar">
+    <w:name w:val="Pré-formatação HTML Char"/>
+    <w:basedOn w:val="Fontepargpadro"/>
+    <w:link w:val="Pr-formataoHTML"/>
+    <w:uiPriority w:val="99"/>
+    <w:semiHidden/>
+    <w:rsid w:val="00B41EFD"/>
+    <w:rPr>
+      <w:rFonts w:ascii="Consolas" w:hAnsi="Consolas"/>
+      <w:sz w:val="20"/>
+      <w:szCs w:val="20"/>
+    </w:rPr>
+  </w:style>
 </w:styles>
 </file>
 
@@ -6249,7 +9697,7 @@
 </file>
 
 <file path=customXml/itemProps1.xml><?xml version="1.0" encoding="utf-8"?>
-<ds:datastoreItem xmlns:ds="http://schemas.openxmlformats.org/officeDocument/2006/customXml" ds:itemID="{4DF31343-5C35-4DEB-A3F1-857EEAC3F3DB}">
+<ds:datastoreItem xmlns:ds="http://schemas.openxmlformats.org/officeDocument/2006/customXml" ds:itemID="{F4DF65AB-0754-4CBE-9B6A-75D03544266E}">
   <ds:schemaRefs>
     <ds:schemaRef ds:uri="http://schemas.openxmlformats.org/officeDocument/2006/bibliography"/>
   </ds:schemaRefs>

--- a/Lógica de Programação/Lógica de Programação.docx
+++ b/Lógica de Programação/Lógica de Programação.docx
@@ -211,21 +211,12 @@
         </w:rPr>
         <w:tab/>
       </w:r>
-      <w:proofErr w:type="spellStart"/>
-      <w:r>
-        <w:rPr>
-          <w:rFonts w:ascii="Futura Bk BT" w:hAnsi="Futura Bk BT"/>
-          <w:color w:val="00B0F0"/>
-        </w:rPr>
-        <w:t>const</w:t>
-      </w:r>
-      <w:proofErr w:type="spellEnd"/>
-      <w:r>
-        <w:rPr>
-          <w:rFonts w:ascii="Futura Bk BT" w:hAnsi="Futura Bk BT"/>
-          <w:color w:val="00B0F0"/>
-        </w:rPr>
-        <w:t xml:space="preserve"> </w:t>
+      <w:r>
+        <w:rPr>
+          <w:rFonts w:ascii="Futura Bk BT" w:hAnsi="Futura Bk BT"/>
+          <w:color w:val="00B0F0"/>
+        </w:rPr>
+        <w:t xml:space="preserve">const </w:t>
       </w:r>
       <w:proofErr w:type="spellStart"/>
       <w:r>
@@ -253,21 +244,12 @@
           <w:color w:val="00B0F0"/>
         </w:rPr>
       </w:pPr>
-      <w:proofErr w:type="spellStart"/>
-      <w:r>
-        <w:rPr>
-          <w:rFonts w:ascii="Futura Bk BT" w:hAnsi="Futura Bk BT"/>
-          <w:color w:val="00B0F0"/>
-        </w:rPr>
-        <w:t>const</w:t>
-      </w:r>
-      <w:proofErr w:type="spellEnd"/>
-      <w:r>
-        <w:rPr>
-          <w:rFonts w:ascii="Futura Bk BT" w:hAnsi="Futura Bk BT"/>
-          <w:color w:val="00B0F0"/>
-        </w:rPr>
-        <w:t xml:space="preserve"> </w:t>
+      <w:r>
+        <w:rPr>
+          <w:rFonts w:ascii="Futura Bk BT" w:hAnsi="Futura Bk BT"/>
+          <w:color w:val="00B0F0"/>
+        </w:rPr>
+        <w:t xml:space="preserve">const </w:t>
       </w:r>
       <w:proofErr w:type="spellStart"/>
       <w:r>
@@ -5064,12 +5046,6 @@
           <w:color w:val="D9D9D9" w:themeColor="background1" w:themeShade="D9"/>
         </w:rPr>
         <w:tab/>
-      </w:r>
-      <w:r>
-        <w:rPr>
-          <w:rFonts w:ascii="Futura Bk BT" w:hAnsi="Futura Bk BT"/>
-          <w:color w:val="D9D9D9" w:themeColor="background1" w:themeShade="D9"/>
-        </w:rPr>
         <w:t xml:space="preserve">É uma estrutura de repetição que possui um número específico de vezes a serem executadas. </w:t>
       </w:r>
     </w:p>
@@ -5329,12 +5305,6 @@
           <w:color w:val="D9D9D9" w:themeColor="background1" w:themeShade="D9"/>
         </w:rPr>
         <w:tab/>
-      </w:r>
-      <w:r>
-        <w:rPr>
-          <w:rFonts w:ascii="Futura Bk BT" w:hAnsi="Futura Bk BT"/>
-          <w:color w:val="D9D9D9" w:themeColor="background1" w:themeShade="D9"/>
-        </w:rPr>
         <w:t>Sequência ordenada de valores</w:t>
       </w:r>
       <w:r>
@@ -5830,34 +5800,993 @@
           <w:color w:val="FFFF00"/>
           <w:sz w:val="32"/>
         </w:rPr>
-        <w:t xml:space="preserve">Percorrendo </w:t>
-      </w:r>
+        <w:t>Percorrendo Vetores (</w:t>
+      </w:r>
+      <w:proofErr w:type="spellStart"/>
       <w:r>
         <w:rPr>
           <w:rFonts w:ascii="Futura Bk BT" w:hAnsi="Futura Bk BT"/>
           <w:color w:val="FFFF00"/>
           <w:sz w:val="32"/>
         </w:rPr>
-        <w:t>Vetores (</w:t>
-      </w:r>
-      <w:proofErr w:type="spellStart"/>
+        <w:t>Arrays</w:t>
+      </w:r>
+      <w:proofErr w:type="spellEnd"/>
       <w:r>
         <w:rPr>
           <w:rFonts w:ascii="Futura Bk BT" w:hAnsi="Futura Bk BT"/>
           <w:color w:val="FFFF00"/>
           <w:sz w:val="32"/>
         </w:rPr>
-        <w:t>Arrays</w:t>
-      </w:r>
-      <w:proofErr w:type="spellEnd"/>
-      <w:r>
+        <w:t>)</w:t>
+      </w:r>
+    </w:p>
+    <w:p>
+      <w:pPr>
+        <w:spacing w:after="0"/>
+        <w:jc w:val="both"/>
         <w:rPr>
           <w:rFonts w:ascii="Futura Bk BT" w:hAnsi="Futura Bk BT"/>
           <w:color w:val="FFFF00"/>
           <w:sz w:val="32"/>
         </w:rPr>
-        <w:t>)</w:t>
-      </w:r>
+      </w:pPr>
+    </w:p>
+    <w:p>
+      <w:pPr>
+        <w:spacing w:after="0"/>
+        <w:jc w:val="both"/>
+        <w:rPr>
+          <w:rFonts w:ascii="Futura Bk BT" w:hAnsi="Futura Bk BT"/>
+          <w:color w:val="D9D9D9" w:themeColor="background1" w:themeShade="D9"/>
+        </w:rPr>
+      </w:pPr>
+      <w:r>
+        <w:rPr>
+          <w:rFonts w:ascii="Futura Bk BT" w:hAnsi="Futura Bk BT"/>
+          <w:color w:val="D9D9D9" w:themeColor="background1" w:themeShade="D9"/>
+        </w:rPr>
+        <w:tab/>
+        <w:t xml:space="preserve">Utilizando a estrutura do </w:t>
+      </w:r>
+      <w:r>
+        <w:rPr>
+          <w:rFonts w:ascii="Futura Bk BT" w:hAnsi="Futura Bk BT"/>
+          <w:i/>
+          <w:color w:val="D9D9D9" w:themeColor="background1" w:themeShade="D9"/>
+        </w:rPr>
+        <w:t>for</w:t>
+      </w:r>
+      <w:r>
+        <w:rPr>
+          <w:rFonts w:ascii="Futura Bk BT" w:hAnsi="Futura Bk BT"/>
+          <w:color w:val="D9D9D9" w:themeColor="background1" w:themeShade="D9"/>
+        </w:rPr>
+        <w:t xml:space="preserve"> é possível percorrer todo o vetor.</w:t>
+      </w:r>
+    </w:p>
+    <w:p>
+      <w:pPr>
+        <w:spacing w:after="0"/>
+        <w:jc w:val="both"/>
+        <w:rPr>
+          <w:rFonts w:ascii="Futura Bk BT" w:hAnsi="Futura Bk BT"/>
+          <w:color w:val="D9D9D9" w:themeColor="background1" w:themeShade="D9"/>
+        </w:rPr>
+      </w:pPr>
+      <w:r>
+        <w:rPr>
+          <w:rFonts w:ascii="Futura Bk BT" w:hAnsi="Futura Bk BT"/>
+          <w:color w:val="D9D9D9" w:themeColor="background1" w:themeShade="D9"/>
+        </w:rPr>
+        <w:tab/>
+      </w:r>
+    </w:p>
+    <w:p>
+      <w:pPr>
+        <w:spacing w:after="0"/>
+        <w:ind w:firstLine="708"/>
+        <w:jc w:val="both"/>
+        <w:rPr>
+          <w:rFonts w:ascii="Futura Bk BT" w:hAnsi="Futura Bk BT"/>
+          <w:color w:val="00B0F0"/>
+        </w:rPr>
+      </w:pPr>
+      <w:proofErr w:type="spellStart"/>
+      <w:r>
+        <w:rPr>
+          <w:rFonts w:ascii="Futura Bk BT" w:hAnsi="Futura Bk BT"/>
+          <w:color w:val="00B0F0"/>
+        </w:rPr>
+        <w:t>let</w:t>
+      </w:r>
+      <w:proofErr w:type="spellEnd"/>
+      <w:r>
+        <w:rPr>
+          <w:rFonts w:ascii="Futura Bk BT" w:hAnsi="Futura Bk BT"/>
+          <w:color w:val="00B0F0"/>
+        </w:rPr>
+        <w:t xml:space="preserve"> vetor = [1,2,3,4,5,6,7,8,9,10];</w:t>
+      </w:r>
+    </w:p>
+    <w:p>
+      <w:pPr>
+        <w:spacing w:after="0"/>
+        <w:jc w:val="both"/>
+        <w:rPr>
+          <w:rFonts w:ascii="Futura Bk BT" w:hAnsi="Futura Bk BT"/>
+          <w:color w:val="00B0F0"/>
+        </w:rPr>
+      </w:pPr>
+    </w:p>
+    <w:p>
+      <w:pPr>
+        <w:spacing w:after="0"/>
+        <w:ind w:firstLine="708"/>
+        <w:jc w:val="both"/>
+        <w:rPr>
+          <w:rFonts w:ascii="Futura Bk BT" w:hAnsi="Futura Bk BT"/>
+          <w:color w:val="00B0F0"/>
+        </w:rPr>
+      </w:pPr>
+      <w:proofErr w:type="gramStart"/>
+      <w:r>
+        <w:rPr>
+          <w:rFonts w:ascii="Futura Bk BT" w:hAnsi="Futura Bk BT"/>
+          <w:color w:val="00B0F0"/>
+        </w:rPr>
+        <w:t>for(</w:t>
+      </w:r>
+      <w:proofErr w:type="spellStart"/>
+      <w:proofErr w:type="gramEnd"/>
+      <w:r>
+        <w:rPr>
+          <w:rFonts w:ascii="Futura Bk BT" w:hAnsi="Futura Bk BT"/>
+          <w:color w:val="00B0F0"/>
+        </w:rPr>
+        <w:t>let</w:t>
+      </w:r>
+      <w:proofErr w:type="spellEnd"/>
+      <w:r>
+        <w:rPr>
+          <w:rFonts w:ascii="Futura Bk BT" w:hAnsi="Futura Bk BT"/>
+          <w:color w:val="00B0F0"/>
+        </w:rPr>
+        <w:t xml:space="preserve"> i = 0; i &lt; </w:t>
+      </w:r>
+      <w:proofErr w:type="spellStart"/>
+      <w:r>
+        <w:rPr>
+          <w:rFonts w:ascii="Futura Bk BT" w:hAnsi="Futura Bk BT"/>
+          <w:color w:val="00B0F0"/>
+        </w:rPr>
+        <w:t>vetor.length</w:t>
+      </w:r>
+      <w:proofErr w:type="spellEnd"/>
+      <w:r>
+        <w:rPr>
+          <w:rFonts w:ascii="Futura Bk BT" w:hAnsi="Futura Bk BT"/>
+          <w:color w:val="00B0F0"/>
+        </w:rPr>
+        <w:t>; i++){</w:t>
+      </w:r>
+    </w:p>
+    <w:p>
+      <w:pPr>
+        <w:spacing w:after="0"/>
+        <w:ind w:firstLine="708"/>
+        <w:jc w:val="both"/>
+        <w:rPr>
+          <w:rFonts w:ascii="Futura Bk BT" w:hAnsi="Futura Bk BT"/>
+          <w:color w:val="00B0F0"/>
+        </w:rPr>
+      </w:pPr>
+      <w:r>
+        <w:rPr>
+          <w:rFonts w:ascii="Futura Bk BT" w:hAnsi="Futura Bk BT"/>
+          <w:color w:val="00B0F0"/>
+        </w:rPr>
+        <w:t xml:space="preserve">    console.log(vetor[i]);</w:t>
+      </w:r>
+    </w:p>
+    <w:p>
+      <w:pPr>
+        <w:spacing w:after="0"/>
+        <w:ind w:firstLine="708"/>
+        <w:jc w:val="both"/>
+        <w:rPr>
+          <w:rFonts w:ascii="Futura Bk BT" w:hAnsi="Futura Bk BT"/>
+          <w:color w:val="00B0F0"/>
+        </w:rPr>
+      </w:pPr>
+      <w:r>
+        <w:rPr>
+          <w:rFonts w:ascii="Futura Bk BT" w:hAnsi="Futura Bk BT"/>
+          <w:color w:val="00B0F0"/>
+        </w:rPr>
+        <w:t>}</w:t>
+      </w:r>
+    </w:p>
+    <w:p>
+      <w:pPr>
+        <w:spacing w:after="0"/>
+        <w:ind w:firstLine="708"/>
+        <w:jc w:val="both"/>
+        <w:rPr>
+          <w:rFonts w:ascii="Futura Bk BT" w:hAnsi="Futura Bk BT"/>
+          <w:color w:val="D9D9D9" w:themeColor="background1" w:themeShade="D9"/>
+        </w:rPr>
+      </w:pPr>
+    </w:p>
+    <w:p>
+      <w:pPr>
+        <w:spacing w:after="0"/>
+        <w:ind w:firstLine="708"/>
+        <w:jc w:val="both"/>
+        <w:rPr>
+          <w:rFonts w:ascii="Futura Bk BT" w:hAnsi="Futura Bk BT"/>
+          <w:color w:val="D9D9D9" w:themeColor="background1" w:themeShade="D9"/>
+        </w:rPr>
+      </w:pPr>
+    </w:p>
+    <w:p>
+      <w:pPr>
+        <w:spacing w:after="0"/>
+        <w:jc w:val="both"/>
+        <w:rPr>
+          <w:rFonts w:ascii="Futura Bk BT" w:hAnsi="Futura Bk BT"/>
+          <w:color w:val="D9D9D9" w:themeColor="background1" w:themeShade="D9"/>
+        </w:rPr>
+      </w:pPr>
+      <w:r>
+        <w:rPr>
+          <w:rFonts w:ascii="Futura Bk BT" w:hAnsi="Futura Bk BT"/>
+          <w:color w:val="D9D9D9" w:themeColor="background1" w:themeShade="D9"/>
+        </w:rPr>
+        <w:tab/>
+      </w:r>
+      <w:r>
+        <w:rPr>
+          <w:rFonts w:ascii="Futura Bk BT" w:hAnsi="Futura Bk BT"/>
+          <w:color w:val="FFFF00"/>
+        </w:rPr>
+        <w:t>Ou</w:t>
+      </w:r>
+    </w:p>
+    <w:p>
+      <w:pPr>
+        <w:spacing w:after="0"/>
+        <w:jc w:val="both"/>
+        <w:rPr>
+          <w:rFonts w:ascii="Futura Bk BT" w:hAnsi="Futura Bk BT"/>
+          <w:color w:val="D9D9D9" w:themeColor="background1" w:themeShade="D9"/>
+        </w:rPr>
+      </w:pPr>
+    </w:p>
+    <w:p>
+      <w:pPr>
+        <w:spacing w:after="0"/>
+        <w:jc w:val="both"/>
+        <w:rPr>
+          <w:rFonts w:ascii="Futura Bk BT" w:hAnsi="Futura Bk BT"/>
+          <w:color w:val="FFFF00"/>
+        </w:rPr>
+      </w:pPr>
+      <w:r>
+        <w:rPr>
+          <w:rFonts w:ascii="Futura Bk BT" w:hAnsi="Futura Bk BT"/>
+          <w:color w:val="D9D9D9" w:themeColor="background1" w:themeShade="D9"/>
+        </w:rPr>
+        <w:tab/>
+      </w:r>
+      <w:r>
+        <w:rPr>
+          <w:rFonts w:ascii="Futura Bk BT" w:hAnsi="Futura Bk BT"/>
+          <w:color w:val="FFFF00"/>
+        </w:rPr>
+        <w:t>FOR-OF</w:t>
+      </w:r>
+    </w:p>
+    <w:p>
+      <w:pPr>
+        <w:spacing w:after="0"/>
+        <w:jc w:val="both"/>
+        <w:rPr>
+          <w:rFonts w:ascii="Futura Bk BT" w:hAnsi="Futura Bk BT"/>
+          <w:color w:val="D9D9D9" w:themeColor="background1" w:themeShade="D9"/>
+        </w:rPr>
+      </w:pPr>
+    </w:p>
+    <w:p>
+      <w:pPr>
+        <w:jc w:val="both"/>
+        <w:rPr>
+          <w:rFonts w:ascii="Futura Bk BT" w:hAnsi="Futura Bk BT"/>
+          <w:color w:val="00B0F0"/>
+        </w:rPr>
+      </w:pPr>
+      <w:r>
+        <w:rPr>
+          <w:rFonts w:ascii="Futura Bk BT" w:hAnsi="Futura Bk BT"/>
+          <w:color w:val="D9D9D9" w:themeColor="background1" w:themeShade="D9"/>
+        </w:rPr>
+        <w:tab/>
+      </w:r>
+      <w:r>
+        <w:rPr>
+          <w:rFonts w:ascii="Futura Bk BT" w:hAnsi="Futura Bk BT"/>
+          <w:color w:val="00B0F0"/>
+        </w:rPr>
+        <w:t xml:space="preserve">const </w:t>
+      </w:r>
+      <w:r>
+        <w:rPr>
+          <w:rFonts w:ascii="Futura Bk BT" w:hAnsi="Futura Bk BT"/>
+          <w:color w:val="00B0F0"/>
+        </w:rPr>
+        <w:t>cores</w:t>
+      </w:r>
+      <w:r>
+        <w:rPr>
+          <w:rFonts w:ascii="Futura Bk BT" w:hAnsi="Futura Bk BT"/>
+          <w:color w:val="00B0F0"/>
+        </w:rPr>
+        <w:t xml:space="preserve"> = [</w:t>
+      </w:r>
+      <w:r>
+        <w:rPr>
+          <w:rFonts w:ascii="Futura Bk BT" w:hAnsi="Futura Bk BT"/>
+          <w:color w:val="00B0F0"/>
+        </w:rPr>
+        <w:t>‘vermelho1, ‘</w:t>
+      </w:r>
+      <w:proofErr w:type="spellStart"/>
+      <w:r>
+        <w:rPr>
+          <w:rFonts w:ascii="Futura Bk BT" w:hAnsi="Futura Bk BT"/>
+          <w:color w:val="00B0F0"/>
+        </w:rPr>
+        <w:t>verde’,’azul’,’amarelo’,’roxo’,’laranja</w:t>
+      </w:r>
+      <w:proofErr w:type="spellEnd"/>
+      <w:r>
+        <w:rPr>
+          <w:rFonts w:ascii="Futura Bk BT" w:hAnsi="Futura Bk BT"/>
+          <w:color w:val="00B0F0"/>
+        </w:rPr>
+        <w:t>’</w:t>
+      </w:r>
+      <w:r>
+        <w:rPr>
+          <w:rFonts w:ascii="Futura Bk BT" w:hAnsi="Futura Bk BT"/>
+          <w:color w:val="00B0F0"/>
+        </w:rPr>
+        <w:t>];</w:t>
+      </w:r>
+    </w:p>
+    <w:p>
+      <w:pPr>
+        <w:spacing w:after="0"/>
+        <w:ind w:firstLine="708"/>
+        <w:jc w:val="both"/>
+        <w:rPr>
+          <w:rFonts w:ascii="Futura Bk BT" w:hAnsi="Futura Bk BT"/>
+          <w:color w:val="00B0F0"/>
+        </w:rPr>
+      </w:pPr>
+      <w:proofErr w:type="gramStart"/>
+      <w:r>
+        <w:rPr>
+          <w:rFonts w:ascii="Futura Bk BT" w:hAnsi="Futura Bk BT"/>
+          <w:color w:val="00B0F0"/>
+        </w:rPr>
+        <w:t>for(</w:t>
+      </w:r>
+      <w:proofErr w:type="spellStart"/>
+      <w:proofErr w:type="gramEnd"/>
+      <w:r>
+        <w:rPr>
+          <w:rFonts w:ascii="Futura Bk BT" w:hAnsi="Futura Bk BT"/>
+          <w:color w:val="00B0F0"/>
+        </w:rPr>
+        <w:t>let</w:t>
+      </w:r>
+      <w:proofErr w:type="spellEnd"/>
+      <w:r>
+        <w:rPr>
+          <w:rFonts w:ascii="Futura Bk BT" w:hAnsi="Futura Bk BT"/>
+          <w:color w:val="00B0F0"/>
+        </w:rPr>
+        <w:t xml:space="preserve"> </w:t>
+      </w:r>
+      <w:r>
+        <w:rPr>
+          <w:rFonts w:ascii="Futura Bk BT" w:hAnsi="Futura Bk BT"/>
+          <w:color w:val="00B0F0"/>
+        </w:rPr>
+        <w:t>cor</w:t>
+      </w:r>
+      <w:r>
+        <w:rPr>
+          <w:rFonts w:ascii="Futura Bk BT" w:hAnsi="Futura Bk BT"/>
+          <w:color w:val="00B0F0"/>
+        </w:rPr>
+        <w:t xml:space="preserve"> </w:t>
+      </w:r>
+      <w:proofErr w:type="spellStart"/>
+      <w:r>
+        <w:rPr>
+          <w:rFonts w:ascii="Futura Bk BT" w:hAnsi="Futura Bk BT"/>
+          <w:color w:val="00B0F0"/>
+        </w:rPr>
+        <w:t>of</w:t>
+      </w:r>
+      <w:proofErr w:type="spellEnd"/>
+      <w:r>
+        <w:rPr>
+          <w:rFonts w:ascii="Futura Bk BT" w:hAnsi="Futura Bk BT"/>
+          <w:color w:val="00B0F0"/>
+        </w:rPr>
+        <w:t xml:space="preserve"> </w:t>
+      </w:r>
+      <w:r>
+        <w:rPr>
+          <w:rFonts w:ascii="Futura Bk BT" w:hAnsi="Futura Bk BT"/>
+          <w:color w:val="00B0F0"/>
+        </w:rPr>
+        <w:t>cores</w:t>
+      </w:r>
+      <w:r>
+        <w:rPr>
+          <w:rFonts w:ascii="Futura Bk BT" w:hAnsi="Futura Bk BT"/>
+          <w:color w:val="00B0F0"/>
+        </w:rPr>
+        <w:t>){</w:t>
+      </w:r>
+    </w:p>
+    <w:p>
+      <w:pPr>
+        <w:spacing w:after="0"/>
+        <w:jc w:val="both"/>
+        <w:rPr>
+          <w:rFonts w:ascii="Futura Bk BT" w:hAnsi="Futura Bk BT"/>
+          <w:color w:val="00B0F0"/>
+        </w:rPr>
+      </w:pPr>
+      <w:r>
+        <w:rPr>
+          <w:rFonts w:ascii="Futura Bk BT" w:hAnsi="Futura Bk BT"/>
+          <w:color w:val="00B0F0"/>
+        </w:rPr>
+        <w:t xml:space="preserve"> </w:t>
+      </w:r>
+      <w:r>
+        <w:rPr>
+          <w:rFonts w:ascii="Futura Bk BT" w:hAnsi="Futura Bk BT"/>
+          <w:color w:val="00B0F0"/>
+        </w:rPr>
+        <w:tab/>
+        <w:t xml:space="preserve">   console.log(</w:t>
+      </w:r>
+      <w:r>
+        <w:rPr>
+          <w:rFonts w:ascii="Futura Bk BT" w:hAnsi="Futura Bk BT"/>
+          <w:color w:val="00B0F0"/>
+        </w:rPr>
+        <w:t>cor</w:t>
+      </w:r>
+      <w:r>
+        <w:rPr>
+          <w:rFonts w:ascii="Futura Bk BT" w:hAnsi="Futura Bk BT"/>
+          <w:color w:val="00B0F0"/>
+        </w:rPr>
+        <w:t>);</w:t>
+      </w:r>
+    </w:p>
+    <w:p>
+      <w:pPr>
+        <w:spacing w:after="0"/>
+        <w:ind w:firstLine="708"/>
+        <w:jc w:val="both"/>
+        <w:rPr>
+          <w:rFonts w:ascii="Futura Bk BT" w:hAnsi="Futura Bk BT"/>
+          <w:color w:val="00B0F0"/>
+        </w:rPr>
+      </w:pPr>
+      <w:r>
+        <w:rPr>
+          <w:rFonts w:ascii="Futura Bk BT" w:hAnsi="Futura Bk BT"/>
+          <w:color w:val="00B0F0"/>
+        </w:rPr>
+        <w:t>}</w:t>
+      </w:r>
+    </w:p>
+    <w:p>
+      <w:pPr>
+        <w:spacing w:after="0"/>
+        <w:ind w:firstLine="708"/>
+        <w:jc w:val="both"/>
+        <w:rPr>
+          <w:rFonts w:ascii="Futura Bk BT" w:hAnsi="Futura Bk BT"/>
+          <w:color w:val="00B0F0"/>
+        </w:rPr>
+      </w:pPr>
+    </w:p>
+    <w:p>
+      <w:pPr>
+        <w:spacing w:after="0"/>
+        <w:ind w:firstLine="708"/>
+        <w:jc w:val="both"/>
+        <w:rPr>
+          <w:rFonts w:ascii="Futura Bk BT" w:hAnsi="Futura Bk BT"/>
+          <w:color w:val="BF8F00" w:themeColor="accent4" w:themeShade="BF"/>
+        </w:rPr>
+      </w:pPr>
+      <w:r>
+        <w:rPr>
+          <w:rFonts w:ascii="Futura Bk BT" w:hAnsi="Futura Bk BT"/>
+          <w:color w:val="BF8F00" w:themeColor="accent4" w:themeShade="BF"/>
+        </w:rPr>
+        <w:t>Percorre os elementos</w:t>
+      </w:r>
+      <w:r>
+        <w:rPr>
+          <w:rFonts w:ascii="Futura Bk BT" w:hAnsi="Futura Bk BT"/>
+          <w:color w:val="BF8F00" w:themeColor="accent4" w:themeShade="BF"/>
+        </w:rPr>
+        <w:t xml:space="preserve"> do </w:t>
+      </w:r>
+      <w:proofErr w:type="spellStart"/>
+      <w:r>
+        <w:rPr>
+          <w:rFonts w:ascii="Futura Bk BT" w:hAnsi="Futura Bk BT"/>
+          <w:color w:val="BF8F00" w:themeColor="accent4" w:themeShade="BF"/>
+        </w:rPr>
+        <w:t>array</w:t>
+      </w:r>
+      <w:proofErr w:type="spellEnd"/>
+      <w:r>
+        <w:rPr>
+          <w:rFonts w:ascii="Futura Bk BT" w:hAnsi="Futura Bk BT"/>
+          <w:color w:val="BF8F00" w:themeColor="accent4" w:themeShade="BF"/>
+        </w:rPr>
+        <w:t xml:space="preserve"> e retorna o valor</w:t>
+      </w:r>
+      <w:r>
+        <w:rPr>
+          <w:rFonts w:ascii="Futura Bk BT" w:hAnsi="Futura Bk BT"/>
+          <w:color w:val="BF8F00" w:themeColor="accent4" w:themeShade="BF"/>
+        </w:rPr>
+        <w:t xml:space="preserve"> de cada elemento</w:t>
+      </w:r>
+      <w:r>
+        <w:rPr>
+          <w:rFonts w:ascii="Futura Bk BT" w:hAnsi="Futura Bk BT"/>
+          <w:color w:val="BF8F00" w:themeColor="accent4" w:themeShade="BF"/>
+        </w:rPr>
+        <w:t>.</w:t>
+      </w:r>
+      <w:r>
+        <w:rPr>
+          <w:rFonts w:ascii="Futura Bk BT" w:hAnsi="Futura Bk BT"/>
+          <w:color w:val="BF8F00" w:themeColor="accent4" w:themeShade="BF"/>
+        </w:rPr>
+        <w:t xml:space="preserve"> </w:t>
+      </w:r>
+    </w:p>
+    <w:p>
+      <w:pPr>
+        <w:spacing w:after="0"/>
+        <w:ind w:firstLine="708"/>
+        <w:jc w:val="both"/>
+        <w:rPr>
+          <w:rFonts w:ascii="Futura Bk BT" w:hAnsi="Futura Bk BT"/>
+          <w:color w:val="00B0F0"/>
+        </w:rPr>
+      </w:pPr>
+    </w:p>
+    <w:p>
+      <w:pPr>
+        <w:spacing w:after="0"/>
+        <w:ind w:firstLine="708"/>
+        <w:jc w:val="both"/>
+        <w:rPr>
+          <w:rFonts w:ascii="Futura Bk BT" w:hAnsi="Futura Bk BT"/>
+          <w:color w:val="FFFF00"/>
+        </w:rPr>
+      </w:pPr>
+    </w:p>
+    <w:p>
+      <w:pPr>
+        <w:spacing w:after="0"/>
+        <w:ind w:firstLine="708"/>
+        <w:jc w:val="both"/>
+        <w:rPr>
+          <w:rFonts w:ascii="Futura Bk BT" w:hAnsi="Futura Bk BT"/>
+          <w:color w:val="FFFF00"/>
+        </w:rPr>
+      </w:pPr>
+    </w:p>
+    <w:p>
+      <w:pPr>
+        <w:spacing w:after="0"/>
+        <w:ind w:firstLine="708"/>
+        <w:jc w:val="both"/>
+        <w:rPr>
+          <w:rFonts w:ascii="Futura Bk BT" w:hAnsi="Futura Bk BT"/>
+          <w:color w:val="D9D9D9" w:themeColor="background1" w:themeShade="D9"/>
+        </w:rPr>
+      </w:pPr>
+      <w:r>
+        <w:rPr>
+          <w:rFonts w:ascii="Futura Bk BT" w:hAnsi="Futura Bk BT"/>
+          <w:color w:val="FFFF00"/>
+        </w:rPr>
+        <w:lastRenderedPageBreak/>
+        <w:t>Ou</w:t>
+      </w:r>
+    </w:p>
+    <w:p>
+      <w:pPr>
+        <w:spacing w:after="0"/>
+        <w:jc w:val="both"/>
+        <w:rPr>
+          <w:rFonts w:ascii="Futura Bk BT" w:hAnsi="Futura Bk BT"/>
+          <w:color w:val="D9D9D9" w:themeColor="background1" w:themeShade="D9"/>
+        </w:rPr>
+      </w:pPr>
+    </w:p>
+    <w:p>
+      <w:pPr>
+        <w:spacing w:after="0"/>
+        <w:jc w:val="both"/>
+        <w:rPr>
+          <w:rFonts w:ascii="Futura Bk BT" w:hAnsi="Futura Bk BT"/>
+          <w:color w:val="FFFF00"/>
+        </w:rPr>
+      </w:pPr>
+      <w:r>
+        <w:rPr>
+          <w:rFonts w:ascii="Futura Bk BT" w:hAnsi="Futura Bk BT"/>
+          <w:color w:val="D9D9D9" w:themeColor="background1" w:themeShade="D9"/>
+        </w:rPr>
+        <w:tab/>
+      </w:r>
+      <w:r>
+        <w:rPr>
+          <w:rFonts w:ascii="Futura Bk BT" w:hAnsi="Futura Bk BT"/>
+          <w:color w:val="FFFF00"/>
+        </w:rPr>
+        <w:t>FOR-</w:t>
+      </w:r>
+      <w:r>
+        <w:rPr>
+          <w:rFonts w:ascii="Futura Bk BT" w:hAnsi="Futura Bk BT"/>
+          <w:color w:val="FFFF00"/>
+        </w:rPr>
+        <w:t>IN</w:t>
+      </w:r>
+    </w:p>
+    <w:p>
+      <w:pPr>
+        <w:spacing w:after="0"/>
+        <w:jc w:val="both"/>
+        <w:rPr>
+          <w:rFonts w:ascii="Futura Bk BT" w:hAnsi="Futura Bk BT"/>
+          <w:color w:val="FFFF00"/>
+        </w:rPr>
+      </w:pPr>
+    </w:p>
+    <w:p>
+      <w:pPr>
+        <w:spacing w:after="0"/>
+        <w:jc w:val="both"/>
+        <w:rPr>
+          <w:rFonts w:ascii="Futura Bk BT" w:hAnsi="Futura Bk BT"/>
+          <w:color w:val="00B0F0"/>
+        </w:rPr>
+      </w:pPr>
+      <w:r>
+        <w:rPr>
+          <w:rFonts w:ascii="Futura Bk BT" w:hAnsi="Futura Bk BT"/>
+          <w:color w:val="FFFF00"/>
+        </w:rPr>
+        <w:tab/>
+      </w:r>
+      <w:r>
+        <w:rPr>
+          <w:rFonts w:ascii="Futura Bk BT" w:hAnsi="Futura Bk BT"/>
+          <w:color w:val="00B0F0"/>
+        </w:rPr>
+        <w:t>Const pessoa = {</w:t>
+      </w:r>
+    </w:p>
+    <w:p>
+      <w:pPr>
+        <w:spacing w:after="0"/>
+        <w:jc w:val="both"/>
+        <w:rPr>
+          <w:rFonts w:ascii="Futura Bk BT" w:hAnsi="Futura Bk BT"/>
+          <w:color w:val="00B0F0"/>
+        </w:rPr>
+      </w:pPr>
+      <w:r>
+        <w:rPr>
+          <w:rFonts w:ascii="Futura Bk BT" w:hAnsi="Futura Bk BT"/>
+          <w:color w:val="00B0F0"/>
+        </w:rPr>
+        <w:tab/>
+      </w:r>
+      <w:r>
+        <w:rPr>
+          <w:rFonts w:ascii="Futura Bk BT" w:hAnsi="Futura Bk BT"/>
+          <w:color w:val="00B0F0"/>
+        </w:rPr>
+        <w:tab/>
+        <w:t>Nome = ‘Humberto’;</w:t>
+      </w:r>
+    </w:p>
+    <w:p>
+      <w:pPr>
+        <w:spacing w:after="0"/>
+        <w:jc w:val="both"/>
+        <w:rPr>
+          <w:rFonts w:ascii="Futura Bk BT" w:hAnsi="Futura Bk BT"/>
+          <w:color w:val="00B0F0"/>
+        </w:rPr>
+      </w:pPr>
+      <w:r>
+        <w:rPr>
+          <w:rFonts w:ascii="Futura Bk BT" w:hAnsi="Futura Bk BT"/>
+          <w:color w:val="00B0F0"/>
+        </w:rPr>
+        <w:tab/>
+      </w:r>
+      <w:r>
+        <w:rPr>
+          <w:rFonts w:ascii="Futura Bk BT" w:hAnsi="Futura Bk BT"/>
+          <w:color w:val="00B0F0"/>
+        </w:rPr>
+        <w:tab/>
+        <w:t>Idade = 25;</w:t>
+      </w:r>
+    </w:p>
+    <w:p>
+      <w:pPr>
+        <w:spacing w:after="0"/>
+        <w:jc w:val="both"/>
+        <w:rPr>
+          <w:rFonts w:ascii="Futura Bk BT" w:hAnsi="Futura Bk BT"/>
+          <w:color w:val="00B0F0"/>
+        </w:rPr>
+      </w:pPr>
+      <w:r>
+        <w:rPr>
+          <w:rFonts w:ascii="Futura Bk BT" w:hAnsi="Futura Bk BT"/>
+          <w:color w:val="00B0F0"/>
+        </w:rPr>
+        <w:tab/>
+        <w:t>}:</w:t>
+      </w:r>
+    </w:p>
+    <w:p>
+      <w:pPr>
+        <w:spacing w:after="0"/>
+        <w:jc w:val="both"/>
+        <w:rPr>
+          <w:rFonts w:ascii="Futura Bk BT" w:hAnsi="Futura Bk BT"/>
+          <w:color w:val="00B0F0"/>
+        </w:rPr>
+      </w:pPr>
+    </w:p>
+    <w:p>
+      <w:pPr>
+        <w:spacing w:after="0"/>
+        <w:jc w:val="both"/>
+        <w:rPr>
+          <w:rFonts w:ascii="Futura Bk BT" w:hAnsi="Futura Bk BT"/>
+          <w:color w:val="00B0F0"/>
+        </w:rPr>
+      </w:pPr>
+      <w:r>
+        <w:rPr>
+          <w:rFonts w:ascii="Futura Bk BT" w:hAnsi="Futura Bk BT"/>
+          <w:color w:val="00B0F0"/>
+        </w:rPr>
+        <w:tab/>
+        <w:t>For (</w:t>
+      </w:r>
+      <w:proofErr w:type="spellStart"/>
+      <w:r>
+        <w:rPr>
+          <w:rFonts w:ascii="Futura Bk BT" w:hAnsi="Futura Bk BT"/>
+          <w:color w:val="2E74B5" w:themeColor="accent5" w:themeShade="BF"/>
+        </w:rPr>
+        <w:t>let</w:t>
+      </w:r>
+      <w:proofErr w:type="spellEnd"/>
+      <w:r>
+        <w:rPr>
+          <w:rFonts w:ascii="Futura Bk BT" w:hAnsi="Futura Bk BT"/>
+          <w:color w:val="2E74B5" w:themeColor="accent5" w:themeShade="BF"/>
+        </w:rPr>
+        <w:t xml:space="preserve"> </w:t>
+      </w:r>
+      <w:r>
+        <w:rPr>
+          <w:rFonts w:ascii="Futura Bk BT" w:hAnsi="Futura Bk BT"/>
+          <w:color w:val="00B0F0"/>
+        </w:rPr>
+        <w:t xml:space="preserve">chave </w:t>
+      </w:r>
+      <w:r>
+        <w:rPr>
+          <w:rFonts w:ascii="Futura Bk BT" w:hAnsi="Futura Bk BT"/>
+          <w:color w:val="2E74B5" w:themeColor="accent5" w:themeShade="BF"/>
+        </w:rPr>
+        <w:t>in</w:t>
+      </w:r>
+      <w:r>
+        <w:rPr>
+          <w:rFonts w:ascii="Futura Bk BT" w:hAnsi="Futura Bk BT"/>
+          <w:color w:val="00B0F0"/>
+        </w:rPr>
+        <w:t xml:space="preserve"> </w:t>
+      </w:r>
+      <w:proofErr w:type="gramStart"/>
+      <w:r>
+        <w:rPr>
+          <w:rFonts w:ascii="Futura Bk BT" w:hAnsi="Futura Bk BT"/>
+          <w:color w:val="00B0F0"/>
+        </w:rPr>
+        <w:t>pessoa){</w:t>
+      </w:r>
+      <w:proofErr w:type="gramEnd"/>
+    </w:p>
+    <w:p>
+      <w:pPr>
+        <w:spacing w:after="0"/>
+        <w:jc w:val="both"/>
+        <w:rPr>
+          <w:rFonts w:ascii="Futura Bk BT" w:hAnsi="Futura Bk BT"/>
+          <w:color w:val="00B0F0"/>
+        </w:rPr>
+      </w:pPr>
+      <w:r>
+        <w:rPr>
+          <w:rFonts w:ascii="Futura Bk BT" w:hAnsi="Futura Bk BT"/>
+          <w:color w:val="00B0F0"/>
+        </w:rPr>
+        <w:tab/>
+      </w:r>
+      <w:r>
+        <w:rPr>
+          <w:rFonts w:ascii="Futura Bk BT" w:hAnsi="Futura Bk BT"/>
+          <w:color w:val="00B0F0"/>
+        </w:rPr>
+        <w:tab/>
+        <w:t>Console.log(chave);</w:t>
+      </w:r>
+    </w:p>
+    <w:p>
+      <w:pPr>
+        <w:spacing w:after="0"/>
+        <w:ind w:firstLine="708"/>
+        <w:jc w:val="both"/>
+        <w:rPr>
+          <w:rFonts w:ascii="Futura Bk BT" w:hAnsi="Futura Bk BT"/>
+          <w:color w:val="00B0F0"/>
+        </w:rPr>
+      </w:pPr>
+      <w:r>
+        <w:rPr>
+          <w:rFonts w:ascii="Futura Bk BT" w:hAnsi="Futura Bk BT"/>
+          <w:color w:val="00B0F0"/>
+        </w:rPr>
+        <w:t>}</w:t>
+      </w:r>
+    </w:p>
+    <w:p>
+      <w:pPr>
+        <w:spacing w:after="0"/>
+        <w:ind w:firstLine="708"/>
+        <w:jc w:val="both"/>
+        <w:rPr>
+          <w:rFonts w:ascii="Futura Bk BT" w:hAnsi="Futura Bk BT"/>
+          <w:color w:val="00B0F0"/>
+        </w:rPr>
+      </w:pPr>
+    </w:p>
+    <w:p>
+      <w:pPr>
+        <w:spacing w:after="0"/>
+        <w:ind w:firstLine="708"/>
+        <w:jc w:val="both"/>
+        <w:rPr>
+          <w:rFonts w:ascii="Futura Bk BT" w:hAnsi="Futura Bk BT"/>
+          <w:color w:val="BF8F00" w:themeColor="accent4" w:themeShade="BF"/>
+        </w:rPr>
+      </w:pPr>
+      <w:r>
+        <w:rPr>
+          <w:rFonts w:ascii="Futura Bk BT" w:hAnsi="Futura Bk BT"/>
+          <w:color w:val="BF8F00" w:themeColor="accent4" w:themeShade="BF"/>
+        </w:rPr>
+        <w:t xml:space="preserve">Percorre os elementos </w:t>
+      </w:r>
+      <w:r>
+        <w:rPr>
+          <w:rFonts w:ascii="Futura Bk BT" w:hAnsi="Futura Bk BT"/>
+          <w:color w:val="BF8F00" w:themeColor="accent4" w:themeShade="BF"/>
+        </w:rPr>
+        <w:t xml:space="preserve">do </w:t>
+      </w:r>
+      <w:proofErr w:type="spellStart"/>
+      <w:r>
+        <w:rPr>
+          <w:rFonts w:ascii="Futura Bk BT" w:hAnsi="Futura Bk BT"/>
+          <w:color w:val="BF8F00" w:themeColor="accent4" w:themeShade="BF"/>
+        </w:rPr>
+        <w:t>array</w:t>
+      </w:r>
+      <w:proofErr w:type="spellEnd"/>
+      <w:r>
+        <w:rPr>
+          <w:rFonts w:ascii="Futura Bk BT" w:hAnsi="Futura Bk BT"/>
+          <w:color w:val="BF8F00" w:themeColor="accent4" w:themeShade="BF"/>
+        </w:rPr>
+        <w:t xml:space="preserve"> </w:t>
+      </w:r>
+      <w:r>
+        <w:rPr>
+          <w:rFonts w:ascii="Futura Bk BT" w:hAnsi="Futura Bk BT"/>
+          <w:color w:val="BF8F00" w:themeColor="accent4" w:themeShade="BF"/>
+        </w:rPr>
+        <w:t>e retorna o índice</w:t>
+      </w:r>
+      <w:r>
+        <w:rPr>
+          <w:rFonts w:ascii="Futura Bk BT" w:hAnsi="Futura Bk BT"/>
+          <w:color w:val="BF8F00" w:themeColor="accent4" w:themeShade="BF"/>
+        </w:rPr>
+        <w:t xml:space="preserve"> de cada elemento.</w:t>
+      </w:r>
+    </w:p>
+    <w:p>
+      <w:pPr>
+        <w:spacing w:after="0"/>
+        <w:ind w:firstLine="708"/>
+        <w:jc w:val="both"/>
+        <w:rPr>
+          <w:rFonts w:ascii="Futura Bk BT" w:hAnsi="Futura Bk BT"/>
+          <w:color w:val="BF8F00" w:themeColor="accent4" w:themeShade="BF"/>
+          <w:u w:val="single"/>
+        </w:rPr>
+      </w:pPr>
+    </w:p>
+    <w:p>
+      <w:pPr>
+        <w:spacing w:after="0"/>
+        <w:ind w:firstLine="708"/>
+        <w:jc w:val="both"/>
+        <w:rPr>
+          <w:rFonts w:ascii="Futura Bk BT" w:hAnsi="Futura Bk BT"/>
+          <w:color w:val="BF8F00" w:themeColor="accent4" w:themeShade="BF"/>
+          <w:u w:val="single"/>
+        </w:rPr>
+      </w:pPr>
+    </w:p>
+    <w:p>
+      <w:pPr>
+        <w:spacing w:after="0"/>
+        <w:ind w:firstLine="708"/>
+        <w:jc w:val="both"/>
+        <w:rPr>
+          <w:rFonts w:ascii="Futura Bk BT" w:hAnsi="Futura Bk BT"/>
+          <w:color w:val="BF8F00" w:themeColor="accent4" w:themeShade="BF"/>
+          <w:u w:val="single"/>
+        </w:rPr>
+      </w:pPr>
     </w:p>
     <w:p>
       <w:pPr>
@@ -5869,1019 +6798,397 @@
           <w:sz w:val="32"/>
         </w:rPr>
       </w:pPr>
-    </w:p>
-    <w:p>
-      <w:pPr>
-        <w:spacing w:after="0"/>
-        <w:jc w:val="both"/>
-        <w:rPr>
-          <w:rFonts w:ascii="Futura Bk BT" w:hAnsi="Futura Bk BT"/>
-          <w:color w:val="D9D9D9" w:themeColor="background1" w:themeShade="D9"/>
-        </w:rPr>
-      </w:pPr>
-      <w:r>
-        <w:rPr>
-          <w:rFonts w:ascii="Futura Bk BT" w:hAnsi="Futura Bk BT"/>
-          <w:color w:val="D9D9D9" w:themeColor="background1" w:themeShade="D9"/>
-        </w:rPr>
-        <w:tab/>
-      </w:r>
-      <w:r>
-        <w:rPr>
-          <w:rFonts w:ascii="Futura Bk BT" w:hAnsi="Futura Bk BT"/>
-          <w:color w:val="D9D9D9" w:themeColor="background1" w:themeShade="D9"/>
-        </w:rPr>
-        <w:t xml:space="preserve">Utilizando a estrutura do </w:t>
-      </w:r>
-      <w:r>
-        <w:rPr>
-          <w:rFonts w:ascii="Futura Bk BT" w:hAnsi="Futura Bk BT"/>
-          <w:i/>
-          <w:color w:val="D9D9D9" w:themeColor="background1" w:themeShade="D9"/>
-        </w:rPr>
-        <w:t>for</w:t>
-      </w:r>
-      <w:r>
-        <w:rPr>
-          <w:rFonts w:ascii="Futura Bk BT" w:hAnsi="Futura Bk BT"/>
-          <w:color w:val="D9D9D9" w:themeColor="background1" w:themeShade="D9"/>
-        </w:rPr>
-        <w:t xml:space="preserve"> é possível percorrer todo o vetor.</w:t>
-      </w:r>
-    </w:p>
-    <w:p>
-      <w:pPr>
-        <w:spacing w:after="0"/>
-        <w:jc w:val="both"/>
-        <w:rPr>
-          <w:rFonts w:ascii="Futura Bk BT" w:hAnsi="Futura Bk BT"/>
-          <w:color w:val="D9D9D9" w:themeColor="background1" w:themeShade="D9"/>
-        </w:rPr>
-      </w:pPr>
-      <w:r>
-        <w:rPr>
-          <w:rFonts w:ascii="Futura Bk BT" w:hAnsi="Futura Bk BT"/>
-          <w:color w:val="D9D9D9" w:themeColor="background1" w:themeShade="D9"/>
-        </w:rPr>
-        <w:tab/>
-      </w:r>
-    </w:p>
-    <w:p>
-      <w:pPr>
-        <w:spacing w:after="0"/>
-        <w:ind w:firstLine="708"/>
-        <w:jc w:val="both"/>
-        <w:rPr>
-          <w:rFonts w:ascii="Futura Bk BT" w:hAnsi="Futura Bk BT"/>
-          <w:color w:val="00B0F0"/>
-        </w:rPr>
-      </w:pPr>
-      <w:proofErr w:type="spellStart"/>
-      <w:r>
-        <w:rPr>
-          <w:rFonts w:ascii="Futura Bk BT" w:hAnsi="Futura Bk BT"/>
-          <w:color w:val="00B0F0"/>
-        </w:rPr>
-        <w:t>let</w:t>
-      </w:r>
-      <w:proofErr w:type="spellEnd"/>
-      <w:r>
-        <w:rPr>
-          <w:rFonts w:ascii="Futura Bk BT" w:hAnsi="Futura Bk BT"/>
-          <w:color w:val="00B0F0"/>
-        </w:rPr>
-        <w:t xml:space="preserve"> vetor = [1,2,3,4,5,6,7,8,9,10];</w:t>
-      </w:r>
-    </w:p>
-    <w:p>
-      <w:pPr>
-        <w:spacing w:after="0"/>
-        <w:jc w:val="both"/>
-        <w:rPr>
-          <w:rFonts w:ascii="Futura Bk BT" w:hAnsi="Futura Bk BT"/>
-          <w:color w:val="00B0F0"/>
-        </w:rPr>
-      </w:pPr>
-    </w:p>
-    <w:p>
-      <w:pPr>
-        <w:spacing w:after="0"/>
-        <w:ind w:firstLine="708"/>
-        <w:jc w:val="both"/>
-        <w:rPr>
-          <w:rFonts w:ascii="Futura Bk BT" w:hAnsi="Futura Bk BT"/>
-          <w:color w:val="00B0F0"/>
-        </w:rPr>
-      </w:pPr>
-      <w:proofErr w:type="gramStart"/>
-      <w:r>
-        <w:rPr>
-          <w:rFonts w:ascii="Futura Bk BT" w:hAnsi="Futura Bk BT"/>
-          <w:color w:val="00B0F0"/>
-        </w:rPr>
-        <w:t>for(</w:t>
-      </w:r>
-      <w:proofErr w:type="spellStart"/>
-      <w:proofErr w:type="gramEnd"/>
-      <w:r>
-        <w:rPr>
-          <w:rFonts w:ascii="Futura Bk BT" w:hAnsi="Futura Bk BT"/>
-          <w:color w:val="00B0F0"/>
-        </w:rPr>
-        <w:t>let</w:t>
-      </w:r>
-      <w:proofErr w:type="spellEnd"/>
-      <w:r>
-        <w:rPr>
-          <w:rFonts w:ascii="Futura Bk BT" w:hAnsi="Futura Bk BT"/>
-          <w:color w:val="00B0F0"/>
-        </w:rPr>
-        <w:t xml:space="preserve"> i = 0; i &lt; </w:t>
-      </w:r>
-      <w:proofErr w:type="spellStart"/>
-      <w:r>
-        <w:rPr>
-          <w:rFonts w:ascii="Futura Bk BT" w:hAnsi="Futura Bk BT"/>
-          <w:color w:val="00B0F0"/>
-        </w:rPr>
-        <w:t>vetor.length</w:t>
-      </w:r>
-      <w:proofErr w:type="spellEnd"/>
-      <w:r>
-        <w:rPr>
-          <w:rFonts w:ascii="Futura Bk BT" w:hAnsi="Futura Bk BT"/>
-          <w:color w:val="00B0F0"/>
-        </w:rPr>
-        <w:t>; i++){</w:t>
-      </w:r>
-    </w:p>
-    <w:p>
-      <w:pPr>
-        <w:spacing w:after="0"/>
-        <w:ind w:firstLine="708"/>
-        <w:jc w:val="both"/>
-        <w:rPr>
-          <w:rFonts w:ascii="Futura Bk BT" w:hAnsi="Futura Bk BT"/>
-          <w:color w:val="00B0F0"/>
-        </w:rPr>
-      </w:pPr>
-      <w:r>
-        <w:rPr>
-          <w:rFonts w:ascii="Futura Bk BT" w:hAnsi="Futura Bk BT"/>
-          <w:color w:val="00B0F0"/>
-        </w:rPr>
-        <w:t xml:space="preserve">    console.log(vetor[i]);</w:t>
-      </w:r>
-    </w:p>
-    <w:p>
-      <w:pPr>
-        <w:spacing w:after="0"/>
-        <w:ind w:firstLine="708"/>
-        <w:jc w:val="both"/>
-        <w:rPr>
-          <w:rFonts w:ascii="Futura Bk BT" w:hAnsi="Futura Bk BT"/>
-          <w:color w:val="00B0F0"/>
-        </w:rPr>
-      </w:pPr>
-      <w:r>
-        <w:rPr>
-          <w:rFonts w:ascii="Futura Bk BT" w:hAnsi="Futura Bk BT"/>
-          <w:color w:val="00B0F0"/>
-        </w:rPr>
-        <w:t>}</w:t>
-      </w:r>
-    </w:p>
-    <w:p>
-      <w:pPr>
-        <w:spacing w:after="0"/>
-        <w:ind w:firstLine="708"/>
-        <w:jc w:val="both"/>
-        <w:rPr>
-          <w:rFonts w:ascii="Futura Bk BT" w:hAnsi="Futura Bk BT"/>
-          <w:color w:val="D9D9D9" w:themeColor="background1" w:themeShade="D9"/>
-        </w:rPr>
-      </w:pPr>
-    </w:p>
-    <w:p>
-      <w:pPr>
-        <w:spacing w:after="0"/>
-        <w:ind w:firstLine="708"/>
-        <w:jc w:val="both"/>
-        <w:rPr>
-          <w:rFonts w:ascii="Futura Bk BT" w:hAnsi="Futura Bk BT"/>
-          <w:color w:val="D9D9D9" w:themeColor="background1" w:themeShade="D9"/>
-        </w:rPr>
-      </w:pPr>
-    </w:p>
-    <w:p>
-      <w:pPr>
-        <w:spacing w:after="0"/>
-        <w:jc w:val="both"/>
-        <w:rPr>
-          <w:rFonts w:ascii="Futura Bk BT" w:hAnsi="Futura Bk BT"/>
-          <w:color w:val="D9D9D9" w:themeColor="background1" w:themeShade="D9"/>
-        </w:rPr>
-      </w:pPr>
-      <w:r>
-        <w:rPr>
-          <w:rFonts w:ascii="Futura Bk BT" w:hAnsi="Futura Bk BT"/>
-          <w:color w:val="D9D9D9" w:themeColor="background1" w:themeShade="D9"/>
-        </w:rPr>
-        <w:tab/>
-      </w:r>
-      <w:r>
-        <w:rPr>
-          <w:rFonts w:ascii="Futura Bk BT" w:hAnsi="Futura Bk BT"/>
-          <w:color w:val="FFFF00"/>
-        </w:rPr>
-        <w:t>Ou</w:t>
-      </w:r>
-    </w:p>
-    <w:p>
-      <w:pPr>
-        <w:spacing w:after="0"/>
-        <w:jc w:val="both"/>
-        <w:rPr>
-          <w:rFonts w:ascii="Futura Bk BT" w:hAnsi="Futura Bk BT"/>
-          <w:color w:val="D9D9D9" w:themeColor="background1" w:themeShade="D9"/>
-        </w:rPr>
-      </w:pPr>
-    </w:p>
-    <w:p>
-      <w:pPr>
-        <w:spacing w:after="0"/>
-        <w:jc w:val="both"/>
-        <w:rPr>
-          <w:rFonts w:ascii="Futura Bk BT" w:hAnsi="Futura Bk BT"/>
-          <w:color w:val="FFFF00"/>
-        </w:rPr>
-      </w:pPr>
-      <w:r>
-        <w:rPr>
-          <w:rFonts w:ascii="Futura Bk BT" w:hAnsi="Futura Bk BT"/>
-          <w:color w:val="D9D9D9" w:themeColor="background1" w:themeShade="D9"/>
-        </w:rPr>
-        <w:tab/>
-      </w:r>
-      <w:r>
-        <w:rPr>
-          <w:rFonts w:ascii="Futura Bk BT" w:hAnsi="Futura Bk BT"/>
-          <w:color w:val="FFFF00"/>
-        </w:rPr>
-        <w:t>FOR-OF</w:t>
-      </w:r>
-    </w:p>
-    <w:p>
-      <w:pPr>
-        <w:spacing w:after="0"/>
-        <w:jc w:val="both"/>
-        <w:rPr>
-          <w:rFonts w:ascii="Futura Bk BT" w:hAnsi="Futura Bk BT"/>
-          <w:color w:val="D9D9D9" w:themeColor="background1" w:themeShade="D9"/>
-        </w:rPr>
-      </w:pPr>
-    </w:p>
-    <w:p>
-      <w:pPr>
-        <w:jc w:val="both"/>
-        <w:rPr>
-          <w:rFonts w:ascii="Futura Bk BT" w:hAnsi="Futura Bk BT"/>
-          <w:color w:val="00B0F0"/>
-        </w:rPr>
-      </w:pPr>
-      <w:r>
-        <w:rPr>
-          <w:rFonts w:ascii="Futura Bk BT" w:hAnsi="Futura Bk BT"/>
-          <w:color w:val="D9D9D9" w:themeColor="background1" w:themeShade="D9"/>
-        </w:rPr>
-        <w:tab/>
-      </w:r>
-      <w:proofErr w:type="spellStart"/>
-      <w:r>
-        <w:rPr>
-          <w:rFonts w:ascii="Futura Bk BT" w:hAnsi="Futura Bk BT"/>
-          <w:color w:val="00B0F0"/>
-        </w:rPr>
-        <w:t>const</w:t>
-      </w:r>
-      <w:proofErr w:type="spellEnd"/>
-      <w:r>
-        <w:rPr>
-          <w:rFonts w:ascii="Futura Bk BT" w:hAnsi="Futura Bk BT"/>
-          <w:color w:val="00B0F0"/>
-        </w:rPr>
-        <w:t xml:space="preserve"> </w:t>
-      </w:r>
-      <w:r>
-        <w:rPr>
-          <w:rFonts w:ascii="Futura Bk BT" w:hAnsi="Futura Bk BT"/>
-          <w:color w:val="00B0F0"/>
-        </w:rPr>
-        <w:t>cores</w:t>
-      </w:r>
-      <w:r>
-        <w:rPr>
-          <w:rFonts w:ascii="Futura Bk BT" w:hAnsi="Futura Bk BT"/>
-          <w:color w:val="00B0F0"/>
-        </w:rPr>
-        <w:t xml:space="preserve"> = [</w:t>
-      </w:r>
-      <w:r>
-        <w:rPr>
-          <w:rFonts w:ascii="Futura Bk BT" w:hAnsi="Futura Bk BT"/>
-          <w:color w:val="00B0F0"/>
-        </w:rPr>
-        <w:t>‘vermelho1, ‘</w:t>
-      </w:r>
-      <w:proofErr w:type="spellStart"/>
-      <w:r>
-        <w:rPr>
-          <w:rFonts w:ascii="Futura Bk BT" w:hAnsi="Futura Bk BT"/>
-          <w:color w:val="00B0F0"/>
-        </w:rPr>
-        <w:t>verde’,’azul’,’amarelo’,’roxo’,’laranja</w:t>
-      </w:r>
-      <w:proofErr w:type="spellEnd"/>
-      <w:r>
-        <w:rPr>
-          <w:rFonts w:ascii="Futura Bk BT" w:hAnsi="Futura Bk BT"/>
-          <w:color w:val="00B0F0"/>
-        </w:rPr>
-        <w:t>’</w:t>
-      </w:r>
-      <w:r>
-        <w:rPr>
-          <w:rFonts w:ascii="Futura Bk BT" w:hAnsi="Futura Bk BT"/>
-          <w:color w:val="00B0F0"/>
-        </w:rPr>
-        <w:t>];</w:t>
-      </w:r>
-    </w:p>
-    <w:p>
-      <w:pPr>
-        <w:spacing w:after="0"/>
-        <w:ind w:firstLine="708"/>
-        <w:jc w:val="both"/>
-        <w:rPr>
-          <w:rFonts w:ascii="Futura Bk BT" w:hAnsi="Futura Bk BT"/>
-          <w:color w:val="00B0F0"/>
-        </w:rPr>
-      </w:pPr>
-      <w:proofErr w:type="gramStart"/>
-      <w:r>
-        <w:rPr>
-          <w:rFonts w:ascii="Futura Bk BT" w:hAnsi="Futura Bk BT"/>
-          <w:color w:val="00B0F0"/>
-        </w:rPr>
-        <w:t>for(</w:t>
-      </w:r>
-      <w:proofErr w:type="spellStart"/>
-      <w:proofErr w:type="gramEnd"/>
-      <w:r>
-        <w:rPr>
-          <w:rFonts w:ascii="Futura Bk BT" w:hAnsi="Futura Bk BT"/>
-          <w:color w:val="00B0F0"/>
-        </w:rPr>
-        <w:t>let</w:t>
-      </w:r>
-      <w:proofErr w:type="spellEnd"/>
-      <w:r>
-        <w:rPr>
-          <w:rFonts w:ascii="Futura Bk BT" w:hAnsi="Futura Bk BT"/>
-          <w:color w:val="00B0F0"/>
-        </w:rPr>
-        <w:t xml:space="preserve"> </w:t>
-      </w:r>
-      <w:r>
-        <w:rPr>
-          <w:rFonts w:ascii="Futura Bk BT" w:hAnsi="Futura Bk BT"/>
-          <w:color w:val="00B0F0"/>
-        </w:rPr>
-        <w:t>cor</w:t>
-      </w:r>
-      <w:r>
-        <w:rPr>
-          <w:rFonts w:ascii="Futura Bk BT" w:hAnsi="Futura Bk BT"/>
-          <w:color w:val="00B0F0"/>
-        </w:rPr>
-        <w:t xml:space="preserve"> </w:t>
-      </w:r>
-      <w:proofErr w:type="spellStart"/>
-      <w:r>
-        <w:rPr>
-          <w:rFonts w:ascii="Futura Bk BT" w:hAnsi="Futura Bk BT"/>
-          <w:color w:val="00B0F0"/>
-        </w:rPr>
-        <w:t>of</w:t>
-      </w:r>
-      <w:proofErr w:type="spellEnd"/>
-      <w:r>
-        <w:rPr>
-          <w:rFonts w:ascii="Futura Bk BT" w:hAnsi="Futura Bk BT"/>
-          <w:color w:val="00B0F0"/>
-        </w:rPr>
-        <w:t xml:space="preserve"> </w:t>
-      </w:r>
-      <w:r>
-        <w:rPr>
-          <w:rFonts w:ascii="Futura Bk BT" w:hAnsi="Futura Bk BT"/>
-          <w:color w:val="00B0F0"/>
-        </w:rPr>
-        <w:t>cores</w:t>
-      </w:r>
-      <w:r>
-        <w:rPr>
-          <w:rFonts w:ascii="Futura Bk BT" w:hAnsi="Futura Bk BT"/>
-          <w:color w:val="00B0F0"/>
-        </w:rPr>
-        <w:t>){</w:t>
-      </w:r>
-    </w:p>
-    <w:p>
-      <w:pPr>
-        <w:spacing w:after="0"/>
-        <w:jc w:val="both"/>
-        <w:rPr>
-          <w:rFonts w:ascii="Futura Bk BT" w:hAnsi="Futura Bk BT"/>
-          <w:color w:val="00B0F0"/>
-        </w:rPr>
-      </w:pPr>
-      <w:r>
-        <w:rPr>
-          <w:rFonts w:ascii="Futura Bk BT" w:hAnsi="Futura Bk BT"/>
-          <w:color w:val="00B0F0"/>
-        </w:rPr>
-        <w:t xml:space="preserve"> </w:t>
-      </w:r>
-      <w:r>
-        <w:rPr>
-          <w:rFonts w:ascii="Futura Bk BT" w:hAnsi="Futura Bk BT"/>
-          <w:color w:val="00B0F0"/>
-        </w:rPr>
-        <w:tab/>
-        <w:t xml:space="preserve">   console.log(</w:t>
-      </w:r>
-      <w:r>
-        <w:rPr>
-          <w:rFonts w:ascii="Futura Bk BT" w:hAnsi="Futura Bk BT"/>
-          <w:color w:val="00B0F0"/>
-        </w:rPr>
-        <w:t>cor</w:t>
-      </w:r>
-      <w:r>
-        <w:rPr>
-          <w:rFonts w:ascii="Futura Bk BT" w:hAnsi="Futura Bk BT"/>
-          <w:color w:val="00B0F0"/>
-        </w:rPr>
-        <w:t>);</w:t>
-      </w:r>
-    </w:p>
-    <w:p>
-      <w:pPr>
-        <w:spacing w:after="0"/>
-        <w:ind w:firstLine="708"/>
-        <w:jc w:val="both"/>
-        <w:rPr>
-          <w:rFonts w:ascii="Futura Bk BT" w:hAnsi="Futura Bk BT"/>
-          <w:color w:val="00B0F0"/>
-        </w:rPr>
-      </w:pPr>
-      <w:r>
-        <w:rPr>
-          <w:rFonts w:ascii="Futura Bk BT" w:hAnsi="Futura Bk BT"/>
-          <w:color w:val="00B0F0"/>
-        </w:rPr>
-        <w:t>}</w:t>
-      </w:r>
-    </w:p>
-    <w:p>
-      <w:pPr>
-        <w:spacing w:after="0"/>
-        <w:ind w:firstLine="708"/>
-        <w:jc w:val="both"/>
-        <w:rPr>
-          <w:rFonts w:ascii="Futura Bk BT" w:hAnsi="Futura Bk BT"/>
-          <w:color w:val="00B0F0"/>
-        </w:rPr>
-      </w:pPr>
-    </w:p>
-    <w:p>
-      <w:pPr>
-        <w:spacing w:after="0"/>
-        <w:ind w:firstLine="708"/>
-        <w:jc w:val="both"/>
-        <w:rPr>
-          <w:rFonts w:ascii="Futura Bk BT" w:hAnsi="Futura Bk BT"/>
-          <w:color w:val="BF8F00" w:themeColor="accent4" w:themeShade="BF"/>
-        </w:rPr>
-      </w:pPr>
-      <w:r>
-        <w:rPr>
-          <w:rFonts w:ascii="Futura Bk BT" w:hAnsi="Futura Bk BT"/>
-          <w:color w:val="BF8F00" w:themeColor="accent4" w:themeShade="BF"/>
-        </w:rPr>
-        <w:t>Percorre os elementos</w:t>
-      </w:r>
-      <w:r>
-        <w:rPr>
-          <w:rFonts w:ascii="Futura Bk BT" w:hAnsi="Futura Bk BT"/>
-          <w:color w:val="BF8F00" w:themeColor="accent4" w:themeShade="BF"/>
-        </w:rPr>
-        <w:t xml:space="preserve"> do </w:t>
-      </w:r>
-      <w:proofErr w:type="spellStart"/>
-      <w:r>
-        <w:rPr>
-          <w:rFonts w:ascii="Futura Bk BT" w:hAnsi="Futura Bk BT"/>
-          <w:color w:val="BF8F00" w:themeColor="accent4" w:themeShade="BF"/>
-        </w:rPr>
-        <w:t>array</w:t>
-      </w:r>
-      <w:proofErr w:type="spellEnd"/>
-      <w:r>
-        <w:rPr>
-          <w:rFonts w:ascii="Futura Bk BT" w:hAnsi="Futura Bk BT"/>
-          <w:color w:val="BF8F00" w:themeColor="accent4" w:themeShade="BF"/>
-        </w:rPr>
-        <w:t xml:space="preserve"> e retorna o </w:t>
-      </w:r>
-      <w:r>
-        <w:rPr>
-          <w:rFonts w:ascii="Futura Bk BT" w:hAnsi="Futura Bk BT"/>
-          <w:color w:val="BF8F00" w:themeColor="accent4" w:themeShade="BF"/>
-        </w:rPr>
-        <w:t>valor</w:t>
-      </w:r>
-      <w:r>
-        <w:rPr>
-          <w:rFonts w:ascii="Futura Bk BT" w:hAnsi="Futura Bk BT"/>
-          <w:color w:val="BF8F00" w:themeColor="accent4" w:themeShade="BF"/>
-        </w:rPr>
-        <w:t xml:space="preserve"> de cada elemento</w:t>
-      </w:r>
-      <w:r>
-        <w:rPr>
-          <w:rFonts w:ascii="Futura Bk BT" w:hAnsi="Futura Bk BT"/>
-          <w:color w:val="BF8F00" w:themeColor="accent4" w:themeShade="BF"/>
-        </w:rPr>
-        <w:t>.</w:t>
-      </w:r>
-      <w:r>
-        <w:rPr>
-          <w:rFonts w:ascii="Futura Bk BT" w:hAnsi="Futura Bk BT"/>
-          <w:color w:val="BF8F00" w:themeColor="accent4" w:themeShade="BF"/>
-        </w:rPr>
-        <w:t xml:space="preserve"> </w:t>
-      </w:r>
-    </w:p>
-    <w:p>
-      <w:pPr>
-        <w:spacing w:after="0"/>
-        <w:ind w:firstLine="708"/>
-        <w:jc w:val="both"/>
-        <w:rPr>
-          <w:rFonts w:ascii="Futura Bk BT" w:hAnsi="Futura Bk BT"/>
-          <w:color w:val="00B0F0"/>
-        </w:rPr>
-      </w:pPr>
-    </w:p>
-    <w:p>
-      <w:pPr>
-        <w:spacing w:after="0"/>
-        <w:ind w:firstLine="708"/>
-        <w:jc w:val="both"/>
-        <w:rPr>
-          <w:rFonts w:ascii="Futura Bk BT" w:hAnsi="Futura Bk BT"/>
-          <w:color w:val="FFFF00"/>
-        </w:rPr>
-      </w:pPr>
-    </w:p>
-    <w:p>
-      <w:pPr>
-        <w:spacing w:after="0"/>
-        <w:ind w:firstLine="708"/>
-        <w:jc w:val="both"/>
-        <w:rPr>
-          <w:rFonts w:ascii="Futura Bk BT" w:hAnsi="Futura Bk BT"/>
-          <w:color w:val="FFFF00"/>
-        </w:rPr>
-      </w:pPr>
-    </w:p>
-    <w:p>
-      <w:pPr>
-        <w:spacing w:after="0"/>
-        <w:ind w:firstLine="708"/>
-        <w:jc w:val="both"/>
-        <w:rPr>
-          <w:rFonts w:ascii="Futura Bk BT" w:hAnsi="Futura Bk BT"/>
-          <w:color w:val="D9D9D9" w:themeColor="background1" w:themeShade="D9"/>
-        </w:rPr>
-      </w:pPr>
-      <w:r>
-        <w:rPr>
-          <w:rFonts w:ascii="Futura Bk BT" w:hAnsi="Futura Bk BT"/>
-          <w:color w:val="FFFF00"/>
-        </w:rPr>
-        <w:lastRenderedPageBreak/>
-        <w:t>Ou</w:t>
-      </w:r>
-    </w:p>
-    <w:p>
-      <w:pPr>
-        <w:spacing w:after="0"/>
-        <w:jc w:val="both"/>
-        <w:rPr>
-          <w:rFonts w:ascii="Futura Bk BT" w:hAnsi="Futura Bk BT"/>
-          <w:color w:val="D9D9D9" w:themeColor="background1" w:themeShade="D9"/>
-        </w:rPr>
-      </w:pPr>
-    </w:p>
-    <w:p>
-      <w:pPr>
-        <w:spacing w:after="0"/>
-        <w:jc w:val="both"/>
-        <w:rPr>
-          <w:rFonts w:ascii="Futura Bk BT" w:hAnsi="Futura Bk BT"/>
-          <w:color w:val="FFFF00"/>
-        </w:rPr>
-      </w:pPr>
-      <w:r>
-        <w:rPr>
-          <w:rFonts w:ascii="Futura Bk BT" w:hAnsi="Futura Bk BT"/>
-          <w:color w:val="D9D9D9" w:themeColor="background1" w:themeShade="D9"/>
-        </w:rPr>
-        <w:tab/>
-      </w:r>
-      <w:r>
-        <w:rPr>
-          <w:rFonts w:ascii="Futura Bk BT" w:hAnsi="Futura Bk BT"/>
-          <w:color w:val="FFFF00"/>
-        </w:rPr>
-        <w:t>FOR-</w:t>
-      </w:r>
-      <w:r>
-        <w:rPr>
-          <w:rFonts w:ascii="Futura Bk BT" w:hAnsi="Futura Bk BT"/>
-          <w:color w:val="FFFF00"/>
-        </w:rPr>
-        <w:t>IN</w:t>
-      </w:r>
-    </w:p>
-    <w:p>
-      <w:pPr>
-        <w:spacing w:after="0"/>
-        <w:jc w:val="both"/>
-        <w:rPr>
-          <w:rFonts w:ascii="Futura Bk BT" w:hAnsi="Futura Bk BT"/>
-          <w:color w:val="FFFF00"/>
-        </w:rPr>
-      </w:pPr>
-    </w:p>
-    <w:p>
-      <w:pPr>
-        <w:spacing w:after="0"/>
-        <w:jc w:val="both"/>
-        <w:rPr>
-          <w:rFonts w:ascii="Futura Bk BT" w:hAnsi="Futura Bk BT"/>
-          <w:color w:val="00B0F0"/>
-        </w:rPr>
-      </w:pPr>
-      <w:r>
-        <w:rPr>
-          <w:rFonts w:ascii="Futura Bk BT" w:hAnsi="Futura Bk BT"/>
-          <w:color w:val="FFFF00"/>
-        </w:rPr>
-        <w:tab/>
-      </w:r>
-      <w:proofErr w:type="spellStart"/>
-      <w:r>
-        <w:rPr>
-          <w:rFonts w:ascii="Futura Bk BT" w:hAnsi="Futura Bk BT"/>
-          <w:color w:val="00B0F0"/>
-        </w:rPr>
-        <w:t>Const</w:t>
-      </w:r>
-      <w:proofErr w:type="spellEnd"/>
-      <w:r>
-        <w:rPr>
-          <w:rFonts w:ascii="Futura Bk BT" w:hAnsi="Futura Bk BT"/>
-          <w:color w:val="00B0F0"/>
-        </w:rPr>
-        <w:t xml:space="preserve"> pessoa = {</w:t>
-      </w:r>
-    </w:p>
-    <w:p>
-      <w:pPr>
-        <w:spacing w:after="0"/>
-        <w:jc w:val="both"/>
-        <w:rPr>
-          <w:rFonts w:ascii="Futura Bk BT" w:hAnsi="Futura Bk BT"/>
-          <w:color w:val="00B0F0"/>
-        </w:rPr>
-      </w:pPr>
-      <w:r>
-        <w:rPr>
-          <w:rFonts w:ascii="Futura Bk BT" w:hAnsi="Futura Bk BT"/>
-          <w:color w:val="00B0F0"/>
-        </w:rPr>
-        <w:tab/>
-      </w:r>
-      <w:r>
-        <w:rPr>
-          <w:rFonts w:ascii="Futura Bk BT" w:hAnsi="Futura Bk BT"/>
-          <w:color w:val="00B0F0"/>
-        </w:rPr>
-        <w:tab/>
-        <w:t>Nome = ‘Humberto’;</w:t>
-      </w:r>
-    </w:p>
-    <w:p>
-      <w:pPr>
-        <w:spacing w:after="0"/>
-        <w:jc w:val="both"/>
-        <w:rPr>
-          <w:rFonts w:ascii="Futura Bk BT" w:hAnsi="Futura Bk BT"/>
-          <w:color w:val="00B0F0"/>
-        </w:rPr>
-      </w:pPr>
-      <w:r>
-        <w:rPr>
-          <w:rFonts w:ascii="Futura Bk BT" w:hAnsi="Futura Bk BT"/>
-          <w:color w:val="00B0F0"/>
-        </w:rPr>
-        <w:tab/>
-      </w:r>
-      <w:r>
-        <w:rPr>
-          <w:rFonts w:ascii="Futura Bk BT" w:hAnsi="Futura Bk BT"/>
-          <w:color w:val="00B0F0"/>
-        </w:rPr>
-        <w:tab/>
-        <w:t>Idade = 25;</w:t>
-      </w:r>
-    </w:p>
-    <w:p>
-      <w:pPr>
-        <w:spacing w:after="0"/>
-        <w:jc w:val="both"/>
-        <w:rPr>
-          <w:rFonts w:ascii="Futura Bk BT" w:hAnsi="Futura Bk BT"/>
-          <w:color w:val="00B0F0"/>
-        </w:rPr>
-      </w:pPr>
-      <w:r>
-        <w:rPr>
-          <w:rFonts w:ascii="Futura Bk BT" w:hAnsi="Futura Bk BT"/>
-          <w:color w:val="00B0F0"/>
-        </w:rPr>
-        <w:tab/>
-        <w:t>}:</w:t>
-      </w:r>
-    </w:p>
-    <w:p>
-      <w:pPr>
-        <w:spacing w:after="0"/>
-        <w:jc w:val="both"/>
-        <w:rPr>
-          <w:rFonts w:ascii="Futura Bk BT" w:hAnsi="Futura Bk BT"/>
-          <w:color w:val="00B0F0"/>
-        </w:rPr>
-      </w:pPr>
-    </w:p>
-    <w:p>
-      <w:pPr>
-        <w:spacing w:after="0"/>
-        <w:jc w:val="both"/>
-        <w:rPr>
-          <w:rFonts w:ascii="Futura Bk BT" w:hAnsi="Futura Bk BT"/>
-          <w:color w:val="00B0F0"/>
-        </w:rPr>
-      </w:pPr>
-      <w:r>
-        <w:rPr>
-          <w:rFonts w:ascii="Futura Bk BT" w:hAnsi="Futura Bk BT"/>
-          <w:color w:val="00B0F0"/>
-        </w:rPr>
-        <w:tab/>
-        <w:t>For (</w:t>
-      </w:r>
-      <w:proofErr w:type="spellStart"/>
-      <w:r>
-        <w:rPr>
-          <w:rFonts w:ascii="Futura Bk BT" w:hAnsi="Futura Bk BT"/>
-          <w:color w:val="2E74B5" w:themeColor="accent5" w:themeShade="BF"/>
-        </w:rPr>
-        <w:t>let</w:t>
-      </w:r>
-      <w:proofErr w:type="spellEnd"/>
-      <w:r>
-        <w:rPr>
-          <w:rFonts w:ascii="Futura Bk BT" w:hAnsi="Futura Bk BT"/>
-          <w:color w:val="2E74B5" w:themeColor="accent5" w:themeShade="BF"/>
-        </w:rPr>
-        <w:t xml:space="preserve"> </w:t>
-      </w:r>
-      <w:r>
-        <w:rPr>
-          <w:rFonts w:ascii="Futura Bk BT" w:hAnsi="Futura Bk BT"/>
-          <w:color w:val="00B0F0"/>
-        </w:rPr>
-        <w:t xml:space="preserve">chave </w:t>
-      </w:r>
-      <w:r>
-        <w:rPr>
-          <w:rFonts w:ascii="Futura Bk BT" w:hAnsi="Futura Bk BT"/>
-          <w:color w:val="2E74B5" w:themeColor="accent5" w:themeShade="BF"/>
-        </w:rPr>
-        <w:t>in</w:t>
-      </w:r>
-      <w:r>
-        <w:rPr>
-          <w:rFonts w:ascii="Futura Bk BT" w:hAnsi="Futura Bk BT"/>
-          <w:color w:val="00B0F0"/>
-        </w:rPr>
-        <w:t xml:space="preserve"> </w:t>
-      </w:r>
-      <w:proofErr w:type="gramStart"/>
-      <w:r>
-        <w:rPr>
-          <w:rFonts w:ascii="Futura Bk BT" w:hAnsi="Futura Bk BT"/>
-          <w:color w:val="00B0F0"/>
-        </w:rPr>
-        <w:t>pessoa){</w:t>
-      </w:r>
-      <w:proofErr w:type="gramEnd"/>
-    </w:p>
-    <w:p>
-      <w:pPr>
-        <w:spacing w:after="0"/>
-        <w:jc w:val="both"/>
-        <w:rPr>
-          <w:rFonts w:ascii="Futura Bk BT" w:hAnsi="Futura Bk BT"/>
-          <w:color w:val="00B0F0"/>
-        </w:rPr>
-      </w:pPr>
-      <w:r>
-        <w:rPr>
-          <w:rFonts w:ascii="Futura Bk BT" w:hAnsi="Futura Bk BT"/>
-          <w:color w:val="00B0F0"/>
-        </w:rPr>
-        <w:tab/>
-      </w:r>
-      <w:r>
-        <w:rPr>
-          <w:rFonts w:ascii="Futura Bk BT" w:hAnsi="Futura Bk BT"/>
-          <w:color w:val="00B0F0"/>
-        </w:rPr>
-        <w:tab/>
-        <w:t>Console.log(chave);</w:t>
-      </w:r>
-    </w:p>
-    <w:p>
-      <w:pPr>
-        <w:spacing w:after="0"/>
-        <w:ind w:firstLine="708"/>
-        <w:jc w:val="both"/>
-        <w:rPr>
-          <w:rFonts w:ascii="Futura Bk BT" w:hAnsi="Futura Bk BT"/>
-          <w:color w:val="00B0F0"/>
-        </w:rPr>
-      </w:pPr>
-      <w:r>
-        <w:rPr>
-          <w:rFonts w:ascii="Futura Bk BT" w:hAnsi="Futura Bk BT"/>
-          <w:color w:val="00B0F0"/>
-        </w:rPr>
-        <w:t>}</w:t>
-      </w:r>
-    </w:p>
-    <w:p>
-      <w:pPr>
-        <w:spacing w:after="0"/>
-        <w:ind w:firstLine="708"/>
-        <w:jc w:val="both"/>
-        <w:rPr>
-          <w:rFonts w:ascii="Futura Bk BT" w:hAnsi="Futura Bk BT"/>
-          <w:color w:val="00B0F0"/>
-        </w:rPr>
-      </w:pPr>
-    </w:p>
-    <w:p>
-      <w:pPr>
-        <w:spacing w:after="0"/>
-        <w:ind w:firstLine="708"/>
-        <w:jc w:val="both"/>
-        <w:rPr>
-          <w:rFonts w:ascii="Futura Bk BT" w:hAnsi="Futura Bk BT"/>
-          <w:color w:val="BF8F00" w:themeColor="accent4" w:themeShade="BF"/>
-        </w:rPr>
-      </w:pPr>
-      <w:r>
-        <w:rPr>
-          <w:rFonts w:ascii="Futura Bk BT" w:hAnsi="Futura Bk BT"/>
-          <w:color w:val="BF8F00" w:themeColor="accent4" w:themeShade="BF"/>
-        </w:rPr>
-        <w:t>P</w:t>
-      </w:r>
-      <w:r>
-        <w:rPr>
-          <w:rFonts w:ascii="Futura Bk BT" w:hAnsi="Futura Bk BT"/>
-          <w:color w:val="BF8F00" w:themeColor="accent4" w:themeShade="BF"/>
-        </w:rPr>
-        <w:t xml:space="preserve">ercorre os elementos </w:t>
-      </w:r>
-      <w:r>
-        <w:rPr>
-          <w:rFonts w:ascii="Futura Bk BT" w:hAnsi="Futura Bk BT"/>
-          <w:color w:val="BF8F00" w:themeColor="accent4" w:themeShade="BF"/>
-        </w:rPr>
-        <w:t xml:space="preserve">do </w:t>
-      </w:r>
-      <w:proofErr w:type="spellStart"/>
-      <w:r>
-        <w:rPr>
-          <w:rFonts w:ascii="Futura Bk BT" w:hAnsi="Futura Bk BT"/>
-          <w:color w:val="BF8F00" w:themeColor="accent4" w:themeShade="BF"/>
-        </w:rPr>
-        <w:t>array</w:t>
-      </w:r>
-      <w:proofErr w:type="spellEnd"/>
-      <w:r>
-        <w:rPr>
-          <w:rFonts w:ascii="Futura Bk BT" w:hAnsi="Futura Bk BT"/>
-          <w:color w:val="BF8F00" w:themeColor="accent4" w:themeShade="BF"/>
-        </w:rPr>
-        <w:t xml:space="preserve"> </w:t>
-      </w:r>
-      <w:r>
-        <w:rPr>
-          <w:rFonts w:ascii="Futura Bk BT" w:hAnsi="Futura Bk BT"/>
-          <w:color w:val="BF8F00" w:themeColor="accent4" w:themeShade="BF"/>
-        </w:rPr>
-        <w:t>e retorna o índice</w:t>
-      </w:r>
-      <w:r>
-        <w:rPr>
-          <w:rFonts w:ascii="Futura Bk BT" w:hAnsi="Futura Bk BT"/>
-          <w:color w:val="BF8F00" w:themeColor="accent4" w:themeShade="BF"/>
-        </w:rPr>
-        <w:t xml:space="preserve"> de cada elemento.</w:t>
-      </w:r>
-    </w:p>
-    <w:p>
-      <w:pPr>
-        <w:spacing w:after="0"/>
-        <w:ind w:firstLine="708"/>
-        <w:jc w:val="both"/>
-        <w:rPr>
-          <w:rFonts w:ascii="Futura Bk BT" w:hAnsi="Futura Bk BT"/>
-          <w:color w:val="BF8F00" w:themeColor="accent4" w:themeShade="BF"/>
-          <w:u w:val="single"/>
-        </w:rPr>
-      </w:pPr>
-    </w:p>
-    <w:p>
-      <w:pPr>
-        <w:spacing w:after="0"/>
-        <w:ind w:firstLine="708"/>
-        <w:jc w:val="both"/>
-        <w:rPr>
-          <w:rFonts w:ascii="Futura Bk BT" w:hAnsi="Futura Bk BT"/>
-          <w:color w:val="BF8F00" w:themeColor="accent4" w:themeShade="BF"/>
-          <w:u w:val="single"/>
-        </w:rPr>
-      </w:pPr>
-    </w:p>
-    <w:p>
-      <w:pPr>
-        <w:spacing w:after="0"/>
-        <w:ind w:firstLine="708"/>
-        <w:jc w:val="both"/>
-        <w:rPr>
-          <w:rFonts w:ascii="Futura Bk BT" w:hAnsi="Futura Bk BT"/>
-          <w:color w:val="BF8F00" w:themeColor="accent4" w:themeShade="BF"/>
-          <w:u w:val="single"/>
-        </w:rPr>
-      </w:pPr>
-    </w:p>
-    <w:p>
-      <w:pPr>
-        <w:spacing w:after="0"/>
-        <w:jc w:val="both"/>
+      <w:r>
         <w:rPr>
           <w:rFonts w:ascii="Futura Bk BT" w:hAnsi="Futura Bk BT"/>
           <w:color w:val="FFFF00"/>
           <w:sz w:val="32"/>
         </w:rPr>
-      </w:pPr>
-      <w:r>
+        <w:t>Matrizes</w:t>
+      </w:r>
+    </w:p>
+    <w:p>
+      <w:pPr>
+        <w:spacing w:after="0"/>
+        <w:jc w:val="both"/>
         <w:rPr>
           <w:rFonts w:ascii="Futura Bk BT" w:hAnsi="Futura Bk BT"/>
           <w:color w:val="FFFF00"/>
           <w:sz w:val="32"/>
         </w:rPr>
-        <w:t>Matrizes</w:t>
-      </w:r>
+      </w:pPr>
+    </w:p>
+    <w:p>
+      <w:pPr>
+        <w:spacing w:after="0"/>
+        <w:jc w:val="both"/>
+        <w:rPr>
+          <w:rFonts w:ascii="Futura Bk BT" w:hAnsi="Futura Bk BT"/>
+          <w:color w:val="D9D9D9" w:themeColor="background1" w:themeShade="D9"/>
+        </w:rPr>
+      </w:pPr>
+      <w:r>
+        <w:rPr>
+          <w:rFonts w:ascii="Futura Bk BT" w:hAnsi="Futura Bk BT"/>
+          <w:color w:val="D9D9D9" w:themeColor="background1" w:themeShade="D9"/>
+        </w:rPr>
+        <w:tab/>
+        <w:t>Basicamente é um vetor de vetores (vetores multidimensionais).</w:t>
+      </w:r>
+    </w:p>
+    <w:p>
+      <w:pPr>
+        <w:spacing w:after="0"/>
+        <w:jc w:val="both"/>
+        <w:rPr>
+          <w:rFonts w:ascii="Futura Bk BT" w:hAnsi="Futura Bk BT"/>
+          <w:color w:val="D9D9D9" w:themeColor="background1" w:themeShade="D9"/>
+        </w:rPr>
+      </w:pPr>
+    </w:p>
+    <w:p>
+      <w:pPr>
+        <w:spacing w:after="0"/>
+        <w:jc w:val="both"/>
+        <w:rPr>
+          <w:rFonts w:ascii="Futura Bk BT" w:hAnsi="Futura Bk BT"/>
+          <w:color w:val="00B0F0"/>
+        </w:rPr>
+      </w:pPr>
+      <w:r>
+        <w:rPr>
+          <w:rFonts w:ascii="Futura Bk BT" w:hAnsi="Futura Bk BT"/>
+          <w:color w:val="D9D9D9" w:themeColor="background1" w:themeShade="D9"/>
+        </w:rPr>
+        <w:tab/>
+      </w:r>
+      <w:r>
+        <w:rPr>
+          <w:rFonts w:ascii="Futura Bk BT" w:hAnsi="Futura Bk BT"/>
+          <w:color w:val="00B0F0"/>
+        </w:rPr>
+        <w:t>const matriz = {</w:t>
+      </w:r>
+    </w:p>
+    <w:p>
+      <w:pPr>
+        <w:spacing w:after="0"/>
+        <w:jc w:val="both"/>
+        <w:rPr>
+          <w:rFonts w:ascii="Futura Bk BT" w:hAnsi="Futura Bk BT"/>
+          <w:color w:val="00B0F0"/>
+        </w:rPr>
+      </w:pPr>
+      <w:r>
+        <w:rPr>
+          <w:rFonts w:ascii="Futura Bk BT" w:hAnsi="Futura Bk BT"/>
+          <w:color w:val="00B0F0"/>
+        </w:rPr>
+        <w:tab/>
+      </w:r>
+      <w:r>
+        <w:rPr>
+          <w:rFonts w:ascii="Futura Bk BT" w:hAnsi="Futura Bk BT"/>
+          <w:color w:val="00B0F0"/>
+        </w:rPr>
+        <w:tab/>
+        <w:t>[1,2,3]</w:t>
+      </w:r>
+    </w:p>
+    <w:p>
+      <w:pPr>
+        <w:spacing w:after="0"/>
+        <w:jc w:val="both"/>
+        <w:rPr>
+          <w:rFonts w:ascii="Futura Bk BT" w:hAnsi="Futura Bk BT"/>
+          <w:color w:val="00B0F0"/>
+        </w:rPr>
+      </w:pPr>
+      <w:r>
+        <w:rPr>
+          <w:rFonts w:ascii="Futura Bk BT" w:hAnsi="Futura Bk BT"/>
+          <w:color w:val="00B0F0"/>
+        </w:rPr>
+        <w:tab/>
+      </w:r>
+      <w:r>
+        <w:rPr>
+          <w:rFonts w:ascii="Futura Bk BT" w:hAnsi="Futura Bk BT"/>
+          <w:color w:val="00B0F0"/>
+        </w:rPr>
+        <w:tab/>
+        <w:t>[4,5,6]</w:t>
+      </w:r>
+    </w:p>
+    <w:p>
+      <w:pPr>
+        <w:spacing w:after="0"/>
+        <w:jc w:val="both"/>
+        <w:rPr>
+          <w:rFonts w:ascii="Futura Bk BT" w:hAnsi="Futura Bk BT"/>
+          <w:color w:val="00B0F0"/>
+        </w:rPr>
+      </w:pPr>
+      <w:r>
+        <w:rPr>
+          <w:rFonts w:ascii="Futura Bk BT" w:hAnsi="Futura Bk BT"/>
+          <w:color w:val="00B0F0"/>
+        </w:rPr>
+        <w:tab/>
+      </w:r>
+      <w:r>
+        <w:rPr>
+          <w:rFonts w:ascii="Futura Bk BT" w:hAnsi="Futura Bk BT"/>
+          <w:color w:val="00B0F0"/>
+        </w:rPr>
+        <w:tab/>
+        <w:t>[7,8,9]</w:t>
+      </w:r>
+    </w:p>
+    <w:p>
+      <w:pPr>
+        <w:spacing w:after="0"/>
+        <w:jc w:val="both"/>
+        <w:rPr>
+          <w:rFonts w:ascii="Futura Bk BT" w:hAnsi="Futura Bk BT"/>
+          <w:color w:val="00B0F0"/>
+        </w:rPr>
+      </w:pPr>
+      <w:r>
+        <w:rPr>
+          <w:rFonts w:ascii="Futura Bk BT" w:hAnsi="Futura Bk BT"/>
+          <w:color w:val="00B0F0"/>
+        </w:rPr>
+        <w:tab/>
+        <w:t>}</w:t>
+      </w:r>
+    </w:p>
+    <w:p>
+      <w:pPr>
+        <w:spacing w:after="0"/>
+        <w:jc w:val="both"/>
+        <w:rPr>
+          <w:rFonts w:ascii="Futura Bk BT" w:hAnsi="Futura Bk BT"/>
+          <w:color w:val="00B0F0"/>
+        </w:rPr>
+      </w:pPr>
+      <w:r>
+        <w:rPr>
+          <w:rFonts w:ascii="Futura Bk BT" w:hAnsi="Futura Bk BT"/>
+          <w:color w:val="00B0F0"/>
+        </w:rPr>
+        <w:tab/>
+      </w:r>
+    </w:p>
+    <w:p>
+      <w:pPr>
+        <w:spacing w:after="0"/>
+        <w:jc w:val="both"/>
+        <w:rPr>
+          <w:rFonts w:ascii="Futura Bk BT" w:hAnsi="Futura Bk BT"/>
+          <w:color w:val="00B0F0"/>
+        </w:rPr>
+      </w:pPr>
+      <w:r>
+        <w:rPr>
+          <w:rFonts w:ascii="Futura Bk BT" w:hAnsi="Futura Bk BT"/>
+          <w:color w:val="00B0F0"/>
+        </w:rPr>
+        <w:tab/>
+        <w:t>for (</w:t>
+      </w:r>
+      <w:proofErr w:type="spellStart"/>
+      <w:r>
+        <w:rPr>
+          <w:rFonts w:ascii="Futura Bk BT" w:hAnsi="Futura Bk BT"/>
+          <w:color w:val="00B0F0"/>
+        </w:rPr>
+        <w:t>let</w:t>
+      </w:r>
+      <w:proofErr w:type="spellEnd"/>
+      <w:r>
+        <w:rPr>
+          <w:rFonts w:ascii="Futura Bk BT" w:hAnsi="Futura Bk BT"/>
+          <w:color w:val="00B0F0"/>
+        </w:rPr>
+        <w:t xml:space="preserve"> linha </w:t>
+      </w:r>
+      <w:proofErr w:type="spellStart"/>
+      <w:r>
+        <w:rPr>
+          <w:rFonts w:ascii="Futura Bk BT" w:hAnsi="Futura Bk BT"/>
+          <w:color w:val="00B0F0"/>
+        </w:rPr>
+        <w:t>of</w:t>
+      </w:r>
+      <w:proofErr w:type="spellEnd"/>
+      <w:r>
+        <w:rPr>
+          <w:rFonts w:ascii="Futura Bk BT" w:hAnsi="Futura Bk BT"/>
+          <w:color w:val="00B0F0"/>
+        </w:rPr>
+        <w:t xml:space="preserve"> </w:t>
+      </w:r>
+      <w:proofErr w:type="gramStart"/>
+      <w:r>
+        <w:rPr>
+          <w:rFonts w:ascii="Futura Bk BT" w:hAnsi="Futura Bk BT"/>
+          <w:color w:val="00B0F0"/>
+        </w:rPr>
+        <w:t>matriz){</w:t>
+      </w:r>
+      <w:proofErr w:type="gramEnd"/>
+    </w:p>
+    <w:p>
+      <w:pPr>
+        <w:spacing w:after="0"/>
+        <w:jc w:val="both"/>
+        <w:rPr>
+          <w:rFonts w:ascii="Futura Bk BT" w:hAnsi="Futura Bk BT"/>
+          <w:color w:val="00B0F0"/>
+        </w:rPr>
+      </w:pPr>
+      <w:r>
+        <w:rPr>
+          <w:rFonts w:ascii="Futura Bk BT" w:hAnsi="Futura Bk BT"/>
+          <w:color w:val="00B0F0"/>
+        </w:rPr>
+        <w:tab/>
+      </w:r>
+      <w:r>
+        <w:rPr>
+          <w:rFonts w:ascii="Futura Bk BT" w:hAnsi="Futura Bk BT"/>
+          <w:color w:val="00B0F0"/>
+        </w:rPr>
+        <w:tab/>
+        <w:t>for (</w:t>
+      </w:r>
+      <w:proofErr w:type="spellStart"/>
+      <w:r>
+        <w:rPr>
+          <w:rFonts w:ascii="Futura Bk BT" w:hAnsi="Futura Bk BT"/>
+          <w:color w:val="00B0F0"/>
+        </w:rPr>
+        <w:t>let</w:t>
+      </w:r>
+      <w:proofErr w:type="spellEnd"/>
+      <w:r>
+        <w:rPr>
+          <w:rFonts w:ascii="Futura Bk BT" w:hAnsi="Futura Bk BT"/>
+          <w:color w:val="00B0F0"/>
+        </w:rPr>
+        <w:t xml:space="preserve"> dado </w:t>
+      </w:r>
+      <w:proofErr w:type="spellStart"/>
+      <w:r>
+        <w:rPr>
+          <w:rFonts w:ascii="Futura Bk BT" w:hAnsi="Futura Bk BT"/>
+          <w:color w:val="00B0F0"/>
+        </w:rPr>
+        <w:t>of</w:t>
+      </w:r>
+      <w:proofErr w:type="spellEnd"/>
+      <w:r>
+        <w:rPr>
+          <w:rFonts w:ascii="Futura Bk BT" w:hAnsi="Futura Bk BT"/>
+          <w:color w:val="00B0F0"/>
+        </w:rPr>
+        <w:t xml:space="preserve"> </w:t>
+      </w:r>
+      <w:proofErr w:type="gramStart"/>
+      <w:r>
+        <w:rPr>
+          <w:rFonts w:ascii="Futura Bk BT" w:hAnsi="Futura Bk BT"/>
+          <w:color w:val="00B0F0"/>
+        </w:rPr>
+        <w:t>linha){</w:t>
+      </w:r>
+      <w:proofErr w:type="gramEnd"/>
+    </w:p>
+    <w:p>
+      <w:pPr>
+        <w:spacing w:after="0"/>
+        <w:jc w:val="both"/>
+        <w:rPr>
+          <w:rFonts w:ascii="Futura Bk BT" w:hAnsi="Futura Bk BT"/>
+          <w:color w:val="00B0F0"/>
+        </w:rPr>
+      </w:pPr>
+      <w:r>
+        <w:rPr>
+          <w:rFonts w:ascii="Futura Bk BT" w:hAnsi="Futura Bk BT"/>
+          <w:color w:val="00B0F0"/>
+        </w:rPr>
+        <w:tab/>
+      </w:r>
+      <w:r>
+        <w:rPr>
+          <w:rFonts w:ascii="Futura Bk BT" w:hAnsi="Futura Bk BT"/>
+          <w:color w:val="00B0F0"/>
+        </w:rPr>
+        <w:tab/>
+      </w:r>
+      <w:r>
+        <w:rPr>
+          <w:rFonts w:ascii="Futura Bk BT" w:hAnsi="Futura Bk BT"/>
+          <w:color w:val="00B0F0"/>
+        </w:rPr>
+        <w:tab/>
+        <w:t>console.log(dado)</w:t>
+      </w:r>
+    </w:p>
+    <w:p>
+      <w:pPr>
+        <w:spacing w:after="0"/>
+        <w:jc w:val="both"/>
+        <w:rPr>
+          <w:rFonts w:ascii="Futura Bk BT" w:hAnsi="Futura Bk BT"/>
+          <w:color w:val="00B0F0"/>
+        </w:rPr>
+      </w:pPr>
+      <w:r>
+        <w:rPr>
+          <w:rFonts w:ascii="Futura Bk BT" w:hAnsi="Futura Bk BT"/>
+          <w:color w:val="00B0F0"/>
+        </w:rPr>
+        <w:tab/>
+      </w:r>
+      <w:r>
+        <w:rPr>
+          <w:rFonts w:ascii="Futura Bk BT" w:hAnsi="Futura Bk BT"/>
+          <w:color w:val="00B0F0"/>
+        </w:rPr>
+        <w:tab/>
+        <w:t>}</w:t>
+      </w:r>
+    </w:p>
+    <w:p>
+      <w:pPr>
+        <w:spacing w:after="0"/>
+        <w:jc w:val="both"/>
+        <w:rPr>
+          <w:rFonts w:ascii="Futura Bk BT" w:hAnsi="Futura Bk BT"/>
+          <w:color w:val="00B0F0"/>
+        </w:rPr>
+      </w:pPr>
+      <w:r>
+        <w:rPr>
+          <w:rFonts w:ascii="Futura Bk BT" w:hAnsi="Futura Bk BT"/>
+          <w:color w:val="00B0F0"/>
+        </w:rPr>
+        <w:tab/>
+        <w:t>}</w:t>
+      </w:r>
+    </w:p>
+    <w:p>
+      <w:pPr>
+        <w:spacing w:after="0"/>
+        <w:jc w:val="both"/>
+        <w:rPr>
+          <w:rFonts w:ascii="Futura Bk BT" w:hAnsi="Futura Bk BT"/>
+          <w:color w:val="00B0F0"/>
+        </w:rPr>
+      </w:pPr>
     </w:p>
     <w:p>
       <w:pPr>
@@ -6893,412 +7200,653 @@
           <w:sz w:val="32"/>
         </w:rPr>
       </w:pPr>
-    </w:p>
-    <w:p>
-      <w:pPr>
-        <w:spacing w:after="0"/>
-        <w:jc w:val="both"/>
-        <w:rPr>
-          <w:rFonts w:ascii="Futura Bk BT" w:hAnsi="Futura Bk BT"/>
-          <w:color w:val="D9D9D9" w:themeColor="background1" w:themeShade="D9"/>
-        </w:rPr>
-      </w:pPr>
-      <w:r>
-        <w:rPr>
-          <w:rFonts w:ascii="Futura Bk BT" w:hAnsi="Futura Bk BT"/>
-          <w:color w:val="D9D9D9" w:themeColor="background1" w:themeShade="D9"/>
-        </w:rPr>
-        <w:tab/>
-      </w:r>
-      <w:r>
-        <w:rPr>
-          <w:rFonts w:ascii="Futura Bk BT" w:hAnsi="Futura Bk BT"/>
-          <w:color w:val="D9D9D9" w:themeColor="background1" w:themeShade="D9"/>
-        </w:rPr>
-        <w:t>Basicamente é um vetor de vetores (vetores multidimensionais).</w:t>
-      </w:r>
-    </w:p>
-    <w:p>
-      <w:pPr>
-        <w:spacing w:after="0"/>
-        <w:jc w:val="both"/>
-        <w:rPr>
-          <w:rFonts w:ascii="Futura Bk BT" w:hAnsi="Futura Bk BT"/>
-          <w:color w:val="D9D9D9" w:themeColor="background1" w:themeShade="D9"/>
-        </w:rPr>
-      </w:pPr>
-    </w:p>
-    <w:p>
-      <w:pPr>
-        <w:spacing w:after="0"/>
-        <w:jc w:val="both"/>
-        <w:rPr>
-          <w:rFonts w:ascii="Futura Bk BT" w:hAnsi="Futura Bk BT"/>
-          <w:color w:val="00B0F0"/>
-        </w:rPr>
-      </w:pPr>
-      <w:r>
-        <w:rPr>
-          <w:rFonts w:ascii="Futura Bk BT" w:hAnsi="Futura Bk BT"/>
-          <w:color w:val="D9D9D9" w:themeColor="background1" w:themeShade="D9"/>
-        </w:rPr>
-        <w:tab/>
-      </w:r>
-      <w:proofErr w:type="spellStart"/>
-      <w:r>
-        <w:rPr>
-          <w:rFonts w:ascii="Futura Bk BT" w:hAnsi="Futura Bk BT"/>
-          <w:color w:val="00B0F0"/>
-        </w:rPr>
-        <w:t>const</w:t>
-      </w:r>
-      <w:proofErr w:type="spellEnd"/>
-      <w:r>
-        <w:rPr>
-          <w:rFonts w:ascii="Futura Bk BT" w:hAnsi="Futura Bk BT"/>
-          <w:color w:val="00B0F0"/>
-        </w:rPr>
-        <w:t xml:space="preserve"> matriz = {</w:t>
-      </w:r>
-    </w:p>
-    <w:p>
-      <w:pPr>
-        <w:spacing w:after="0"/>
-        <w:jc w:val="both"/>
-        <w:rPr>
-          <w:rFonts w:ascii="Futura Bk BT" w:hAnsi="Futura Bk BT"/>
-          <w:color w:val="00B0F0"/>
-        </w:rPr>
-      </w:pPr>
-      <w:r>
-        <w:rPr>
-          <w:rFonts w:ascii="Futura Bk BT" w:hAnsi="Futura Bk BT"/>
-          <w:color w:val="00B0F0"/>
-        </w:rPr>
-        <w:tab/>
-      </w:r>
-      <w:r>
-        <w:rPr>
-          <w:rFonts w:ascii="Futura Bk BT" w:hAnsi="Futura Bk BT"/>
-          <w:color w:val="00B0F0"/>
-        </w:rPr>
-        <w:tab/>
-        <w:t>[1,2,3]</w:t>
-      </w:r>
-    </w:p>
-    <w:p>
-      <w:pPr>
-        <w:spacing w:after="0"/>
-        <w:jc w:val="both"/>
-        <w:rPr>
-          <w:rFonts w:ascii="Futura Bk BT" w:hAnsi="Futura Bk BT"/>
-          <w:color w:val="00B0F0"/>
-        </w:rPr>
-      </w:pPr>
-      <w:r>
-        <w:rPr>
-          <w:rFonts w:ascii="Futura Bk BT" w:hAnsi="Futura Bk BT"/>
-          <w:color w:val="00B0F0"/>
-        </w:rPr>
-        <w:tab/>
-      </w:r>
-      <w:r>
-        <w:rPr>
-          <w:rFonts w:ascii="Futura Bk BT" w:hAnsi="Futura Bk BT"/>
-          <w:color w:val="00B0F0"/>
-        </w:rPr>
-        <w:tab/>
-        <w:t>[4,5,6]</w:t>
-      </w:r>
-    </w:p>
-    <w:p>
-      <w:pPr>
-        <w:spacing w:after="0"/>
-        <w:jc w:val="both"/>
-        <w:rPr>
-          <w:rFonts w:ascii="Futura Bk BT" w:hAnsi="Futura Bk BT"/>
-          <w:color w:val="00B0F0"/>
-        </w:rPr>
-      </w:pPr>
-      <w:r>
-        <w:rPr>
-          <w:rFonts w:ascii="Futura Bk BT" w:hAnsi="Futura Bk BT"/>
-          <w:color w:val="00B0F0"/>
-        </w:rPr>
-        <w:tab/>
-      </w:r>
-      <w:r>
-        <w:rPr>
-          <w:rFonts w:ascii="Futura Bk BT" w:hAnsi="Futura Bk BT"/>
-          <w:color w:val="00B0F0"/>
-        </w:rPr>
-        <w:tab/>
-        <w:t>[7,8,9]</w:t>
-      </w:r>
-    </w:p>
-    <w:p>
-      <w:pPr>
-        <w:spacing w:after="0"/>
-        <w:jc w:val="both"/>
-        <w:rPr>
-          <w:rFonts w:ascii="Futura Bk BT" w:hAnsi="Futura Bk BT"/>
-          <w:color w:val="00B0F0"/>
-        </w:rPr>
-      </w:pPr>
-      <w:r>
-        <w:rPr>
-          <w:rFonts w:ascii="Futura Bk BT" w:hAnsi="Futura Bk BT"/>
-          <w:color w:val="00B0F0"/>
-        </w:rPr>
-        <w:tab/>
-        <w:t>}</w:t>
-      </w:r>
-    </w:p>
-    <w:p>
-      <w:pPr>
-        <w:spacing w:after="0"/>
-        <w:jc w:val="both"/>
-        <w:rPr>
-          <w:rFonts w:ascii="Futura Bk BT" w:hAnsi="Futura Bk BT"/>
-          <w:color w:val="00B0F0"/>
-        </w:rPr>
-      </w:pPr>
-      <w:r>
-        <w:rPr>
-          <w:rFonts w:ascii="Futura Bk BT" w:hAnsi="Futura Bk BT"/>
-          <w:color w:val="00B0F0"/>
-        </w:rPr>
-        <w:tab/>
-      </w:r>
-    </w:p>
-    <w:p>
-      <w:pPr>
-        <w:spacing w:after="0"/>
-        <w:jc w:val="both"/>
-        <w:rPr>
-          <w:rFonts w:ascii="Futura Bk BT" w:hAnsi="Futura Bk BT"/>
-          <w:color w:val="00B0F0"/>
-        </w:rPr>
-      </w:pPr>
-      <w:r>
-        <w:rPr>
-          <w:rFonts w:ascii="Futura Bk BT" w:hAnsi="Futura Bk BT"/>
-          <w:color w:val="00B0F0"/>
-        </w:rPr>
-        <w:tab/>
-        <w:t>for (</w:t>
-      </w:r>
-      <w:proofErr w:type="spellStart"/>
-      <w:r>
-        <w:rPr>
-          <w:rFonts w:ascii="Futura Bk BT" w:hAnsi="Futura Bk BT"/>
-          <w:color w:val="00B0F0"/>
-        </w:rPr>
-        <w:t>let</w:t>
-      </w:r>
-      <w:proofErr w:type="spellEnd"/>
-      <w:r>
-        <w:rPr>
-          <w:rFonts w:ascii="Futura Bk BT" w:hAnsi="Futura Bk BT"/>
-          <w:color w:val="00B0F0"/>
-        </w:rPr>
-        <w:t xml:space="preserve"> linha </w:t>
-      </w:r>
-      <w:proofErr w:type="spellStart"/>
-      <w:r>
-        <w:rPr>
-          <w:rFonts w:ascii="Futura Bk BT" w:hAnsi="Futura Bk BT"/>
-          <w:color w:val="00B0F0"/>
-        </w:rPr>
-        <w:t>of</w:t>
-      </w:r>
-      <w:proofErr w:type="spellEnd"/>
-      <w:r>
-        <w:rPr>
-          <w:rFonts w:ascii="Futura Bk BT" w:hAnsi="Futura Bk BT"/>
-          <w:color w:val="00B0F0"/>
-        </w:rPr>
-        <w:t xml:space="preserve"> </w:t>
-      </w:r>
-      <w:proofErr w:type="gramStart"/>
-      <w:r>
-        <w:rPr>
-          <w:rFonts w:ascii="Futura Bk BT" w:hAnsi="Futura Bk BT"/>
-          <w:color w:val="00B0F0"/>
-        </w:rPr>
-        <w:t>matriz){</w:t>
-      </w:r>
-      <w:proofErr w:type="gramEnd"/>
-    </w:p>
-    <w:p>
-      <w:pPr>
-        <w:spacing w:after="0"/>
-        <w:jc w:val="both"/>
-        <w:rPr>
-          <w:rFonts w:ascii="Futura Bk BT" w:hAnsi="Futura Bk BT"/>
-          <w:color w:val="00B0F0"/>
-        </w:rPr>
-      </w:pPr>
-      <w:r>
-        <w:rPr>
-          <w:rFonts w:ascii="Futura Bk BT" w:hAnsi="Futura Bk BT"/>
-          <w:color w:val="00B0F0"/>
-        </w:rPr>
-        <w:tab/>
-      </w:r>
-      <w:r>
-        <w:rPr>
-          <w:rFonts w:ascii="Futura Bk BT" w:hAnsi="Futura Bk BT"/>
-          <w:color w:val="00B0F0"/>
-        </w:rPr>
-        <w:tab/>
-        <w:t>for (</w:t>
-      </w:r>
-      <w:proofErr w:type="spellStart"/>
-      <w:r>
-        <w:rPr>
-          <w:rFonts w:ascii="Futura Bk BT" w:hAnsi="Futura Bk BT"/>
-          <w:color w:val="00B0F0"/>
-        </w:rPr>
-        <w:t>let</w:t>
-      </w:r>
-      <w:proofErr w:type="spellEnd"/>
-      <w:r>
-        <w:rPr>
-          <w:rFonts w:ascii="Futura Bk BT" w:hAnsi="Futura Bk BT"/>
-          <w:color w:val="00B0F0"/>
-        </w:rPr>
-        <w:t xml:space="preserve"> dado </w:t>
-      </w:r>
-      <w:proofErr w:type="spellStart"/>
-      <w:r>
-        <w:rPr>
-          <w:rFonts w:ascii="Futura Bk BT" w:hAnsi="Futura Bk BT"/>
-          <w:color w:val="00B0F0"/>
-        </w:rPr>
-        <w:t>of</w:t>
-      </w:r>
-      <w:proofErr w:type="spellEnd"/>
-      <w:r>
-        <w:rPr>
-          <w:rFonts w:ascii="Futura Bk BT" w:hAnsi="Futura Bk BT"/>
-          <w:color w:val="00B0F0"/>
-        </w:rPr>
-        <w:t xml:space="preserve"> </w:t>
-      </w:r>
-      <w:proofErr w:type="gramStart"/>
-      <w:r>
-        <w:rPr>
-          <w:rFonts w:ascii="Futura Bk BT" w:hAnsi="Futura Bk BT"/>
-          <w:color w:val="00B0F0"/>
-        </w:rPr>
-        <w:t>linha){</w:t>
-      </w:r>
-      <w:proofErr w:type="gramEnd"/>
-    </w:p>
-    <w:p>
-      <w:pPr>
-        <w:spacing w:after="0"/>
-        <w:jc w:val="both"/>
-        <w:rPr>
-          <w:rFonts w:ascii="Futura Bk BT" w:hAnsi="Futura Bk BT"/>
-          <w:color w:val="00B0F0"/>
-        </w:rPr>
-      </w:pPr>
-      <w:r>
-        <w:rPr>
-          <w:rFonts w:ascii="Futura Bk BT" w:hAnsi="Futura Bk BT"/>
-          <w:color w:val="00B0F0"/>
-        </w:rPr>
-        <w:tab/>
-      </w:r>
-      <w:r>
-        <w:rPr>
-          <w:rFonts w:ascii="Futura Bk BT" w:hAnsi="Futura Bk BT"/>
-          <w:color w:val="00B0F0"/>
-        </w:rPr>
-        <w:tab/>
-      </w:r>
-      <w:r>
-        <w:rPr>
-          <w:rFonts w:ascii="Futura Bk BT" w:hAnsi="Futura Bk BT"/>
-          <w:color w:val="00B0F0"/>
-        </w:rPr>
-        <w:tab/>
-        <w:t>console.log(dado)</w:t>
-      </w:r>
-    </w:p>
-    <w:p>
-      <w:pPr>
-        <w:spacing w:after="0"/>
-        <w:jc w:val="both"/>
-        <w:rPr>
-          <w:rFonts w:ascii="Futura Bk BT" w:hAnsi="Futura Bk BT"/>
-          <w:color w:val="00B0F0"/>
-        </w:rPr>
-      </w:pPr>
-      <w:r>
-        <w:rPr>
-          <w:rFonts w:ascii="Futura Bk BT" w:hAnsi="Futura Bk BT"/>
-          <w:color w:val="00B0F0"/>
-        </w:rPr>
-        <w:tab/>
-      </w:r>
-      <w:r>
-        <w:rPr>
-          <w:rFonts w:ascii="Futura Bk BT" w:hAnsi="Futura Bk BT"/>
-          <w:color w:val="00B0F0"/>
-        </w:rPr>
-        <w:tab/>
-        <w:t>}</w:t>
-      </w:r>
-    </w:p>
-    <w:p>
-      <w:pPr>
-        <w:spacing w:after="0"/>
-        <w:jc w:val="both"/>
-        <w:rPr>
-          <w:rFonts w:ascii="Futura Bk BT" w:hAnsi="Futura Bk BT"/>
-          <w:color w:val="00B0F0"/>
-        </w:rPr>
-      </w:pPr>
-      <w:r>
-        <w:rPr>
-          <w:rFonts w:ascii="Futura Bk BT" w:hAnsi="Futura Bk BT"/>
-          <w:color w:val="00B0F0"/>
-        </w:rPr>
-        <w:tab/>
-        <w:t>}</w:t>
-      </w:r>
-    </w:p>
-    <w:p>
-      <w:pPr>
-        <w:spacing w:after="0"/>
-        <w:jc w:val="both"/>
-        <w:rPr>
-          <w:rFonts w:ascii="Futura Bk BT" w:hAnsi="Futura Bk BT"/>
-          <w:color w:val="00B0F0"/>
-        </w:rPr>
-      </w:pPr>
-    </w:p>
-    <w:p>
-      <w:pPr>
-        <w:spacing w:after="0"/>
-        <w:jc w:val="both"/>
+      <w:r>
         <w:rPr>
           <w:rFonts w:ascii="Futura Bk BT" w:hAnsi="Futura Bk BT"/>
           <w:color w:val="FFFF00"/>
           <w:sz w:val="32"/>
         </w:rPr>
-      </w:pPr>
-      <w:r>
+        <w:t>Vetores Dinâmicos</w:t>
+      </w:r>
+    </w:p>
+    <w:p>
+      <w:pPr>
+        <w:spacing w:after="0"/>
+        <w:jc w:val="both"/>
         <w:rPr>
           <w:rFonts w:ascii="Futura Bk BT" w:hAnsi="Futura Bk BT"/>
           <w:color w:val="FFFF00"/>
           <w:sz w:val="32"/>
         </w:rPr>
-        <w:t>Vetores Dinâmicos</w:t>
-      </w:r>
+      </w:pPr>
+    </w:p>
+    <w:p>
+      <w:pPr>
+        <w:spacing w:after="0"/>
+        <w:jc w:val="both"/>
+        <w:rPr>
+          <w:rFonts w:ascii="Futura Bk BT" w:hAnsi="Futura Bk BT"/>
+          <w:color w:val="D9D9D9" w:themeColor="background1" w:themeShade="D9"/>
+        </w:rPr>
+      </w:pPr>
+      <w:r>
+        <w:rPr>
+          <w:rFonts w:ascii="Futura Bk BT" w:hAnsi="Futura Bk BT"/>
+          <w:color w:val="D9D9D9" w:themeColor="background1" w:themeShade="D9"/>
+        </w:rPr>
+        <w:tab/>
+        <w:t>Em JS vetores possuem em sua estrutura dados dinâmicos, ou seja, de n tamanhos.</w:t>
+      </w:r>
+    </w:p>
+    <w:p>
+      <w:pPr>
+        <w:spacing w:after="0"/>
+        <w:jc w:val="both"/>
+        <w:rPr>
+          <w:rFonts w:ascii="Futura Bk BT" w:hAnsi="Futura Bk BT"/>
+          <w:color w:val="00B0F0"/>
+        </w:rPr>
+      </w:pPr>
+    </w:p>
+    <w:p>
+      <w:pPr>
+        <w:spacing w:after="0"/>
+        <w:jc w:val="both"/>
+        <w:rPr>
+          <w:rFonts w:ascii="Futura Bk BT" w:hAnsi="Futura Bk BT"/>
+          <w:b/>
+          <w:color w:val="D9D9D9" w:themeColor="background1" w:themeShade="D9"/>
+        </w:rPr>
+      </w:pPr>
+      <w:r>
+        <w:rPr>
+          <w:rFonts w:ascii="Futura Bk BT" w:hAnsi="Futura Bk BT"/>
+          <w:b/>
+          <w:color w:val="D9D9D9" w:themeColor="background1" w:themeShade="D9"/>
+        </w:rPr>
+        <w:t>Para adicionar um novo elemento ao vetor</w:t>
+      </w:r>
+      <w:r>
+        <w:rPr>
+          <w:rFonts w:ascii="Futura Bk BT" w:hAnsi="Futura Bk BT"/>
+          <w:b/>
+          <w:color w:val="D9D9D9" w:themeColor="background1" w:themeShade="D9"/>
+        </w:rPr>
+        <w:t>:</w:t>
+      </w:r>
+    </w:p>
+    <w:p>
+      <w:pPr>
+        <w:spacing w:after="0"/>
+        <w:jc w:val="both"/>
+        <w:rPr>
+          <w:rFonts w:ascii="Futura Bk BT" w:hAnsi="Futura Bk BT"/>
+          <w:color w:val="00B0F0"/>
+        </w:rPr>
+      </w:pPr>
+    </w:p>
+    <w:p>
+      <w:pPr>
+        <w:spacing w:after="0"/>
+        <w:jc w:val="both"/>
+        <w:rPr>
+          <w:rFonts w:ascii="Futura Bk BT" w:hAnsi="Futura Bk BT"/>
+          <w:color w:val="00B0F0"/>
+        </w:rPr>
+      </w:pPr>
+      <w:r>
+        <w:rPr>
+          <w:rFonts w:ascii="Futura Bk BT" w:hAnsi="Futura Bk BT"/>
+          <w:color w:val="00B0F0"/>
+        </w:rPr>
+        <w:tab/>
+      </w:r>
+      <w:proofErr w:type="spellStart"/>
+      <w:r>
+        <w:rPr>
+          <w:rFonts w:ascii="Futura Bk BT" w:hAnsi="Futura Bk BT"/>
+          <w:color w:val="00B0F0"/>
+        </w:rPr>
+        <w:t>Let</w:t>
+      </w:r>
+      <w:proofErr w:type="spellEnd"/>
+      <w:r>
+        <w:rPr>
+          <w:rFonts w:ascii="Futura Bk BT" w:hAnsi="Futura Bk BT"/>
+          <w:color w:val="00B0F0"/>
+        </w:rPr>
+        <w:t xml:space="preserve"> </w:t>
+      </w:r>
+      <w:proofErr w:type="spellStart"/>
+      <w:r>
+        <w:rPr>
+          <w:rFonts w:ascii="Futura Bk BT" w:hAnsi="Futura Bk BT"/>
+          <w:color w:val="00B0F0"/>
+        </w:rPr>
+        <w:t>novo_elemento</w:t>
+      </w:r>
+      <w:proofErr w:type="spellEnd"/>
+      <w:r>
+        <w:rPr>
+          <w:rFonts w:ascii="Futura Bk BT" w:hAnsi="Futura Bk BT"/>
+          <w:color w:val="00B0F0"/>
+        </w:rPr>
+        <w:t xml:space="preserve"> = 60;</w:t>
+      </w:r>
+    </w:p>
+    <w:p>
+      <w:pPr>
+        <w:spacing w:after="0"/>
+        <w:jc w:val="both"/>
+        <w:rPr>
+          <w:rFonts w:ascii="Futura Bk BT" w:hAnsi="Futura Bk BT"/>
+          <w:color w:val="00B0F0"/>
+        </w:rPr>
+      </w:pPr>
+      <w:r>
+        <w:rPr>
+          <w:rFonts w:ascii="Futura Bk BT" w:hAnsi="Futura Bk BT"/>
+          <w:color w:val="00B0F0"/>
+        </w:rPr>
+        <w:tab/>
+      </w:r>
+    </w:p>
+    <w:p>
+      <w:pPr>
+        <w:spacing w:after="0"/>
+        <w:jc w:val="both"/>
+        <w:rPr>
+          <w:rFonts w:ascii="Futura Bk BT" w:hAnsi="Futura Bk BT"/>
+          <w:color w:val="00B0F0"/>
+        </w:rPr>
+      </w:pPr>
+      <w:r>
+        <w:rPr>
+          <w:rFonts w:ascii="Futura Bk BT" w:hAnsi="Futura Bk BT"/>
+          <w:color w:val="00B0F0"/>
+        </w:rPr>
+        <w:tab/>
+      </w:r>
+      <w:proofErr w:type="spellStart"/>
+      <w:r>
+        <w:rPr>
+          <w:rFonts w:ascii="Futura Bk BT" w:hAnsi="Futura Bk BT"/>
+          <w:color w:val="00B0F0"/>
+        </w:rPr>
+        <w:t>Vetor.push</w:t>
+      </w:r>
+      <w:proofErr w:type="spellEnd"/>
+      <w:r>
+        <w:rPr>
+          <w:rFonts w:ascii="Futura Bk BT" w:hAnsi="Futura Bk BT"/>
+          <w:color w:val="00B0F0"/>
+        </w:rPr>
+        <w:t>(</w:t>
+      </w:r>
+      <w:proofErr w:type="spellStart"/>
+      <w:r>
+        <w:rPr>
+          <w:rFonts w:ascii="Futura Bk BT" w:hAnsi="Futura Bk BT"/>
+          <w:color w:val="00B0F0"/>
+        </w:rPr>
+        <w:t>novo_elemento</w:t>
+      </w:r>
+      <w:proofErr w:type="spellEnd"/>
+      <w:r>
+        <w:rPr>
+          <w:rFonts w:ascii="Futura Bk BT" w:hAnsi="Futura Bk BT"/>
+          <w:color w:val="00B0F0"/>
+        </w:rPr>
+        <w:t>);</w:t>
+      </w:r>
+    </w:p>
+    <w:p>
+      <w:pPr>
+        <w:spacing w:after="0"/>
+        <w:jc w:val="both"/>
+        <w:rPr>
+          <w:rFonts w:ascii="Futura Bk BT" w:hAnsi="Futura Bk BT"/>
+          <w:color w:val="00B0F0"/>
+        </w:rPr>
+      </w:pPr>
+    </w:p>
+    <w:p>
+      <w:pPr>
+        <w:spacing w:after="0"/>
+        <w:jc w:val="both"/>
+        <w:rPr>
+          <w:rFonts w:ascii="Futura Bk BT" w:hAnsi="Futura Bk BT"/>
+          <w:b/>
+          <w:color w:val="D9D9D9" w:themeColor="background1" w:themeShade="D9"/>
+        </w:rPr>
+      </w:pPr>
+      <w:r>
+        <w:rPr>
+          <w:rFonts w:ascii="Futura Bk BT" w:hAnsi="Futura Bk BT"/>
+          <w:b/>
+          <w:color w:val="D9D9D9" w:themeColor="background1" w:themeShade="D9"/>
+        </w:rPr>
+        <w:t xml:space="preserve">Para </w:t>
+      </w:r>
+      <w:r>
+        <w:rPr>
+          <w:rFonts w:ascii="Futura Bk BT" w:hAnsi="Futura Bk BT"/>
+          <w:b/>
+          <w:color w:val="D9D9D9" w:themeColor="background1" w:themeShade="D9"/>
+        </w:rPr>
+        <w:t>remover</w:t>
+      </w:r>
+      <w:r>
+        <w:rPr>
+          <w:rFonts w:ascii="Futura Bk BT" w:hAnsi="Futura Bk BT"/>
+          <w:b/>
+          <w:color w:val="D9D9D9" w:themeColor="background1" w:themeShade="D9"/>
+        </w:rPr>
+        <w:t xml:space="preserve"> elemento </w:t>
+      </w:r>
+      <w:r>
+        <w:rPr>
+          <w:rFonts w:ascii="Futura Bk BT" w:hAnsi="Futura Bk BT"/>
+          <w:b/>
+          <w:color w:val="D9D9D9" w:themeColor="background1" w:themeShade="D9"/>
+        </w:rPr>
+        <w:t>do final:</w:t>
+      </w:r>
+    </w:p>
+    <w:p>
+      <w:pPr>
+        <w:spacing w:after="0"/>
+        <w:jc w:val="both"/>
+        <w:rPr>
+          <w:rFonts w:ascii="Futura Bk BT" w:hAnsi="Futura Bk BT"/>
+          <w:color w:val="00B0F0"/>
+        </w:rPr>
+      </w:pPr>
+    </w:p>
+    <w:p>
+      <w:pPr>
+        <w:spacing w:after="0"/>
+        <w:jc w:val="both"/>
+        <w:rPr>
+          <w:rFonts w:ascii="Futura Bk BT" w:hAnsi="Futura Bk BT"/>
+          <w:color w:val="00B0F0"/>
+        </w:rPr>
+      </w:pPr>
+      <w:r>
+        <w:rPr>
+          <w:rFonts w:ascii="Futura Bk BT" w:hAnsi="Futura Bk BT"/>
+          <w:color w:val="00B0F0"/>
+        </w:rPr>
+        <w:tab/>
+      </w:r>
+      <w:proofErr w:type="spellStart"/>
+      <w:r>
+        <w:rPr>
+          <w:rFonts w:ascii="Futura Bk BT" w:hAnsi="Futura Bk BT"/>
+          <w:color w:val="00B0F0"/>
+        </w:rPr>
+        <w:t>Let</w:t>
+      </w:r>
+      <w:proofErr w:type="spellEnd"/>
+      <w:r>
+        <w:rPr>
+          <w:rFonts w:ascii="Futura Bk BT" w:hAnsi="Futura Bk BT"/>
+          <w:color w:val="00B0F0"/>
+        </w:rPr>
+        <w:t xml:space="preserve"> vetor = [10,20,30,40,50];</w:t>
+      </w:r>
+    </w:p>
+    <w:p>
+      <w:pPr>
+        <w:spacing w:after="0"/>
+        <w:jc w:val="both"/>
+        <w:rPr>
+          <w:rFonts w:ascii="Futura Bk BT" w:hAnsi="Futura Bk BT"/>
+          <w:color w:val="00B0F0"/>
+        </w:rPr>
+      </w:pPr>
+      <w:r>
+        <w:rPr>
+          <w:rFonts w:ascii="Futura Bk BT" w:hAnsi="Futura Bk BT"/>
+          <w:color w:val="00B0F0"/>
+        </w:rPr>
+        <w:tab/>
+      </w:r>
+    </w:p>
+    <w:p>
+      <w:pPr>
+        <w:spacing w:after="0"/>
+        <w:jc w:val="both"/>
+        <w:rPr>
+          <w:rFonts w:ascii="Futura Bk BT" w:hAnsi="Futura Bk BT"/>
+          <w:color w:val="00B0F0"/>
+        </w:rPr>
+      </w:pPr>
+      <w:r>
+        <w:rPr>
+          <w:rFonts w:ascii="Futura Bk BT" w:hAnsi="Futura Bk BT"/>
+          <w:color w:val="00B0F0"/>
+        </w:rPr>
+        <w:tab/>
+      </w:r>
+      <w:proofErr w:type="spellStart"/>
+      <w:proofErr w:type="gramStart"/>
+      <w:r>
+        <w:rPr>
+          <w:rFonts w:ascii="Futura Bk BT" w:hAnsi="Futura Bk BT"/>
+          <w:color w:val="00B0F0"/>
+        </w:rPr>
+        <w:t>Vetor.pop</w:t>
+      </w:r>
+      <w:proofErr w:type="spellEnd"/>
+      <w:r>
+        <w:rPr>
+          <w:rFonts w:ascii="Futura Bk BT" w:hAnsi="Futura Bk BT"/>
+          <w:color w:val="00B0F0"/>
+        </w:rPr>
+        <w:t>(</w:t>
+      </w:r>
+      <w:proofErr w:type="gramEnd"/>
+      <w:r>
+        <w:rPr>
+          <w:rFonts w:ascii="Futura Bk BT" w:hAnsi="Futura Bk BT"/>
+          <w:color w:val="00B0F0"/>
+        </w:rPr>
+        <w:t>);</w:t>
+      </w:r>
+    </w:p>
+    <w:p>
+      <w:pPr>
+        <w:spacing w:after="0"/>
+        <w:jc w:val="both"/>
+        <w:rPr>
+          <w:rFonts w:ascii="Futura Bk BT" w:hAnsi="Futura Bk BT"/>
+          <w:color w:val="00B0F0"/>
+        </w:rPr>
+      </w:pPr>
+    </w:p>
+    <w:p>
+      <w:pPr>
+        <w:spacing w:after="0"/>
+        <w:jc w:val="both"/>
+        <w:rPr>
+          <w:rFonts w:ascii="Futura Bk BT" w:hAnsi="Futura Bk BT"/>
+          <w:color w:val="00B0F0"/>
+        </w:rPr>
+      </w:pPr>
+    </w:p>
+    <w:p>
+      <w:pPr>
+        <w:spacing w:after="0"/>
+        <w:jc w:val="both"/>
+        <w:rPr>
+          <w:rFonts w:ascii="Futura Bk BT" w:hAnsi="Futura Bk BT"/>
+          <w:color w:val="00B0F0"/>
+        </w:rPr>
+      </w:pPr>
+    </w:p>
+    <w:p>
+      <w:pPr>
+        <w:spacing w:after="0"/>
+        <w:jc w:val="both"/>
+        <w:rPr>
+          <w:rFonts w:ascii="Futura Bk BT" w:hAnsi="Futura Bk BT"/>
+          <w:color w:val="00B0F0"/>
+        </w:rPr>
+      </w:pPr>
+    </w:p>
+    <w:p>
+      <w:pPr>
+        <w:spacing w:after="0"/>
+        <w:jc w:val="both"/>
+        <w:rPr>
+          <w:rFonts w:ascii="Futura Bk BT" w:hAnsi="Futura Bk BT"/>
+          <w:b/>
+          <w:color w:val="D9D9D9" w:themeColor="background1" w:themeShade="D9"/>
+        </w:rPr>
+      </w:pPr>
+      <w:r>
+        <w:rPr>
+          <w:rFonts w:ascii="Futura Bk BT" w:hAnsi="Futura Bk BT"/>
+          <w:b/>
+          <w:color w:val="D9D9D9" w:themeColor="background1" w:themeShade="D9"/>
+        </w:rPr>
+        <w:lastRenderedPageBreak/>
+        <w:t xml:space="preserve">Para adicionar </w:t>
+      </w:r>
+      <w:r>
+        <w:rPr>
+          <w:rFonts w:ascii="Futura Bk BT" w:hAnsi="Futura Bk BT"/>
+          <w:b/>
+          <w:color w:val="D9D9D9" w:themeColor="background1" w:themeShade="D9"/>
+        </w:rPr>
+        <w:t>ao começo:</w:t>
+      </w:r>
+    </w:p>
+    <w:p>
+      <w:pPr>
+        <w:spacing w:after="0"/>
+        <w:jc w:val="both"/>
+        <w:rPr>
+          <w:rFonts w:ascii="Futura Bk BT" w:hAnsi="Futura Bk BT"/>
+          <w:color w:val="00B0F0"/>
+        </w:rPr>
+      </w:pPr>
+    </w:p>
+    <w:p>
+      <w:pPr>
+        <w:spacing w:after="0"/>
+        <w:jc w:val="both"/>
+        <w:rPr>
+          <w:rFonts w:ascii="Futura Bk BT" w:hAnsi="Futura Bk BT"/>
+          <w:color w:val="00B0F0"/>
+        </w:rPr>
+      </w:pPr>
+      <w:r>
+        <w:rPr>
+          <w:rFonts w:ascii="Futura Bk BT" w:hAnsi="Futura Bk BT"/>
+          <w:color w:val="00B0F0"/>
+        </w:rPr>
+        <w:tab/>
+      </w:r>
+      <w:proofErr w:type="spellStart"/>
+      <w:r>
+        <w:rPr>
+          <w:rFonts w:ascii="Futura Bk BT" w:hAnsi="Futura Bk BT"/>
+          <w:color w:val="00B0F0"/>
+        </w:rPr>
+        <w:t>Let</w:t>
+      </w:r>
+      <w:proofErr w:type="spellEnd"/>
+      <w:r>
+        <w:rPr>
+          <w:rFonts w:ascii="Futura Bk BT" w:hAnsi="Futura Bk BT"/>
+          <w:color w:val="00B0F0"/>
+        </w:rPr>
+        <w:t xml:space="preserve"> </w:t>
+      </w:r>
+      <w:proofErr w:type="spellStart"/>
+      <w:r>
+        <w:rPr>
+          <w:rFonts w:ascii="Futura Bk BT" w:hAnsi="Futura Bk BT"/>
+          <w:color w:val="00B0F0"/>
+        </w:rPr>
+        <w:t>novo_elemento</w:t>
+      </w:r>
+      <w:proofErr w:type="spellEnd"/>
+      <w:r>
+        <w:rPr>
+          <w:rFonts w:ascii="Futura Bk BT" w:hAnsi="Futura Bk BT"/>
+          <w:color w:val="00B0F0"/>
+        </w:rPr>
+        <w:t xml:space="preserve"> = 0;</w:t>
+      </w:r>
+    </w:p>
+    <w:p>
+      <w:pPr>
+        <w:spacing w:after="0"/>
+        <w:jc w:val="both"/>
+        <w:rPr>
+          <w:rFonts w:ascii="Futura Bk BT" w:hAnsi="Futura Bk BT"/>
+          <w:color w:val="00B0F0"/>
+        </w:rPr>
+      </w:pPr>
+      <w:r>
+        <w:rPr>
+          <w:rFonts w:ascii="Futura Bk BT" w:hAnsi="Futura Bk BT"/>
+          <w:color w:val="00B0F0"/>
+        </w:rPr>
+        <w:tab/>
+      </w:r>
+    </w:p>
+    <w:p>
+      <w:pPr>
+        <w:spacing w:after="0"/>
+        <w:jc w:val="both"/>
+        <w:rPr>
+          <w:rFonts w:ascii="Futura Bk BT" w:hAnsi="Futura Bk BT"/>
+          <w:color w:val="00B0F0"/>
+        </w:rPr>
+      </w:pPr>
+      <w:r>
+        <w:rPr>
+          <w:rFonts w:ascii="Futura Bk BT" w:hAnsi="Futura Bk BT"/>
+          <w:color w:val="00B0F0"/>
+        </w:rPr>
+        <w:tab/>
+      </w:r>
+      <w:proofErr w:type="spellStart"/>
+      <w:r>
+        <w:rPr>
+          <w:rFonts w:ascii="Futura Bk BT" w:hAnsi="Futura Bk BT"/>
+          <w:color w:val="00B0F0"/>
+        </w:rPr>
+        <w:t>Vetor.unshift</w:t>
+      </w:r>
+      <w:proofErr w:type="spellEnd"/>
+      <w:r>
+        <w:rPr>
+          <w:rFonts w:ascii="Futura Bk BT" w:hAnsi="Futura Bk BT"/>
+          <w:color w:val="00B0F0"/>
+        </w:rPr>
+        <w:t>(</w:t>
+      </w:r>
+      <w:proofErr w:type="spellStart"/>
+      <w:r>
+        <w:rPr>
+          <w:rFonts w:ascii="Futura Bk BT" w:hAnsi="Futura Bk BT"/>
+          <w:color w:val="00B0F0"/>
+        </w:rPr>
+        <w:t>novo_elemento</w:t>
+      </w:r>
+      <w:proofErr w:type="spellEnd"/>
+      <w:r>
+        <w:rPr>
+          <w:rFonts w:ascii="Futura Bk BT" w:hAnsi="Futura Bk BT"/>
+          <w:color w:val="00B0F0"/>
+        </w:rPr>
+        <w:t>);</w:t>
+      </w:r>
+    </w:p>
+    <w:p>
+      <w:pPr>
+        <w:spacing w:after="0"/>
+        <w:jc w:val="both"/>
+        <w:rPr>
+          <w:rFonts w:ascii="Futura Bk BT" w:hAnsi="Futura Bk BT"/>
+          <w:color w:val="00B0F0"/>
+        </w:rPr>
+      </w:pPr>
+    </w:p>
+    <w:p>
+      <w:pPr>
+        <w:spacing w:after="0"/>
+        <w:jc w:val="both"/>
+        <w:rPr>
+          <w:rFonts w:ascii="Futura Bk BT" w:hAnsi="Futura Bk BT"/>
+          <w:b/>
+          <w:color w:val="D9D9D9" w:themeColor="background1" w:themeShade="D9"/>
+        </w:rPr>
+      </w:pPr>
+      <w:r>
+        <w:rPr>
+          <w:rFonts w:ascii="Futura Bk BT" w:hAnsi="Futura Bk BT"/>
+          <w:b/>
+          <w:color w:val="D9D9D9" w:themeColor="background1" w:themeShade="D9"/>
+        </w:rPr>
+        <w:t xml:space="preserve">Para </w:t>
+      </w:r>
+      <w:r>
+        <w:rPr>
+          <w:rFonts w:ascii="Futura Bk BT" w:hAnsi="Futura Bk BT"/>
+          <w:b/>
+          <w:color w:val="D9D9D9" w:themeColor="background1" w:themeShade="D9"/>
+        </w:rPr>
+        <w:t>remover do começo:</w:t>
+      </w:r>
+    </w:p>
+    <w:p>
+      <w:pPr>
+        <w:spacing w:after="0"/>
+        <w:jc w:val="both"/>
+        <w:rPr>
+          <w:rFonts w:ascii="Futura Bk BT" w:hAnsi="Futura Bk BT"/>
+          <w:color w:val="00B0F0"/>
+        </w:rPr>
+      </w:pPr>
+    </w:p>
+    <w:p>
+      <w:pPr>
+        <w:spacing w:after="0"/>
+        <w:jc w:val="both"/>
+        <w:rPr>
+          <w:rFonts w:ascii="Futura Bk BT" w:hAnsi="Futura Bk BT"/>
+          <w:color w:val="00B0F0"/>
+        </w:rPr>
+      </w:pPr>
+      <w:r>
+        <w:rPr>
+          <w:rFonts w:ascii="Futura Bk BT" w:hAnsi="Futura Bk BT"/>
+          <w:color w:val="00B0F0"/>
+        </w:rPr>
+        <w:tab/>
+      </w:r>
+      <w:proofErr w:type="spellStart"/>
+      <w:r>
+        <w:rPr>
+          <w:rFonts w:ascii="Futura Bk BT" w:hAnsi="Futura Bk BT"/>
+          <w:color w:val="00B0F0"/>
+        </w:rPr>
+        <w:t>Vetor.shift</w:t>
+      </w:r>
+      <w:proofErr w:type="spellEnd"/>
+      <w:proofErr w:type="gramStart"/>
+      <w:r>
+        <w:rPr>
+          <w:rFonts w:ascii="Futura Bk BT" w:hAnsi="Futura Bk BT"/>
+          <w:color w:val="00B0F0"/>
+        </w:rPr>
+        <w:t>( )</w:t>
+      </w:r>
+      <w:proofErr w:type="gramEnd"/>
+      <w:r>
+        <w:rPr>
+          <w:rFonts w:ascii="Futura Bk BT" w:hAnsi="Futura Bk BT"/>
+          <w:color w:val="00B0F0"/>
+        </w:rPr>
+        <w:t>;</w:t>
+      </w:r>
+    </w:p>
+    <w:p>
+      <w:pPr>
+        <w:spacing w:after="0"/>
+        <w:jc w:val="both"/>
+        <w:rPr>
+          <w:rFonts w:ascii="Futura Bk BT" w:hAnsi="Futura Bk BT"/>
+          <w:color w:val="00B0F0"/>
+          <w:u w:val="single"/>
+        </w:rPr>
+      </w:pPr>
     </w:p>
     <w:p>
       <w:pPr>
@@ -7310,167 +7858,2200 @@
           <w:sz w:val="32"/>
         </w:rPr>
       </w:pPr>
-    </w:p>
-    <w:p>
-      <w:pPr>
-        <w:spacing w:after="0"/>
-        <w:jc w:val="both"/>
-        <w:rPr>
-          <w:rFonts w:ascii="Futura Bk BT" w:hAnsi="Futura Bk BT"/>
-          <w:color w:val="D9D9D9" w:themeColor="background1" w:themeShade="D9"/>
-        </w:rPr>
-      </w:pPr>
-      <w:r>
-        <w:rPr>
-          <w:rFonts w:ascii="Futura Bk BT" w:hAnsi="Futura Bk BT"/>
-          <w:color w:val="D9D9D9" w:themeColor="background1" w:themeShade="D9"/>
-        </w:rPr>
-        <w:tab/>
-      </w:r>
-      <w:r>
-        <w:rPr>
-          <w:rFonts w:ascii="Futura Bk BT" w:hAnsi="Futura Bk BT"/>
-          <w:color w:val="D9D9D9" w:themeColor="background1" w:themeShade="D9"/>
-        </w:rPr>
-        <w:t>Em JS vetores possuem em sua estrutura dados dinâmicos, ou seja, de n tamanhos.</w:t>
-      </w:r>
-    </w:p>
-    <w:p>
-      <w:pPr>
-        <w:spacing w:after="0"/>
-        <w:jc w:val="both"/>
-        <w:rPr>
-          <w:rFonts w:ascii="Futura Bk BT" w:hAnsi="Futura Bk BT"/>
-          <w:color w:val="00B0F0"/>
-        </w:rPr>
-      </w:pPr>
-    </w:p>
-    <w:p>
-      <w:pPr>
-        <w:spacing w:after="0"/>
+      <w:r>
+        <w:rPr>
+          <w:rFonts w:ascii="Futura Bk BT" w:hAnsi="Futura Bk BT"/>
+          <w:color w:val="FFFF00"/>
+          <w:sz w:val="32"/>
+        </w:rPr>
+        <w:t>Funções</w:t>
+      </w:r>
+    </w:p>
+    <w:p>
+      <w:pPr>
+        <w:spacing w:after="0"/>
+        <w:jc w:val="both"/>
+        <w:rPr>
+          <w:rFonts w:ascii="Futura Bk BT" w:hAnsi="Futura Bk BT"/>
+          <w:color w:val="FFFF00"/>
+          <w:sz w:val="32"/>
+        </w:rPr>
+      </w:pPr>
+    </w:p>
+    <w:p>
+      <w:pPr>
+        <w:spacing w:after="0"/>
+        <w:jc w:val="both"/>
+        <w:rPr>
+          <w:rFonts w:ascii="Futura Bk BT" w:hAnsi="Futura Bk BT"/>
+          <w:color w:val="00B0F0"/>
+          <w:u w:val="single"/>
+        </w:rPr>
+      </w:pPr>
+      <w:r>
+        <w:rPr>
+          <w:rFonts w:ascii="Futura Bk BT" w:hAnsi="Futura Bk BT"/>
+          <w:color w:val="D9D9D9" w:themeColor="background1" w:themeShade="D9"/>
+        </w:rPr>
+        <w:tab/>
+      </w:r>
+      <w:r>
+        <w:rPr>
+          <w:rFonts w:ascii="Futura Bk BT" w:hAnsi="Futura Bk BT"/>
+          <w:color w:val="D9D9D9" w:themeColor="background1" w:themeShade="D9"/>
+        </w:rPr>
+        <w:t>Definimos funções em duas interpretações. Primeiro que é um trec</w:t>
+      </w:r>
+      <w:r>
+        <w:rPr>
+          <w:rFonts w:ascii="Futura Bk BT" w:hAnsi="Futura Bk BT"/>
+          <w:color w:val="D9D9D9" w:themeColor="background1" w:themeShade="D9"/>
+        </w:rPr>
+        <w:t>h</w:t>
+      </w:r>
+      <w:r>
+        <w:rPr>
+          <w:rFonts w:ascii="Futura Bk BT" w:hAnsi="Futura Bk BT"/>
+          <w:color w:val="D9D9D9" w:themeColor="background1" w:themeShade="D9"/>
+        </w:rPr>
+        <w:t>o de código que nomeamos e que é executado a cada vez que seu nome é chamado.</w:t>
+      </w:r>
+    </w:p>
+    <w:p>
+      <w:pPr>
+        <w:spacing w:after="0"/>
+        <w:jc w:val="both"/>
+        <w:rPr>
+          <w:rFonts w:ascii="Futura Bk BT" w:hAnsi="Futura Bk BT"/>
+          <w:color w:val="00B0F0"/>
+          <w:u w:val="single"/>
+        </w:rPr>
+      </w:pPr>
+    </w:p>
+    <w:p>
+      <w:pPr>
+        <w:spacing w:after="0"/>
+        <w:jc w:val="both"/>
+        <w:rPr>
+          <w:rFonts w:ascii="Futura Bk BT" w:hAnsi="Futura Bk BT"/>
+          <w:color w:val="00B0F0"/>
+        </w:rPr>
+      </w:pPr>
+      <w:r>
+        <w:rPr>
+          <w:rFonts w:ascii="Futura Bk BT" w:hAnsi="Futura Bk BT"/>
+          <w:color w:val="00B0F0"/>
+        </w:rPr>
+        <w:t>// Definindo a função</w:t>
+      </w:r>
+    </w:p>
+    <w:p>
+      <w:pPr>
+        <w:spacing w:after="0"/>
+        <w:jc w:val="both"/>
+        <w:rPr>
+          <w:rFonts w:ascii="Futura Bk BT" w:hAnsi="Futura Bk BT"/>
+          <w:color w:val="00B0F0"/>
+        </w:rPr>
+      </w:pPr>
+      <w:proofErr w:type="spellStart"/>
+      <w:r>
+        <w:rPr>
+          <w:rFonts w:ascii="Futura Bk BT" w:hAnsi="Futura Bk BT"/>
+          <w:color w:val="00B0F0"/>
+        </w:rPr>
+        <w:t>function</w:t>
+      </w:r>
+      <w:proofErr w:type="spellEnd"/>
+      <w:r>
+        <w:rPr>
+          <w:rFonts w:ascii="Futura Bk BT" w:hAnsi="Futura Bk BT"/>
+          <w:color w:val="00B0F0"/>
+        </w:rPr>
+        <w:t xml:space="preserve"> </w:t>
+      </w:r>
+      <w:proofErr w:type="spellStart"/>
+      <w:proofErr w:type="gramStart"/>
+      <w:r>
+        <w:rPr>
+          <w:rFonts w:ascii="Futura Bk BT" w:hAnsi="Futura Bk BT"/>
+          <w:color w:val="00B0F0"/>
+        </w:rPr>
+        <w:t>geradorNumerico</w:t>
+      </w:r>
+      <w:proofErr w:type="spellEnd"/>
+      <w:r>
+        <w:rPr>
+          <w:rFonts w:ascii="Futura Bk BT" w:hAnsi="Futura Bk BT"/>
+          <w:color w:val="00B0F0"/>
+        </w:rPr>
+        <w:t>(</w:t>
+      </w:r>
+      <w:proofErr w:type="spellStart"/>
+      <w:proofErr w:type="gramEnd"/>
+      <w:r>
+        <w:rPr>
+          <w:rFonts w:ascii="Futura Bk BT" w:hAnsi="Futura Bk BT"/>
+          <w:color w:val="00B0F0"/>
+        </w:rPr>
+        <w:t>comeco</w:t>
+      </w:r>
+      <w:proofErr w:type="spellEnd"/>
+      <w:r>
+        <w:rPr>
+          <w:rFonts w:ascii="Futura Bk BT" w:hAnsi="Futura Bk BT"/>
+          <w:color w:val="00B0F0"/>
+        </w:rPr>
+        <w:t>, fim){</w:t>
+      </w:r>
+    </w:p>
+    <w:p>
+      <w:pPr>
+        <w:spacing w:after="0"/>
+        <w:jc w:val="both"/>
+        <w:rPr>
+          <w:rFonts w:ascii="Futura Bk BT" w:hAnsi="Futura Bk BT"/>
+          <w:color w:val="00B0F0"/>
+        </w:rPr>
+      </w:pPr>
+      <w:r>
+        <w:rPr>
+          <w:rFonts w:ascii="Futura Bk BT" w:hAnsi="Futura Bk BT"/>
+          <w:color w:val="00B0F0"/>
+        </w:rPr>
+        <w:t xml:space="preserve">    </w:t>
+      </w:r>
+      <w:proofErr w:type="gramStart"/>
+      <w:r>
+        <w:rPr>
+          <w:rFonts w:ascii="Futura Bk BT" w:hAnsi="Futura Bk BT"/>
+          <w:color w:val="00B0F0"/>
+        </w:rPr>
+        <w:t>for(</w:t>
+      </w:r>
+      <w:proofErr w:type="spellStart"/>
+      <w:proofErr w:type="gramEnd"/>
+      <w:r>
+        <w:rPr>
+          <w:rFonts w:ascii="Futura Bk BT" w:hAnsi="Futura Bk BT"/>
+          <w:color w:val="00B0F0"/>
+        </w:rPr>
+        <w:t>let</w:t>
+      </w:r>
+      <w:proofErr w:type="spellEnd"/>
+      <w:r>
+        <w:rPr>
+          <w:rFonts w:ascii="Futura Bk BT" w:hAnsi="Futura Bk BT"/>
+          <w:color w:val="00B0F0"/>
+        </w:rPr>
+        <w:t xml:space="preserve"> i = </w:t>
+      </w:r>
+      <w:proofErr w:type="spellStart"/>
+      <w:r>
+        <w:rPr>
+          <w:rFonts w:ascii="Futura Bk BT" w:hAnsi="Futura Bk BT"/>
+          <w:color w:val="00B0F0"/>
+        </w:rPr>
+        <w:t>comeco</w:t>
+      </w:r>
+      <w:proofErr w:type="spellEnd"/>
+      <w:r>
+        <w:rPr>
+          <w:rFonts w:ascii="Futura Bk BT" w:hAnsi="Futura Bk BT"/>
+          <w:color w:val="00B0F0"/>
+        </w:rPr>
+        <w:t>; i &lt;= fim; i++){</w:t>
+      </w:r>
+    </w:p>
+    <w:p>
+      <w:pPr>
+        <w:spacing w:after="0"/>
+        <w:jc w:val="both"/>
+        <w:rPr>
+          <w:rFonts w:ascii="Futura Bk BT" w:hAnsi="Futura Bk BT"/>
+          <w:color w:val="00B0F0"/>
+        </w:rPr>
+      </w:pPr>
+      <w:r>
+        <w:rPr>
+          <w:rFonts w:ascii="Futura Bk BT" w:hAnsi="Futura Bk BT"/>
+          <w:color w:val="00B0F0"/>
+        </w:rPr>
+        <w:t xml:space="preserve">        console.log(i);</w:t>
+      </w:r>
+    </w:p>
+    <w:p>
+      <w:pPr>
+        <w:spacing w:after="0"/>
+        <w:jc w:val="both"/>
+        <w:rPr>
+          <w:rFonts w:ascii="Futura Bk BT" w:hAnsi="Futura Bk BT"/>
+          <w:color w:val="00B0F0"/>
+        </w:rPr>
+      </w:pPr>
+      <w:r>
+        <w:rPr>
+          <w:rFonts w:ascii="Futura Bk BT" w:hAnsi="Futura Bk BT"/>
+          <w:color w:val="00B0F0"/>
+        </w:rPr>
+        <w:t xml:space="preserve">    }</w:t>
+      </w:r>
+    </w:p>
+    <w:p>
+      <w:pPr>
+        <w:spacing w:after="0"/>
+        <w:jc w:val="both"/>
+        <w:rPr>
+          <w:rFonts w:ascii="Futura Bk BT" w:hAnsi="Futura Bk BT"/>
+          <w:color w:val="00B0F0"/>
+        </w:rPr>
+      </w:pPr>
+      <w:r>
+        <w:rPr>
+          <w:rFonts w:ascii="Futura Bk BT" w:hAnsi="Futura Bk BT"/>
+          <w:color w:val="00B0F0"/>
+        </w:rPr>
+        <w:t>}</w:t>
+      </w:r>
+    </w:p>
+    <w:p>
+      <w:pPr>
+        <w:spacing w:after="0"/>
+        <w:jc w:val="both"/>
+        <w:rPr>
+          <w:rFonts w:ascii="Futura Bk BT" w:hAnsi="Futura Bk BT"/>
+          <w:color w:val="00B0F0"/>
+        </w:rPr>
+      </w:pPr>
+    </w:p>
+    <w:p>
+      <w:pPr>
+        <w:spacing w:after="0"/>
+        <w:jc w:val="both"/>
+        <w:rPr>
+          <w:rFonts w:ascii="Futura Bk BT" w:hAnsi="Futura Bk BT"/>
+          <w:color w:val="00B0F0"/>
+        </w:rPr>
+      </w:pPr>
+      <w:r>
+        <w:rPr>
+          <w:rFonts w:ascii="Futura Bk BT" w:hAnsi="Futura Bk BT"/>
+          <w:color w:val="00B0F0"/>
+        </w:rPr>
+        <w:t>// Chamando a função</w:t>
+      </w:r>
+    </w:p>
+    <w:p>
+      <w:pPr>
+        <w:spacing w:after="0"/>
+        <w:jc w:val="both"/>
+        <w:rPr>
+          <w:rFonts w:ascii="Futura Bk BT" w:hAnsi="Futura Bk BT"/>
+          <w:color w:val="00B0F0"/>
+        </w:rPr>
+      </w:pPr>
+      <w:proofErr w:type="spellStart"/>
+      <w:proofErr w:type="gramStart"/>
+      <w:r>
+        <w:rPr>
+          <w:rFonts w:ascii="Futura Bk BT" w:hAnsi="Futura Bk BT"/>
+          <w:color w:val="00B0F0"/>
+        </w:rPr>
+        <w:t>geradorNumerico</w:t>
+      </w:r>
+      <w:proofErr w:type="spellEnd"/>
+      <w:r>
+        <w:rPr>
+          <w:rFonts w:ascii="Futura Bk BT" w:hAnsi="Futura Bk BT"/>
+          <w:color w:val="00B0F0"/>
+        </w:rPr>
+        <w:t>(</w:t>
+      </w:r>
+      <w:proofErr w:type="gramEnd"/>
+      <w:r>
+        <w:rPr>
+          <w:rFonts w:ascii="Futura Bk BT" w:hAnsi="Futura Bk BT"/>
+          <w:color w:val="00B0F0"/>
+        </w:rPr>
+        <w:t>10,20);</w:t>
+      </w:r>
+    </w:p>
+    <w:p>
+      <w:pPr>
+        <w:spacing w:after="0"/>
+        <w:jc w:val="both"/>
+        <w:rPr>
+          <w:rFonts w:ascii="Futura Bk BT" w:hAnsi="Futura Bk BT"/>
+          <w:color w:val="00B0F0"/>
+        </w:rPr>
+      </w:pPr>
+    </w:p>
+    <w:p>
+      <w:pPr>
+        <w:spacing w:after="0"/>
+        <w:jc w:val="both"/>
+        <w:rPr>
+          <w:rFonts w:ascii="Futura Bk BT" w:hAnsi="Futura Bk BT"/>
+          <w:color w:val="D9D9D9" w:themeColor="background1" w:themeShade="D9"/>
+        </w:rPr>
+      </w:pPr>
+      <w:r>
+        <w:rPr>
+          <w:rFonts w:ascii="Futura Bk BT" w:hAnsi="Futura Bk BT"/>
+          <w:color w:val="00B0F0"/>
+        </w:rPr>
+        <w:tab/>
+      </w:r>
+      <w:r>
+        <w:rPr>
+          <w:rFonts w:ascii="Futura Bk BT" w:hAnsi="Futura Bk BT"/>
+          <w:color w:val="D9D9D9" w:themeColor="background1" w:themeShade="D9"/>
+        </w:rPr>
+        <w:t>Também interpretamos funções como matemáticas, onde recebem valores e devolvem outros valores.</w:t>
+      </w:r>
+    </w:p>
+    <w:p>
+      <w:pPr>
+        <w:spacing w:after="0"/>
+        <w:jc w:val="both"/>
+        <w:rPr>
+          <w:rFonts w:ascii="Futura Bk BT" w:hAnsi="Futura Bk BT"/>
+          <w:color w:val="D9D9D9" w:themeColor="background1" w:themeShade="D9"/>
+        </w:rPr>
+      </w:pPr>
+    </w:p>
+    <w:p>
+      <w:pPr>
+        <w:spacing w:after="0"/>
+        <w:jc w:val="both"/>
+        <w:rPr>
+          <w:rFonts w:ascii="Futura Bk BT" w:hAnsi="Futura Bk BT"/>
+          <w:color w:val="00B0F0"/>
+        </w:rPr>
+      </w:pPr>
+      <w:proofErr w:type="spellStart"/>
+      <w:r>
+        <w:rPr>
+          <w:rFonts w:ascii="Futura Bk BT" w:hAnsi="Futura Bk BT"/>
+          <w:color w:val="00B0F0"/>
+        </w:rPr>
+        <w:t>function</w:t>
+      </w:r>
+      <w:proofErr w:type="spellEnd"/>
+      <w:r>
+        <w:rPr>
+          <w:rFonts w:ascii="Futura Bk BT" w:hAnsi="Futura Bk BT"/>
+          <w:color w:val="00B0F0"/>
+        </w:rPr>
+        <w:t xml:space="preserve"> soma(</w:t>
+      </w:r>
+      <w:proofErr w:type="spellStart"/>
+      <w:proofErr w:type="gramStart"/>
+      <w:r>
+        <w:rPr>
+          <w:rFonts w:ascii="Futura Bk BT" w:hAnsi="Futura Bk BT"/>
+          <w:color w:val="00B0F0"/>
+        </w:rPr>
+        <w:t>a,b</w:t>
+      </w:r>
+      <w:proofErr w:type="spellEnd"/>
+      <w:proofErr w:type="gramEnd"/>
+      <w:r>
+        <w:rPr>
+          <w:rFonts w:ascii="Futura Bk BT" w:hAnsi="Futura Bk BT"/>
+          <w:color w:val="00B0F0"/>
+        </w:rPr>
+        <w:t>){</w:t>
+      </w:r>
+    </w:p>
+    <w:p>
+      <w:pPr>
+        <w:spacing w:after="0"/>
+        <w:jc w:val="both"/>
+        <w:rPr>
+          <w:rFonts w:ascii="Futura Bk BT" w:hAnsi="Futura Bk BT"/>
+          <w:color w:val="00B0F0"/>
+        </w:rPr>
+      </w:pPr>
+      <w:r>
+        <w:rPr>
+          <w:rFonts w:ascii="Futura Bk BT" w:hAnsi="Futura Bk BT"/>
+          <w:color w:val="00B0F0"/>
+        </w:rPr>
+        <w:t xml:space="preserve">    </w:t>
+      </w:r>
+      <w:proofErr w:type="spellStart"/>
+      <w:r>
+        <w:rPr>
+          <w:rFonts w:ascii="Futura Bk BT" w:hAnsi="Futura Bk BT"/>
+          <w:color w:val="00B0F0"/>
+        </w:rPr>
+        <w:t>return</w:t>
+      </w:r>
+      <w:proofErr w:type="spellEnd"/>
+      <w:r>
+        <w:rPr>
+          <w:rFonts w:ascii="Futura Bk BT" w:hAnsi="Futura Bk BT"/>
+          <w:color w:val="00B0F0"/>
+        </w:rPr>
+        <w:t xml:space="preserve"> </w:t>
+      </w:r>
+      <w:proofErr w:type="spellStart"/>
+      <w:r>
+        <w:rPr>
+          <w:rFonts w:ascii="Futura Bk BT" w:hAnsi="Futura Bk BT"/>
+          <w:color w:val="00B0F0"/>
+        </w:rPr>
+        <w:t>a+b</w:t>
+      </w:r>
+      <w:proofErr w:type="spellEnd"/>
+      <w:r>
+        <w:rPr>
+          <w:rFonts w:ascii="Futura Bk BT" w:hAnsi="Futura Bk BT"/>
+          <w:color w:val="00B0F0"/>
+        </w:rPr>
+        <w:t>;</w:t>
+      </w:r>
+    </w:p>
+    <w:p>
+      <w:pPr>
+        <w:spacing w:after="0"/>
+        <w:jc w:val="both"/>
+        <w:rPr>
+          <w:rFonts w:ascii="Futura Bk BT" w:hAnsi="Futura Bk BT"/>
+          <w:color w:val="00B0F0"/>
+        </w:rPr>
+      </w:pPr>
+      <w:r>
+        <w:rPr>
+          <w:rFonts w:ascii="Futura Bk BT" w:hAnsi="Futura Bk BT"/>
+          <w:color w:val="00B0F0"/>
+        </w:rPr>
+        <w:t>}</w:t>
+      </w:r>
+    </w:p>
+    <w:p>
+      <w:pPr>
+        <w:spacing w:after="0"/>
+        <w:jc w:val="both"/>
+        <w:rPr>
+          <w:rFonts w:ascii="Futura Bk BT" w:hAnsi="Futura Bk BT"/>
+          <w:color w:val="00B0F0"/>
+        </w:rPr>
+      </w:pPr>
+    </w:p>
+    <w:p>
+      <w:pPr>
+        <w:spacing w:after="0"/>
+        <w:jc w:val="both"/>
+        <w:rPr>
+          <w:rFonts w:ascii="Futura Bk BT" w:hAnsi="Futura Bk BT"/>
+          <w:color w:val="00B0F0"/>
+        </w:rPr>
+      </w:pPr>
+      <w:r>
+        <w:rPr>
+          <w:rFonts w:ascii="Futura Bk BT" w:hAnsi="Futura Bk BT"/>
+          <w:color w:val="00B0F0"/>
+        </w:rPr>
+        <w:t xml:space="preserve">const resultado = </w:t>
+      </w:r>
+      <w:proofErr w:type="gramStart"/>
+      <w:r>
+        <w:rPr>
+          <w:rFonts w:ascii="Futura Bk BT" w:hAnsi="Futura Bk BT"/>
+          <w:color w:val="00B0F0"/>
+        </w:rPr>
+        <w:t>soma(</w:t>
+      </w:r>
+      <w:proofErr w:type="gramEnd"/>
+      <w:r>
+        <w:rPr>
+          <w:rFonts w:ascii="Futura Bk BT" w:hAnsi="Futura Bk BT"/>
+          <w:color w:val="00B0F0"/>
+        </w:rPr>
+        <w:t>2,3);</w:t>
+      </w:r>
+    </w:p>
+    <w:p>
+      <w:pPr>
+        <w:spacing w:after="0"/>
+        <w:jc w:val="both"/>
+        <w:rPr>
+          <w:rFonts w:ascii="Futura Bk BT" w:hAnsi="Futura Bk BT"/>
+          <w:color w:val="00B0F0"/>
+        </w:rPr>
+      </w:pPr>
+    </w:p>
+    <w:p>
+      <w:pPr>
+        <w:spacing w:after="0"/>
+        <w:jc w:val="both"/>
+        <w:rPr>
+          <w:rFonts w:ascii="Futura Bk BT" w:hAnsi="Futura Bk BT"/>
+          <w:color w:val="D9D9D9" w:themeColor="background1" w:themeShade="D9"/>
+        </w:rPr>
+      </w:pPr>
+      <w:r>
+        <w:rPr>
+          <w:rFonts w:ascii="Futura Bk BT" w:hAnsi="Futura Bk BT"/>
+          <w:color w:val="00B0F0"/>
+        </w:rPr>
+        <w:tab/>
+      </w:r>
+      <w:r>
+        <w:rPr>
+          <w:rFonts w:ascii="Futura Bk BT" w:hAnsi="Futura Bk BT"/>
+          <w:color w:val="D9D9D9" w:themeColor="background1" w:themeShade="D9"/>
+        </w:rPr>
+        <w:t>São utilizadas as seguintes formas para se declarar funções</w:t>
+      </w:r>
+    </w:p>
+    <w:p>
+      <w:pPr>
+        <w:spacing w:after="0"/>
+        <w:jc w:val="both"/>
+        <w:rPr>
+          <w:rFonts w:ascii="Futura Bk BT" w:hAnsi="Futura Bk BT"/>
+          <w:color w:val="D9D9D9" w:themeColor="background1" w:themeShade="D9"/>
+        </w:rPr>
+      </w:pPr>
+    </w:p>
+    <w:p>
+      <w:pPr>
+        <w:spacing w:after="0"/>
+        <w:jc w:val="both"/>
+        <w:rPr>
+          <w:rFonts w:ascii="Futura Bk BT" w:hAnsi="Futura Bk BT"/>
+          <w:color w:val="D9D9D9" w:themeColor="background1" w:themeShade="D9"/>
+        </w:rPr>
+      </w:pPr>
+      <w:r>
+        <w:rPr>
+          <w:rFonts w:ascii="Futura Bk BT" w:hAnsi="Futura Bk BT"/>
+          <w:color w:val="D9D9D9" w:themeColor="background1" w:themeShade="D9"/>
+        </w:rPr>
+        <w:t xml:space="preserve">// Usando </w:t>
+      </w:r>
+      <w:proofErr w:type="spellStart"/>
+      <w:r>
+        <w:rPr>
+          <w:rFonts w:ascii="Futura Bk BT" w:hAnsi="Futura Bk BT"/>
+          <w:color w:val="D9D9D9" w:themeColor="background1" w:themeShade="D9"/>
+        </w:rPr>
+        <w:t>function</w:t>
+      </w:r>
+      <w:proofErr w:type="spellEnd"/>
+    </w:p>
+    <w:p>
+      <w:pPr>
+        <w:spacing w:after="0"/>
+        <w:jc w:val="both"/>
+        <w:rPr>
+          <w:rFonts w:ascii="Futura Bk BT" w:hAnsi="Futura Bk BT"/>
+          <w:color w:val="00B0F0"/>
+        </w:rPr>
+      </w:pPr>
+      <w:proofErr w:type="spellStart"/>
+      <w:r>
+        <w:rPr>
+          <w:rFonts w:ascii="Futura Bk BT" w:hAnsi="Futura Bk BT"/>
+          <w:color w:val="00B0F0"/>
+        </w:rPr>
+        <w:t>function</w:t>
+      </w:r>
+      <w:proofErr w:type="spellEnd"/>
+      <w:r>
+        <w:rPr>
+          <w:rFonts w:ascii="Futura Bk BT" w:hAnsi="Futura Bk BT"/>
+          <w:color w:val="00B0F0"/>
+        </w:rPr>
+        <w:t xml:space="preserve"> soma1(</w:t>
+      </w:r>
+      <w:proofErr w:type="spellStart"/>
+      <w:proofErr w:type="gramStart"/>
+      <w:r>
+        <w:rPr>
+          <w:rFonts w:ascii="Futura Bk BT" w:hAnsi="Futura Bk BT"/>
+          <w:color w:val="00B0F0"/>
+        </w:rPr>
+        <w:t>a,b</w:t>
+      </w:r>
+      <w:proofErr w:type="spellEnd"/>
+      <w:proofErr w:type="gramEnd"/>
+      <w:r>
+        <w:rPr>
+          <w:rFonts w:ascii="Futura Bk BT" w:hAnsi="Futura Bk BT"/>
+          <w:color w:val="00B0F0"/>
+        </w:rPr>
+        <w:t xml:space="preserve">) { </w:t>
+      </w:r>
+      <w:proofErr w:type="spellStart"/>
+      <w:r>
+        <w:rPr>
+          <w:rFonts w:ascii="Futura Bk BT" w:hAnsi="Futura Bk BT"/>
+          <w:color w:val="00B0F0"/>
+        </w:rPr>
+        <w:t>return</w:t>
+      </w:r>
+      <w:proofErr w:type="spellEnd"/>
+      <w:r>
+        <w:rPr>
+          <w:rFonts w:ascii="Futura Bk BT" w:hAnsi="Futura Bk BT"/>
+          <w:color w:val="00B0F0"/>
+        </w:rPr>
+        <w:t xml:space="preserve"> </w:t>
+      </w:r>
+      <w:proofErr w:type="spellStart"/>
+      <w:r>
+        <w:rPr>
+          <w:rFonts w:ascii="Futura Bk BT" w:hAnsi="Futura Bk BT"/>
+          <w:color w:val="00B0F0"/>
+        </w:rPr>
+        <w:t>a+b</w:t>
+      </w:r>
+      <w:proofErr w:type="spellEnd"/>
+      <w:r>
+        <w:rPr>
+          <w:rFonts w:ascii="Futura Bk BT" w:hAnsi="Futura Bk BT"/>
+          <w:color w:val="00B0F0"/>
+        </w:rPr>
+        <w:t>; }</w:t>
+      </w:r>
+    </w:p>
+    <w:p>
+      <w:pPr>
+        <w:spacing w:after="0"/>
+        <w:jc w:val="both"/>
+        <w:rPr>
+          <w:rFonts w:ascii="Futura Bk BT" w:hAnsi="Futura Bk BT"/>
+          <w:color w:val="D9D9D9" w:themeColor="background1" w:themeShade="D9"/>
+        </w:rPr>
+      </w:pPr>
+    </w:p>
+    <w:p>
+      <w:pPr>
+        <w:spacing w:after="0"/>
+        <w:jc w:val="both"/>
+        <w:rPr>
+          <w:rFonts w:ascii="Futura Bk BT" w:hAnsi="Futura Bk BT"/>
+          <w:color w:val="D9D9D9" w:themeColor="background1" w:themeShade="D9"/>
+        </w:rPr>
+      </w:pPr>
+      <w:r>
+        <w:rPr>
+          <w:rFonts w:ascii="Futura Bk BT" w:hAnsi="Futura Bk BT"/>
+          <w:color w:val="D9D9D9" w:themeColor="background1" w:themeShade="D9"/>
+        </w:rPr>
+        <w:t>// Atribuindo uma função anônima em constantes</w:t>
+      </w:r>
+    </w:p>
+    <w:p>
+      <w:pPr>
+        <w:spacing w:after="0"/>
+        <w:jc w:val="both"/>
+        <w:rPr>
+          <w:rFonts w:ascii="Futura Bk BT" w:hAnsi="Futura Bk BT"/>
+          <w:color w:val="00B0F0"/>
+        </w:rPr>
+      </w:pPr>
+      <w:r>
+        <w:rPr>
+          <w:rFonts w:ascii="Futura Bk BT" w:hAnsi="Futura Bk BT"/>
+          <w:color w:val="00B0F0"/>
+        </w:rPr>
+        <w:t xml:space="preserve">const soma2 = </w:t>
+      </w:r>
+      <w:proofErr w:type="spellStart"/>
+      <w:r>
+        <w:rPr>
+          <w:rFonts w:ascii="Futura Bk BT" w:hAnsi="Futura Bk BT"/>
+          <w:color w:val="00B0F0"/>
+        </w:rPr>
+        <w:t>function</w:t>
+      </w:r>
+      <w:proofErr w:type="spellEnd"/>
+      <w:r>
+        <w:rPr>
+          <w:rFonts w:ascii="Futura Bk BT" w:hAnsi="Futura Bk BT"/>
+          <w:color w:val="00B0F0"/>
+        </w:rPr>
+        <w:t>(</w:t>
+      </w:r>
+      <w:proofErr w:type="spellStart"/>
+      <w:proofErr w:type="gramStart"/>
+      <w:r>
+        <w:rPr>
+          <w:rFonts w:ascii="Futura Bk BT" w:hAnsi="Futura Bk BT"/>
+          <w:color w:val="00B0F0"/>
+        </w:rPr>
+        <w:t>a,b</w:t>
+      </w:r>
+      <w:proofErr w:type="spellEnd"/>
+      <w:proofErr w:type="gramEnd"/>
+      <w:r>
+        <w:rPr>
+          <w:rFonts w:ascii="Futura Bk BT" w:hAnsi="Futura Bk BT"/>
+          <w:color w:val="00B0F0"/>
+        </w:rPr>
+        <w:t xml:space="preserve">){ </w:t>
+      </w:r>
+      <w:proofErr w:type="spellStart"/>
+      <w:r>
+        <w:rPr>
+          <w:rFonts w:ascii="Futura Bk BT" w:hAnsi="Futura Bk BT"/>
+          <w:color w:val="00B0F0"/>
+        </w:rPr>
+        <w:t>return</w:t>
+      </w:r>
+      <w:proofErr w:type="spellEnd"/>
+      <w:r>
+        <w:rPr>
+          <w:rFonts w:ascii="Futura Bk BT" w:hAnsi="Futura Bk BT"/>
+          <w:color w:val="00B0F0"/>
+        </w:rPr>
+        <w:t xml:space="preserve"> </w:t>
+      </w:r>
+      <w:proofErr w:type="spellStart"/>
+      <w:r>
+        <w:rPr>
+          <w:rFonts w:ascii="Futura Bk BT" w:hAnsi="Futura Bk BT"/>
+          <w:color w:val="00B0F0"/>
+        </w:rPr>
+        <w:t>a+b</w:t>
+      </w:r>
+      <w:proofErr w:type="spellEnd"/>
+      <w:r>
+        <w:rPr>
+          <w:rFonts w:ascii="Futura Bk BT" w:hAnsi="Futura Bk BT"/>
+          <w:color w:val="00B0F0"/>
+        </w:rPr>
+        <w:t>; };</w:t>
+      </w:r>
+    </w:p>
+    <w:p>
+      <w:pPr>
+        <w:spacing w:after="0"/>
+        <w:jc w:val="both"/>
+        <w:rPr>
+          <w:rFonts w:ascii="Futura Bk BT" w:hAnsi="Futura Bk BT"/>
+          <w:color w:val="D9D9D9" w:themeColor="background1" w:themeShade="D9"/>
+        </w:rPr>
+      </w:pPr>
+    </w:p>
+    <w:p>
+      <w:pPr>
+        <w:spacing w:after="0"/>
+        <w:jc w:val="both"/>
+        <w:rPr>
+          <w:rFonts w:ascii="Futura Bk BT" w:hAnsi="Futura Bk BT"/>
+          <w:color w:val="D9D9D9" w:themeColor="background1" w:themeShade="D9"/>
+        </w:rPr>
+      </w:pPr>
+      <w:r>
+        <w:rPr>
+          <w:rFonts w:ascii="Futura Bk BT" w:hAnsi="Futura Bk BT"/>
+          <w:color w:val="D9D9D9" w:themeColor="background1" w:themeShade="D9"/>
+        </w:rPr>
+        <w:t>// Atribuindo uma função de "flecha" em constantes</w:t>
+      </w:r>
+    </w:p>
+    <w:p>
+      <w:pPr>
+        <w:spacing w:after="0"/>
+        <w:jc w:val="both"/>
+        <w:rPr>
+          <w:rFonts w:ascii="Futura Bk BT" w:hAnsi="Futura Bk BT"/>
+          <w:color w:val="00B0F0"/>
+        </w:rPr>
+      </w:pPr>
+      <w:r>
+        <w:rPr>
+          <w:rFonts w:ascii="Futura Bk BT" w:hAnsi="Futura Bk BT"/>
+          <w:color w:val="00B0F0"/>
+        </w:rPr>
+        <w:t>const soma3 = (</w:t>
+      </w:r>
+      <w:proofErr w:type="spellStart"/>
+      <w:proofErr w:type="gramStart"/>
+      <w:r>
+        <w:rPr>
+          <w:rFonts w:ascii="Futura Bk BT" w:hAnsi="Futura Bk BT"/>
+          <w:color w:val="00B0F0"/>
+        </w:rPr>
+        <w:t>a,b</w:t>
+      </w:r>
+      <w:proofErr w:type="spellEnd"/>
+      <w:proofErr w:type="gramEnd"/>
+      <w:r>
+        <w:rPr>
+          <w:rFonts w:ascii="Futura Bk BT" w:hAnsi="Futura Bk BT"/>
+          <w:color w:val="00B0F0"/>
+        </w:rPr>
+        <w:t xml:space="preserve">) =&gt; </w:t>
+      </w:r>
+      <w:proofErr w:type="spellStart"/>
+      <w:r>
+        <w:rPr>
+          <w:rFonts w:ascii="Futura Bk BT" w:hAnsi="Futura Bk BT"/>
+          <w:color w:val="00B0F0"/>
+        </w:rPr>
+        <w:t>a+b</w:t>
+      </w:r>
+      <w:proofErr w:type="spellEnd"/>
+      <w:r>
+        <w:rPr>
+          <w:rFonts w:ascii="Futura Bk BT" w:hAnsi="Futura Bk BT"/>
+          <w:color w:val="00B0F0"/>
+        </w:rPr>
+        <w:t>;</w:t>
+      </w:r>
+    </w:p>
+    <w:p>
+      <w:pPr>
+        <w:spacing w:after="0"/>
+        <w:jc w:val="both"/>
+        <w:rPr>
+          <w:rFonts w:ascii="Futura Bk BT" w:hAnsi="Futura Bk BT"/>
+          <w:color w:val="D9D9D9" w:themeColor="background1" w:themeShade="D9"/>
+        </w:rPr>
+      </w:pPr>
+    </w:p>
+    <w:p>
+      <w:pPr>
+        <w:spacing w:after="0"/>
+        <w:ind w:firstLine="708"/>
+        <w:jc w:val="both"/>
+        <w:rPr>
+          <w:rFonts w:ascii="Futura Bk BT" w:hAnsi="Futura Bk BT"/>
+          <w:color w:val="D9D9D9" w:themeColor="background1" w:themeShade="D9"/>
+        </w:rPr>
+      </w:pPr>
+      <w:r>
+        <w:rPr>
+          <w:rFonts w:ascii="Futura Bk BT" w:hAnsi="Futura Bk BT"/>
+          <w:color w:val="D9D9D9" w:themeColor="background1" w:themeShade="D9"/>
+        </w:rPr>
+        <w:t>A primeira foi declarada da forma tradicional. A segunda de forma anônima, onde não há atribuição de nome para a função, sendo o seu nome o nome da variável que a está recebendo.</w:t>
+      </w:r>
+      <w:r>
+        <w:rPr>
+          <w:rFonts w:ascii="Futura Bk BT" w:hAnsi="Futura Bk BT"/>
+          <w:color w:val="D9D9D9" w:themeColor="background1" w:themeShade="D9"/>
+        </w:rPr>
+        <w:t xml:space="preserve"> </w:t>
+      </w:r>
+    </w:p>
+    <w:p>
+      <w:pPr>
+        <w:spacing w:after="0"/>
+        <w:jc w:val="both"/>
+        <w:rPr>
+          <w:rFonts w:ascii="Futura Bk BT" w:hAnsi="Futura Bk BT"/>
+          <w:color w:val="D9D9D9" w:themeColor="background1" w:themeShade="D9"/>
+        </w:rPr>
+      </w:pPr>
+    </w:p>
+    <w:p>
+      <w:pPr>
+        <w:spacing w:after="0"/>
+        <w:ind w:firstLine="708"/>
+        <w:jc w:val="both"/>
+        <w:rPr>
+          <w:rFonts w:ascii="Futura Bk BT" w:hAnsi="Futura Bk BT"/>
+          <w:color w:val="D9D9D9" w:themeColor="background1" w:themeShade="D9"/>
+        </w:rPr>
+      </w:pPr>
+      <w:r>
+        <w:rPr>
+          <w:rFonts w:ascii="Futura Bk BT" w:hAnsi="Futura Bk BT"/>
+          <w:color w:val="D9D9D9" w:themeColor="background1" w:themeShade="D9"/>
+        </w:rPr>
+        <w:t>No terceiro ca</w:t>
+      </w:r>
+      <w:r>
+        <w:rPr>
+          <w:rFonts w:ascii="Futura Bk BT" w:hAnsi="Futura Bk BT"/>
+          <w:color w:val="D9D9D9" w:themeColor="background1" w:themeShade="D9"/>
+        </w:rPr>
+        <w:t xml:space="preserve">so há também uma função anônima, </w:t>
+      </w:r>
+      <w:proofErr w:type="gramStart"/>
+      <w:r>
+        <w:rPr>
+          <w:rFonts w:ascii="Futura Bk BT" w:hAnsi="Futura Bk BT"/>
+          <w:color w:val="D9D9D9" w:themeColor="background1" w:themeShade="D9"/>
+        </w:rPr>
+        <w:t>porém</w:t>
+      </w:r>
+      <w:proofErr w:type="gramEnd"/>
+      <w:r>
+        <w:rPr>
+          <w:rFonts w:ascii="Futura Bk BT" w:hAnsi="Futura Bk BT"/>
+          <w:color w:val="D9D9D9" w:themeColor="background1" w:themeShade="D9"/>
+        </w:rPr>
+        <w:t xml:space="preserve"> a sua atribuição foi declarada como função de flecha, onde a sua atribuição é realizada utilizando os símbolos =&gt;. Exemplos de </w:t>
+      </w:r>
+      <w:r>
+        <w:rPr>
+          <w:rFonts w:ascii="Futura Bk BT" w:hAnsi="Futura Bk BT"/>
+          <w:color w:val="BF8F00" w:themeColor="accent4" w:themeShade="BF"/>
+        </w:rPr>
+        <w:t>função de flecha</w:t>
+      </w:r>
+      <w:r>
+        <w:rPr>
+          <w:rFonts w:ascii="Futura Bk BT" w:hAnsi="Futura Bk BT"/>
+          <w:color w:val="D9D9D9" w:themeColor="background1" w:themeShade="D9"/>
+        </w:rPr>
+        <w:t>:</w:t>
+      </w:r>
+    </w:p>
+    <w:p>
+      <w:pPr>
+        <w:spacing w:after="0"/>
+        <w:ind w:firstLine="708"/>
+        <w:jc w:val="both"/>
+        <w:rPr>
+          <w:rFonts w:ascii="Futura Bk BT" w:hAnsi="Futura Bk BT"/>
+          <w:color w:val="BF8F00" w:themeColor="accent4" w:themeShade="BF"/>
+        </w:rPr>
+      </w:pPr>
+      <w:r>
+        <w:rPr>
+          <w:rFonts w:ascii="Futura Bk BT" w:hAnsi="Futura Bk BT"/>
+          <w:color w:val="BF8F00" w:themeColor="accent4" w:themeShade="BF"/>
+        </w:rPr>
+        <w:t>const hello1 = () =&gt; "</w:t>
+      </w:r>
+      <w:proofErr w:type="spellStart"/>
+      <w:r>
+        <w:rPr>
+          <w:rFonts w:ascii="Futura Bk BT" w:hAnsi="Futura Bk BT"/>
+          <w:color w:val="BF8F00" w:themeColor="accent4" w:themeShade="BF"/>
+        </w:rPr>
+        <w:t>Hello</w:t>
+      </w:r>
+      <w:proofErr w:type="spellEnd"/>
+      <w:r>
+        <w:rPr>
+          <w:rFonts w:ascii="Futura Bk BT" w:hAnsi="Futura Bk BT"/>
+          <w:color w:val="BF8F00" w:themeColor="accent4" w:themeShade="BF"/>
+        </w:rPr>
+        <w:t xml:space="preserve"> World!";</w:t>
+      </w:r>
+    </w:p>
+    <w:p>
+      <w:pPr>
+        <w:spacing w:after="0"/>
+        <w:ind w:firstLine="708"/>
+        <w:jc w:val="both"/>
+        <w:rPr>
+          <w:rFonts w:ascii="Futura Bk BT" w:hAnsi="Futura Bk BT"/>
+          <w:color w:val="BF8F00" w:themeColor="accent4" w:themeShade="BF"/>
+        </w:rPr>
+      </w:pPr>
+      <w:r>
+        <w:rPr>
+          <w:rFonts w:ascii="Futura Bk BT" w:hAnsi="Futura Bk BT"/>
+          <w:color w:val="BF8F00" w:themeColor="accent4" w:themeShade="BF"/>
+        </w:rPr>
+        <w:t>const hello2 = (</w:t>
+      </w:r>
+      <w:proofErr w:type="spellStart"/>
+      <w:r>
+        <w:rPr>
+          <w:rFonts w:ascii="Futura Bk BT" w:hAnsi="Futura Bk BT"/>
+          <w:color w:val="BF8F00" w:themeColor="accent4" w:themeShade="BF"/>
+        </w:rPr>
+        <w:t>name</w:t>
+      </w:r>
+      <w:proofErr w:type="spellEnd"/>
+      <w:r>
+        <w:rPr>
+          <w:rFonts w:ascii="Futura Bk BT" w:hAnsi="Futura Bk BT"/>
+          <w:color w:val="BF8F00" w:themeColor="accent4" w:themeShade="BF"/>
+        </w:rPr>
+        <w:t>) =&gt; "</w:t>
+      </w:r>
+      <w:proofErr w:type="spellStart"/>
+      <w:r>
+        <w:rPr>
+          <w:rFonts w:ascii="Futura Bk BT" w:hAnsi="Futura Bk BT"/>
+          <w:color w:val="BF8F00" w:themeColor="accent4" w:themeShade="BF"/>
+        </w:rPr>
+        <w:t>Hello</w:t>
+      </w:r>
+      <w:proofErr w:type="spellEnd"/>
+      <w:r>
+        <w:rPr>
+          <w:rFonts w:ascii="Futura Bk BT" w:hAnsi="Futura Bk BT"/>
+          <w:color w:val="BF8F00" w:themeColor="accent4" w:themeShade="BF"/>
+        </w:rPr>
+        <w:t xml:space="preserve"> " + </w:t>
+      </w:r>
+      <w:proofErr w:type="spellStart"/>
+      <w:r>
+        <w:rPr>
+          <w:rFonts w:ascii="Futura Bk BT" w:hAnsi="Futura Bk BT"/>
+          <w:color w:val="BF8F00" w:themeColor="accent4" w:themeShade="BF"/>
+        </w:rPr>
+        <w:t>name</w:t>
+      </w:r>
+      <w:proofErr w:type="spellEnd"/>
+      <w:r>
+        <w:rPr>
+          <w:rFonts w:ascii="Futura Bk BT" w:hAnsi="Futura Bk BT"/>
+          <w:color w:val="BF8F00" w:themeColor="accent4" w:themeShade="BF"/>
+        </w:rPr>
+        <w:t>;</w:t>
+      </w:r>
+    </w:p>
+    <w:p>
+      <w:pPr>
+        <w:spacing w:after="0"/>
+        <w:ind w:firstLine="708"/>
+        <w:jc w:val="both"/>
+        <w:rPr>
+          <w:rFonts w:ascii="Futura Bk BT" w:hAnsi="Futura Bk BT"/>
+          <w:color w:val="BF8F00" w:themeColor="accent4" w:themeShade="BF"/>
+        </w:rPr>
+      </w:pPr>
+      <w:r>
+        <w:rPr>
+          <w:rFonts w:ascii="Futura Bk BT" w:hAnsi="Futura Bk BT"/>
+          <w:color w:val="BF8F00" w:themeColor="accent4" w:themeShade="BF"/>
+        </w:rPr>
+        <w:t>const hello3 = (</w:t>
+      </w:r>
+      <w:proofErr w:type="spellStart"/>
+      <w:r>
+        <w:rPr>
+          <w:rFonts w:ascii="Futura Bk BT" w:hAnsi="Futura Bk BT"/>
+          <w:color w:val="BF8F00" w:themeColor="accent4" w:themeShade="BF"/>
+        </w:rPr>
+        <w:t>name</w:t>
+      </w:r>
+      <w:proofErr w:type="spellEnd"/>
+      <w:r>
+        <w:rPr>
+          <w:rFonts w:ascii="Futura Bk BT" w:hAnsi="Futura Bk BT"/>
+          <w:color w:val="BF8F00" w:themeColor="accent4" w:themeShade="BF"/>
+        </w:rPr>
+        <w:t>) =&gt; {</w:t>
+      </w:r>
+      <w:proofErr w:type="spellStart"/>
+      <w:r>
+        <w:rPr>
+          <w:rFonts w:ascii="Futura Bk BT" w:hAnsi="Futura Bk BT"/>
+          <w:color w:val="BF8F00" w:themeColor="accent4" w:themeShade="BF"/>
+        </w:rPr>
+        <w:t>return</w:t>
+      </w:r>
+      <w:proofErr w:type="spellEnd"/>
+      <w:r>
+        <w:rPr>
+          <w:rFonts w:ascii="Futura Bk BT" w:hAnsi="Futura Bk BT"/>
+          <w:color w:val="BF8F00" w:themeColor="accent4" w:themeShade="BF"/>
+        </w:rPr>
+        <w:t xml:space="preserve"> "</w:t>
+      </w:r>
+      <w:proofErr w:type="spellStart"/>
+      <w:r>
+        <w:rPr>
+          <w:rFonts w:ascii="Futura Bk BT" w:hAnsi="Futura Bk BT"/>
+          <w:color w:val="BF8F00" w:themeColor="accent4" w:themeShade="BF"/>
+        </w:rPr>
+        <w:t>Hello</w:t>
+      </w:r>
+      <w:proofErr w:type="spellEnd"/>
+      <w:r>
+        <w:rPr>
+          <w:rFonts w:ascii="Futura Bk BT" w:hAnsi="Futura Bk BT"/>
+          <w:color w:val="BF8F00" w:themeColor="accent4" w:themeShade="BF"/>
+        </w:rPr>
+        <w:t xml:space="preserve"> " + </w:t>
+      </w:r>
+      <w:proofErr w:type="spellStart"/>
+      <w:r>
+        <w:rPr>
+          <w:rFonts w:ascii="Futura Bk BT" w:hAnsi="Futura Bk BT"/>
+          <w:color w:val="BF8F00" w:themeColor="accent4" w:themeShade="BF"/>
+        </w:rPr>
+        <w:t>name</w:t>
+      </w:r>
+      <w:proofErr w:type="spellEnd"/>
+      <w:r>
+        <w:rPr>
+          <w:rFonts w:ascii="Futura Bk BT" w:hAnsi="Futura Bk BT"/>
+          <w:color w:val="BF8F00" w:themeColor="accent4" w:themeShade="BF"/>
+        </w:rPr>
+        <w:t>;};</w:t>
+      </w:r>
+    </w:p>
+    <w:p>
+      <w:pPr>
+        <w:spacing w:after="0"/>
+        <w:ind w:firstLine="708"/>
+        <w:jc w:val="both"/>
+        <w:rPr>
+          <w:rFonts w:ascii="Futura Bk BT" w:hAnsi="Futura Bk BT"/>
+          <w:color w:val="D9D9D9" w:themeColor="background1" w:themeShade="D9"/>
+        </w:rPr>
+      </w:pPr>
+    </w:p>
+    <w:p>
+      <w:pPr>
+        <w:spacing w:after="0"/>
+        <w:jc w:val="both"/>
+        <w:rPr>
+          <w:rFonts w:ascii="Futura Bk BT" w:hAnsi="Futura Bk BT"/>
+          <w:color w:val="FFFF00"/>
+          <w:sz w:val="32"/>
+        </w:rPr>
+      </w:pPr>
+      <w:proofErr w:type="spellStart"/>
+      <w:r>
+        <w:rPr>
+          <w:rFonts w:ascii="Futura Bk BT" w:hAnsi="Futura Bk BT"/>
+          <w:color w:val="FFFF00"/>
+          <w:sz w:val="32"/>
+        </w:rPr>
+        <w:lastRenderedPageBreak/>
+        <w:t>Functions</w:t>
+      </w:r>
+      <w:proofErr w:type="spellEnd"/>
+      <w:r>
+        <w:rPr>
+          <w:rFonts w:ascii="Futura Bk BT" w:hAnsi="Futura Bk BT"/>
+          <w:color w:val="FFFF00"/>
+          <w:sz w:val="32"/>
+        </w:rPr>
+        <w:t xml:space="preserve"> </w:t>
+      </w:r>
+      <w:proofErr w:type="spellStart"/>
+      <w:r>
+        <w:rPr>
+          <w:rFonts w:ascii="Futura Bk BT" w:hAnsi="Futura Bk BT"/>
+          <w:color w:val="FFFF00"/>
+          <w:sz w:val="32"/>
+        </w:rPr>
+        <w:t>vs</w:t>
+      </w:r>
+      <w:proofErr w:type="spellEnd"/>
+      <w:r>
+        <w:rPr>
+          <w:rFonts w:ascii="Futura Bk BT" w:hAnsi="Futura Bk BT"/>
+          <w:color w:val="FFFF00"/>
+          <w:sz w:val="32"/>
+        </w:rPr>
+        <w:t xml:space="preserve"> Arrow </w:t>
+      </w:r>
+      <w:proofErr w:type="spellStart"/>
+      <w:r>
+        <w:rPr>
+          <w:rFonts w:ascii="Futura Bk BT" w:hAnsi="Futura Bk BT"/>
+          <w:color w:val="FFFF00"/>
+          <w:sz w:val="32"/>
+        </w:rPr>
+        <w:t>Functions</w:t>
+      </w:r>
+      <w:proofErr w:type="spellEnd"/>
+    </w:p>
+    <w:p>
+      <w:pPr>
+        <w:spacing w:after="0"/>
+        <w:jc w:val="both"/>
+        <w:rPr>
+          <w:rFonts w:ascii="Futura Bk BT" w:hAnsi="Futura Bk BT"/>
+          <w:color w:val="FFFF00"/>
+          <w:sz w:val="32"/>
+        </w:rPr>
+      </w:pPr>
+    </w:p>
+    <w:p>
+      <w:pPr>
+        <w:pStyle w:val="PargrafodaLista"/>
+        <w:numPr>
+          <w:ilvl w:val="0"/>
+          <w:numId w:val="5"/>
+        </w:numPr>
+        <w:spacing w:after="0"/>
+        <w:jc w:val="both"/>
+        <w:rPr>
+          <w:rFonts w:ascii="Futura Bk BT" w:hAnsi="Futura Bk BT"/>
+          <w:color w:val="D9D9D9" w:themeColor="background1" w:themeShade="D9"/>
+        </w:rPr>
+      </w:pPr>
+      <w:r>
+        <w:rPr>
+          <w:rFonts w:ascii="Futura Bk BT" w:hAnsi="Futura Bk BT"/>
+          <w:color w:val="D9D9D9" w:themeColor="background1" w:themeShade="D9"/>
+        </w:rPr>
+        <w:t xml:space="preserve">Arrow </w:t>
+      </w:r>
+      <w:proofErr w:type="spellStart"/>
+      <w:r>
+        <w:rPr>
+          <w:rFonts w:ascii="Futura Bk BT" w:hAnsi="Futura Bk BT"/>
+          <w:color w:val="D9D9D9" w:themeColor="background1" w:themeShade="D9"/>
+        </w:rPr>
+        <w:t>Functions</w:t>
+      </w:r>
+      <w:proofErr w:type="spellEnd"/>
+      <w:r>
+        <w:rPr>
+          <w:rFonts w:ascii="Futura Bk BT" w:hAnsi="Futura Bk BT"/>
+          <w:color w:val="D9D9D9" w:themeColor="background1" w:themeShade="D9"/>
+        </w:rPr>
+        <w:t xml:space="preserve"> são sempre funções anônimas;</w:t>
+      </w:r>
+    </w:p>
+    <w:p>
+      <w:pPr>
+        <w:pStyle w:val="PargrafodaLista"/>
+        <w:numPr>
+          <w:ilvl w:val="0"/>
+          <w:numId w:val="5"/>
+        </w:numPr>
+        <w:spacing w:after="0"/>
+        <w:jc w:val="both"/>
+        <w:rPr>
+          <w:rFonts w:ascii="Futura Bk BT" w:hAnsi="Futura Bk BT"/>
+          <w:color w:val="D9D9D9" w:themeColor="background1" w:themeShade="D9"/>
+        </w:rPr>
+      </w:pPr>
+      <w:r>
+        <w:rPr>
+          <w:rFonts w:ascii="Futura Bk BT" w:hAnsi="Futura Bk BT"/>
+          <w:color w:val="D9D9D9" w:themeColor="background1" w:themeShade="D9"/>
+        </w:rPr>
+        <w:t xml:space="preserve">Arrow </w:t>
+      </w:r>
+      <w:proofErr w:type="spellStart"/>
+      <w:r>
+        <w:rPr>
+          <w:rFonts w:ascii="Futura Bk BT" w:hAnsi="Futura Bk BT"/>
+          <w:color w:val="D9D9D9" w:themeColor="background1" w:themeShade="D9"/>
+        </w:rPr>
+        <w:t>Functions</w:t>
+      </w:r>
+      <w:proofErr w:type="spellEnd"/>
+      <w:r>
+        <w:rPr>
+          <w:rFonts w:ascii="Futura Bk BT" w:hAnsi="Futura Bk BT"/>
+          <w:color w:val="D9D9D9" w:themeColor="background1" w:themeShade="D9"/>
+        </w:rPr>
+        <w:t xml:space="preserve"> prometem entregar o mesmo resultado de código, com uma menor quantidade de linhas;</w:t>
+      </w:r>
+    </w:p>
+    <w:p>
+      <w:pPr>
+        <w:pStyle w:val="PargrafodaLista"/>
+        <w:numPr>
+          <w:ilvl w:val="0"/>
+          <w:numId w:val="5"/>
+        </w:numPr>
+        <w:spacing w:after="0"/>
+        <w:jc w:val="both"/>
+        <w:rPr>
+          <w:rFonts w:ascii="Futura Bk BT" w:hAnsi="Futura Bk BT"/>
+          <w:color w:val="D9D9D9" w:themeColor="background1" w:themeShade="D9"/>
+        </w:rPr>
+      </w:pPr>
+      <w:r>
+        <w:rPr>
+          <w:rFonts w:ascii="Futura Bk BT" w:hAnsi="Futura Bk BT"/>
+          <w:color w:val="D9D9D9" w:themeColor="background1" w:themeShade="D9"/>
+        </w:rPr>
+        <w:t xml:space="preserve">Não é necessário utilizar a palavra </w:t>
+      </w:r>
+      <w:proofErr w:type="spellStart"/>
+      <w:r>
+        <w:rPr>
+          <w:rFonts w:ascii="Futura Bk BT" w:hAnsi="Futura Bk BT"/>
+          <w:color w:val="D9D9D9" w:themeColor="background1" w:themeShade="D9"/>
+        </w:rPr>
+        <w:t>function</w:t>
+      </w:r>
+      <w:proofErr w:type="spellEnd"/>
+      <w:r>
+        <w:rPr>
+          <w:rFonts w:ascii="Futura Bk BT" w:hAnsi="Futura Bk BT"/>
+          <w:color w:val="D9D9D9" w:themeColor="background1" w:themeShade="D9"/>
+        </w:rPr>
+        <w:t xml:space="preserve">, a palavra </w:t>
+      </w:r>
+      <w:proofErr w:type="spellStart"/>
+      <w:r>
+        <w:rPr>
+          <w:rFonts w:ascii="Futura Bk BT" w:hAnsi="Futura Bk BT"/>
+          <w:color w:val="D9D9D9" w:themeColor="background1" w:themeShade="D9"/>
+        </w:rPr>
+        <w:t>return</w:t>
+      </w:r>
+      <w:proofErr w:type="spellEnd"/>
+      <w:r>
+        <w:rPr>
+          <w:rFonts w:ascii="Futura Bk BT" w:hAnsi="Futura Bk BT"/>
+          <w:color w:val="D9D9D9" w:themeColor="background1" w:themeShade="D9"/>
+        </w:rPr>
+        <w:t xml:space="preserve"> também n</w:t>
+      </w:r>
+      <w:r>
+        <w:rPr>
+          <w:rFonts w:ascii="Futura Bk BT" w:hAnsi="Futura Bk BT"/>
+          <w:color w:val="D9D9D9" w:themeColor="background1" w:themeShade="D9"/>
+        </w:rPr>
+        <w:t>ão é necessária, ela está implícita, também não necessidade de chaves se for apenas uma instrução de código;</w:t>
+      </w:r>
+    </w:p>
+    <w:p>
+      <w:pPr>
+        <w:pStyle w:val="PargrafodaLista"/>
+        <w:spacing w:after="0"/>
+        <w:ind w:left="1416"/>
+        <w:jc w:val="both"/>
+        <w:rPr>
+          <w:rFonts w:ascii="Futura Bk BT" w:hAnsi="Futura Bk BT"/>
+          <w:color w:val="00B0F0"/>
+        </w:rPr>
+      </w:pPr>
+      <w:r>
+        <w:rPr>
+          <w:rFonts w:ascii="Futura Bk BT" w:hAnsi="Futura Bk BT"/>
+          <w:color w:val="00B0F0"/>
+        </w:rPr>
+        <w:t>const sum = (</w:t>
+      </w:r>
+      <w:proofErr w:type="gramStart"/>
+      <w:r>
+        <w:rPr>
+          <w:rFonts w:ascii="Futura Bk BT" w:hAnsi="Futura Bk BT"/>
+          <w:color w:val="00B0F0"/>
+        </w:rPr>
+        <w:t>a, b</w:t>
+      </w:r>
+      <w:proofErr w:type="gramEnd"/>
+      <w:r>
+        <w:rPr>
+          <w:rFonts w:ascii="Futura Bk BT" w:hAnsi="Futura Bk BT"/>
+          <w:color w:val="00B0F0"/>
+        </w:rPr>
+        <w:t>) =&gt; a + b;</w:t>
+      </w:r>
+    </w:p>
+    <w:p>
+      <w:pPr>
+        <w:pStyle w:val="PargrafodaLista"/>
+        <w:spacing w:after="0"/>
+        <w:ind w:left="1416"/>
+        <w:jc w:val="both"/>
+        <w:rPr>
+          <w:rFonts w:ascii="Futura Bk BT" w:hAnsi="Futura Bk BT"/>
+          <w:color w:val="00B0F0"/>
+        </w:rPr>
+      </w:pPr>
+      <w:r>
+        <w:rPr>
+          <w:rFonts w:ascii="Futura Bk BT" w:hAnsi="Futura Bk BT"/>
+          <w:color w:val="00B0F0"/>
+        </w:rPr>
+        <w:t xml:space="preserve">const </w:t>
+      </w:r>
+      <w:proofErr w:type="spellStart"/>
+      <w:r>
+        <w:rPr>
+          <w:rFonts w:ascii="Futura Bk BT" w:hAnsi="Futura Bk BT"/>
+          <w:color w:val="FFE599" w:themeColor="accent4" w:themeTint="66"/>
+        </w:rPr>
+        <w:t>getRandomNumber</w:t>
+      </w:r>
+      <w:proofErr w:type="spellEnd"/>
+      <w:r>
+        <w:rPr>
+          <w:rFonts w:ascii="Futura Bk BT" w:hAnsi="Futura Bk BT"/>
+          <w:color w:val="00B0F0"/>
+        </w:rPr>
+        <w:t xml:space="preserve"> = </w:t>
+      </w:r>
+      <w:proofErr w:type="gramStart"/>
+      <w:r>
+        <w:rPr>
+          <w:rFonts w:ascii="Futura Bk BT" w:hAnsi="Futura Bk BT"/>
+          <w:color w:val="00B0F0"/>
+        </w:rPr>
+        <w:t>( )</w:t>
+      </w:r>
+      <w:proofErr w:type="gramEnd"/>
+      <w:r>
+        <w:rPr>
+          <w:rFonts w:ascii="Futura Bk BT" w:hAnsi="Futura Bk BT"/>
+          <w:color w:val="00B0F0"/>
+        </w:rPr>
+        <w:t xml:space="preserve"> =&gt; </w:t>
+      </w:r>
+      <w:proofErr w:type="spellStart"/>
+      <w:r>
+        <w:rPr>
+          <w:rFonts w:ascii="Futura Bk BT" w:hAnsi="Futura Bk BT"/>
+          <w:color w:val="00B0F0"/>
+        </w:rPr>
+        <w:t>Math.</w:t>
+      </w:r>
+      <w:r>
+        <w:rPr>
+          <w:rFonts w:ascii="Futura Bk BT" w:hAnsi="Futura Bk BT"/>
+          <w:color w:val="FFE599" w:themeColor="accent4" w:themeTint="66"/>
+        </w:rPr>
+        <w:t>random</w:t>
+      </w:r>
+      <w:proofErr w:type="spellEnd"/>
+      <w:r>
+        <w:rPr>
+          <w:rFonts w:ascii="Futura Bk BT" w:hAnsi="Futura Bk BT"/>
+          <w:color w:val="00B0F0"/>
+        </w:rPr>
+        <w:t>( );</w:t>
+      </w:r>
+    </w:p>
+    <w:p>
+      <w:pPr>
+        <w:pStyle w:val="PargrafodaLista"/>
+        <w:numPr>
+          <w:ilvl w:val="0"/>
+          <w:numId w:val="5"/>
+        </w:numPr>
+        <w:spacing w:after="0"/>
+        <w:jc w:val="both"/>
+        <w:rPr>
+          <w:rFonts w:ascii="Futura Bk BT" w:hAnsi="Futura Bk BT"/>
+          <w:color w:val="D9D9D9" w:themeColor="background1" w:themeShade="D9"/>
+        </w:rPr>
+      </w:pPr>
+      <w:r>
+        <w:rPr>
+          <w:rFonts w:ascii="Futura Bk BT" w:hAnsi="Futura Bk BT"/>
+          <w:color w:val="D9D9D9" w:themeColor="background1" w:themeShade="D9"/>
+        </w:rPr>
+        <w:t xml:space="preserve">Elas também redefinem como o </w:t>
+      </w:r>
+      <w:proofErr w:type="spellStart"/>
+      <w:r>
+        <w:rPr>
+          <w:rFonts w:ascii="Futura Bk BT" w:hAnsi="Futura Bk BT"/>
+          <w:i/>
+          <w:color w:val="00B0F0"/>
+        </w:rPr>
+        <w:t>this</w:t>
+      </w:r>
+      <w:proofErr w:type="spellEnd"/>
+      <w:r>
+        <w:rPr>
+          <w:rFonts w:ascii="Futura Bk BT" w:hAnsi="Futura Bk BT"/>
+          <w:color w:val="D9D9D9" w:themeColor="background1" w:themeShade="D9"/>
+        </w:rPr>
+        <w:t xml:space="preserve"> é tratado dentro da função. Elas não possuem o seu próprio </w:t>
+      </w:r>
+      <w:proofErr w:type="spellStart"/>
+      <w:r>
+        <w:rPr>
+          <w:rFonts w:ascii="Futura Bk BT" w:hAnsi="Futura Bk BT"/>
+          <w:i/>
+          <w:color w:val="00B0F0"/>
+        </w:rPr>
+        <w:t>this</w:t>
+      </w:r>
+      <w:proofErr w:type="spellEnd"/>
+      <w:r>
+        <w:rPr>
+          <w:rFonts w:ascii="Futura Bk BT" w:hAnsi="Futura Bk BT"/>
+          <w:i/>
+          <w:color w:val="00B0F0"/>
+        </w:rPr>
+        <w:t>;</w:t>
+      </w:r>
+    </w:p>
+    <w:p>
+      <w:pPr>
+        <w:spacing w:after="0"/>
+        <w:jc w:val="both"/>
+        <w:rPr>
+          <w:rFonts w:ascii="Futura Bk BT" w:hAnsi="Futura Bk BT"/>
+          <w:color w:val="D9D9D9" w:themeColor="background1" w:themeShade="D9"/>
+        </w:rPr>
+      </w:pPr>
+    </w:p>
+    <w:p>
+      <w:pPr>
+        <w:spacing w:after="0"/>
+        <w:jc w:val="both"/>
+        <w:rPr>
+          <w:rFonts w:ascii="Futura Bk BT" w:hAnsi="Futura Bk BT"/>
+          <w:color w:val="D9D9D9" w:themeColor="background1" w:themeShade="D9"/>
+        </w:rPr>
+      </w:pPr>
+    </w:p>
+    <w:p>
+      <w:pPr>
+        <w:spacing w:after="0"/>
+        <w:ind w:firstLine="708"/>
+        <w:jc w:val="both"/>
+        <w:rPr>
+          <w:rFonts w:ascii="Futura Bk BT" w:hAnsi="Futura Bk BT"/>
+          <w:color w:val="BF8F00" w:themeColor="accent4" w:themeShade="BF"/>
+        </w:rPr>
+      </w:pPr>
+    </w:p>
+    <w:p>
+      <w:pPr>
+        <w:spacing w:after="0"/>
+        <w:jc w:val="both"/>
+        <w:rPr>
+          <w:rFonts w:ascii="Futura Bk BT" w:hAnsi="Futura Bk BT"/>
+          <w:color w:val="FFFF00"/>
+          <w:sz w:val="32"/>
+        </w:rPr>
+      </w:pPr>
+      <w:r>
+        <w:rPr>
+          <w:rFonts w:ascii="Futura Bk BT" w:hAnsi="Futura Bk BT"/>
+          <w:color w:val="FFFF00"/>
+          <w:sz w:val="32"/>
+        </w:rPr>
+        <w:t>Funções de Alta Ordem</w:t>
+      </w:r>
+    </w:p>
+    <w:p>
+      <w:pPr>
+        <w:spacing w:after="0"/>
+        <w:jc w:val="both"/>
+        <w:rPr>
+          <w:rFonts w:ascii="Futura Bk BT" w:hAnsi="Futura Bk BT"/>
+          <w:color w:val="FFFF00"/>
+          <w:sz w:val="32"/>
+        </w:rPr>
+      </w:pPr>
+    </w:p>
+    <w:p>
+      <w:pPr>
+        <w:spacing w:after="0"/>
+        <w:jc w:val="both"/>
+        <w:rPr>
+          <w:rFonts w:ascii="Futura Bk BT" w:hAnsi="Futura Bk BT"/>
+          <w:color w:val="D9D9D9" w:themeColor="background1" w:themeShade="D9"/>
+        </w:rPr>
+      </w:pPr>
+      <w:r>
+        <w:rPr>
+          <w:rFonts w:ascii="Futura Bk BT" w:hAnsi="Futura Bk BT"/>
+          <w:color w:val="D9D9D9" w:themeColor="background1" w:themeShade="D9"/>
+        </w:rPr>
+        <w:tab/>
+        <w:t xml:space="preserve">Em JS funções são tratados como cidadãos de primeira classe, sendo assim podem ser tratados como valores e salvos como variáveis. Por terem esses privilégios outras funções podem ser passas como parâmetros para uma função. </w:t>
+      </w:r>
+    </w:p>
+    <w:p>
+      <w:pPr>
+        <w:spacing w:after="0"/>
+        <w:jc w:val="both"/>
+        <w:rPr>
+          <w:rFonts w:ascii="Futura Bk BT" w:hAnsi="Futura Bk BT"/>
+          <w:color w:val="000000" w:themeColor="text1"/>
+        </w:rPr>
+      </w:pPr>
+      <w:r>
+        <w:rPr>
+          <w:rFonts w:ascii="Futura Bk BT" w:hAnsi="Futura Bk BT"/>
+          <w:color w:val="D9D9D9" w:themeColor="background1" w:themeShade="D9"/>
+        </w:rPr>
+        <w:tab/>
+      </w:r>
+      <w:r>
+        <w:rPr>
+          <w:rFonts w:ascii="Futura Bk BT" w:hAnsi="Futura Bk BT"/>
+          <w:color w:val="000000" w:themeColor="text1"/>
+          <w:highlight w:val="yellow"/>
+        </w:rPr>
+        <w:t>O conceito de Função de Alta Ordem é uma função que recebe ou retorna uma função.</w:t>
+      </w:r>
+    </w:p>
+    <w:p>
+      <w:pPr>
+        <w:spacing w:after="0"/>
+        <w:jc w:val="both"/>
+        <w:rPr>
+          <w:rFonts w:ascii="Futura Bk BT" w:hAnsi="Futura Bk BT"/>
+          <w:color w:val="D9D9D9" w:themeColor="background1" w:themeShade="D9"/>
+        </w:rPr>
+      </w:pPr>
+    </w:p>
+    <w:p>
+      <w:pPr>
+        <w:spacing w:after="0"/>
+        <w:jc w:val="both"/>
+        <w:rPr>
+          <w:rFonts w:ascii="Futura Bk BT" w:hAnsi="Futura Bk BT"/>
+          <w:color w:val="00B0F0"/>
+        </w:rPr>
+      </w:pPr>
+      <w:r>
+        <w:rPr>
+          <w:rFonts w:ascii="Futura Bk BT" w:hAnsi="Futura Bk BT"/>
+          <w:color w:val="00B0F0"/>
+        </w:rPr>
+        <w:t>const somar = (</w:t>
+      </w:r>
+      <w:proofErr w:type="gramStart"/>
+      <w:r>
+        <w:rPr>
+          <w:rFonts w:ascii="Futura Bk BT" w:hAnsi="Futura Bk BT"/>
+          <w:color w:val="00B0F0"/>
+        </w:rPr>
+        <w:t>a, b</w:t>
+      </w:r>
+      <w:proofErr w:type="gramEnd"/>
+      <w:r>
+        <w:rPr>
+          <w:rFonts w:ascii="Futura Bk BT" w:hAnsi="Futura Bk BT"/>
+          <w:color w:val="00B0F0"/>
+        </w:rPr>
+        <w:t>) =&gt; a + b;</w:t>
+      </w:r>
+    </w:p>
+    <w:p>
+      <w:pPr>
+        <w:spacing w:after="0"/>
+        <w:jc w:val="both"/>
+        <w:rPr>
+          <w:rFonts w:ascii="Futura Bk BT" w:hAnsi="Futura Bk BT"/>
+          <w:color w:val="00B0F0"/>
+        </w:rPr>
+      </w:pPr>
+      <w:r>
+        <w:rPr>
+          <w:rFonts w:ascii="Futura Bk BT" w:hAnsi="Futura Bk BT"/>
+          <w:color w:val="00B0F0"/>
+        </w:rPr>
+        <w:t>const subtrair = (</w:t>
+      </w:r>
+      <w:proofErr w:type="gramStart"/>
+      <w:r>
+        <w:rPr>
+          <w:rFonts w:ascii="Futura Bk BT" w:hAnsi="Futura Bk BT"/>
+          <w:color w:val="00B0F0"/>
+        </w:rPr>
+        <w:t>a, b</w:t>
+      </w:r>
+      <w:proofErr w:type="gramEnd"/>
+      <w:r>
+        <w:rPr>
+          <w:rFonts w:ascii="Futura Bk BT" w:hAnsi="Futura Bk BT"/>
+          <w:color w:val="00B0F0"/>
+        </w:rPr>
+        <w:t>) =&gt; a - b;</w:t>
+      </w:r>
+    </w:p>
+    <w:p>
+      <w:pPr>
+        <w:spacing w:after="0"/>
+        <w:jc w:val="both"/>
+        <w:rPr>
+          <w:rFonts w:ascii="Futura Bk BT" w:hAnsi="Futura Bk BT"/>
+          <w:color w:val="00B0F0"/>
+        </w:rPr>
+      </w:pPr>
+      <w:r>
+        <w:rPr>
+          <w:rFonts w:ascii="Futura Bk BT" w:hAnsi="Futura Bk BT"/>
+          <w:color w:val="00B0F0"/>
+        </w:rPr>
+        <w:t>const aplicarOperacao = (a, b, operacao) =&gt; operacao(</w:t>
+      </w:r>
+      <w:proofErr w:type="spellStart"/>
+      <w:proofErr w:type="gramStart"/>
+      <w:r>
+        <w:rPr>
+          <w:rFonts w:ascii="Futura Bk BT" w:hAnsi="Futura Bk BT"/>
+          <w:color w:val="00B0F0"/>
+        </w:rPr>
+        <w:t>a,b</w:t>
+      </w:r>
+      <w:proofErr w:type="spellEnd"/>
+      <w:proofErr w:type="gramEnd"/>
+      <w:r>
+        <w:rPr>
+          <w:rFonts w:ascii="Futura Bk BT" w:hAnsi="Futura Bk BT"/>
+          <w:color w:val="00B0F0"/>
+        </w:rPr>
+        <w:t>);</w:t>
+      </w:r>
+    </w:p>
+    <w:p>
+      <w:pPr>
+        <w:spacing w:after="0"/>
+        <w:jc w:val="both"/>
+        <w:rPr>
+          <w:rFonts w:ascii="Futura Bk BT" w:hAnsi="Futura Bk BT"/>
+          <w:color w:val="00B0F0"/>
+        </w:rPr>
+      </w:pPr>
+      <w:bookmarkStart w:id="0" w:name="_GoBack"/>
+      <w:bookmarkEnd w:id="0"/>
+    </w:p>
+    <w:p>
+      <w:pPr>
+        <w:spacing w:after="0"/>
+        <w:jc w:val="both"/>
+        <w:rPr>
+          <w:rFonts w:ascii="Futura Bk BT" w:hAnsi="Futura Bk BT"/>
+          <w:color w:val="00B0F0"/>
+        </w:rPr>
+      </w:pPr>
+      <w:r>
+        <w:rPr>
+          <w:rFonts w:ascii="Futura Bk BT" w:hAnsi="Futura Bk BT"/>
+          <w:color w:val="00B0F0"/>
+        </w:rPr>
+        <w:t>const resultado1 = aplicarOperacao(1,</w:t>
+      </w:r>
+      <w:proofErr w:type="gramStart"/>
+      <w:r>
+        <w:rPr>
+          <w:rFonts w:ascii="Futura Bk BT" w:hAnsi="Futura Bk BT"/>
+          <w:color w:val="00B0F0"/>
+        </w:rPr>
+        <w:t>2,somar</w:t>
+      </w:r>
+      <w:proofErr w:type="gramEnd"/>
+      <w:r>
+        <w:rPr>
+          <w:rFonts w:ascii="Futura Bk BT" w:hAnsi="Futura Bk BT"/>
+          <w:color w:val="00B0F0"/>
+        </w:rPr>
+        <w:t>);</w:t>
+      </w:r>
+    </w:p>
+    <w:p>
+      <w:pPr>
+        <w:spacing w:after="0"/>
+        <w:jc w:val="both"/>
+        <w:rPr>
+          <w:rFonts w:ascii="Futura Bk BT" w:hAnsi="Futura Bk BT"/>
+          <w:color w:val="00B0F0"/>
+        </w:rPr>
+      </w:pPr>
+      <w:r>
+        <w:rPr>
+          <w:rFonts w:ascii="Futura Bk BT" w:hAnsi="Futura Bk BT"/>
+          <w:color w:val="00B0F0"/>
+        </w:rPr>
+        <w:t>const resultado2 = aplicarOperacao(1,</w:t>
+      </w:r>
+      <w:proofErr w:type="gramStart"/>
+      <w:r>
+        <w:rPr>
+          <w:rFonts w:ascii="Futura Bk BT" w:hAnsi="Futura Bk BT"/>
+          <w:color w:val="00B0F0"/>
+        </w:rPr>
+        <w:t>2,subtrair</w:t>
+      </w:r>
+      <w:proofErr w:type="gramEnd"/>
+      <w:r>
+        <w:rPr>
+          <w:rFonts w:ascii="Futura Bk BT" w:hAnsi="Futura Bk BT"/>
+          <w:color w:val="00B0F0"/>
+        </w:rPr>
+        <w:t>);</w:t>
+      </w:r>
+    </w:p>
+    <w:p>
+      <w:pPr>
+        <w:spacing w:after="0"/>
+        <w:jc w:val="both"/>
+        <w:rPr>
+          <w:rFonts w:ascii="Futura Bk BT" w:hAnsi="Futura Bk BT"/>
+          <w:color w:val="D9D9D9" w:themeColor="background1" w:themeShade="D9"/>
+        </w:rPr>
+      </w:pPr>
+    </w:p>
+    <w:p>
+      <w:pPr>
+        <w:spacing w:after="0"/>
+        <w:ind w:firstLine="708"/>
+        <w:jc w:val="both"/>
+        <w:rPr>
+          <w:rFonts w:ascii="Futura Bk BT" w:hAnsi="Futura Bk BT"/>
+          <w:color w:val="D9D9D9" w:themeColor="background1" w:themeShade="D9"/>
+        </w:rPr>
+      </w:pPr>
+      <w:r>
+        <w:rPr>
+          <w:rFonts w:ascii="Futura Bk BT" w:hAnsi="Futura Bk BT"/>
+          <w:color w:val="D9D9D9" w:themeColor="background1" w:themeShade="D9"/>
+        </w:rPr>
+        <w:t>No código acima declaramos três funções, </w:t>
+      </w:r>
+      <w:r>
+        <w:rPr>
+          <w:rFonts w:ascii="Futura Bk BT" w:hAnsi="Futura Bk BT"/>
+          <w:i/>
+          <w:iCs/>
+          <w:color w:val="D9D9D9" w:themeColor="background1" w:themeShade="D9"/>
+        </w:rPr>
+        <w:t>somar</w:t>
+      </w:r>
+      <w:r>
+        <w:rPr>
+          <w:rFonts w:ascii="Futura Bk BT" w:hAnsi="Futura Bk BT"/>
+          <w:color w:val="D9D9D9" w:themeColor="background1" w:themeShade="D9"/>
+        </w:rPr>
+        <w:t>, </w:t>
+      </w:r>
+      <w:r>
+        <w:rPr>
+          <w:rFonts w:ascii="Futura Bk BT" w:hAnsi="Futura Bk BT"/>
+          <w:i/>
+          <w:iCs/>
+          <w:color w:val="D9D9D9" w:themeColor="background1" w:themeShade="D9"/>
+        </w:rPr>
+        <w:t>subtrair</w:t>
+      </w:r>
+      <w:r>
+        <w:rPr>
+          <w:rFonts w:ascii="Futura Bk BT" w:hAnsi="Futura Bk BT"/>
+          <w:color w:val="D9D9D9" w:themeColor="background1" w:themeShade="D9"/>
+        </w:rPr>
+        <w:t> e </w:t>
+      </w:r>
+      <w:r>
+        <w:rPr>
+          <w:rFonts w:ascii="Futura Bk BT" w:hAnsi="Futura Bk BT"/>
+          <w:i/>
+          <w:iCs/>
+          <w:color w:val="D9D9D9" w:themeColor="background1" w:themeShade="D9"/>
+        </w:rPr>
+        <w:t>aplicarOperacao</w:t>
+      </w:r>
+      <w:r>
+        <w:rPr>
+          <w:rFonts w:ascii="Futura Bk BT" w:hAnsi="Futura Bk BT"/>
+          <w:color w:val="D9D9D9" w:themeColor="background1" w:themeShade="D9"/>
+        </w:rPr>
+        <w:t>. As duas primeiras recebem dois parâmetros e devolvem um valor. A </w:t>
+      </w:r>
+      <w:r>
+        <w:rPr>
+          <w:rFonts w:ascii="Futura Bk BT" w:hAnsi="Futura Bk BT"/>
+          <w:i/>
+          <w:iCs/>
+          <w:color w:val="D9D9D9" w:themeColor="background1" w:themeShade="D9"/>
+        </w:rPr>
+        <w:t>aplicarOperacao</w:t>
+      </w:r>
+      <w:r>
+        <w:rPr>
+          <w:rFonts w:ascii="Futura Bk BT" w:hAnsi="Futura Bk BT"/>
+          <w:color w:val="D9D9D9" w:themeColor="background1" w:themeShade="D9"/>
+        </w:rPr>
+        <w:t> recebe três parâmetros, sendo o terceiro uma função a ser aplicada passando os dois primeiros parâmetros. Nas linhas 5 e 6 são passados, respectivamente, as funções </w:t>
+      </w:r>
+      <w:r>
+        <w:rPr>
+          <w:rFonts w:ascii="Futura Bk BT" w:hAnsi="Futura Bk BT"/>
+          <w:i/>
+          <w:iCs/>
+          <w:color w:val="D9D9D9" w:themeColor="background1" w:themeShade="D9"/>
+        </w:rPr>
+        <w:t>somar</w:t>
+      </w:r>
+      <w:r>
+        <w:rPr>
+          <w:rFonts w:ascii="Futura Bk BT" w:hAnsi="Futura Bk BT"/>
+          <w:color w:val="D9D9D9" w:themeColor="background1" w:themeShade="D9"/>
+        </w:rPr>
+        <w:t> e </w:t>
+      </w:r>
+      <w:r>
+        <w:rPr>
+          <w:rFonts w:ascii="Futura Bk BT" w:hAnsi="Futura Bk BT"/>
+          <w:i/>
+          <w:iCs/>
+          <w:color w:val="D9D9D9" w:themeColor="background1" w:themeShade="D9"/>
+        </w:rPr>
+        <w:t>subtrair</w:t>
+      </w:r>
+      <w:r>
+        <w:rPr>
+          <w:rFonts w:ascii="Futura Bk BT" w:hAnsi="Futura Bk BT"/>
+          <w:color w:val="D9D9D9" w:themeColor="background1" w:themeShade="D9"/>
+        </w:rPr>
+        <w:t>.</w:t>
+      </w:r>
+    </w:p>
+    <w:p>
+      <w:pPr>
+        <w:spacing w:after="0"/>
+        <w:ind w:firstLine="708"/>
+        <w:jc w:val="both"/>
+        <w:rPr>
+          <w:rFonts w:ascii="Futura Bk BT" w:hAnsi="Futura Bk BT"/>
+          <w:color w:val="D9D9D9" w:themeColor="background1" w:themeShade="D9"/>
+        </w:rPr>
+      </w:pPr>
+    </w:p>
+    <w:p>
+      <w:pPr>
+        <w:spacing w:after="0"/>
+        <w:ind w:firstLine="708"/>
         <w:jc w:val="both"/>
         <w:rPr>
           <w:rFonts w:ascii="Futura Bk BT" w:hAnsi="Futura Bk BT"/>
           <w:b/>
-          <w:color w:val="D9D9D9" w:themeColor="background1" w:themeShade="D9"/>
+          <w:bCs/>
+          <w:color w:val="FFFF00"/>
+          <w:sz w:val="28"/>
         </w:rPr>
       </w:pPr>
       <w:r>
         <w:rPr>
           <w:rFonts w:ascii="Futura Bk BT" w:hAnsi="Futura Bk BT"/>
           <w:b/>
-          <w:color w:val="D9D9D9" w:themeColor="background1" w:themeShade="D9"/>
-        </w:rPr>
-        <w:t>Para adicionar um novo elemento ao vetor</w:t>
-      </w:r>
-      <w:r>
+          <w:bCs/>
+          <w:color w:val="FFFF00"/>
+          <w:sz w:val="28"/>
+        </w:rPr>
+        <w:t>Retornando Funções</w:t>
+      </w:r>
+    </w:p>
+    <w:p>
+      <w:pPr>
+        <w:spacing w:after="0"/>
+        <w:ind w:firstLine="708"/>
+        <w:jc w:val="both"/>
         <w:rPr>
           <w:rFonts w:ascii="Futura Bk BT" w:hAnsi="Futura Bk BT"/>
           <w:b/>
-          <w:color w:val="D9D9D9" w:themeColor="background1" w:themeShade="D9"/>
-        </w:rPr>
-        <w:t>:</w:t>
-      </w:r>
-    </w:p>
-    <w:p>
-      <w:pPr>
-        <w:spacing w:after="0"/>
-        <w:jc w:val="both"/>
-        <w:rPr>
-          <w:rFonts w:ascii="Futura Bk BT" w:hAnsi="Futura Bk BT"/>
-          <w:color w:val="00B0F0"/>
-        </w:rPr>
-      </w:pPr>
-    </w:p>
-    <w:p>
-      <w:pPr>
-        <w:spacing w:after="0"/>
-        <w:jc w:val="both"/>
-        <w:rPr>
-          <w:rFonts w:ascii="Futura Bk BT" w:hAnsi="Futura Bk BT"/>
-          <w:color w:val="00B0F0"/>
-        </w:rPr>
-      </w:pPr>
-      <w:r>
-        <w:rPr>
-          <w:rFonts w:ascii="Futura Bk BT" w:hAnsi="Futura Bk BT"/>
-          <w:color w:val="00B0F0"/>
-        </w:rPr>
-        <w:tab/>
-      </w:r>
-      <w:proofErr w:type="spellStart"/>
-      <w:r>
-        <w:rPr>
-          <w:rFonts w:ascii="Futura Bk BT" w:hAnsi="Futura Bk BT"/>
-          <w:color w:val="00B0F0"/>
-        </w:rPr>
-        <w:t>Let</w:t>
-      </w:r>
-      <w:proofErr w:type="spellEnd"/>
-      <w:r>
-        <w:rPr>
-          <w:rFonts w:ascii="Futura Bk BT" w:hAnsi="Futura Bk BT"/>
-          <w:color w:val="00B0F0"/>
-        </w:rPr>
-        <w:t xml:space="preserve"> </w:t>
-      </w:r>
-      <w:proofErr w:type="spellStart"/>
-      <w:r>
-        <w:rPr>
-          <w:rFonts w:ascii="Futura Bk BT" w:hAnsi="Futura Bk BT"/>
-          <w:color w:val="00B0F0"/>
-        </w:rPr>
-        <w:t>novo_elemento</w:t>
-      </w:r>
-      <w:proofErr w:type="spellEnd"/>
-      <w:r>
-        <w:rPr>
-          <w:rFonts w:ascii="Futura Bk BT" w:hAnsi="Futura Bk BT"/>
-          <w:color w:val="00B0F0"/>
-        </w:rPr>
-        <w:t xml:space="preserve"> = 60;</w:t>
-      </w:r>
-    </w:p>
-    <w:p>
-      <w:pPr>
-        <w:spacing w:after="0"/>
-        <w:jc w:val="both"/>
-        <w:rPr>
-          <w:rFonts w:ascii="Futura Bk BT" w:hAnsi="Futura Bk BT"/>
-          <w:color w:val="00B0F0"/>
-        </w:rPr>
-      </w:pPr>
-      <w:r>
-        <w:rPr>
-          <w:rFonts w:ascii="Futura Bk BT" w:hAnsi="Futura Bk BT"/>
-          <w:color w:val="00B0F0"/>
-        </w:rPr>
-        <w:tab/>
-      </w:r>
-    </w:p>
-    <w:p>
-      <w:pPr>
-        <w:spacing w:after="0"/>
-        <w:jc w:val="both"/>
-        <w:rPr>
-          <w:rFonts w:ascii="Futura Bk BT" w:hAnsi="Futura Bk BT"/>
-          <w:color w:val="00B0F0"/>
-        </w:rPr>
-      </w:pPr>
-      <w:r>
-        <w:rPr>
-          <w:rFonts w:ascii="Futura Bk BT" w:hAnsi="Futura Bk BT"/>
-          <w:color w:val="00B0F0"/>
-        </w:rPr>
-        <w:tab/>
-      </w:r>
-      <w:proofErr w:type="spellStart"/>
-      <w:r>
-        <w:rPr>
-          <w:rFonts w:ascii="Futura Bk BT" w:hAnsi="Futura Bk BT"/>
-          <w:color w:val="00B0F0"/>
-        </w:rPr>
-        <w:t>Vetor.push</w:t>
+          <w:bCs/>
+          <w:color w:val="D9D9D9" w:themeColor="background1" w:themeShade="D9"/>
+        </w:rPr>
+      </w:pPr>
+    </w:p>
+    <w:p>
+      <w:pPr>
+        <w:spacing w:after="0"/>
+        <w:ind w:firstLine="708"/>
+        <w:jc w:val="both"/>
+        <w:rPr>
+          <w:rFonts w:ascii="Futura Bk BT" w:hAnsi="Futura Bk BT"/>
+          <w:color w:val="D9D9D9" w:themeColor="background1" w:themeShade="D9"/>
+        </w:rPr>
+      </w:pPr>
+      <w:r>
+        <w:rPr>
+          <w:rFonts w:ascii="Futura Bk BT" w:hAnsi="Futura Bk BT"/>
+          <w:color w:val="D9D9D9" w:themeColor="background1" w:themeShade="D9"/>
+        </w:rPr>
+        <w:t xml:space="preserve">Nós podemos retornar funções como uma forma de construir abstrações mais complexas, onde uma função é </w:t>
+      </w:r>
+      <w:proofErr w:type="gramStart"/>
+      <w:r>
+        <w:rPr>
+          <w:rFonts w:ascii="Futura Bk BT" w:hAnsi="Futura Bk BT"/>
+          <w:color w:val="D9D9D9" w:themeColor="background1" w:themeShade="D9"/>
+        </w:rPr>
+        <w:t>um geradora</w:t>
+      </w:r>
+      <w:proofErr w:type="gramEnd"/>
+      <w:r>
+        <w:rPr>
+          <w:rFonts w:ascii="Futura Bk BT" w:hAnsi="Futura Bk BT"/>
+          <w:color w:val="D9D9D9" w:themeColor="background1" w:themeShade="D9"/>
+        </w:rPr>
+        <w:t xml:space="preserve"> de funções. No exemplo a seguir, temos a função </w:t>
+      </w:r>
+      <w:proofErr w:type="spellStart"/>
+      <w:r>
+        <w:rPr>
+          <w:rFonts w:ascii="Futura Bk BT" w:hAnsi="Futura Bk BT"/>
+          <w:i/>
+          <w:iCs/>
+          <w:color w:val="D9D9D9" w:themeColor="background1" w:themeShade="D9"/>
+        </w:rPr>
+        <w:t>somarX</w:t>
+      </w:r>
+      <w:proofErr w:type="spellEnd"/>
+      <w:r>
+        <w:rPr>
+          <w:rFonts w:ascii="Futura Bk BT" w:hAnsi="Futura Bk BT"/>
+          <w:color w:val="D9D9D9" w:themeColor="background1" w:themeShade="D9"/>
+        </w:rPr>
+        <w:t>, que recebe </w:t>
+      </w:r>
+      <w:r>
+        <w:rPr>
+          <w:rFonts w:ascii="Futura Bk BT" w:hAnsi="Futura Bk BT"/>
+          <w:i/>
+          <w:iCs/>
+          <w:color w:val="D9D9D9" w:themeColor="background1" w:themeShade="D9"/>
+        </w:rPr>
+        <w:t>x</w:t>
+      </w:r>
+      <w:r>
+        <w:rPr>
+          <w:rFonts w:ascii="Futura Bk BT" w:hAnsi="Futura Bk BT"/>
+          <w:color w:val="D9D9D9" w:themeColor="background1" w:themeShade="D9"/>
+        </w:rPr>
+        <w:t> de parâmetro e retorna uma função que recebe </w:t>
+      </w:r>
+      <w:r>
+        <w:rPr>
+          <w:rFonts w:ascii="Futura Bk BT" w:hAnsi="Futura Bk BT"/>
+          <w:i/>
+          <w:iCs/>
+          <w:color w:val="D9D9D9" w:themeColor="background1" w:themeShade="D9"/>
+        </w:rPr>
+        <w:t>y</w:t>
+      </w:r>
+      <w:r>
+        <w:rPr>
+          <w:rFonts w:ascii="Futura Bk BT" w:hAnsi="Futura Bk BT"/>
+          <w:color w:val="D9D9D9" w:themeColor="background1" w:themeShade="D9"/>
+        </w:rPr>
+        <w:t> e retorna </w:t>
+      </w:r>
+      <w:proofErr w:type="spellStart"/>
+      <w:r>
+        <w:rPr>
+          <w:rFonts w:ascii="Futura Bk BT" w:hAnsi="Futura Bk BT"/>
+          <w:i/>
+          <w:iCs/>
+          <w:color w:val="D9D9D9" w:themeColor="background1" w:themeShade="D9"/>
+        </w:rPr>
+        <w:t>x+y</w:t>
+      </w:r>
+      <w:proofErr w:type="spellEnd"/>
+      <w:r>
+        <w:rPr>
+          <w:rFonts w:ascii="Futura Bk BT" w:hAnsi="Futura Bk BT"/>
+          <w:color w:val="D9D9D9" w:themeColor="background1" w:themeShade="D9"/>
+        </w:rPr>
+        <w:t>. Note que ao passar 1 para </w:t>
+      </w:r>
+      <w:proofErr w:type="spellStart"/>
+      <w:r>
+        <w:rPr>
+          <w:rFonts w:ascii="Futura Bk BT" w:hAnsi="Futura Bk BT"/>
+          <w:i/>
+          <w:iCs/>
+          <w:color w:val="D9D9D9" w:themeColor="background1" w:themeShade="D9"/>
+        </w:rPr>
+        <w:t>somarX</w:t>
+      </w:r>
+      <w:proofErr w:type="spellEnd"/>
+      <w:r>
+        <w:rPr>
+          <w:rFonts w:ascii="Futura Bk BT" w:hAnsi="Futura Bk BT"/>
+          <w:color w:val="D9D9D9" w:themeColor="background1" w:themeShade="D9"/>
+        </w:rPr>
+        <w:t>, criamos uma função que soma 1. E assim sucessivamente.</w:t>
+      </w:r>
+    </w:p>
+    <w:p>
+      <w:pPr>
+        <w:spacing w:after="0"/>
+        <w:ind w:firstLine="708"/>
+        <w:jc w:val="both"/>
+        <w:rPr>
+          <w:rFonts w:ascii="Futura Bk BT" w:hAnsi="Futura Bk BT"/>
+          <w:color w:val="D9D9D9" w:themeColor="background1" w:themeShade="D9"/>
+        </w:rPr>
+      </w:pPr>
+    </w:p>
+    <w:p>
+      <w:pPr>
+        <w:spacing w:after="0"/>
+        <w:ind w:firstLine="708"/>
+        <w:jc w:val="both"/>
+        <w:rPr>
+          <w:rFonts w:ascii="Futura Bk BT" w:hAnsi="Futura Bk BT"/>
+          <w:color w:val="00B0F0"/>
+        </w:rPr>
+      </w:pPr>
+      <w:r>
+        <w:rPr>
+          <w:rFonts w:ascii="Futura Bk BT" w:hAnsi="Futura Bk BT"/>
+          <w:color w:val="00B0F0"/>
+        </w:rPr>
+        <w:t xml:space="preserve">const </w:t>
+      </w:r>
+      <w:proofErr w:type="spellStart"/>
+      <w:r>
+        <w:rPr>
+          <w:rFonts w:ascii="Futura Bk BT" w:hAnsi="Futura Bk BT"/>
+          <w:color w:val="00B0F0"/>
+        </w:rPr>
+        <w:t>somarX</w:t>
+      </w:r>
+      <w:proofErr w:type="spellEnd"/>
+      <w:r>
+        <w:rPr>
+          <w:rFonts w:ascii="Futura Bk BT" w:hAnsi="Futura Bk BT"/>
+          <w:color w:val="00B0F0"/>
+        </w:rPr>
+        <w:t xml:space="preserve"> = (x) =&gt; (y) =&gt; x + y;</w:t>
+      </w:r>
+    </w:p>
+    <w:p>
+      <w:pPr>
+        <w:spacing w:after="0"/>
+        <w:ind w:firstLine="708"/>
+        <w:jc w:val="both"/>
+        <w:rPr>
+          <w:rFonts w:ascii="Futura Bk BT" w:hAnsi="Futura Bk BT"/>
+          <w:color w:val="00B0F0"/>
+        </w:rPr>
+      </w:pPr>
+    </w:p>
+    <w:p>
+      <w:pPr>
+        <w:spacing w:after="0"/>
+        <w:ind w:firstLine="708"/>
+        <w:jc w:val="both"/>
+        <w:rPr>
+          <w:rFonts w:ascii="Futura Bk BT" w:hAnsi="Futura Bk BT"/>
+          <w:color w:val="00B0F0"/>
+        </w:rPr>
+      </w:pPr>
+      <w:r>
+        <w:rPr>
+          <w:rFonts w:ascii="Futura Bk BT" w:hAnsi="Futura Bk BT"/>
+          <w:color w:val="00B0F0"/>
+        </w:rPr>
+        <w:t>const soma</w:t>
+      </w:r>
+      <w:r>
+        <w:rPr>
+          <w:rFonts w:ascii="Futura Bk BT" w:hAnsi="Futura Bk BT"/>
+          <w:color w:val="00B0F0"/>
+        </w:rPr>
+        <w:t>r2</w:t>
+      </w:r>
+      <w:r>
+        <w:rPr>
+          <w:rFonts w:ascii="Futura Bk BT" w:hAnsi="Futura Bk BT"/>
+          <w:color w:val="00B0F0"/>
+        </w:rPr>
+        <w:t xml:space="preserve"> = </w:t>
+      </w:r>
+      <w:proofErr w:type="spellStart"/>
+      <w:proofErr w:type="gramStart"/>
+      <w:r>
+        <w:rPr>
+          <w:rFonts w:ascii="Futura Bk BT" w:hAnsi="Futura Bk BT"/>
+          <w:color w:val="00B0F0"/>
+        </w:rPr>
+        <w:t>somarX</w:t>
       </w:r>
       <w:proofErr w:type="spellEnd"/>
       <w:r>
@@ -7480,15 +10061,14 @@
         </w:rPr>
         <w:t>(</w:t>
       </w:r>
-      <w:proofErr w:type="spellStart"/>
-      <w:r>
-        <w:rPr>
-          <w:rFonts w:ascii="Futura Bk BT" w:hAnsi="Futura Bk BT"/>
-          <w:color w:val="00B0F0"/>
-        </w:rPr>
-        <w:t>novo_elemento</w:t>
-      </w:r>
-      <w:proofErr w:type="spellEnd"/>
+      <w:proofErr w:type="gramEnd"/>
+      <w:r>
+        <w:rPr>
+          <w:rFonts w:ascii="Futura Bk BT" w:hAnsi="Futura Bk BT"/>
+          <w:color w:val="00B0F0"/>
+        </w:rPr>
+        <w:t>2</w:t>
+      </w:r>
       <w:r>
         <w:rPr>
           <w:rFonts w:ascii="Futura Bk BT" w:hAnsi="Futura Bk BT"/>
@@ -7506,132 +10086,13 @@
           <w:color w:val="00B0F0"/>
         </w:rPr>
       </w:pPr>
-    </w:p>
-    <w:p>
-      <w:pPr>
-        <w:spacing w:after="0"/>
-        <w:jc w:val="both"/>
-        <w:rPr>
-          <w:rFonts w:ascii="Futura Bk BT" w:hAnsi="Futura Bk BT"/>
-          <w:b/>
-          <w:color w:val="D9D9D9" w:themeColor="background1" w:themeShade="D9"/>
-        </w:rPr>
-      </w:pPr>
-      <w:r>
-        <w:rPr>
-          <w:rFonts w:ascii="Futura Bk BT" w:hAnsi="Futura Bk BT"/>
-          <w:b/>
-          <w:color w:val="D9D9D9" w:themeColor="background1" w:themeShade="D9"/>
-        </w:rPr>
-        <w:t xml:space="preserve">Para </w:t>
-      </w:r>
-      <w:r>
-        <w:rPr>
-          <w:rFonts w:ascii="Futura Bk BT" w:hAnsi="Futura Bk BT"/>
-          <w:b/>
-          <w:color w:val="D9D9D9" w:themeColor="background1" w:themeShade="D9"/>
-        </w:rPr>
-        <w:t>remover</w:t>
-      </w:r>
-      <w:r>
-        <w:rPr>
-          <w:rFonts w:ascii="Futura Bk BT" w:hAnsi="Futura Bk BT"/>
-          <w:b/>
-          <w:color w:val="D9D9D9" w:themeColor="background1" w:themeShade="D9"/>
-        </w:rPr>
-        <w:t xml:space="preserve"> elemento </w:t>
-      </w:r>
-      <w:r>
-        <w:rPr>
-          <w:rFonts w:ascii="Futura Bk BT" w:hAnsi="Futura Bk BT"/>
-          <w:b/>
-          <w:color w:val="D9D9D9" w:themeColor="background1" w:themeShade="D9"/>
-        </w:rPr>
-        <w:t>do final:</w:t>
-      </w:r>
-    </w:p>
-    <w:p>
-      <w:pPr>
-        <w:spacing w:after="0"/>
-        <w:jc w:val="both"/>
-        <w:rPr>
-          <w:rFonts w:ascii="Futura Bk BT" w:hAnsi="Futura Bk BT"/>
-          <w:color w:val="00B0F0"/>
-        </w:rPr>
-      </w:pPr>
-    </w:p>
-    <w:p>
-      <w:pPr>
-        <w:spacing w:after="0"/>
-        <w:jc w:val="both"/>
-        <w:rPr>
-          <w:rFonts w:ascii="Futura Bk BT" w:hAnsi="Futura Bk BT"/>
-          <w:color w:val="00B0F0"/>
-        </w:rPr>
-      </w:pPr>
-      <w:r>
-        <w:rPr>
-          <w:rFonts w:ascii="Futura Bk BT" w:hAnsi="Futura Bk BT"/>
-          <w:color w:val="00B0F0"/>
-        </w:rPr>
-        <w:tab/>
-      </w:r>
-      <w:proofErr w:type="spellStart"/>
-      <w:r>
-        <w:rPr>
-          <w:rFonts w:ascii="Futura Bk BT" w:hAnsi="Futura Bk BT"/>
-          <w:color w:val="00B0F0"/>
-        </w:rPr>
-        <w:t>Let</w:t>
-      </w:r>
-      <w:proofErr w:type="spellEnd"/>
-      <w:r>
-        <w:rPr>
-          <w:rFonts w:ascii="Futura Bk BT" w:hAnsi="Futura Bk BT"/>
-          <w:color w:val="00B0F0"/>
-        </w:rPr>
-        <w:t xml:space="preserve"> </w:t>
-      </w:r>
-      <w:r>
-        <w:rPr>
-          <w:rFonts w:ascii="Futura Bk BT" w:hAnsi="Futura Bk BT"/>
-          <w:color w:val="00B0F0"/>
-        </w:rPr>
-        <w:t>vetor = [10,20,30,40,50];</w:t>
-      </w:r>
-    </w:p>
-    <w:p>
-      <w:pPr>
-        <w:spacing w:after="0"/>
-        <w:jc w:val="both"/>
-        <w:rPr>
-          <w:rFonts w:ascii="Futura Bk BT" w:hAnsi="Futura Bk BT"/>
-          <w:color w:val="00B0F0"/>
-        </w:rPr>
-      </w:pPr>
-      <w:r>
-        <w:rPr>
-          <w:rFonts w:ascii="Futura Bk BT" w:hAnsi="Futura Bk BT"/>
-          <w:color w:val="00B0F0"/>
-        </w:rPr>
-        <w:tab/>
-      </w:r>
-    </w:p>
-    <w:p>
-      <w:pPr>
-        <w:spacing w:after="0"/>
-        <w:jc w:val="both"/>
-        <w:rPr>
-          <w:rFonts w:ascii="Futura Bk BT" w:hAnsi="Futura Bk BT"/>
-          <w:color w:val="00B0F0"/>
-        </w:rPr>
-      </w:pPr>
-      <w:r>
-        <w:rPr>
-          <w:rFonts w:ascii="Futura Bk BT" w:hAnsi="Futura Bk BT"/>
-          <w:color w:val="00B0F0"/>
-        </w:rPr>
-        <w:tab/>
+      <w:r>
+        <w:rPr>
+          <w:rFonts w:ascii="Futura Bk BT" w:hAnsi="Futura Bk BT"/>
+          <w:color w:val="00B0F0"/>
+        </w:rPr>
+        <w:tab/>
+        <w:t xml:space="preserve">const somar3 = </w:t>
       </w:r>
       <w:proofErr w:type="spellStart"/>
       <w:proofErr w:type="gramStart"/>
@@ -7640,14 +10101,7 @@
           <w:rFonts w:ascii="Futura Bk BT" w:hAnsi="Futura Bk BT"/>
           <w:color w:val="00B0F0"/>
         </w:rPr>
-        <w:t>Vetor.</w:t>
-      </w:r>
-      <w:r>
-        <w:rPr>
-          <w:rFonts w:ascii="Futura Bk BT" w:hAnsi="Futura Bk BT"/>
-          <w:color w:val="00B0F0"/>
-        </w:rPr>
-        <w:t>pop</w:t>
+        <w:t>somarX</w:t>
       </w:r>
       <w:proofErr w:type="spellEnd"/>
       <w:r>
@@ -7663,335 +10117,263 @@
           <w:rFonts w:ascii="Futura Bk BT" w:hAnsi="Futura Bk BT"/>
           <w:color w:val="00B0F0"/>
         </w:rPr>
-        <w:t>);</w:t>
-      </w:r>
-    </w:p>
-    <w:p>
-      <w:pPr>
-        <w:spacing w:after="0"/>
-        <w:jc w:val="both"/>
-        <w:rPr>
-          <w:rFonts w:ascii="Futura Bk BT" w:hAnsi="Futura Bk BT"/>
-          <w:color w:val="00B0F0"/>
-        </w:rPr>
-      </w:pPr>
-    </w:p>
-    <w:p>
-      <w:pPr>
-        <w:spacing w:after="0"/>
-        <w:jc w:val="both"/>
-        <w:rPr>
-          <w:rFonts w:ascii="Futura Bk BT" w:hAnsi="Futura Bk BT"/>
-          <w:color w:val="00B0F0"/>
-        </w:rPr>
-      </w:pPr>
-    </w:p>
-    <w:p>
-      <w:pPr>
-        <w:spacing w:after="0"/>
-        <w:jc w:val="both"/>
-        <w:rPr>
-          <w:rFonts w:ascii="Futura Bk BT" w:hAnsi="Futura Bk BT"/>
-          <w:color w:val="00B0F0"/>
-        </w:rPr>
-      </w:pPr>
-    </w:p>
-    <w:p>
-      <w:pPr>
-        <w:spacing w:after="0"/>
-        <w:jc w:val="both"/>
-        <w:rPr>
-          <w:rFonts w:ascii="Futura Bk BT" w:hAnsi="Futura Bk BT"/>
-          <w:color w:val="00B0F0"/>
-        </w:rPr>
-      </w:pPr>
-    </w:p>
-    <w:p>
-      <w:pPr>
-        <w:spacing w:after="0"/>
-        <w:jc w:val="both"/>
-        <w:rPr>
-          <w:rFonts w:ascii="Futura Bk BT" w:hAnsi="Futura Bk BT"/>
-          <w:b/>
-          <w:color w:val="D9D9D9" w:themeColor="background1" w:themeShade="D9"/>
-        </w:rPr>
-      </w:pPr>
-      <w:r>
-        <w:rPr>
-          <w:rFonts w:ascii="Futura Bk BT" w:hAnsi="Futura Bk BT"/>
-          <w:b/>
-          <w:color w:val="D9D9D9" w:themeColor="background1" w:themeShade="D9"/>
-        </w:rPr>
-        <w:lastRenderedPageBreak/>
-        <w:t xml:space="preserve">Para adicionar </w:t>
-      </w:r>
-      <w:r>
-        <w:rPr>
-          <w:rFonts w:ascii="Futura Bk BT" w:hAnsi="Futura Bk BT"/>
-          <w:b/>
-          <w:color w:val="D9D9D9" w:themeColor="background1" w:themeShade="D9"/>
-        </w:rPr>
-        <w:t>ao começo:</w:t>
-      </w:r>
-    </w:p>
-    <w:p>
-      <w:pPr>
-        <w:spacing w:after="0"/>
-        <w:jc w:val="both"/>
-        <w:rPr>
-          <w:rFonts w:ascii="Futura Bk BT" w:hAnsi="Futura Bk BT"/>
-          <w:color w:val="00B0F0"/>
-        </w:rPr>
-      </w:pPr>
-    </w:p>
-    <w:p>
-      <w:pPr>
-        <w:spacing w:after="0"/>
-        <w:jc w:val="both"/>
-        <w:rPr>
-          <w:rFonts w:ascii="Futura Bk BT" w:hAnsi="Futura Bk BT"/>
-          <w:color w:val="00B0F0"/>
-        </w:rPr>
-      </w:pPr>
-      <w:r>
-        <w:rPr>
-          <w:rFonts w:ascii="Futura Bk BT" w:hAnsi="Futura Bk BT"/>
-          <w:color w:val="00B0F0"/>
-        </w:rPr>
-        <w:tab/>
-      </w:r>
-      <w:proofErr w:type="spellStart"/>
-      <w:r>
-        <w:rPr>
-          <w:rFonts w:ascii="Futura Bk BT" w:hAnsi="Futura Bk BT"/>
-          <w:color w:val="00B0F0"/>
-        </w:rPr>
-        <w:t>Let</w:t>
-      </w:r>
-      <w:proofErr w:type="spellEnd"/>
-      <w:r>
-        <w:rPr>
-          <w:rFonts w:ascii="Futura Bk BT" w:hAnsi="Futura Bk BT"/>
-          <w:color w:val="00B0F0"/>
-        </w:rPr>
-        <w:t xml:space="preserve"> </w:t>
-      </w:r>
-      <w:proofErr w:type="spellStart"/>
-      <w:r>
-        <w:rPr>
-          <w:rFonts w:ascii="Futura Bk BT" w:hAnsi="Futura Bk BT"/>
-          <w:color w:val="00B0F0"/>
-        </w:rPr>
-        <w:t>novo_elemento</w:t>
-      </w:r>
-      <w:proofErr w:type="spellEnd"/>
-      <w:r>
-        <w:rPr>
-          <w:rFonts w:ascii="Futura Bk BT" w:hAnsi="Futura Bk BT"/>
-          <w:color w:val="00B0F0"/>
-        </w:rPr>
-        <w:t xml:space="preserve"> = </w:t>
-      </w:r>
-      <w:r>
-        <w:rPr>
-          <w:rFonts w:ascii="Futura Bk BT" w:hAnsi="Futura Bk BT"/>
-          <w:color w:val="00B0F0"/>
-        </w:rPr>
-        <w:t>0</w:t>
-      </w:r>
-      <w:r>
-        <w:rPr>
-          <w:rFonts w:ascii="Futura Bk BT" w:hAnsi="Futura Bk BT"/>
-          <w:color w:val="00B0F0"/>
-        </w:rPr>
-        <w:t>;</w:t>
-      </w:r>
-    </w:p>
-    <w:p>
-      <w:pPr>
-        <w:spacing w:after="0"/>
-        <w:jc w:val="both"/>
-        <w:rPr>
-          <w:rFonts w:ascii="Futura Bk BT" w:hAnsi="Futura Bk BT"/>
-          <w:color w:val="00B0F0"/>
-        </w:rPr>
-      </w:pPr>
-      <w:r>
-        <w:rPr>
-          <w:rFonts w:ascii="Futura Bk BT" w:hAnsi="Futura Bk BT"/>
-          <w:color w:val="00B0F0"/>
-        </w:rPr>
-        <w:tab/>
-      </w:r>
-    </w:p>
-    <w:p>
-      <w:pPr>
-        <w:spacing w:after="0"/>
-        <w:jc w:val="both"/>
-        <w:rPr>
-          <w:rFonts w:ascii="Futura Bk BT" w:hAnsi="Futura Bk BT"/>
-          <w:color w:val="00B0F0"/>
-        </w:rPr>
-      </w:pPr>
-      <w:r>
-        <w:rPr>
-          <w:rFonts w:ascii="Futura Bk BT" w:hAnsi="Futura Bk BT"/>
-          <w:color w:val="00B0F0"/>
-        </w:rPr>
-        <w:tab/>
-      </w:r>
-      <w:proofErr w:type="spellStart"/>
-      <w:r>
-        <w:rPr>
-          <w:rFonts w:ascii="Futura Bk BT" w:hAnsi="Futura Bk BT"/>
-          <w:color w:val="00B0F0"/>
-        </w:rPr>
-        <w:t>Vetor</w:t>
-      </w:r>
-      <w:r>
-        <w:rPr>
-          <w:rFonts w:ascii="Futura Bk BT" w:hAnsi="Futura Bk BT"/>
-          <w:color w:val="00B0F0"/>
-        </w:rPr>
-        <w:t>.unshift</w:t>
-      </w:r>
-      <w:proofErr w:type="spellEnd"/>
-      <w:r>
-        <w:rPr>
-          <w:rFonts w:ascii="Futura Bk BT" w:hAnsi="Futura Bk BT"/>
-          <w:color w:val="00B0F0"/>
-        </w:rPr>
-        <w:t>(</w:t>
-      </w:r>
-      <w:proofErr w:type="spellStart"/>
-      <w:r>
-        <w:rPr>
-          <w:rFonts w:ascii="Futura Bk BT" w:hAnsi="Futura Bk BT"/>
-          <w:color w:val="00B0F0"/>
-        </w:rPr>
-        <w:t>novo_elemento</w:t>
-      </w:r>
-      <w:proofErr w:type="spellEnd"/>
-      <w:r>
-        <w:rPr>
-          <w:rFonts w:ascii="Futura Bk BT" w:hAnsi="Futura Bk BT"/>
-          <w:color w:val="00B0F0"/>
-        </w:rPr>
-        <w:t>);</w:t>
-      </w:r>
-    </w:p>
-    <w:p>
-      <w:pPr>
-        <w:spacing w:after="0"/>
-        <w:jc w:val="both"/>
-        <w:rPr>
-          <w:rFonts w:ascii="Futura Bk BT" w:hAnsi="Futura Bk BT"/>
-          <w:color w:val="00B0F0"/>
-        </w:rPr>
-      </w:pPr>
-    </w:p>
-    <w:p>
-      <w:pPr>
-        <w:spacing w:after="0"/>
-        <w:jc w:val="both"/>
-        <w:rPr>
-          <w:rFonts w:ascii="Futura Bk BT" w:hAnsi="Futura Bk BT"/>
-          <w:b/>
-          <w:color w:val="D9D9D9" w:themeColor="background1" w:themeShade="D9"/>
-        </w:rPr>
-      </w:pPr>
-      <w:r>
-        <w:rPr>
-          <w:rFonts w:ascii="Futura Bk BT" w:hAnsi="Futura Bk BT"/>
-          <w:b/>
-          <w:color w:val="D9D9D9" w:themeColor="background1" w:themeShade="D9"/>
-        </w:rPr>
-        <w:t xml:space="preserve">Para </w:t>
-      </w:r>
-      <w:r>
-        <w:rPr>
-          <w:rFonts w:ascii="Futura Bk BT" w:hAnsi="Futura Bk BT"/>
-          <w:b/>
-          <w:color w:val="D9D9D9" w:themeColor="background1" w:themeShade="D9"/>
-        </w:rPr>
-        <w:t>remover do começo:</w:t>
-      </w:r>
-    </w:p>
-    <w:p>
-      <w:pPr>
-        <w:spacing w:after="0"/>
-        <w:jc w:val="both"/>
-        <w:rPr>
-          <w:rFonts w:ascii="Futura Bk BT" w:hAnsi="Futura Bk BT"/>
-          <w:color w:val="00B0F0"/>
-        </w:rPr>
-      </w:pPr>
-    </w:p>
-    <w:p>
-      <w:pPr>
-        <w:spacing w:after="0"/>
-        <w:jc w:val="both"/>
-        <w:rPr>
-          <w:rFonts w:ascii="Futura Bk BT" w:hAnsi="Futura Bk BT"/>
-          <w:color w:val="00B0F0"/>
-          <w:u w:val="single"/>
-        </w:rPr>
-      </w:pPr>
-      <w:r>
-        <w:rPr>
-          <w:rFonts w:ascii="Futura Bk BT" w:hAnsi="Futura Bk BT"/>
-          <w:color w:val="00B0F0"/>
-        </w:rPr>
-        <w:tab/>
-      </w:r>
-      <w:proofErr w:type="spellStart"/>
-      <w:r>
-        <w:rPr>
-          <w:rFonts w:ascii="Futura Bk BT" w:hAnsi="Futura Bk BT"/>
-          <w:color w:val="00B0F0"/>
-        </w:rPr>
-        <w:t>Vetor.</w:t>
-      </w:r>
-      <w:r>
-        <w:rPr>
-          <w:rFonts w:ascii="Futura Bk BT" w:hAnsi="Futura Bk BT"/>
-          <w:color w:val="00B0F0"/>
-        </w:rPr>
-        <w:t>shift</w:t>
-      </w:r>
-      <w:proofErr w:type="spellEnd"/>
-      <w:proofErr w:type="gramStart"/>
-      <w:r>
-        <w:rPr>
-          <w:rFonts w:ascii="Futura Bk BT" w:hAnsi="Futura Bk BT"/>
-          <w:color w:val="00B0F0"/>
-        </w:rPr>
-        <w:t xml:space="preserve">( </w:t>
-      </w:r>
-      <w:r>
-        <w:rPr>
-          <w:rFonts w:ascii="Futura Bk BT" w:hAnsi="Futura Bk BT"/>
-          <w:color w:val="00B0F0"/>
-        </w:rPr>
-        <w:t>)</w:t>
-      </w:r>
-      <w:proofErr w:type="gramEnd"/>
-      <w:r>
-        <w:rPr>
-          <w:rFonts w:ascii="Futura Bk BT" w:hAnsi="Futura Bk BT"/>
-          <w:color w:val="00B0F0"/>
-        </w:rPr>
-        <w:t>;</w:t>
-      </w:r>
-    </w:p>
-    <w:p>
-      <w:pPr>
-        <w:spacing w:after="0"/>
-        <w:jc w:val="both"/>
-        <w:rPr>
-          <w:rFonts w:ascii="Futura Bk BT" w:hAnsi="Futura Bk BT"/>
-          <w:color w:val="00B0F0"/>
-          <w:u w:val="single"/>
+        <w:t>3);</w:t>
+      </w:r>
+    </w:p>
+    <w:p>
+      <w:pPr>
+        <w:spacing w:after="0"/>
+        <w:ind w:firstLine="708"/>
+        <w:jc w:val="both"/>
+        <w:rPr>
+          <w:rFonts w:ascii="Futura Bk BT" w:hAnsi="Futura Bk BT"/>
+          <w:color w:val="00B0F0"/>
+        </w:rPr>
+      </w:pPr>
+      <w:r>
+        <w:rPr>
+          <w:rFonts w:ascii="Futura Bk BT" w:hAnsi="Futura Bk BT"/>
+          <w:color w:val="00B0F0"/>
+        </w:rPr>
+        <w:t>console.log(somar2(5));</w:t>
+      </w:r>
+    </w:p>
+    <w:p>
+      <w:pPr>
+        <w:spacing w:after="0"/>
+        <w:ind w:firstLine="708"/>
+        <w:jc w:val="both"/>
+        <w:rPr>
+          <w:rFonts w:ascii="Futura Bk BT" w:hAnsi="Futura Bk BT"/>
+          <w:color w:val="00B0F0"/>
+        </w:rPr>
+      </w:pPr>
+    </w:p>
+    <w:p>
+      <w:pPr>
+        <w:spacing w:after="0"/>
+        <w:ind w:firstLine="708"/>
+        <w:jc w:val="both"/>
+        <w:rPr>
+          <w:rFonts w:ascii="Futura Bk BT" w:hAnsi="Futura Bk BT"/>
+          <w:color w:val="00B0F0"/>
+        </w:rPr>
+      </w:pPr>
+      <w:r>
+        <w:rPr>
+          <w:rFonts w:ascii="Futura Bk BT" w:hAnsi="Futura Bk BT"/>
+          <w:color w:val="D9D9D9" w:themeColor="background1" w:themeShade="D9"/>
+        </w:rPr>
+        <w:t xml:space="preserve">A função </w:t>
+      </w:r>
+      <w:proofErr w:type="spellStart"/>
+      <w:r>
+        <w:rPr>
+          <w:rFonts w:ascii="Futura Bk BT" w:hAnsi="Futura Bk BT"/>
+          <w:color w:val="D9D9D9" w:themeColor="background1" w:themeShade="D9"/>
+        </w:rPr>
+        <w:t>s</w:t>
+      </w:r>
+      <w:r>
+        <w:rPr>
+          <w:rFonts w:ascii="Futura Bk BT" w:hAnsi="Futura Bk BT"/>
+          <w:color w:val="D9D9D9" w:themeColor="background1" w:themeShade="D9"/>
+        </w:rPr>
+        <w:t>oma</w:t>
+      </w:r>
+      <w:r>
+        <w:rPr>
+          <w:rFonts w:ascii="Futura Bk BT" w:hAnsi="Futura Bk BT"/>
+          <w:color w:val="D9D9D9" w:themeColor="background1" w:themeShade="D9"/>
+        </w:rPr>
+        <w:t>rX</w:t>
+      </w:r>
+      <w:proofErr w:type="spellEnd"/>
+      <w:r>
+        <w:rPr>
+          <w:rFonts w:ascii="Futura Bk BT" w:hAnsi="Futura Bk BT"/>
+          <w:color w:val="D9D9D9" w:themeColor="background1" w:themeShade="D9"/>
+        </w:rPr>
+        <w:t xml:space="preserve"> está recebendo um parâmetro (x) que também é uma função que retorna =&gt; (y), que é uma função que retorna </w:t>
+      </w:r>
+      <w:proofErr w:type="spellStart"/>
+      <w:r>
+        <w:rPr>
+          <w:rFonts w:ascii="Futura Bk BT" w:hAnsi="Futura Bk BT"/>
+          <w:color w:val="D9D9D9" w:themeColor="background1" w:themeShade="D9"/>
+        </w:rPr>
+        <w:t>x+y</w:t>
+      </w:r>
+      <w:proofErr w:type="spellEnd"/>
+      <w:r>
+        <w:rPr>
+          <w:rFonts w:ascii="Futura Bk BT" w:hAnsi="Futura Bk BT"/>
+          <w:color w:val="D9D9D9" w:themeColor="background1" w:themeShade="D9"/>
+        </w:rPr>
+        <w:t>. Então se passarmos 2 como parâmetro para X o retorno será y+2. Portanto ao passarmos 5 como parâmetro ao somar2</w:t>
+      </w:r>
+      <w:r>
+        <w:rPr>
+          <w:rFonts w:ascii="Futura Bk BT" w:hAnsi="Futura Bk BT"/>
+          <w:color w:val="D9D9D9" w:themeColor="background1" w:themeShade="D9"/>
+        </w:rPr>
+        <w:t>, temos</w:t>
+      </w:r>
+      <w:r>
+        <w:rPr>
+          <w:rFonts w:ascii="Futura Bk BT" w:hAnsi="Futura Bk BT"/>
+          <w:color w:val="D9D9D9" w:themeColor="background1" w:themeShade="D9"/>
+        </w:rPr>
+        <w:t xml:space="preserve"> 5+2</w:t>
+      </w:r>
+      <w:r>
+        <w:rPr>
+          <w:rFonts w:ascii="Futura Bk BT" w:hAnsi="Futura Bk BT"/>
+          <w:color w:val="D9D9D9" w:themeColor="background1" w:themeShade="D9"/>
+        </w:rPr>
+        <w:t>, o retorno é 7</w:t>
+      </w:r>
+      <w:r>
+        <w:rPr>
+          <w:rFonts w:ascii="Futura Bk BT" w:hAnsi="Futura Bk BT"/>
+          <w:color w:val="D9D9D9" w:themeColor="background1" w:themeShade="D9"/>
+        </w:rPr>
+        <w:t>. O mesmo acontece ao somar3 que recebendo 5 como parâmetro retorna 8.</w:t>
+      </w:r>
+    </w:p>
+    <w:p>
+      <w:pPr>
+        <w:spacing w:after="0"/>
+        <w:ind w:firstLine="708"/>
+        <w:jc w:val="both"/>
+        <w:rPr>
+          <w:rFonts w:ascii="Futura Bk BT" w:hAnsi="Futura Bk BT"/>
+          <w:color w:val="D9D9D9" w:themeColor="background1" w:themeShade="D9"/>
+        </w:rPr>
+      </w:pPr>
+    </w:p>
+    <w:p>
+      <w:pPr>
+        <w:spacing w:after="0"/>
+        <w:ind w:firstLine="708"/>
+        <w:jc w:val="both"/>
+        <w:rPr>
+          <w:rFonts w:ascii="Futura Bk BT" w:hAnsi="Futura Bk BT"/>
+          <w:color w:val="D9D9D9" w:themeColor="background1" w:themeShade="D9"/>
+        </w:rPr>
+      </w:pPr>
+    </w:p>
+    <w:p>
+      <w:pPr>
+        <w:spacing w:after="0"/>
+        <w:ind w:firstLine="708"/>
+        <w:jc w:val="both"/>
+        <w:rPr>
+          <w:rFonts w:ascii="Futura Bk BT" w:hAnsi="Futura Bk BT"/>
+          <w:color w:val="D9D9D9" w:themeColor="background1" w:themeShade="D9"/>
+        </w:rPr>
+      </w:pPr>
+    </w:p>
+    <w:p>
+      <w:pPr>
+        <w:spacing w:after="0"/>
+        <w:ind w:firstLine="708"/>
+        <w:jc w:val="both"/>
+        <w:rPr>
+          <w:rFonts w:ascii="Futura Bk BT" w:hAnsi="Futura Bk BT"/>
+          <w:color w:val="D9D9D9" w:themeColor="background1" w:themeShade="D9"/>
+        </w:rPr>
+      </w:pPr>
+    </w:p>
+    <w:p>
+      <w:pPr>
+        <w:spacing w:after="0"/>
+        <w:ind w:firstLine="708"/>
+        <w:jc w:val="both"/>
+        <w:rPr>
+          <w:rFonts w:ascii="Futura Bk BT" w:hAnsi="Futura Bk BT"/>
+          <w:color w:val="D9D9D9" w:themeColor="background1" w:themeShade="D9"/>
+        </w:rPr>
+      </w:pPr>
+    </w:p>
+    <w:p>
+      <w:pPr>
+        <w:spacing w:after="0"/>
+        <w:ind w:firstLine="708"/>
+        <w:jc w:val="both"/>
+        <w:rPr>
+          <w:rFonts w:ascii="Futura Bk BT" w:hAnsi="Futura Bk BT"/>
+          <w:color w:val="D9D9D9" w:themeColor="background1" w:themeShade="D9"/>
+        </w:rPr>
+      </w:pPr>
+    </w:p>
+    <w:p>
+      <w:pPr>
+        <w:spacing w:after="0"/>
+        <w:jc w:val="both"/>
+        <w:rPr>
+          <w:rFonts w:ascii="Futura Bk BT" w:hAnsi="Futura Bk BT"/>
+          <w:color w:val="00B0F0"/>
+        </w:rPr>
+      </w:pPr>
+    </w:p>
+    <w:p>
+      <w:pPr>
+        <w:spacing w:after="0"/>
+        <w:jc w:val="both"/>
+        <w:rPr>
+          <w:rFonts w:ascii="Futura Bk BT" w:hAnsi="Futura Bk BT"/>
+          <w:color w:val="00B0F0"/>
+        </w:rPr>
+      </w:pPr>
+    </w:p>
+    <w:p>
+      <w:pPr>
+        <w:spacing w:after="0"/>
+        <w:jc w:val="both"/>
+        <w:rPr>
+          <w:rFonts w:ascii="Futura Bk BT" w:hAnsi="Futura Bk BT"/>
+          <w:color w:val="D9D9D9" w:themeColor="background1" w:themeShade="D9"/>
+        </w:rPr>
+      </w:pPr>
+    </w:p>
+    <w:p>
+      <w:pPr>
+        <w:spacing w:after="0"/>
+        <w:jc w:val="both"/>
+        <w:rPr>
+          <w:rFonts w:ascii="Futura Bk BT" w:hAnsi="Futura Bk BT"/>
+          <w:color w:val="00B0F0"/>
+        </w:rPr>
+      </w:pPr>
+    </w:p>
+    <w:p>
+      <w:pPr>
+        <w:spacing w:after="0"/>
+        <w:jc w:val="both"/>
+        <w:rPr>
+          <w:rFonts w:ascii="Futura Bk BT" w:hAnsi="Futura Bk BT"/>
+          <w:color w:val="00B0F0"/>
+        </w:rPr>
+      </w:pPr>
+    </w:p>
+    <w:p>
+      <w:pPr>
+        <w:spacing w:after="0"/>
+        <w:jc w:val="both"/>
+        <w:rPr>
+          <w:rFonts w:ascii="Futura Bk BT" w:hAnsi="Futura Bk BT"/>
+          <w:color w:val="00B0F0"/>
+        </w:rPr>
+      </w:pPr>
+    </w:p>
+    <w:p>
+      <w:pPr>
+        <w:spacing w:after="0"/>
+        <w:jc w:val="both"/>
+        <w:rPr>
+          <w:rFonts w:ascii="Futura Bk BT" w:hAnsi="Futura Bk BT"/>
+          <w:color w:val="00B0F0"/>
         </w:rPr>
       </w:pPr>
     </w:p>
@@ -8395,8 +10777,31 @@
           <w:color w:val="D9D9D9" w:themeColor="background1" w:themeShade="D9"/>
         </w:rPr>
       </w:pPr>
-      <w:bookmarkStart w:id="0" w:name="_GoBack"/>
-      <w:bookmarkEnd w:id="0"/>
+      <w:hyperlink r:id="rId20" w:history="1">
+        <w:r>
+          <w:rPr>
+            <w:rStyle w:val="Hyperlink"/>
+            <w:rFonts w:ascii="Futura Bk BT" w:hAnsi="Futura Bk BT"/>
+          </w:rPr>
+          <w:t>https://www.youtube.com/watch?v=S5Mn0qQzJ-0</w:t>
+        </w:r>
+      </w:hyperlink>
+    </w:p>
+    <w:p>
+      <w:pPr>
+        <w:rPr>
+          <w:rFonts w:ascii="Futura Bk BT" w:hAnsi="Futura Bk BT"/>
+          <w:color w:val="D9D9D9" w:themeColor="background1" w:themeShade="D9"/>
+        </w:rPr>
+      </w:pPr>
+    </w:p>
+    <w:p>
+      <w:pPr>
+        <w:rPr>
+          <w:rFonts w:ascii="Futura Bk BT" w:hAnsi="Futura Bk BT"/>
+          <w:color w:val="D9D9D9" w:themeColor="background1" w:themeShade="D9"/>
+        </w:rPr>
+      </w:pPr>
     </w:p>
     <w:p>
       <w:pPr>
@@ -8459,6 +10864,232 @@
 <file path=word/numbering.xml><?xml version="1.0" encoding="utf-8"?>
 <w:numbering xmlns:wpc="http://schemas.microsoft.com/office/word/2010/wordprocessingCanvas" xmlns:cx="http://schemas.microsoft.com/office/drawing/2014/chartex" xmlns:cx1="http://schemas.microsoft.com/office/drawing/2015/9/8/chartex" xmlns:cx2="http://schemas.microsoft.com/office/drawing/2015/10/21/chartex" xmlns:cx3="http://schemas.microsoft.com/office/drawing/2016/5/9/chartex" xmlns:cx4="http://schemas.microsoft.com/office/drawing/2016/5/10/chartex" xmlns:cx5="http://schemas.microsoft.com/office/drawing/2016/5/11/chartex" xmlns:cx6="http://schemas.microsoft.com/office/drawing/2016/5/12/chartex" xmlns:cx7="http://schemas.microsoft.com/office/drawing/2016/5/13/chartex" xmlns:cx8="http://schemas.microsoft.com/office/drawing/2016/5/14/chartex" xmlns:mc="http://schemas.openxmlformats.org/markup-compatibility/2006" xmlns:aink="http://schemas.microsoft.com/office/drawing/2016/ink" xmlns:am3d="http://schemas.microsoft.com/office/drawing/2017/model3d" xmlns:o="urn:schemas-microsoft-com:office:office" xmlns:r="http://schemas.openxmlformats.org/officeDocument/2006/relationships" xmlns:m="http://schemas.openxmlformats.org/officeDocument/2006/math" xmlns:v="urn:schemas-microsoft-com:vml" xmlns:wp14="http://schemas.microsoft.com/office/word/2010/wordprocessingDrawing" xmlns:wp="http://schemas.openxmlformats.org/drawingml/2006/wordprocessingDrawing" xmlns:w10="urn:schemas-microsoft-com:office:word" xmlns:w="http://schemas.openxmlformats.org/wordprocessingml/2006/main" xmlns:w14="http://schemas.microsoft.com/office/word/2010/wordml" xmlns:w15="http://schemas.microsoft.com/office/word/2012/wordml" xmlns:w16cid="http://schemas.microsoft.com/office/word/2016/wordml/cid" xmlns:w16se="http://schemas.microsoft.com/office/word/2015/wordml/symex" xmlns:wpg="http://schemas.microsoft.com/office/word/2010/wordprocessingGroup" xmlns:wpi="http://schemas.microsoft.com/office/word/2010/wordprocessingInk" xmlns:wne="http://schemas.microsoft.com/office/word/2006/wordml" xmlns:wps="http://schemas.microsoft.com/office/word/2010/wordprocessingShape" mc:Ignorable="w14 w15 w16se w16cid wp14">
   <w:abstractNum w:abstractNumId="0" w15:restartNumberingAfterBreak="0">
+    <w:nsid w:val="0ADE13B9"/>
+    <w:multiLevelType w:val="hybridMultilevel"/>
+    <w:tmpl w:val="A0ECFA22"/>
+    <w:lvl w:ilvl="0" w:tplc="04160001">
+      <w:start w:val="1"/>
+      <w:numFmt w:val="bullet"/>
+      <w:lvlText w:val=""/>
+      <w:lvlJc w:val="left"/>
+      <w:pPr>
+        <w:ind w:left="720" w:hanging="360"/>
+      </w:pPr>
+      <w:rPr>
+        <w:rFonts w:ascii="Symbol" w:hAnsi="Symbol" w:hint="default"/>
+      </w:rPr>
+    </w:lvl>
+    <w:lvl w:ilvl="1" w:tplc="04160003">
+      <w:start w:val="1"/>
+      <w:numFmt w:val="bullet"/>
+      <w:lvlText w:val="o"/>
+      <w:lvlJc w:val="left"/>
+      <w:pPr>
+        <w:ind w:left="1440" w:hanging="360"/>
+      </w:pPr>
+      <w:rPr>
+        <w:rFonts w:ascii="Courier New" w:hAnsi="Courier New" w:cs="Courier New" w:hint="default"/>
+      </w:rPr>
+    </w:lvl>
+    <w:lvl w:ilvl="2" w:tplc="04160005" w:tentative="1">
+      <w:start w:val="1"/>
+      <w:numFmt w:val="bullet"/>
+      <w:lvlText w:val=""/>
+      <w:lvlJc w:val="left"/>
+      <w:pPr>
+        <w:ind w:left="2160" w:hanging="360"/>
+      </w:pPr>
+      <w:rPr>
+        <w:rFonts w:ascii="Wingdings" w:hAnsi="Wingdings" w:hint="default"/>
+      </w:rPr>
+    </w:lvl>
+    <w:lvl w:ilvl="3" w:tplc="04160001" w:tentative="1">
+      <w:start w:val="1"/>
+      <w:numFmt w:val="bullet"/>
+      <w:lvlText w:val=""/>
+      <w:lvlJc w:val="left"/>
+      <w:pPr>
+        <w:ind w:left="2880" w:hanging="360"/>
+      </w:pPr>
+      <w:rPr>
+        <w:rFonts w:ascii="Symbol" w:hAnsi="Symbol" w:hint="default"/>
+      </w:rPr>
+    </w:lvl>
+    <w:lvl w:ilvl="4" w:tplc="04160003" w:tentative="1">
+      <w:start w:val="1"/>
+      <w:numFmt w:val="bullet"/>
+      <w:lvlText w:val="o"/>
+      <w:lvlJc w:val="left"/>
+      <w:pPr>
+        <w:ind w:left="3600" w:hanging="360"/>
+      </w:pPr>
+      <w:rPr>
+        <w:rFonts w:ascii="Courier New" w:hAnsi="Courier New" w:cs="Courier New" w:hint="default"/>
+      </w:rPr>
+    </w:lvl>
+    <w:lvl w:ilvl="5" w:tplc="04160005" w:tentative="1">
+      <w:start w:val="1"/>
+      <w:numFmt w:val="bullet"/>
+      <w:lvlText w:val=""/>
+      <w:lvlJc w:val="left"/>
+      <w:pPr>
+        <w:ind w:left="4320" w:hanging="360"/>
+      </w:pPr>
+      <w:rPr>
+        <w:rFonts w:ascii="Wingdings" w:hAnsi="Wingdings" w:hint="default"/>
+      </w:rPr>
+    </w:lvl>
+    <w:lvl w:ilvl="6" w:tplc="04160001" w:tentative="1">
+      <w:start w:val="1"/>
+      <w:numFmt w:val="bullet"/>
+      <w:lvlText w:val=""/>
+      <w:lvlJc w:val="left"/>
+      <w:pPr>
+        <w:ind w:left="5040" w:hanging="360"/>
+      </w:pPr>
+      <w:rPr>
+        <w:rFonts w:ascii="Symbol" w:hAnsi="Symbol" w:hint="default"/>
+      </w:rPr>
+    </w:lvl>
+    <w:lvl w:ilvl="7" w:tplc="04160003" w:tentative="1">
+      <w:start w:val="1"/>
+      <w:numFmt w:val="bullet"/>
+      <w:lvlText w:val="o"/>
+      <w:lvlJc w:val="left"/>
+      <w:pPr>
+        <w:ind w:left="5760" w:hanging="360"/>
+      </w:pPr>
+      <w:rPr>
+        <w:rFonts w:ascii="Courier New" w:hAnsi="Courier New" w:cs="Courier New" w:hint="default"/>
+      </w:rPr>
+    </w:lvl>
+    <w:lvl w:ilvl="8" w:tplc="04160005" w:tentative="1">
+      <w:start w:val="1"/>
+      <w:numFmt w:val="bullet"/>
+      <w:lvlText w:val=""/>
+      <w:lvlJc w:val="left"/>
+      <w:pPr>
+        <w:ind w:left="6480" w:hanging="360"/>
+      </w:pPr>
+      <w:rPr>
+        <w:rFonts w:ascii="Wingdings" w:hAnsi="Wingdings" w:hint="default"/>
+      </w:rPr>
+    </w:lvl>
+  </w:abstractNum>
+  <w:abstractNum w:abstractNumId="1" w15:restartNumberingAfterBreak="0">
+    <w:nsid w:val="17AA147E"/>
+    <w:multiLevelType w:val="hybridMultilevel"/>
+    <w:tmpl w:val="C1BA9098"/>
+    <w:lvl w:ilvl="0" w:tplc="04160001">
+      <w:start w:val="1"/>
+      <w:numFmt w:val="bullet"/>
+      <w:lvlText w:val=""/>
+      <w:lvlJc w:val="left"/>
+      <w:pPr>
+        <w:ind w:left="1428" w:hanging="360"/>
+      </w:pPr>
+      <w:rPr>
+        <w:rFonts w:ascii="Symbol" w:hAnsi="Symbol" w:hint="default"/>
+      </w:rPr>
+    </w:lvl>
+    <w:lvl w:ilvl="1" w:tplc="04160003" w:tentative="1">
+      <w:start w:val="1"/>
+      <w:numFmt w:val="bullet"/>
+      <w:lvlText w:val="o"/>
+      <w:lvlJc w:val="left"/>
+      <w:pPr>
+        <w:ind w:left="2148" w:hanging="360"/>
+      </w:pPr>
+      <w:rPr>
+        <w:rFonts w:ascii="Courier New" w:hAnsi="Courier New" w:cs="Courier New" w:hint="default"/>
+      </w:rPr>
+    </w:lvl>
+    <w:lvl w:ilvl="2" w:tplc="04160005" w:tentative="1">
+      <w:start w:val="1"/>
+      <w:numFmt w:val="bullet"/>
+      <w:lvlText w:val=""/>
+      <w:lvlJc w:val="left"/>
+      <w:pPr>
+        <w:ind w:left="2868" w:hanging="360"/>
+      </w:pPr>
+      <w:rPr>
+        <w:rFonts w:ascii="Wingdings" w:hAnsi="Wingdings" w:hint="default"/>
+      </w:rPr>
+    </w:lvl>
+    <w:lvl w:ilvl="3" w:tplc="04160001" w:tentative="1">
+      <w:start w:val="1"/>
+      <w:numFmt w:val="bullet"/>
+      <w:lvlText w:val=""/>
+      <w:lvlJc w:val="left"/>
+      <w:pPr>
+        <w:ind w:left="3588" w:hanging="360"/>
+      </w:pPr>
+      <w:rPr>
+        <w:rFonts w:ascii="Symbol" w:hAnsi="Symbol" w:hint="default"/>
+      </w:rPr>
+    </w:lvl>
+    <w:lvl w:ilvl="4" w:tplc="04160003" w:tentative="1">
+      <w:start w:val="1"/>
+      <w:numFmt w:val="bullet"/>
+      <w:lvlText w:val="o"/>
+      <w:lvlJc w:val="left"/>
+      <w:pPr>
+        <w:ind w:left="4308" w:hanging="360"/>
+      </w:pPr>
+      <w:rPr>
+        <w:rFonts w:ascii="Courier New" w:hAnsi="Courier New" w:cs="Courier New" w:hint="default"/>
+      </w:rPr>
+    </w:lvl>
+    <w:lvl w:ilvl="5" w:tplc="04160005" w:tentative="1">
+      <w:start w:val="1"/>
+      <w:numFmt w:val="bullet"/>
+      <w:lvlText w:val=""/>
+      <w:lvlJc w:val="left"/>
+      <w:pPr>
+        <w:ind w:left="5028" w:hanging="360"/>
+      </w:pPr>
+      <w:rPr>
+        <w:rFonts w:ascii="Wingdings" w:hAnsi="Wingdings" w:hint="default"/>
+      </w:rPr>
+    </w:lvl>
+    <w:lvl w:ilvl="6" w:tplc="04160001" w:tentative="1">
+      <w:start w:val="1"/>
+      <w:numFmt w:val="bullet"/>
+      <w:lvlText w:val=""/>
+      <w:lvlJc w:val="left"/>
+      <w:pPr>
+        <w:ind w:left="5748" w:hanging="360"/>
+      </w:pPr>
+      <w:rPr>
+        <w:rFonts w:ascii="Symbol" w:hAnsi="Symbol" w:hint="default"/>
+      </w:rPr>
+    </w:lvl>
+    <w:lvl w:ilvl="7" w:tplc="04160003" w:tentative="1">
+      <w:start w:val="1"/>
+      <w:numFmt w:val="bullet"/>
+      <w:lvlText w:val="o"/>
+      <w:lvlJc w:val="left"/>
+      <w:pPr>
+        <w:ind w:left="6468" w:hanging="360"/>
+      </w:pPr>
+      <w:rPr>
+        <w:rFonts w:ascii="Courier New" w:hAnsi="Courier New" w:cs="Courier New" w:hint="default"/>
+      </w:rPr>
+    </w:lvl>
+    <w:lvl w:ilvl="8" w:tplc="04160005" w:tentative="1">
+      <w:start w:val="1"/>
+      <w:numFmt w:val="bullet"/>
+      <w:lvlText w:val=""/>
+      <w:lvlJc w:val="left"/>
+      <w:pPr>
+        <w:ind w:left="7188" w:hanging="360"/>
+      </w:pPr>
+      <w:rPr>
+        <w:rFonts w:ascii="Wingdings" w:hAnsi="Wingdings" w:hint="default"/>
+      </w:rPr>
+    </w:lvl>
+  </w:abstractNum>
+  <w:abstractNum w:abstractNumId="2" w15:restartNumberingAfterBreak="0">
     <w:nsid w:val="19550526"/>
     <w:multiLevelType w:val="multilevel"/>
     <w:tmpl w:val="674E9196"/>
@@ -8607,7 +11238,7 @@
       </w:rPr>
     </w:lvl>
   </w:abstractNum>
-  <w:abstractNum w:abstractNumId="1" w15:restartNumberingAfterBreak="0">
+  <w:abstractNum w:abstractNumId="3" w15:restartNumberingAfterBreak="0">
     <w:nsid w:val="197F5C69"/>
     <w:multiLevelType w:val="multilevel"/>
     <w:tmpl w:val="C61C91B6"/>
@@ -8756,7 +11387,7 @@
       </w:rPr>
     </w:lvl>
   </w:abstractNum>
-  <w:abstractNum w:abstractNumId="2" w15:restartNumberingAfterBreak="0">
+  <w:abstractNum w:abstractNumId="4" w15:restartNumberingAfterBreak="0">
     <w:nsid w:val="7CBA48BA"/>
     <w:multiLevelType w:val="multilevel"/>
     <w:tmpl w:val="84622A28"/>
@@ -8906,13 +11537,19 @@
     </w:lvl>
   </w:abstractNum>
   <w:num w:numId="1">
+    <w:abstractNumId w:val="4"/>
+  </w:num>
+  <w:num w:numId="2">
     <w:abstractNumId w:val="2"/>
   </w:num>
-  <w:num w:numId="2">
+  <w:num w:numId="3">
+    <w:abstractNumId w:val="3"/>
+  </w:num>
+  <w:num w:numId="4">
+    <w:abstractNumId w:val="1"/>
+  </w:num>
+  <w:num w:numId="5">
     <w:abstractNumId w:val="0"/>
-  </w:num>
-  <w:num w:numId="3">
-    <w:abstractNumId w:val="1"/>
   </w:num>
 </w:numbering>
 </file>
@@ -9394,6 +12031,17 @@
       <w:szCs w:val="20"/>
     </w:rPr>
   </w:style>
+  <w:style w:type="paragraph" w:styleId="PargrafodaLista">
+    <w:name w:val="List Paragraph"/>
+    <w:basedOn w:val="Normal"/>
+    <w:uiPriority w:val="34"/>
+    <w:qFormat/>
+    <w:rsid w:val="00EE0488"/>
+    <w:pPr>
+      <w:ind w:left="720"/>
+      <w:contextualSpacing/>
+    </w:pPr>
+  </w:style>
 </w:styles>
 </file>
 
@@ -9697,7 +12345,7 @@
 </file>
 
 <file path=customXml/itemProps1.xml><?xml version="1.0" encoding="utf-8"?>
-<ds:datastoreItem xmlns:ds="http://schemas.openxmlformats.org/officeDocument/2006/customXml" ds:itemID="{F4DF65AB-0754-4CBE-9B6A-75D03544266E}">
+<ds:datastoreItem xmlns:ds="http://schemas.openxmlformats.org/officeDocument/2006/customXml" ds:itemID="{89044268-2F0E-42A7-846D-82ED6C7DF835}">
   <ds:schemaRefs>
     <ds:schemaRef ds:uri="http://schemas.openxmlformats.org/officeDocument/2006/bibliography"/>
   </ds:schemaRefs>

--- a/Lógica de Programação/Lógica de Programação.docx
+++ b/Lógica de Programação/Lógica de Programação.docx
@@ -211,12 +211,21 @@
         </w:rPr>
         <w:tab/>
       </w:r>
-      <w:r>
-        <w:rPr>
-          <w:rFonts w:ascii="Futura Bk BT" w:hAnsi="Futura Bk BT"/>
-          <w:color w:val="00B0F0"/>
-        </w:rPr>
-        <w:t xml:space="preserve">const </w:t>
+      <w:proofErr w:type="spellStart"/>
+      <w:r>
+        <w:rPr>
+          <w:rFonts w:ascii="Futura Bk BT" w:hAnsi="Futura Bk BT"/>
+          <w:color w:val="00B0F0"/>
+        </w:rPr>
+        <w:t>const</w:t>
+      </w:r>
+      <w:proofErr w:type="spellEnd"/>
+      <w:r>
+        <w:rPr>
+          <w:rFonts w:ascii="Futura Bk BT" w:hAnsi="Futura Bk BT"/>
+          <w:color w:val="00B0F0"/>
+        </w:rPr>
+        <w:t xml:space="preserve"> </w:t>
       </w:r>
       <w:proofErr w:type="spellStart"/>
       <w:r>
@@ -244,12 +253,21 @@
           <w:color w:val="00B0F0"/>
         </w:rPr>
       </w:pPr>
-      <w:r>
-        <w:rPr>
-          <w:rFonts w:ascii="Futura Bk BT" w:hAnsi="Futura Bk BT"/>
-          <w:color w:val="00B0F0"/>
-        </w:rPr>
-        <w:t xml:space="preserve">const </w:t>
+      <w:proofErr w:type="spellStart"/>
+      <w:r>
+        <w:rPr>
+          <w:rFonts w:ascii="Futura Bk BT" w:hAnsi="Futura Bk BT"/>
+          <w:color w:val="00B0F0"/>
+        </w:rPr>
+        <w:t>const</w:t>
+      </w:r>
+      <w:proofErr w:type="spellEnd"/>
+      <w:r>
+        <w:rPr>
+          <w:rFonts w:ascii="Futura Bk BT" w:hAnsi="Futura Bk BT"/>
+          <w:color w:val="00B0F0"/>
+        </w:rPr>
+        <w:t xml:space="preserve"> </w:t>
       </w:r>
       <w:proofErr w:type="spellStart"/>
       <w:r>
@@ -8555,12 +8573,21 @@
           <w:color w:val="00B0F0"/>
         </w:rPr>
       </w:pPr>
-      <w:r>
-        <w:rPr>
-          <w:rFonts w:ascii="Futura Bk BT" w:hAnsi="Futura Bk BT"/>
-          <w:color w:val="00B0F0"/>
-        </w:rPr>
-        <w:t xml:space="preserve">const soma2 = </w:t>
+      <w:proofErr w:type="spellStart"/>
+      <w:r>
+        <w:rPr>
+          <w:rFonts w:ascii="Futura Bk BT" w:hAnsi="Futura Bk BT"/>
+          <w:color w:val="00B0F0"/>
+        </w:rPr>
+        <w:t>const</w:t>
+      </w:r>
+      <w:proofErr w:type="spellEnd"/>
+      <w:r>
+        <w:rPr>
+          <w:rFonts w:ascii="Futura Bk BT" w:hAnsi="Futura Bk BT"/>
+          <w:color w:val="00B0F0"/>
+        </w:rPr>
+        <w:t xml:space="preserve"> soma2 = </w:t>
       </w:r>
       <w:proofErr w:type="spellStart"/>
       <w:r>
@@ -9252,12 +9279,21 @@
           <w:color w:val="00B0F0"/>
         </w:rPr>
       </w:pPr>
-      <w:r>
-        <w:rPr>
-          <w:rFonts w:ascii="Futura Bk BT" w:hAnsi="Futura Bk BT"/>
-          <w:color w:val="00B0F0"/>
-        </w:rPr>
-        <w:t xml:space="preserve">const </w:t>
+      <w:proofErr w:type="spellStart"/>
+      <w:r>
+        <w:rPr>
+          <w:rFonts w:ascii="Futura Bk BT" w:hAnsi="Futura Bk BT"/>
+          <w:color w:val="00B0F0"/>
+        </w:rPr>
+        <w:t>const</w:t>
+      </w:r>
+      <w:proofErr w:type="spellEnd"/>
+      <w:r>
+        <w:rPr>
+          <w:rFonts w:ascii="Futura Bk BT" w:hAnsi="Futura Bk BT"/>
+          <w:color w:val="00B0F0"/>
+        </w:rPr>
+        <w:t xml:space="preserve"> </w:t>
       </w:r>
       <w:proofErr w:type="spellStart"/>
       <w:r>
@@ -9421,16 +9457,84 @@
         </w:rPr>
         <w:t>Funções de Alta Ordem</w:t>
       </w:r>
-    </w:p>
-    <w:p>
-      <w:pPr>
-        <w:spacing w:after="0"/>
-        <w:jc w:val="both"/>
+      <w:r>
         <w:rPr>
           <w:rFonts w:ascii="Futura Bk BT" w:hAnsi="Futura Bk BT"/>
           <w:color w:val="FFFF00"/>
           <w:sz w:val="32"/>
         </w:rPr>
+        <w:t xml:space="preserve"> (H</w:t>
+      </w:r>
+      <w:r>
+        <w:rPr>
+          <w:rFonts w:ascii="Futura Bk BT" w:hAnsi="Futura Bk BT"/>
+          <w:color w:val="FFFF00"/>
+          <w:sz w:val="32"/>
+        </w:rPr>
+        <w:t xml:space="preserve">igh </w:t>
+      </w:r>
+      <w:proofErr w:type="spellStart"/>
+      <w:r>
+        <w:rPr>
+          <w:rFonts w:ascii="Futura Bk BT" w:hAnsi="Futura Bk BT"/>
+          <w:color w:val="FFFF00"/>
+          <w:sz w:val="32"/>
+        </w:rPr>
+        <w:t>O</w:t>
+      </w:r>
+      <w:r>
+        <w:rPr>
+          <w:rFonts w:ascii="Futura Bk BT" w:hAnsi="Futura Bk BT"/>
+          <w:color w:val="FFFF00"/>
+          <w:sz w:val="32"/>
+        </w:rPr>
+        <w:t>rder</w:t>
+      </w:r>
+      <w:proofErr w:type="spellEnd"/>
+      <w:r>
+        <w:rPr>
+          <w:rFonts w:ascii="Futura Bk BT" w:hAnsi="Futura Bk BT"/>
+          <w:color w:val="FFFF00"/>
+          <w:sz w:val="32"/>
+        </w:rPr>
+        <w:t xml:space="preserve"> </w:t>
+      </w:r>
+      <w:proofErr w:type="spellStart"/>
+      <w:r>
+        <w:rPr>
+          <w:rFonts w:ascii="Futura Bk BT" w:hAnsi="Futura Bk BT"/>
+          <w:color w:val="FFFF00"/>
+          <w:sz w:val="32"/>
+        </w:rPr>
+        <w:t>F</w:t>
+      </w:r>
+      <w:r>
+        <w:rPr>
+          <w:rFonts w:ascii="Futura Bk BT" w:hAnsi="Futura Bk BT"/>
+          <w:color w:val="FFFF00"/>
+          <w:sz w:val="32"/>
+        </w:rPr>
+        <w:t>unction</w:t>
+      </w:r>
+      <w:proofErr w:type="spellEnd"/>
+      <w:r>
+        <w:rPr>
+          <w:rFonts w:ascii="Futura Bk BT" w:hAnsi="Futura Bk BT"/>
+          <w:color w:val="FFFF00"/>
+          <w:sz w:val="32"/>
+        </w:rPr>
+        <w:t>)</w:t>
+      </w:r>
+    </w:p>
+    <w:p>
+      <w:pPr>
+        <w:spacing w:after="0"/>
+        <w:jc w:val="both"/>
+        <w:rPr>
+          <w:rFonts w:ascii="Futura Bk BT" w:hAnsi="Futura Bk BT"/>
+          <w:color w:val="FFFF00"/>
+          <w:sz w:val="32"/>
+        </w:rPr>
       </w:pPr>
     </w:p>
     <w:p>
@@ -9566,7 +9670,39 @@
           <w:rFonts w:ascii="Futura Bk BT" w:hAnsi="Futura Bk BT"/>
           <w:color w:val="00B0F0"/>
         </w:rPr>
-        <w:t>const aplicarOperacao = (a, b, operacao) =&gt; operacao(</w:t>
+        <w:t xml:space="preserve">const aplicarOperacao = (a, b, </w:t>
+      </w:r>
+      <w:proofErr w:type="spellStart"/>
+      <w:r>
+        <w:rPr>
+          <w:rFonts w:ascii="Futura Bk BT" w:hAnsi="Futura Bk BT"/>
+          <w:color w:val="00B0F0"/>
+        </w:rPr>
+        <w:t>operacao</w:t>
+      </w:r>
+      <w:proofErr w:type="spellEnd"/>
+      <w:r>
+        <w:rPr>
+          <w:rFonts w:ascii="Futura Bk BT" w:hAnsi="Futura Bk BT"/>
+          <w:color w:val="00B0F0"/>
+        </w:rPr>
+        <w:t xml:space="preserve">) =&gt; </w:t>
+      </w:r>
+      <w:proofErr w:type="spellStart"/>
+      <w:r>
+        <w:rPr>
+          <w:rFonts w:ascii="Futura Bk BT" w:hAnsi="Futura Bk BT"/>
+          <w:color w:val="00B0F0"/>
+        </w:rPr>
+        <w:t>operacao</w:t>
+      </w:r>
+      <w:proofErr w:type="spellEnd"/>
+      <w:r>
+        <w:rPr>
+          <w:rFonts w:ascii="Futura Bk BT" w:hAnsi="Futura Bk BT"/>
+          <w:color w:val="00B0F0"/>
+        </w:rPr>
+        <w:t>(</w:t>
       </w:r>
       <w:proofErr w:type="spellStart"/>
       <w:proofErr w:type="gramStart"/>
@@ -9596,8 +9732,6 @@
           <w:color w:val="00B0F0"/>
         </w:rPr>
       </w:pPr>
-      <w:bookmarkStart w:id="0" w:name="_GoBack"/>
-      <w:bookmarkEnd w:id="0"/>
     </w:p>
     <w:p>
       <w:pPr>
@@ -9978,12 +10112,21 @@
           <w:color w:val="00B0F0"/>
         </w:rPr>
       </w:pPr>
-      <w:r>
-        <w:rPr>
-          <w:rFonts w:ascii="Futura Bk BT" w:hAnsi="Futura Bk BT"/>
-          <w:color w:val="00B0F0"/>
-        </w:rPr>
-        <w:t xml:space="preserve">const </w:t>
+      <w:proofErr w:type="spellStart"/>
+      <w:r>
+        <w:rPr>
+          <w:rFonts w:ascii="Futura Bk BT" w:hAnsi="Futura Bk BT"/>
+          <w:color w:val="00B0F0"/>
+        </w:rPr>
+        <w:t>const</w:t>
+      </w:r>
+      <w:proofErr w:type="spellEnd"/>
+      <w:r>
+        <w:rPr>
+          <w:rFonts w:ascii="Futura Bk BT" w:hAnsi="Futura Bk BT"/>
+          <w:color w:val="00B0F0"/>
+        </w:rPr>
+        <w:t xml:space="preserve"> </w:t>
       </w:r>
       <w:proofErr w:type="spellStart"/>
       <w:r>
@@ -10023,12 +10166,21 @@
           <w:color w:val="00B0F0"/>
         </w:rPr>
       </w:pPr>
-      <w:r>
-        <w:rPr>
-          <w:rFonts w:ascii="Futura Bk BT" w:hAnsi="Futura Bk BT"/>
-          <w:color w:val="00B0F0"/>
-        </w:rPr>
-        <w:t>const soma</w:t>
+      <w:proofErr w:type="spellStart"/>
+      <w:r>
+        <w:rPr>
+          <w:rFonts w:ascii="Futura Bk BT" w:hAnsi="Futura Bk BT"/>
+          <w:color w:val="00B0F0"/>
+        </w:rPr>
+        <w:t>const</w:t>
+      </w:r>
+      <w:proofErr w:type="spellEnd"/>
+      <w:r>
+        <w:rPr>
+          <w:rFonts w:ascii="Futura Bk BT" w:hAnsi="Futura Bk BT"/>
+          <w:color w:val="00B0F0"/>
+        </w:rPr>
+        <w:t xml:space="preserve"> soma</w:t>
       </w:r>
       <w:r>
         <w:rPr>
@@ -10092,7 +10244,22 @@
           <w:color w:val="00B0F0"/>
         </w:rPr>
         <w:tab/>
-        <w:t xml:space="preserve">const somar3 = </w:t>
+      </w:r>
+      <w:proofErr w:type="spellStart"/>
+      <w:r>
+        <w:rPr>
+          <w:rFonts w:ascii="Futura Bk BT" w:hAnsi="Futura Bk BT"/>
+          <w:color w:val="00B0F0"/>
+        </w:rPr>
+        <w:t>const</w:t>
+      </w:r>
+      <w:proofErr w:type="spellEnd"/>
+      <w:r>
+        <w:rPr>
+          <w:rFonts w:ascii="Futura Bk BT" w:hAnsi="Futura Bk BT"/>
+          <w:color w:val="00B0F0"/>
+        </w:rPr>
+        <w:t xml:space="preserve"> somar3 = </w:t>
       </w:r>
       <w:proofErr w:type="spellStart"/>
       <w:proofErr w:type="gramStart"/>
@@ -10288,6 +10455,35 @@
     <w:p>
       <w:pPr>
         <w:spacing w:after="0"/>
+        <w:jc w:val="both"/>
+        <w:rPr>
+          <w:rFonts w:ascii="Futura Bk BT" w:hAnsi="Futura Bk BT"/>
+          <w:color w:val="FFFF00"/>
+          <w:sz w:val="32"/>
+        </w:rPr>
+      </w:pPr>
+      <w:r>
+        <w:rPr>
+          <w:rFonts w:ascii="Futura Bk BT" w:hAnsi="Futura Bk BT"/>
+          <w:color w:val="FFFF00"/>
+          <w:sz w:val="32"/>
+        </w:rPr>
+        <w:t>Map</w:t>
+      </w:r>
+    </w:p>
+    <w:p>
+      <w:pPr>
+        <w:spacing w:after="0"/>
+        <w:jc w:val="both"/>
+        <w:rPr>
+          <w:rFonts w:ascii="Futura Bk BT" w:hAnsi="Futura Bk BT"/>
+          <w:color w:val="00B0F0"/>
+        </w:rPr>
+      </w:pPr>
+    </w:p>
+    <w:p>
+      <w:pPr>
+        <w:spacing w:after="0"/>
         <w:ind w:firstLine="708"/>
         <w:jc w:val="both"/>
         <w:rPr>
@@ -10295,6 +10491,41 @@
           <w:color w:val="D9D9D9" w:themeColor="background1" w:themeShade="D9"/>
         </w:rPr>
       </w:pPr>
+      <w:r>
+        <w:rPr>
+          <w:rFonts w:ascii="Futura Bk BT" w:hAnsi="Futura Bk BT"/>
+          <w:color w:val="D9D9D9" w:themeColor="background1" w:themeShade="D9"/>
+        </w:rPr>
+        <w:t>É primeiro caso de função de alta ordem a ser estudado. Essa função é utilizada para transformar vetores.</w:t>
+      </w:r>
+      <w:r>
+        <w:rPr>
+          <w:rFonts w:ascii="Futura Bk BT" w:hAnsi="Futura Bk BT"/>
+          <w:color w:val="D9D9D9" w:themeColor="background1" w:themeShade="D9"/>
+        </w:rPr>
+        <w:t xml:space="preserve"> Ele é uma função específica de vetor para manipular seus itens.</w:t>
+      </w:r>
+      <w:r>
+        <w:rPr>
+          <w:rFonts w:ascii="Futura Bk BT" w:hAnsi="Futura Bk BT"/>
+          <w:color w:val="D9D9D9" w:themeColor="background1" w:themeShade="D9"/>
+        </w:rPr>
+        <w:t xml:space="preserve"> </w:t>
+      </w:r>
+      <w:r>
+        <w:rPr>
+          <w:rFonts w:ascii="Futura Bk BT" w:hAnsi="Futura Bk BT"/>
+          <w:color w:val="D9D9D9" w:themeColor="background1" w:themeShade="D9"/>
+        </w:rPr>
+        <w:t xml:space="preserve">Pode receber até três parâmetros. Caso receba um parâmetro, esse parâmetro representa o valor do elemento do vetor. Caso receba 2, representa o valor do elemento e sua posição. Caso sejam os 3, representa o valor, a posição e o vetor inteiro. </w:t>
+      </w:r>
+      <w:r>
+        <w:rPr>
+          <w:rFonts w:ascii="Futura Bk BT" w:hAnsi="Futura Bk BT"/>
+          <w:color w:val="D9D9D9" w:themeColor="background1" w:themeShade="D9"/>
+        </w:rPr>
+        <w:t>Por exemplo caso seja preciso um segundo vetor que é dobro do primeiro fazemos:</w:t>
+      </w:r>
     </w:p>
     <w:p>
       <w:pPr>
@@ -10310,20 +10541,2369 @@
     <w:p>
       <w:pPr>
         <w:spacing w:after="0"/>
-        <w:jc w:val="both"/>
-        <w:rPr>
-          <w:rFonts w:ascii="Futura Bk BT" w:hAnsi="Futura Bk BT"/>
-          <w:color w:val="00B0F0"/>
-        </w:rPr>
-      </w:pPr>
-    </w:p>
-    <w:p>
-      <w:pPr>
-        <w:spacing w:after="0"/>
-        <w:jc w:val="both"/>
-        <w:rPr>
-          <w:rFonts w:ascii="Futura Bk BT" w:hAnsi="Futura Bk BT"/>
-          <w:color w:val="00B0F0"/>
+        <w:ind w:firstLine="708"/>
+        <w:jc w:val="both"/>
+        <w:rPr>
+          <w:rFonts w:ascii="Futura Bk BT" w:hAnsi="Futura Bk BT"/>
+          <w:color w:val="00B0F0"/>
+        </w:rPr>
+      </w:pPr>
+      <w:proofErr w:type="spellStart"/>
+      <w:r>
+        <w:rPr>
+          <w:rFonts w:ascii="Futura Bk BT" w:hAnsi="Futura Bk BT"/>
+          <w:color w:val="00B0F0"/>
+        </w:rPr>
+        <w:t>const</w:t>
+      </w:r>
+      <w:proofErr w:type="spellEnd"/>
+      <w:r>
+        <w:rPr>
+          <w:rFonts w:ascii="Futura Bk BT" w:hAnsi="Futura Bk BT"/>
+          <w:color w:val="00B0F0"/>
+        </w:rPr>
+        <w:t xml:space="preserve"> vetor = [1,2,3,4,5,6];</w:t>
+      </w:r>
+    </w:p>
+    <w:p>
+      <w:pPr>
+        <w:spacing w:after="0"/>
+        <w:ind w:firstLine="708"/>
+        <w:jc w:val="both"/>
+        <w:rPr>
+          <w:rFonts w:ascii="Futura Bk BT" w:hAnsi="Futura Bk BT"/>
+          <w:color w:val="00B0F0"/>
+        </w:rPr>
+      </w:pPr>
+    </w:p>
+    <w:p>
+      <w:pPr>
+        <w:spacing w:after="0"/>
+        <w:ind w:firstLine="708"/>
+        <w:jc w:val="both"/>
+        <w:rPr>
+          <w:rFonts w:ascii="Futura Bk BT" w:hAnsi="Futura Bk BT"/>
+          <w:color w:val="00B0F0"/>
+        </w:rPr>
+      </w:pPr>
+      <w:proofErr w:type="spellStart"/>
+      <w:r>
+        <w:rPr>
+          <w:rFonts w:ascii="Futura Bk BT" w:hAnsi="Futura Bk BT"/>
+          <w:color w:val="00B0F0"/>
+        </w:rPr>
+        <w:t>const</w:t>
+      </w:r>
+      <w:proofErr w:type="spellEnd"/>
+      <w:r>
+        <w:rPr>
+          <w:rFonts w:ascii="Futura Bk BT" w:hAnsi="Futura Bk BT"/>
+          <w:color w:val="00B0F0"/>
+        </w:rPr>
+        <w:t xml:space="preserve"> dobro = (item)=&gt;2*item;</w:t>
+      </w:r>
+    </w:p>
+    <w:p>
+      <w:pPr>
+        <w:spacing w:after="0"/>
+        <w:ind w:firstLine="708"/>
+        <w:jc w:val="both"/>
+        <w:rPr>
+          <w:rFonts w:ascii="Futura Bk BT" w:hAnsi="Futura Bk BT"/>
+          <w:color w:val="00B0F0"/>
+        </w:rPr>
+      </w:pPr>
+    </w:p>
+    <w:p>
+      <w:pPr>
+        <w:spacing w:after="0"/>
+        <w:ind w:firstLine="708"/>
+        <w:jc w:val="both"/>
+        <w:rPr>
+          <w:rFonts w:ascii="Futura Bk BT" w:hAnsi="Futura Bk BT"/>
+          <w:color w:val="00B0F0"/>
+        </w:rPr>
+      </w:pPr>
+      <w:proofErr w:type="spellStart"/>
+      <w:r>
+        <w:rPr>
+          <w:rFonts w:ascii="Futura Bk BT" w:hAnsi="Futura Bk BT"/>
+          <w:color w:val="00B0F0"/>
+        </w:rPr>
+        <w:t>const</w:t>
+      </w:r>
+      <w:proofErr w:type="spellEnd"/>
+      <w:r>
+        <w:rPr>
+          <w:rFonts w:ascii="Futura Bk BT" w:hAnsi="Futura Bk BT"/>
+          <w:color w:val="00B0F0"/>
+        </w:rPr>
+        <w:t xml:space="preserve"> </w:t>
+      </w:r>
+      <w:proofErr w:type="spellStart"/>
+      <w:r>
+        <w:rPr>
+          <w:rFonts w:ascii="Futura Bk BT" w:hAnsi="Futura Bk BT"/>
+          <w:color w:val="00B0F0"/>
+        </w:rPr>
+        <w:t>vetorDobrado</w:t>
+      </w:r>
+      <w:proofErr w:type="spellEnd"/>
+      <w:r>
+        <w:rPr>
+          <w:rFonts w:ascii="Futura Bk BT" w:hAnsi="Futura Bk BT"/>
+          <w:color w:val="00B0F0"/>
+        </w:rPr>
+        <w:t xml:space="preserve"> = </w:t>
+      </w:r>
+      <w:proofErr w:type="spellStart"/>
+      <w:r>
+        <w:rPr>
+          <w:rFonts w:ascii="Futura Bk BT" w:hAnsi="Futura Bk BT"/>
+          <w:color w:val="00B0F0"/>
+        </w:rPr>
+        <w:t>vetor.map</w:t>
+      </w:r>
+      <w:proofErr w:type="spellEnd"/>
+      <w:r>
+        <w:rPr>
+          <w:rFonts w:ascii="Futura Bk BT" w:hAnsi="Futura Bk BT"/>
+          <w:color w:val="00B0F0"/>
+        </w:rPr>
+        <w:t>(dobro);</w:t>
+      </w:r>
+    </w:p>
+    <w:p>
+      <w:pPr>
+        <w:spacing w:after="0"/>
+        <w:jc w:val="both"/>
+        <w:rPr>
+          <w:rFonts w:ascii="Futura Bk BT" w:hAnsi="Futura Bk BT"/>
+          <w:color w:val="D9D9D9" w:themeColor="background1" w:themeShade="D9"/>
+        </w:rPr>
+      </w:pPr>
+    </w:p>
+    <w:p>
+      <w:pPr>
+        <w:spacing w:after="0"/>
+        <w:jc w:val="both"/>
+        <w:rPr>
+          <w:rFonts w:ascii="Futura Bk BT" w:hAnsi="Futura Bk BT"/>
+          <w:color w:val="D9D9D9" w:themeColor="background1" w:themeShade="D9"/>
+        </w:rPr>
+      </w:pPr>
+      <w:r>
+        <w:rPr>
+          <w:rFonts w:ascii="Futura Bk BT" w:hAnsi="Futura Bk BT"/>
+          <w:color w:val="D9D9D9" w:themeColor="background1" w:themeShade="D9"/>
+        </w:rPr>
+        <w:tab/>
+        <w:t>O map não altera o vetor original, portanto colocamos o seu resultado em um novo vetor. Podemos também passar dois parâmetros para funções mapa, sendo a primeira o elemento, a segunda a posição no vetor e o terceiro o próprio vetor.</w:t>
+      </w:r>
+    </w:p>
+    <w:p>
+      <w:pPr>
+        <w:spacing w:after="0"/>
+        <w:jc w:val="both"/>
+        <w:rPr>
+          <w:rFonts w:ascii="Futura Bk BT" w:hAnsi="Futura Bk BT"/>
+          <w:color w:val="D9D9D9" w:themeColor="background1" w:themeShade="D9"/>
+        </w:rPr>
+      </w:pPr>
+      <w:r>
+        <w:rPr>
+          <w:rFonts w:ascii="Futura Bk BT" w:hAnsi="Futura Bk BT"/>
+          <w:color w:val="D9D9D9" w:themeColor="background1" w:themeShade="D9"/>
+        </w:rPr>
+        <w:tab/>
+      </w:r>
+    </w:p>
+    <w:p>
+      <w:pPr>
+        <w:jc w:val="both"/>
+        <w:rPr>
+          <w:rFonts w:ascii="Futura Bk BT" w:hAnsi="Futura Bk BT"/>
+          <w:color w:val="00B0F0"/>
+        </w:rPr>
+      </w:pPr>
+      <w:r>
+        <w:rPr>
+          <w:rFonts w:ascii="Futura Bk BT" w:hAnsi="Futura Bk BT"/>
+          <w:color w:val="D9D9D9" w:themeColor="background1" w:themeShade="D9"/>
+        </w:rPr>
+        <w:tab/>
+      </w:r>
+      <w:r>
+        <w:rPr>
+          <w:rFonts w:ascii="Futura Bk BT" w:hAnsi="Futura Bk BT"/>
+          <w:color w:val="00B0F0"/>
+        </w:rPr>
+        <w:t>// Função que eleva ao quadrado</w:t>
+      </w:r>
+    </w:p>
+    <w:p>
+      <w:pPr>
+        <w:spacing w:after="0"/>
+        <w:ind w:firstLine="708"/>
+        <w:jc w:val="both"/>
+        <w:rPr>
+          <w:rFonts w:ascii="Futura Bk BT" w:hAnsi="Futura Bk BT"/>
+          <w:color w:val="00B0F0"/>
+        </w:rPr>
+      </w:pPr>
+      <w:proofErr w:type="spellStart"/>
+      <w:r>
+        <w:rPr>
+          <w:rFonts w:ascii="Futura Bk BT" w:hAnsi="Futura Bk BT"/>
+          <w:color w:val="00B0F0"/>
+        </w:rPr>
+        <w:t>const</w:t>
+      </w:r>
+      <w:proofErr w:type="spellEnd"/>
+      <w:r>
+        <w:rPr>
+          <w:rFonts w:ascii="Futura Bk BT" w:hAnsi="Futura Bk BT"/>
+          <w:color w:val="00B0F0"/>
+        </w:rPr>
+        <w:t xml:space="preserve"> </w:t>
+      </w:r>
+      <w:proofErr w:type="spellStart"/>
+      <w:r>
+        <w:rPr>
+          <w:rFonts w:ascii="Futura Bk BT" w:hAnsi="Futura Bk BT"/>
+          <w:color w:val="00B0F0"/>
+        </w:rPr>
+        <w:t>aoQuadrado</w:t>
+      </w:r>
+      <w:proofErr w:type="spellEnd"/>
+      <w:r>
+        <w:rPr>
+          <w:rFonts w:ascii="Futura Bk BT" w:hAnsi="Futura Bk BT"/>
+          <w:color w:val="00B0F0"/>
+        </w:rPr>
+        <w:t xml:space="preserve"> = (item, </w:t>
+      </w:r>
+      <w:proofErr w:type="spellStart"/>
+      <w:r>
+        <w:rPr>
+          <w:rFonts w:ascii="Futura Bk BT" w:hAnsi="Futura Bk BT"/>
+          <w:color w:val="00B0F0"/>
+        </w:rPr>
+        <w:t>indice</w:t>
+      </w:r>
+      <w:proofErr w:type="spellEnd"/>
+      <w:r>
+        <w:rPr>
+          <w:rFonts w:ascii="Futura Bk BT" w:hAnsi="Futura Bk BT"/>
+          <w:color w:val="00B0F0"/>
+        </w:rPr>
+        <w:t>, vetor) =&gt; vetor[</w:t>
+      </w:r>
+      <w:proofErr w:type="spellStart"/>
+      <w:r>
+        <w:rPr>
+          <w:rFonts w:ascii="Futura Bk BT" w:hAnsi="Futura Bk BT"/>
+          <w:color w:val="00B0F0"/>
+        </w:rPr>
+        <w:t>indice</w:t>
+      </w:r>
+      <w:proofErr w:type="spellEnd"/>
+      <w:r>
+        <w:rPr>
+          <w:rFonts w:ascii="Futura Bk BT" w:hAnsi="Futura Bk BT"/>
+          <w:color w:val="00B0F0"/>
+        </w:rPr>
+        <w:t>]*item;</w:t>
+      </w:r>
+    </w:p>
+    <w:p>
+      <w:pPr>
+        <w:spacing w:after="0"/>
+        <w:jc w:val="both"/>
+        <w:rPr>
+          <w:rFonts w:ascii="Futura Bk BT" w:hAnsi="Futura Bk BT"/>
+          <w:color w:val="D9D9D9" w:themeColor="background1" w:themeShade="D9"/>
+        </w:rPr>
+      </w:pPr>
+    </w:p>
+    <w:p>
+      <w:pPr>
+        <w:spacing w:after="0"/>
+        <w:jc w:val="both"/>
+        <w:rPr>
+          <w:rFonts w:ascii="Futura Bk BT" w:hAnsi="Futura Bk BT"/>
+          <w:color w:val="D9D9D9" w:themeColor="background1" w:themeShade="D9"/>
+        </w:rPr>
+      </w:pPr>
+      <w:r>
+        <w:rPr>
+          <w:rFonts w:ascii="Futura Bk BT" w:hAnsi="Futura Bk BT"/>
+          <w:color w:val="D9D9D9" w:themeColor="background1" w:themeShade="D9"/>
+        </w:rPr>
+        <w:tab/>
+        <w:t>Também é possível passar a função dentro do próprio map.</w:t>
+      </w:r>
+    </w:p>
+    <w:p>
+      <w:pPr>
+        <w:spacing w:after="0"/>
+        <w:jc w:val="both"/>
+        <w:rPr>
+          <w:rFonts w:ascii="Futura Bk BT" w:hAnsi="Futura Bk BT"/>
+          <w:color w:val="D9D9D9" w:themeColor="background1" w:themeShade="D9"/>
+        </w:rPr>
+      </w:pPr>
+    </w:p>
+    <w:p>
+      <w:pPr>
+        <w:jc w:val="both"/>
+        <w:rPr>
+          <w:rFonts w:ascii="Futura Bk BT" w:hAnsi="Futura Bk BT"/>
+          <w:color w:val="00B0F0"/>
+        </w:rPr>
+      </w:pPr>
+      <w:r>
+        <w:rPr>
+          <w:rFonts w:ascii="Futura Bk BT" w:hAnsi="Futura Bk BT"/>
+          <w:color w:val="D9D9D9" w:themeColor="background1" w:themeShade="D9"/>
+        </w:rPr>
+        <w:tab/>
+      </w:r>
+      <w:proofErr w:type="spellStart"/>
+      <w:r>
+        <w:rPr>
+          <w:rFonts w:ascii="Futura Bk BT" w:hAnsi="Futura Bk BT"/>
+          <w:color w:val="00B0F0"/>
+        </w:rPr>
+        <w:t>const</w:t>
+      </w:r>
+      <w:proofErr w:type="spellEnd"/>
+      <w:r>
+        <w:rPr>
+          <w:rFonts w:ascii="Futura Bk BT" w:hAnsi="Futura Bk BT"/>
+          <w:color w:val="00B0F0"/>
+        </w:rPr>
+        <w:t xml:space="preserve"> vetor = [1,2,3,4,5,6];</w:t>
+      </w:r>
+    </w:p>
+    <w:p>
+      <w:pPr>
+        <w:spacing w:after="0"/>
+        <w:ind w:firstLine="708"/>
+        <w:jc w:val="both"/>
+        <w:rPr>
+          <w:rFonts w:ascii="Futura Bk BT" w:hAnsi="Futura Bk BT"/>
+          <w:color w:val="00B0F0"/>
+        </w:rPr>
+      </w:pPr>
+      <w:proofErr w:type="spellStart"/>
+      <w:r>
+        <w:rPr>
+          <w:rFonts w:ascii="Futura Bk BT" w:hAnsi="Futura Bk BT"/>
+          <w:color w:val="00B0F0"/>
+        </w:rPr>
+        <w:t>const</w:t>
+      </w:r>
+      <w:proofErr w:type="spellEnd"/>
+      <w:r>
+        <w:rPr>
+          <w:rFonts w:ascii="Futura Bk BT" w:hAnsi="Futura Bk BT"/>
+          <w:color w:val="00B0F0"/>
+        </w:rPr>
+        <w:t xml:space="preserve"> </w:t>
+      </w:r>
+      <w:proofErr w:type="spellStart"/>
+      <w:r>
+        <w:rPr>
+          <w:rFonts w:ascii="Futura Bk BT" w:hAnsi="Futura Bk BT"/>
+          <w:color w:val="00B0F0"/>
+        </w:rPr>
+        <w:t>vetorTransformado</w:t>
+      </w:r>
+      <w:proofErr w:type="spellEnd"/>
+      <w:r>
+        <w:rPr>
+          <w:rFonts w:ascii="Futura Bk BT" w:hAnsi="Futura Bk BT"/>
+          <w:color w:val="00B0F0"/>
+        </w:rPr>
+        <w:t xml:space="preserve"> = </w:t>
+      </w:r>
+      <w:proofErr w:type="spellStart"/>
+      <w:r>
+        <w:rPr>
+          <w:rFonts w:ascii="Futura Bk BT" w:hAnsi="Futura Bk BT"/>
+          <w:color w:val="00B0F0"/>
+        </w:rPr>
+        <w:t>vetor.map</w:t>
+      </w:r>
+      <w:proofErr w:type="spellEnd"/>
+      <w:r>
+        <w:rPr>
+          <w:rFonts w:ascii="Futura Bk BT" w:hAnsi="Futura Bk BT"/>
+          <w:color w:val="00B0F0"/>
+        </w:rPr>
+        <w:t>((x)=&gt;x+1);</w:t>
+      </w:r>
+    </w:p>
+    <w:p>
+      <w:pPr>
+        <w:spacing w:after="0"/>
+        <w:jc w:val="both"/>
+        <w:rPr>
+          <w:rFonts w:ascii="Futura Bk BT" w:hAnsi="Futura Bk BT"/>
+          <w:color w:val="D9D9D9" w:themeColor="background1" w:themeShade="D9"/>
+        </w:rPr>
+      </w:pPr>
+    </w:p>
+    <w:p>
+      <w:pPr>
+        <w:spacing w:after="0"/>
+        <w:jc w:val="both"/>
+        <w:rPr>
+          <w:rFonts w:ascii="Futura Bk BT" w:hAnsi="Futura Bk BT"/>
+          <w:color w:val="D9D9D9" w:themeColor="background1" w:themeShade="D9"/>
+        </w:rPr>
+      </w:pPr>
+      <w:r>
+        <w:rPr>
+          <w:rFonts w:ascii="Futura Bk BT" w:hAnsi="Futura Bk BT"/>
+          <w:color w:val="D9D9D9" w:themeColor="background1" w:themeShade="D9"/>
+        </w:rPr>
+        <w:tab/>
+      </w:r>
+    </w:p>
+    <w:p>
+      <w:pPr>
+        <w:spacing w:after="0"/>
+        <w:ind w:firstLine="708"/>
+        <w:jc w:val="both"/>
+        <w:rPr>
+          <w:rFonts w:ascii="Futura Bk BT" w:hAnsi="Futura Bk BT"/>
+          <w:color w:val="D9D9D9" w:themeColor="background1" w:themeShade="D9"/>
+        </w:rPr>
+      </w:pPr>
+      <w:r>
+        <w:rPr>
+          <w:rFonts w:ascii="Futura Bk BT" w:hAnsi="Futura Bk BT"/>
+          <w:color w:val="D9D9D9" w:themeColor="background1" w:themeShade="D9"/>
+        </w:rPr>
+        <w:t>O map exige que ao menos um parâmetro seja passado para a função.</w:t>
+      </w:r>
+      <w:r>
+        <w:rPr>
+          <w:rFonts w:ascii="Futura Bk BT" w:hAnsi="Futura Bk BT"/>
+          <w:color w:val="D9D9D9" w:themeColor="background1" w:themeShade="D9"/>
+        </w:rPr>
+        <w:t xml:space="preserve"> Desta maneira para utilização de métodos de tipos específicos de dados é necessária uma declaração de função. Exemplo:</w:t>
+      </w:r>
+    </w:p>
+    <w:p>
+      <w:pPr>
+        <w:spacing w:after="0"/>
+        <w:ind w:firstLine="708"/>
+        <w:jc w:val="both"/>
+        <w:rPr>
+          <w:rFonts w:ascii="Futura Bk BT" w:hAnsi="Futura Bk BT"/>
+          <w:color w:val="D9D9D9" w:themeColor="background1" w:themeShade="D9"/>
+        </w:rPr>
+      </w:pPr>
+    </w:p>
+    <w:p>
+      <w:pPr>
+        <w:spacing w:after="0"/>
+        <w:ind w:firstLine="708"/>
+        <w:jc w:val="both"/>
+        <w:rPr>
+          <w:rFonts w:ascii="Futura Bk BT" w:hAnsi="Futura Bk BT"/>
+          <w:color w:val="00B0F0"/>
+        </w:rPr>
+      </w:pPr>
+      <w:proofErr w:type="spellStart"/>
+      <w:r>
+        <w:rPr>
+          <w:rFonts w:ascii="Futura Bk BT" w:hAnsi="Futura Bk BT"/>
+          <w:color w:val="00B0F0"/>
+        </w:rPr>
+        <w:t>const</w:t>
+      </w:r>
+      <w:proofErr w:type="spellEnd"/>
+      <w:r>
+        <w:rPr>
+          <w:rFonts w:ascii="Futura Bk BT" w:hAnsi="Futura Bk BT"/>
+          <w:color w:val="00B0F0"/>
+        </w:rPr>
+        <w:t xml:space="preserve"> vetor = ["</w:t>
+      </w:r>
+      <w:proofErr w:type="spellStart"/>
+      <w:r>
+        <w:rPr>
+          <w:rFonts w:ascii="Futura Bk BT" w:hAnsi="Futura Bk BT"/>
+          <w:color w:val="00B0F0"/>
+        </w:rPr>
+        <w:t>a","b","c</w:t>
+      </w:r>
+      <w:proofErr w:type="spellEnd"/>
+      <w:r>
+        <w:rPr>
+          <w:rFonts w:ascii="Futura Bk BT" w:hAnsi="Futura Bk BT"/>
+          <w:color w:val="00B0F0"/>
+        </w:rPr>
+        <w:t>"];</w:t>
+      </w:r>
+    </w:p>
+    <w:p>
+      <w:pPr>
+        <w:spacing w:after="0"/>
+        <w:ind w:firstLine="708"/>
+        <w:jc w:val="both"/>
+        <w:rPr>
+          <w:rFonts w:ascii="Futura Bk BT" w:hAnsi="Futura Bk BT"/>
+          <w:color w:val="00B0F0"/>
+        </w:rPr>
+      </w:pPr>
+    </w:p>
+    <w:p>
+      <w:pPr>
+        <w:spacing w:after="0"/>
+        <w:ind w:firstLine="708"/>
+        <w:jc w:val="both"/>
+        <w:rPr>
+          <w:rFonts w:ascii="Futura Bk BT" w:hAnsi="Futura Bk BT"/>
+          <w:color w:val="00B0F0"/>
+        </w:rPr>
+      </w:pPr>
+      <w:proofErr w:type="spellStart"/>
+      <w:r>
+        <w:rPr>
+          <w:rFonts w:ascii="Futura Bk BT" w:hAnsi="Futura Bk BT"/>
+          <w:color w:val="00B0F0"/>
+        </w:rPr>
+        <w:t>const</w:t>
+      </w:r>
+      <w:proofErr w:type="spellEnd"/>
+      <w:r>
+        <w:rPr>
+          <w:rFonts w:ascii="Futura Bk BT" w:hAnsi="Futura Bk BT"/>
+          <w:color w:val="00B0F0"/>
+        </w:rPr>
+        <w:t xml:space="preserve"> </w:t>
+      </w:r>
+      <w:proofErr w:type="spellStart"/>
+      <w:r>
+        <w:rPr>
+          <w:rFonts w:ascii="Futura Bk BT" w:hAnsi="Futura Bk BT"/>
+          <w:color w:val="00B0F0"/>
+        </w:rPr>
+        <w:t>toUpper</w:t>
+      </w:r>
+      <w:proofErr w:type="spellEnd"/>
+      <w:r>
+        <w:rPr>
+          <w:rFonts w:ascii="Futura Bk BT" w:hAnsi="Futura Bk BT"/>
+          <w:color w:val="00B0F0"/>
+        </w:rPr>
+        <w:t xml:space="preserve"> = (</w:t>
+      </w:r>
+      <w:proofErr w:type="spellStart"/>
+      <w:r>
+        <w:rPr>
+          <w:rFonts w:ascii="Futura Bk BT" w:hAnsi="Futura Bk BT"/>
+          <w:color w:val="00B0F0"/>
+        </w:rPr>
+        <w:t>str</w:t>
+      </w:r>
+      <w:proofErr w:type="spellEnd"/>
+      <w:r>
+        <w:rPr>
+          <w:rFonts w:ascii="Futura Bk BT" w:hAnsi="Futura Bk BT"/>
+          <w:color w:val="00B0F0"/>
+        </w:rPr>
+        <w:t xml:space="preserve">) =&gt; </w:t>
+      </w:r>
+      <w:proofErr w:type="spellStart"/>
+      <w:proofErr w:type="gramStart"/>
+      <w:r>
+        <w:rPr>
+          <w:rFonts w:ascii="Futura Bk BT" w:hAnsi="Futura Bk BT"/>
+          <w:color w:val="00B0F0"/>
+        </w:rPr>
+        <w:t>str.toUpperCase</w:t>
+      </w:r>
+      <w:proofErr w:type="spellEnd"/>
+      <w:proofErr w:type="gramEnd"/>
+      <w:r>
+        <w:rPr>
+          <w:rFonts w:ascii="Futura Bk BT" w:hAnsi="Futura Bk BT"/>
+          <w:color w:val="00B0F0"/>
+        </w:rPr>
+        <w:t>();</w:t>
+      </w:r>
+    </w:p>
+    <w:p>
+      <w:pPr>
+        <w:spacing w:after="0"/>
+        <w:ind w:firstLine="708"/>
+        <w:jc w:val="both"/>
+        <w:rPr>
+          <w:rFonts w:ascii="Futura Bk BT" w:hAnsi="Futura Bk BT"/>
+          <w:color w:val="00B0F0"/>
+        </w:rPr>
+      </w:pPr>
+    </w:p>
+    <w:p>
+      <w:pPr>
+        <w:spacing w:after="0"/>
+        <w:ind w:firstLine="708"/>
+        <w:jc w:val="both"/>
+        <w:rPr>
+          <w:rFonts w:ascii="Futura Bk BT" w:hAnsi="Futura Bk BT"/>
+          <w:color w:val="00B0F0"/>
+        </w:rPr>
+      </w:pPr>
+      <w:proofErr w:type="spellStart"/>
+      <w:r>
+        <w:rPr>
+          <w:rFonts w:ascii="Futura Bk BT" w:hAnsi="Futura Bk BT"/>
+          <w:color w:val="00B0F0"/>
+        </w:rPr>
+        <w:t>const</w:t>
+      </w:r>
+      <w:proofErr w:type="spellEnd"/>
+      <w:r>
+        <w:rPr>
+          <w:rFonts w:ascii="Futura Bk BT" w:hAnsi="Futura Bk BT"/>
+          <w:color w:val="00B0F0"/>
+        </w:rPr>
+        <w:t xml:space="preserve"> </w:t>
+      </w:r>
+      <w:proofErr w:type="spellStart"/>
+      <w:r>
+        <w:rPr>
+          <w:rFonts w:ascii="Futura Bk BT" w:hAnsi="Futura Bk BT"/>
+          <w:color w:val="00B0F0"/>
+        </w:rPr>
+        <w:t>maiusculas</w:t>
+      </w:r>
+      <w:proofErr w:type="spellEnd"/>
+      <w:r>
+        <w:rPr>
+          <w:rFonts w:ascii="Futura Bk BT" w:hAnsi="Futura Bk BT"/>
+          <w:color w:val="00B0F0"/>
+        </w:rPr>
+        <w:t xml:space="preserve"> = </w:t>
+      </w:r>
+      <w:proofErr w:type="spellStart"/>
+      <w:r>
+        <w:rPr>
+          <w:rFonts w:ascii="Futura Bk BT" w:hAnsi="Futura Bk BT"/>
+          <w:color w:val="00B0F0"/>
+        </w:rPr>
+        <w:t>vetor.map</w:t>
+      </w:r>
+      <w:proofErr w:type="spellEnd"/>
+      <w:r>
+        <w:rPr>
+          <w:rFonts w:ascii="Futura Bk BT" w:hAnsi="Futura Bk BT"/>
+          <w:color w:val="00B0F0"/>
+        </w:rPr>
+        <w:t>(</w:t>
+      </w:r>
+      <w:proofErr w:type="spellStart"/>
+      <w:r>
+        <w:rPr>
+          <w:rFonts w:ascii="Futura Bk BT" w:hAnsi="Futura Bk BT"/>
+          <w:color w:val="00B0F0"/>
+        </w:rPr>
+        <w:t>toUpper</w:t>
+      </w:r>
+      <w:proofErr w:type="spellEnd"/>
+      <w:r>
+        <w:rPr>
+          <w:rFonts w:ascii="Futura Bk BT" w:hAnsi="Futura Bk BT"/>
+          <w:color w:val="00B0F0"/>
+        </w:rPr>
+        <w:t>);</w:t>
+      </w:r>
+    </w:p>
+    <w:p>
+      <w:pPr>
+        <w:spacing w:after="0"/>
+        <w:jc w:val="both"/>
+        <w:rPr>
+          <w:rFonts w:ascii="Futura Bk BT" w:hAnsi="Futura Bk BT"/>
+          <w:color w:val="D9D9D9" w:themeColor="background1" w:themeShade="D9"/>
+        </w:rPr>
+      </w:pPr>
+    </w:p>
+    <w:p>
+      <w:pPr>
+        <w:spacing w:after="0"/>
+        <w:jc w:val="both"/>
+        <w:rPr>
+          <w:rFonts w:ascii="Futura Bk BT" w:hAnsi="Futura Bk BT"/>
+          <w:color w:val="D9D9D9" w:themeColor="background1" w:themeShade="D9"/>
+        </w:rPr>
+      </w:pPr>
+      <w:r>
+        <w:rPr>
+          <w:rFonts w:ascii="Futura Bk BT" w:hAnsi="Futura Bk BT"/>
+          <w:color w:val="D9D9D9" w:themeColor="background1" w:themeShade="D9"/>
+        </w:rPr>
+        <w:tab/>
+      </w:r>
+      <w:r>
+        <w:rPr>
+          <w:rFonts w:ascii="Futura Bk BT" w:hAnsi="Futura Bk BT"/>
+          <w:color w:val="D9D9D9" w:themeColor="background1" w:themeShade="D9"/>
+        </w:rPr>
+        <w:t>No código acima tínhamos um vetor de caracteres que para passar para maiúsculo definimos a função </w:t>
+      </w:r>
+      <w:proofErr w:type="spellStart"/>
+      <w:r>
+        <w:rPr>
+          <w:rFonts w:ascii="Futura Bk BT" w:hAnsi="Futura Bk BT"/>
+          <w:i/>
+          <w:iCs/>
+          <w:color w:val="D9D9D9" w:themeColor="background1" w:themeShade="D9"/>
+        </w:rPr>
+        <w:t>toUpper</w:t>
+      </w:r>
+      <w:proofErr w:type="spellEnd"/>
+      <w:r>
+        <w:rPr>
+          <w:rFonts w:ascii="Futura Bk BT" w:hAnsi="Futura Bk BT"/>
+          <w:color w:val="D9D9D9" w:themeColor="background1" w:themeShade="D9"/>
+        </w:rPr>
+        <w:t xml:space="preserve">, que recebe uma </w:t>
+      </w:r>
+      <w:proofErr w:type="spellStart"/>
+      <w:r>
+        <w:rPr>
+          <w:rFonts w:ascii="Futura Bk BT" w:hAnsi="Futura Bk BT"/>
+          <w:color w:val="D9D9D9" w:themeColor="background1" w:themeShade="D9"/>
+        </w:rPr>
+        <w:t>string</w:t>
+      </w:r>
+      <w:proofErr w:type="spellEnd"/>
+      <w:r>
+        <w:rPr>
+          <w:rFonts w:ascii="Futura Bk BT" w:hAnsi="Futura Bk BT"/>
+          <w:color w:val="D9D9D9" w:themeColor="background1" w:themeShade="D9"/>
+        </w:rPr>
+        <w:t xml:space="preserve"> e aplica o método </w:t>
+      </w:r>
+      <w:proofErr w:type="spellStart"/>
+      <w:r>
+        <w:rPr>
+          <w:rFonts w:ascii="Futura Bk BT" w:hAnsi="Futura Bk BT"/>
+          <w:i/>
+          <w:iCs/>
+          <w:color w:val="D9D9D9" w:themeColor="background1" w:themeShade="D9"/>
+        </w:rPr>
+        <w:t>toUpperCase</w:t>
+      </w:r>
+      <w:proofErr w:type="spellEnd"/>
+      <w:r>
+        <w:rPr>
+          <w:rFonts w:ascii="Futura Bk BT" w:hAnsi="Futura Bk BT"/>
+          <w:color w:val="D9D9D9" w:themeColor="background1" w:themeShade="D9"/>
+        </w:rPr>
+        <w:t>.</w:t>
+      </w:r>
+    </w:p>
+    <w:p>
+      <w:pPr>
+        <w:spacing w:after="0"/>
+        <w:ind w:firstLine="708"/>
+        <w:jc w:val="both"/>
+        <w:rPr>
+          <w:rFonts w:ascii="Futura Bk BT" w:hAnsi="Futura Bk BT"/>
+          <w:color w:val="D9D9D9" w:themeColor="background1" w:themeShade="D9"/>
+        </w:rPr>
+      </w:pPr>
+    </w:p>
+    <w:p>
+      <w:pPr>
+        <w:spacing w:after="0"/>
+        <w:ind w:firstLine="708"/>
+        <w:jc w:val="both"/>
+        <w:rPr>
+          <w:rFonts w:ascii="Futura Bk BT" w:hAnsi="Futura Bk BT"/>
+          <w:color w:val="D9D9D9" w:themeColor="background1" w:themeShade="D9"/>
+        </w:rPr>
+      </w:pPr>
+    </w:p>
+    <w:p>
+      <w:pPr>
+        <w:spacing w:after="0"/>
+        <w:jc w:val="both"/>
+        <w:rPr>
+          <w:rFonts w:ascii="Futura Bk BT" w:hAnsi="Futura Bk BT"/>
+          <w:color w:val="FFFF00"/>
+          <w:sz w:val="32"/>
+        </w:rPr>
+      </w:pPr>
+      <w:bookmarkStart w:id="0" w:name="_Hlk76478187"/>
+      <w:proofErr w:type="spellStart"/>
+      <w:r>
+        <w:rPr>
+          <w:rFonts w:ascii="Futura Bk BT" w:hAnsi="Futura Bk BT"/>
+          <w:color w:val="FFFF00"/>
+          <w:sz w:val="32"/>
+        </w:rPr>
+        <w:t>Filter</w:t>
+      </w:r>
+      <w:proofErr w:type="spellEnd"/>
+    </w:p>
+    <w:p>
+      <w:pPr>
+        <w:spacing w:after="0"/>
+        <w:jc w:val="both"/>
+        <w:rPr>
+          <w:rFonts w:ascii="Futura Bk BT" w:hAnsi="Futura Bk BT"/>
+          <w:color w:val="00B0F0"/>
+        </w:rPr>
+      </w:pPr>
+    </w:p>
+    <w:p>
+      <w:pPr>
+        <w:spacing w:after="0"/>
+        <w:ind w:firstLine="708"/>
+        <w:jc w:val="both"/>
+        <w:rPr>
+          <w:rFonts w:ascii="Futura Bk BT" w:hAnsi="Futura Bk BT"/>
+          <w:color w:val="D9D9D9" w:themeColor="background1" w:themeShade="D9"/>
+        </w:rPr>
+      </w:pPr>
+      <w:r>
+        <w:rPr>
+          <w:rFonts w:ascii="Futura Bk BT" w:hAnsi="Futura Bk BT"/>
+          <w:color w:val="D9D9D9" w:themeColor="background1" w:themeShade="D9"/>
+        </w:rPr>
+        <w:t xml:space="preserve">Função </w:t>
+      </w:r>
+      <w:bookmarkEnd w:id="0"/>
+      <w:r>
+        <w:rPr>
+          <w:rFonts w:ascii="Futura Bk BT" w:hAnsi="Futura Bk BT"/>
+          <w:color w:val="D9D9D9" w:themeColor="background1" w:themeShade="D9"/>
+        </w:rPr>
+        <w:t xml:space="preserve">de alta ordem semelhante ao MAP, sua diferença é que ele é utilizado para filtrar o vetor. Portanto a função do </w:t>
+      </w:r>
+      <w:proofErr w:type="spellStart"/>
+      <w:r>
+        <w:rPr>
+          <w:rFonts w:ascii="Futura Bk BT" w:hAnsi="Futura Bk BT"/>
+          <w:color w:val="D9D9D9" w:themeColor="background1" w:themeShade="D9"/>
+        </w:rPr>
+        <w:t>filter</w:t>
+      </w:r>
+      <w:proofErr w:type="spellEnd"/>
+      <w:r>
+        <w:rPr>
+          <w:rFonts w:ascii="Futura Bk BT" w:hAnsi="Futura Bk BT"/>
+          <w:color w:val="D9D9D9" w:themeColor="background1" w:themeShade="D9"/>
+        </w:rPr>
+        <w:t xml:space="preserve"> é receber um elemento e retornar um booleano. Por exemplo, há um vetor numérico e queremos dele somente os números pares.</w:t>
+      </w:r>
+    </w:p>
+    <w:p>
+      <w:pPr>
+        <w:spacing w:after="0"/>
+        <w:ind w:firstLine="708"/>
+        <w:jc w:val="both"/>
+        <w:rPr>
+          <w:rFonts w:ascii="Futura Bk BT" w:hAnsi="Futura Bk BT"/>
+          <w:color w:val="D9D9D9" w:themeColor="background1" w:themeShade="D9"/>
+        </w:rPr>
+      </w:pPr>
+    </w:p>
+    <w:p>
+      <w:pPr>
+        <w:spacing w:after="0"/>
+        <w:ind w:firstLine="708"/>
+        <w:jc w:val="both"/>
+        <w:rPr>
+          <w:rFonts w:ascii="Futura Bk BT" w:hAnsi="Futura Bk BT"/>
+          <w:color w:val="00B0F0"/>
+        </w:rPr>
+      </w:pPr>
+      <w:proofErr w:type="spellStart"/>
+      <w:r>
+        <w:rPr>
+          <w:rFonts w:ascii="Futura Bk BT" w:hAnsi="Futura Bk BT"/>
+          <w:color w:val="00B0F0"/>
+        </w:rPr>
+        <w:t>const</w:t>
+      </w:r>
+      <w:proofErr w:type="spellEnd"/>
+      <w:r>
+        <w:rPr>
+          <w:rFonts w:ascii="Futura Bk BT" w:hAnsi="Futura Bk BT"/>
+          <w:color w:val="00B0F0"/>
+        </w:rPr>
+        <w:t xml:space="preserve"> vetor = [1,2,3,4,5,6,7,8,9,10];</w:t>
+      </w:r>
+    </w:p>
+    <w:p>
+      <w:pPr>
+        <w:spacing w:after="0"/>
+        <w:ind w:firstLine="708"/>
+        <w:jc w:val="both"/>
+        <w:rPr>
+          <w:rFonts w:ascii="Futura Bk BT" w:hAnsi="Futura Bk BT"/>
+          <w:color w:val="00B0F0"/>
+        </w:rPr>
+      </w:pPr>
+      <w:proofErr w:type="spellStart"/>
+      <w:r>
+        <w:rPr>
+          <w:rFonts w:ascii="Futura Bk BT" w:hAnsi="Futura Bk BT"/>
+          <w:color w:val="00B0F0"/>
+        </w:rPr>
+        <w:t>const</w:t>
+      </w:r>
+      <w:proofErr w:type="spellEnd"/>
+      <w:r>
+        <w:rPr>
+          <w:rFonts w:ascii="Futura Bk BT" w:hAnsi="Futura Bk BT"/>
+          <w:color w:val="00B0F0"/>
+        </w:rPr>
+        <w:t xml:space="preserve"> pares = </w:t>
+      </w:r>
+      <w:proofErr w:type="spellStart"/>
+      <w:proofErr w:type="gramStart"/>
+      <w:r>
+        <w:rPr>
+          <w:rFonts w:ascii="Futura Bk BT" w:hAnsi="Futura Bk BT"/>
+          <w:color w:val="00B0F0"/>
+        </w:rPr>
+        <w:t>vetor.filter</w:t>
+      </w:r>
+      <w:proofErr w:type="spellEnd"/>
+      <w:proofErr w:type="gramEnd"/>
+      <w:r>
+        <w:rPr>
+          <w:rFonts w:ascii="Futura Bk BT" w:hAnsi="Futura Bk BT"/>
+          <w:color w:val="00B0F0"/>
+        </w:rPr>
+        <w:t>(x =&gt; x % 2 === 0);</w:t>
+      </w:r>
+    </w:p>
+    <w:p>
+      <w:pPr>
+        <w:spacing w:after="0"/>
+        <w:ind w:firstLine="708"/>
+        <w:jc w:val="both"/>
+        <w:rPr>
+          <w:rFonts w:ascii="Futura Bk BT" w:hAnsi="Futura Bk BT"/>
+          <w:color w:val="00B0F0"/>
+        </w:rPr>
+      </w:pPr>
+    </w:p>
+    <w:p>
+      <w:pPr>
+        <w:spacing w:after="0"/>
+        <w:ind w:firstLine="708"/>
+        <w:jc w:val="both"/>
+        <w:rPr>
+          <w:rFonts w:ascii="Futura Bk BT" w:hAnsi="Futura Bk BT"/>
+          <w:color w:val="D9D9D9" w:themeColor="background1" w:themeShade="D9"/>
+        </w:rPr>
+      </w:pPr>
+      <w:r>
+        <w:rPr>
+          <w:rFonts w:ascii="Futura Bk BT" w:hAnsi="Futura Bk BT"/>
+          <w:color w:val="D9D9D9" w:themeColor="background1" w:themeShade="D9"/>
+        </w:rPr>
+        <w:t>Essa função retornará um vetor com apenas os números pares.</w:t>
+      </w:r>
+    </w:p>
+    <w:p>
+      <w:pPr>
+        <w:spacing w:after="0"/>
+        <w:jc w:val="both"/>
+        <w:rPr>
+          <w:rFonts w:ascii="Futura Bk BT" w:hAnsi="Futura Bk BT"/>
+          <w:color w:val="FFFF00"/>
+          <w:sz w:val="32"/>
+        </w:rPr>
+      </w:pPr>
+      <w:proofErr w:type="spellStart"/>
+      <w:r>
+        <w:rPr>
+          <w:rFonts w:ascii="Futura Bk BT" w:hAnsi="Futura Bk BT"/>
+          <w:color w:val="FFFF00"/>
+          <w:sz w:val="32"/>
+        </w:rPr>
+        <w:lastRenderedPageBreak/>
+        <w:t>Reduce</w:t>
+      </w:r>
+      <w:proofErr w:type="spellEnd"/>
+    </w:p>
+    <w:p>
+      <w:pPr>
+        <w:spacing w:after="0"/>
+        <w:jc w:val="both"/>
+        <w:rPr>
+          <w:rFonts w:ascii="Futura Bk BT" w:hAnsi="Futura Bk BT"/>
+          <w:color w:val="00B0F0"/>
+        </w:rPr>
+      </w:pPr>
+    </w:p>
+    <w:p>
+      <w:pPr>
+        <w:spacing w:after="0"/>
+        <w:ind w:firstLine="708"/>
+        <w:jc w:val="both"/>
+        <w:rPr>
+          <w:rFonts w:ascii="Futura Bk BT" w:hAnsi="Futura Bk BT"/>
+          <w:color w:val="D9D9D9" w:themeColor="background1" w:themeShade="D9"/>
+        </w:rPr>
+      </w:pPr>
+      <w:r>
+        <w:rPr>
+          <w:rFonts w:ascii="Futura Bk BT" w:hAnsi="Futura Bk BT"/>
+          <w:color w:val="D9D9D9" w:themeColor="background1" w:themeShade="D9"/>
+        </w:rPr>
+        <w:t xml:space="preserve">Utilizado para reduzir o vetor a um valor ou objeto, como por exemplo somar </w:t>
+      </w:r>
+      <w:r>
+        <w:rPr>
+          <w:rFonts w:ascii="Futura Bk BT" w:hAnsi="Futura Bk BT"/>
+          <w:color w:val="D9D9D9" w:themeColor="background1" w:themeShade="D9"/>
+        </w:rPr>
+        <w:t>os valores</w:t>
+      </w:r>
+      <w:r>
+        <w:rPr>
+          <w:rFonts w:ascii="Futura Bk BT" w:hAnsi="Futura Bk BT"/>
+          <w:color w:val="D9D9D9" w:themeColor="background1" w:themeShade="D9"/>
+        </w:rPr>
+        <w:t xml:space="preserve"> do vetor e reduzir a um único valor.</w:t>
+      </w:r>
+      <w:r>
+        <w:rPr>
+          <w:rFonts w:ascii="Futura Bk BT" w:hAnsi="Futura Bk BT"/>
+          <w:color w:val="D9D9D9" w:themeColor="background1" w:themeShade="D9"/>
+        </w:rPr>
+        <w:t xml:space="preserve"> </w:t>
+      </w:r>
+      <w:r>
+        <w:rPr>
+          <w:rFonts w:ascii="Futura Bk BT" w:hAnsi="Futura Bk BT"/>
+          <w:color w:val="D9D9D9" w:themeColor="background1" w:themeShade="D9"/>
+        </w:rPr>
+        <w:t>Pode se colocar o valor inicial da variável que recebe a soma ao final da função</w:t>
+      </w:r>
+      <w:r>
+        <w:rPr>
+          <w:rFonts w:ascii="Futura Bk BT" w:hAnsi="Futura Bk BT"/>
+          <w:color w:val="D9D9D9" w:themeColor="background1" w:themeShade="D9"/>
+        </w:rPr>
+        <w:t>, mas não é uma regra</w:t>
+      </w:r>
+      <w:r>
+        <w:rPr>
+          <w:rFonts w:ascii="Futura Bk BT" w:hAnsi="Futura Bk BT"/>
+          <w:color w:val="D9D9D9" w:themeColor="background1" w:themeShade="D9"/>
+        </w:rPr>
+        <w:t>.</w:t>
+      </w:r>
+      <w:bookmarkStart w:id="1" w:name="_GoBack"/>
+      <w:bookmarkEnd w:id="1"/>
+    </w:p>
+    <w:p>
+      <w:pPr>
+        <w:spacing w:after="0"/>
+        <w:jc w:val="both"/>
+        <w:rPr>
+          <w:rFonts w:ascii="Futura Bk BT" w:hAnsi="Futura Bk BT"/>
+          <w:color w:val="00B0F0"/>
+        </w:rPr>
+      </w:pPr>
+    </w:p>
+    <w:p>
+      <w:pPr>
+        <w:jc w:val="both"/>
+        <w:rPr>
+          <w:rFonts w:ascii="Futura Bk BT" w:hAnsi="Futura Bk BT"/>
+          <w:color w:val="00B0F0"/>
+        </w:rPr>
+      </w:pPr>
+      <w:r>
+        <w:rPr>
+          <w:rFonts w:ascii="Futura Bk BT" w:hAnsi="Futura Bk BT"/>
+          <w:color w:val="00B0F0"/>
+        </w:rPr>
+        <w:tab/>
+      </w:r>
+      <w:proofErr w:type="spellStart"/>
+      <w:r>
+        <w:rPr>
+          <w:rFonts w:ascii="Futura Bk BT" w:hAnsi="Futura Bk BT"/>
+          <w:color w:val="00B0F0"/>
+        </w:rPr>
+        <w:t>const</w:t>
+      </w:r>
+      <w:proofErr w:type="spellEnd"/>
+      <w:r>
+        <w:rPr>
+          <w:rFonts w:ascii="Futura Bk BT" w:hAnsi="Futura Bk BT"/>
+          <w:color w:val="00B0F0"/>
+        </w:rPr>
+        <w:t xml:space="preserve"> vetor = [1,2,3,4,5,6];</w:t>
+      </w:r>
+    </w:p>
+    <w:p>
+      <w:pPr>
+        <w:spacing w:after="0"/>
+        <w:ind w:firstLine="708"/>
+        <w:jc w:val="both"/>
+        <w:rPr>
+          <w:rFonts w:ascii="Futura Bk BT" w:hAnsi="Futura Bk BT"/>
+          <w:color w:val="00B0F0"/>
+        </w:rPr>
+      </w:pPr>
+      <w:proofErr w:type="spellStart"/>
+      <w:r>
+        <w:rPr>
+          <w:rFonts w:ascii="Futura Bk BT" w:hAnsi="Futura Bk BT"/>
+          <w:color w:val="00B0F0"/>
+        </w:rPr>
+        <w:t>const</w:t>
+      </w:r>
+      <w:proofErr w:type="spellEnd"/>
+      <w:r>
+        <w:rPr>
+          <w:rFonts w:ascii="Futura Bk BT" w:hAnsi="Futura Bk BT"/>
+          <w:color w:val="00B0F0"/>
+        </w:rPr>
+        <w:t xml:space="preserve"> soma = </w:t>
+      </w:r>
+      <w:proofErr w:type="spellStart"/>
+      <w:proofErr w:type="gramStart"/>
+      <w:r>
+        <w:rPr>
+          <w:rFonts w:ascii="Futura Bk BT" w:hAnsi="Futura Bk BT"/>
+          <w:color w:val="00B0F0"/>
+        </w:rPr>
+        <w:t>vetor.reduce</w:t>
+      </w:r>
+      <w:proofErr w:type="spellEnd"/>
+      <w:proofErr w:type="gramEnd"/>
+      <w:r>
+        <w:rPr>
+          <w:rFonts w:ascii="Futura Bk BT" w:hAnsi="Futura Bk BT"/>
+          <w:color w:val="00B0F0"/>
+        </w:rPr>
+        <w:t>((estado, item) =&gt; estado + item</w:t>
+      </w:r>
+      <w:r>
+        <w:rPr>
+          <w:rFonts w:ascii="Futura Bk BT" w:hAnsi="Futura Bk BT"/>
+          <w:color w:val="00B0F0"/>
+        </w:rPr>
+        <w:t xml:space="preserve">, </w:t>
+      </w:r>
+      <w:r>
+        <w:rPr>
+          <w:rFonts w:ascii="Futura Bk BT" w:hAnsi="Futura Bk BT"/>
+          <w:color w:val="FFC000"/>
+        </w:rPr>
+        <w:t>0</w:t>
+      </w:r>
+      <w:r>
+        <w:rPr>
+          <w:rFonts w:ascii="Futura Bk BT" w:hAnsi="Futura Bk BT"/>
+          <w:color w:val="00B0F0"/>
+        </w:rPr>
+        <w:t>);</w:t>
+      </w:r>
+    </w:p>
+    <w:p>
+      <w:pPr>
+        <w:spacing w:after="0"/>
+        <w:jc w:val="both"/>
+        <w:rPr>
+          <w:rFonts w:ascii="Futura Bk BT" w:hAnsi="Futura Bk BT"/>
+          <w:color w:val="00B0F0"/>
+        </w:rPr>
+      </w:pPr>
+      <w:r>
+        <w:rPr>
+          <w:rFonts w:ascii="Futura Bk BT" w:hAnsi="Futura Bk BT"/>
+          <w:color w:val="00B0F0"/>
+        </w:rPr>
+        <w:t xml:space="preserve"> </w:t>
+      </w:r>
+    </w:p>
+    <w:p>
+      <w:pPr>
+        <w:spacing w:after="0"/>
+        <w:jc w:val="both"/>
+        <w:rPr>
+          <w:rFonts w:ascii="Futura Bk BT" w:hAnsi="Futura Bk BT"/>
+          <w:color w:val="D9D9D9" w:themeColor="background1" w:themeShade="D9"/>
+        </w:rPr>
+      </w:pPr>
+      <w:r>
+        <w:rPr>
+          <w:rFonts w:ascii="Futura Bk BT" w:hAnsi="Futura Bk BT"/>
+          <w:color w:val="D9D9D9" w:themeColor="background1" w:themeShade="D9"/>
+        </w:rPr>
+        <w:tab/>
+        <w:t>É necessário passar uma variável que irá armazenar a evolução do estado conforme o código é executado, é uma espécie de acumulador que vai guardando a soma parcial até o elemento presente</w:t>
+      </w:r>
+      <w:r>
+        <w:rPr>
+          <w:rFonts w:ascii="Futura Bk BT" w:hAnsi="Futura Bk BT"/>
+          <w:color w:val="D9D9D9" w:themeColor="background1" w:themeShade="D9"/>
+        </w:rPr>
+        <w:t xml:space="preserve">, e outra variável que irá receber o próximo elemento a ser somado. </w:t>
+      </w:r>
+    </w:p>
+    <w:p>
+      <w:pPr>
+        <w:spacing w:after="0"/>
+        <w:jc w:val="both"/>
+        <w:rPr>
+          <w:rFonts w:ascii="Futura Bk BT" w:hAnsi="Futura Bk BT"/>
+          <w:color w:val="D9D9D9" w:themeColor="background1" w:themeShade="D9"/>
+        </w:rPr>
+      </w:pPr>
+      <w:r>
+        <w:rPr>
+          <w:rFonts w:ascii="Futura Bk BT" w:hAnsi="Futura Bk BT"/>
+          <w:color w:val="D9D9D9" w:themeColor="background1" w:themeShade="D9"/>
+        </w:rPr>
+        <w:tab/>
+        <w:t xml:space="preserve">É possível utilizar a </w:t>
+      </w:r>
+      <w:proofErr w:type="spellStart"/>
+      <w:r>
+        <w:rPr>
+          <w:rFonts w:ascii="Futura Bk BT" w:hAnsi="Futura Bk BT"/>
+          <w:color w:val="D9D9D9" w:themeColor="background1" w:themeShade="D9"/>
+        </w:rPr>
+        <w:t>function</w:t>
+      </w:r>
+      <w:proofErr w:type="spellEnd"/>
+      <w:r>
+        <w:rPr>
+          <w:rFonts w:ascii="Futura Bk BT" w:hAnsi="Futura Bk BT"/>
+          <w:color w:val="D9D9D9" w:themeColor="background1" w:themeShade="D9"/>
+        </w:rPr>
+        <w:t xml:space="preserve"> map junto com o </w:t>
+      </w:r>
+      <w:proofErr w:type="spellStart"/>
+      <w:r>
+        <w:rPr>
+          <w:rFonts w:ascii="Futura Bk BT" w:hAnsi="Futura Bk BT"/>
+          <w:color w:val="D9D9D9" w:themeColor="background1" w:themeShade="D9"/>
+        </w:rPr>
+        <w:t>reduce</w:t>
+      </w:r>
+      <w:proofErr w:type="spellEnd"/>
+      <w:r>
+        <w:rPr>
+          <w:rFonts w:ascii="Futura Bk BT" w:hAnsi="Futura Bk BT"/>
+          <w:color w:val="D9D9D9" w:themeColor="background1" w:themeShade="D9"/>
+        </w:rPr>
+        <w:t xml:space="preserve">. Por exemplo um carrinho de compras possuí além do id do produto, seu preço e sua quantidade. Para se ter um total necessitamos multiplicar o preço do item pela sua quantidade, é </w:t>
+      </w:r>
+      <w:proofErr w:type="gramStart"/>
+      <w:r>
+        <w:rPr>
+          <w:rFonts w:ascii="Futura Bk BT" w:hAnsi="Futura Bk BT"/>
+          <w:color w:val="D9D9D9" w:themeColor="background1" w:themeShade="D9"/>
+        </w:rPr>
+        <w:t>ai</w:t>
+      </w:r>
+      <w:proofErr w:type="gramEnd"/>
+      <w:r>
+        <w:rPr>
+          <w:rFonts w:ascii="Futura Bk BT" w:hAnsi="Futura Bk BT"/>
+          <w:color w:val="D9D9D9" w:themeColor="background1" w:themeShade="D9"/>
+        </w:rPr>
+        <w:t xml:space="preserve"> que entra a </w:t>
+      </w:r>
+      <w:proofErr w:type="spellStart"/>
+      <w:r>
+        <w:rPr>
+          <w:rFonts w:ascii="Futura Bk BT" w:hAnsi="Futura Bk BT"/>
+          <w:color w:val="D9D9D9" w:themeColor="background1" w:themeShade="D9"/>
+        </w:rPr>
+        <w:t>function</w:t>
+      </w:r>
+      <w:proofErr w:type="spellEnd"/>
+      <w:r>
+        <w:rPr>
+          <w:rFonts w:ascii="Futura Bk BT" w:hAnsi="Futura Bk BT"/>
+          <w:color w:val="D9D9D9" w:themeColor="background1" w:themeShade="D9"/>
+        </w:rPr>
+        <w:t xml:space="preserve"> map, onde já entregamos esse valor atualizado para um novo vetor que irá colocar o preço total de cada item a depender de sua quantidade.</w:t>
+      </w:r>
+    </w:p>
+    <w:p>
+      <w:pPr>
+        <w:spacing w:after="0"/>
+        <w:jc w:val="both"/>
+        <w:rPr>
+          <w:rFonts w:ascii="Futura Bk BT" w:hAnsi="Futura Bk BT"/>
+          <w:color w:val="D9D9D9" w:themeColor="background1" w:themeShade="D9"/>
+        </w:rPr>
+      </w:pPr>
+    </w:p>
+    <w:p>
+      <w:pPr>
+        <w:shd w:val="clear" w:color="auto" w:fill="002B36"/>
+        <w:spacing w:after="0" w:line="285" w:lineRule="atLeast"/>
+        <w:rPr>
+          <w:rFonts w:ascii="Consolas" w:eastAsia="Times New Roman" w:hAnsi="Consolas" w:cs="Times New Roman"/>
+          <w:color w:val="BBBBBB"/>
+          <w:sz w:val="21"/>
+          <w:szCs w:val="21"/>
+          <w:lang w:eastAsia="pt-BR"/>
+        </w:rPr>
+      </w:pPr>
+      <w:proofErr w:type="spellStart"/>
+      <w:r>
+        <w:rPr>
+          <w:rFonts w:ascii="Consolas" w:eastAsia="Times New Roman" w:hAnsi="Consolas" w:cs="Times New Roman"/>
+          <w:b/>
+          <w:bCs/>
+          <w:color w:val="93A1A1"/>
+          <w:sz w:val="21"/>
+          <w:szCs w:val="21"/>
+          <w:lang w:eastAsia="pt-BR"/>
+        </w:rPr>
+        <w:t>const</w:t>
+      </w:r>
+      <w:proofErr w:type="spellEnd"/>
+      <w:r>
+        <w:rPr>
+          <w:rFonts w:ascii="Consolas" w:eastAsia="Times New Roman" w:hAnsi="Consolas" w:cs="Times New Roman"/>
+          <w:color w:val="BBBBBB"/>
+          <w:sz w:val="21"/>
+          <w:szCs w:val="21"/>
+          <w:lang w:eastAsia="pt-BR"/>
+        </w:rPr>
+        <w:t> </w:t>
+      </w:r>
+      <w:r>
+        <w:rPr>
+          <w:rFonts w:ascii="Consolas" w:eastAsia="Times New Roman" w:hAnsi="Consolas" w:cs="Times New Roman"/>
+          <w:color w:val="268BD2"/>
+          <w:sz w:val="21"/>
+          <w:szCs w:val="21"/>
+          <w:lang w:eastAsia="pt-BR"/>
+        </w:rPr>
+        <w:t>carrinho</w:t>
+      </w:r>
+      <w:r>
+        <w:rPr>
+          <w:rFonts w:ascii="Consolas" w:eastAsia="Times New Roman" w:hAnsi="Consolas" w:cs="Times New Roman"/>
+          <w:color w:val="BBBBBB"/>
+          <w:sz w:val="21"/>
+          <w:szCs w:val="21"/>
+          <w:lang w:eastAsia="pt-BR"/>
+        </w:rPr>
+        <w:t> </w:t>
+      </w:r>
+      <w:r>
+        <w:rPr>
+          <w:rFonts w:ascii="Consolas" w:eastAsia="Times New Roman" w:hAnsi="Consolas" w:cs="Times New Roman"/>
+          <w:color w:val="859900"/>
+          <w:sz w:val="21"/>
+          <w:szCs w:val="21"/>
+          <w:lang w:eastAsia="pt-BR"/>
+        </w:rPr>
+        <w:t>=</w:t>
+      </w:r>
+      <w:r>
+        <w:rPr>
+          <w:rFonts w:ascii="Consolas" w:eastAsia="Times New Roman" w:hAnsi="Consolas" w:cs="Times New Roman"/>
+          <w:color w:val="BBBBBB"/>
+          <w:sz w:val="21"/>
+          <w:szCs w:val="21"/>
+          <w:lang w:eastAsia="pt-BR"/>
+        </w:rPr>
+        <w:t> [</w:t>
+      </w:r>
+    </w:p>
+    <w:p>
+      <w:pPr>
+        <w:shd w:val="clear" w:color="auto" w:fill="002B36"/>
+        <w:spacing w:after="0" w:line="285" w:lineRule="atLeast"/>
+        <w:rPr>
+          <w:rFonts w:ascii="Consolas" w:eastAsia="Times New Roman" w:hAnsi="Consolas" w:cs="Times New Roman"/>
+          <w:color w:val="BBBBBB"/>
+          <w:sz w:val="21"/>
+          <w:szCs w:val="21"/>
+          <w:lang w:eastAsia="pt-BR"/>
+        </w:rPr>
+      </w:pPr>
+      <w:r>
+        <w:rPr>
+          <w:rFonts w:ascii="Consolas" w:eastAsia="Times New Roman" w:hAnsi="Consolas" w:cs="Times New Roman"/>
+          <w:color w:val="BBBBBB"/>
+          <w:sz w:val="21"/>
+          <w:szCs w:val="21"/>
+          <w:lang w:eastAsia="pt-BR"/>
+        </w:rPr>
+        <w:t>    {</w:t>
+      </w:r>
+      <w:r>
+        <w:rPr>
+          <w:rFonts w:ascii="Consolas" w:eastAsia="Times New Roman" w:hAnsi="Consolas" w:cs="Times New Roman"/>
+          <w:color w:val="268BD2"/>
+          <w:sz w:val="21"/>
+          <w:szCs w:val="21"/>
+          <w:lang w:eastAsia="pt-BR"/>
+        </w:rPr>
+        <w:t>id</w:t>
+      </w:r>
+      <w:r>
+        <w:rPr>
+          <w:rFonts w:ascii="Consolas" w:eastAsia="Times New Roman" w:hAnsi="Consolas" w:cs="Times New Roman"/>
+          <w:color w:val="BBBBBB"/>
+          <w:sz w:val="21"/>
+          <w:szCs w:val="21"/>
+          <w:lang w:eastAsia="pt-BR"/>
+        </w:rPr>
+        <w:t>: </w:t>
+      </w:r>
+      <w:r>
+        <w:rPr>
+          <w:rFonts w:ascii="Consolas" w:eastAsia="Times New Roman" w:hAnsi="Consolas" w:cs="Times New Roman"/>
+          <w:color w:val="D33682"/>
+          <w:sz w:val="21"/>
+          <w:szCs w:val="21"/>
+          <w:lang w:eastAsia="pt-BR"/>
+        </w:rPr>
+        <w:t>1</w:t>
+      </w:r>
+      <w:r>
+        <w:rPr>
+          <w:rFonts w:ascii="Consolas" w:eastAsia="Times New Roman" w:hAnsi="Consolas" w:cs="Times New Roman"/>
+          <w:color w:val="BBBBBB"/>
+          <w:sz w:val="21"/>
+          <w:szCs w:val="21"/>
+          <w:lang w:eastAsia="pt-BR"/>
+        </w:rPr>
+        <w:t>, </w:t>
+      </w:r>
+      <w:proofErr w:type="spellStart"/>
+      <w:r>
+        <w:rPr>
+          <w:rFonts w:ascii="Consolas" w:eastAsia="Times New Roman" w:hAnsi="Consolas" w:cs="Times New Roman"/>
+          <w:color w:val="268BD2"/>
+          <w:sz w:val="21"/>
+          <w:szCs w:val="21"/>
+          <w:lang w:eastAsia="pt-BR"/>
+        </w:rPr>
+        <w:t>preco</w:t>
+      </w:r>
+      <w:proofErr w:type="spellEnd"/>
+      <w:r>
+        <w:rPr>
+          <w:rFonts w:ascii="Consolas" w:eastAsia="Times New Roman" w:hAnsi="Consolas" w:cs="Times New Roman"/>
+          <w:color w:val="BBBBBB"/>
+          <w:sz w:val="21"/>
+          <w:szCs w:val="21"/>
+          <w:lang w:eastAsia="pt-BR"/>
+        </w:rPr>
+        <w:t>: </w:t>
+      </w:r>
+      <w:r>
+        <w:rPr>
+          <w:rFonts w:ascii="Consolas" w:eastAsia="Times New Roman" w:hAnsi="Consolas" w:cs="Times New Roman"/>
+          <w:color w:val="D33682"/>
+          <w:sz w:val="21"/>
+          <w:szCs w:val="21"/>
+          <w:lang w:eastAsia="pt-BR"/>
+        </w:rPr>
+        <w:t>2</w:t>
+      </w:r>
+      <w:r>
+        <w:rPr>
+          <w:rFonts w:ascii="Consolas" w:eastAsia="Times New Roman" w:hAnsi="Consolas" w:cs="Times New Roman"/>
+          <w:color w:val="BBBBBB"/>
+          <w:sz w:val="21"/>
+          <w:szCs w:val="21"/>
+          <w:lang w:eastAsia="pt-BR"/>
+        </w:rPr>
+        <w:t>, </w:t>
+      </w:r>
+      <w:proofErr w:type="spellStart"/>
+      <w:r>
+        <w:rPr>
+          <w:rFonts w:ascii="Consolas" w:eastAsia="Times New Roman" w:hAnsi="Consolas" w:cs="Times New Roman"/>
+          <w:color w:val="268BD2"/>
+          <w:sz w:val="21"/>
+          <w:szCs w:val="21"/>
+          <w:lang w:eastAsia="pt-BR"/>
+        </w:rPr>
+        <w:t>qtd</w:t>
+      </w:r>
+      <w:proofErr w:type="spellEnd"/>
+      <w:r>
+        <w:rPr>
+          <w:rFonts w:ascii="Consolas" w:eastAsia="Times New Roman" w:hAnsi="Consolas" w:cs="Times New Roman"/>
+          <w:color w:val="BBBBBB"/>
+          <w:sz w:val="21"/>
+          <w:szCs w:val="21"/>
+          <w:lang w:eastAsia="pt-BR"/>
+        </w:rPr>
+        <w:t>: </w:t>
+      </w:r>
+      <w:r>
+        <w:rPr>
+          <w:rFonts w:ascii="Consolas" w:eastAsia="Times New Roman" w:hAnsi="Consolas" w:cs="Times New Roman"/>
+          <w:color w:val="D33682"/>
+          <w:sz w:val="21"/>
+          <w:szCs w:val="21"/>
+          <w:lang w:eastAsia="pt-BR"/>
+        </w:rPr>
+        <w:t>2</w:t>
+      </w:r>
+      <w:r>
+        <w:rPr>
+          <w:rFonts w:ascii="Consolas" w:eastAsia="Times New Roman" w:hAnsi="Consolas" w:cs="Times New Roman"/>
+          <w:color w:val="BBBBBB"/>
+          <w:sz w:val="21"/>
+          <w:szCs w:val="21"/>
+          <w:lang w:eastAsia="pt-BR"/>
+        </w:rPr>
+        <w:t>},</w:t>
+      </w:r>
+    </w:p>
+    <w:p>
+      <w:pPr>
+        <w:shd w:val="clear" w:color="auto" w:fill="002B36"/>
+        <w:spacing w:after="0" w:line="285" w:lineRule="atLeast"/>
+        <w:rPr>
+          <w:rFonts w:ascii="Consolas" w:eastAsia="Times New Roman" w:hAnsi="Consolas" w:cs="Times New Roman"/>
+          <w:color w:val="BBBBBB"/>
+          <w:sz w:val="21"/>
+          <w:szCs w:val="21"/>
+          <w:lang w:eastAsia="pt-BR"/>
+        </w:rPr>
+      </w:pPr>
+      <w:r>
+        <w:rPr>
+          <w:rFonts w:ascii="Consolas" w:eastAsia="Times New Roman" w:hAnsi="Consolas" w:cs="Times New Roman"/>
+          <w:color w:val="BBBBBB"/>
+          <w:sz w:val="21"/>
+          <w:szCs w:val="21"/>
+          <w:lang w:eastAsia="pt-BR"/>
+        </w:rPr>
+        <w:t>    {</w:t>
+      </w:r>
+      <w:r>
+        <w:rPr>
+          <w:rFonts w:ascii="Consolas" w:eastAsia="Times New Roman" w:hAnsi="Consolas" w:cs="Times New Roman"/>
+          <w:color w:val="268BD2"/>
+          <w:sz w:val="21"/>
+          <w:szCs w:val="21"/>
+          <w:lang w:eastAsia="pt-BR"/>
+        </w:rPr>
+        <w:t>id</w:t>
+      </w:r>
+      <w:r>
+        <w:rPr>
+          <w:rFonts w:ascii="Consolas" w:eastAsia="Times New Roman" w:hAnsi="Consolas" w:cs="Times New Roman"/>
+          <w:color w:val="BBBBBB"/>
+          <w:sz w:val="21"/>
+          <w:szCs w:val="21"/>
+          <w:lang w:eastAsia="pt-BR"/>
+        </w:rPr>
+        <w:t>: </w:t>
+      </w:r>
+      <w:r>
+        <w:rPr>
+          <w:rFonts w:ascii="Consolas" w:eastAsia="Times New Roman" w:hAnsi="Consolas" w:cs="Times New Roman"/>
+          <w:color w:val="D33682"/>
+          <w:sz w:val="21"/>
+          <w:szCs w:val="21"/>
+          <w:lang w:eastAsia="pt-BR"/>
+        </w:rPr>
+        <w:t>2</w:t>
+      </w:r>
+      <w:r>
+        <w:rPr>
+          <w:rFonts w:ascii="Consolas" w:eastAsia="Times New Roman" w:hAnsi="Consolas" w:cs="Times New Roman"/>
+          <w:color w:val="BBBBBB"/>
+          <w:sz w:val="21"/>
+          <w:szCs w:val="21"/>
+          <w:lang w:eastAsia="pt-BR"/>
+        </w:rPr>
+        <w:t>, </w:t>
+      </w:r>
+      <w:proofErr w:type="spellStart"/>
+      <w:r>
+        <w:rPr>
+          <w:rFonts w:ascii="Consolas" w:eastAsia="Times New Roman" w:hAnsi="Consolas" w:cs="Times New Roman"/>
+          <w:color w:val="268BD2"/>
+          <w:sz w:val="21"/>
+          <w:szCs w:val="21"/>
+          <w:lang w:eastAsia="pt-BR"/>
+        </w:rPr>
+        <w:t>preco</w:t>
+      </w:r>
+      <w:proofErr w:type="spellEnd"/>
+      <w:r>
+        <w:rPr>
+          <w:rFonts w:ascii="Consolas" w:eastAsia="Times New Roman" w:hAnsi="Consolas" w:cs="Times New Roman"/>
+          <w:color w:val="BBBBBB"/>
+          <w:sz w:val="21"/>
+          <w:szCs w:val="21"/>
+          <w:lang w:eastAsia="pt-BR"/>
+        </w:rPr>
+        <w:t>: </w:t>
+      </w:r>
+      <w:r>
+        <w:rPr>
+          <w:rFonts w:ascii="Consolas" w:eastAsia="Times New Roman" w:hAnsi="Consolas" w:cs="Times New Roman"/>
+          <w:color w:val="D33682"/>
+          <w:sz w:val="21"/>
+          <w:szCs w:val="21"/>
+          <w:lang w:eastAsia="pt-BR"/>
+        </w:rPr>
+        <w:t>3</w:t>
+      </w:r>
+      <w:r>
+        <w:rPr>
+          <w:rFonts w:ascii="Consolas" w:eastAsia="Times New Roman" w:hAnsi="Consolas" w:cs="Times New Roman"/>
+          <w:color w:val="BBBBBB"/>
+          <w:sz w:val="21"/>
+          <w:szCs w:val="21"/>
+          <w:lang w:eastAsia="pt-BR"/>
+        </w:rPr>
+        <w:t>, </w:t>
+      </w:r>
+      <w:proofErr w:type="spellStart"/>
+      <w:r>
+        <w:rPr>
+          <w:rFonts w:ascii="Consolas" w:eastAsia="Times New Roman" w:hAnsi="Consolas" w:cs="Times New Roman"/>
+          <w:color w:val="268BD2"/>
+          <w:sz w:val="21"/>
+          <w:szCs w:val="21"/>
+          <w:lang w:eastAsia="pt-BR"/>
+        </w:rPr>
+        <w:t>qtd</w:t>
+      </w:r>
+      <w:proofErr w:type="spellEnd"/>
+      <w:r>
+        <w:rPr>
+          <w:rFonts w:ascii="Consolas" w:eastAsia="Times New Roman" w:hAnsi="Consolas" w:cs="Times New Roman"/>
+          <w:color w:val="BBBBBB"/>
+          <w:sz w:val="21"/>
+          <w:szCs w:val="21"/>
+          <w:lang w:eastAsia="pt-BR"/>
+        </w:rPr>
+        <w:t>: </w:t>
+      </w:r>
+      <w:r>
+        <w:rPr>
+          <w:rFonts w:ascii="Consolas" w:eastAsia="Times New Roman" w:hAnsi="Consolas" w:cs="Times New Roman"/>
+          <w:color w:val="D33682"/>
+          <w:sz w:val="21"/>
+          <w:szCs w:val="21"/>
+          <w:lang w:eastAsia="pt-BR"/>
+        </w:rPr>
+        <w:t>1</w:t>
+      </w:r>
+      <w:r>
+        <w:rPr>
+          <w:rFonts w:ascii="Consolas" w:eastAsia="Times New Roman" w:hAnsi="Consolas" w:cs="Times New Roman"/>
+          <w:color w:val="BBBBBB"/>
+          <w:sz w:val="21"/>
+          <w:szCs w:val="21"/>
+          <w:lang w:eastAsia="pt-BR"/>
+        </w:rPr>
+        <w:t>}</w:t>
+      </w:r>
+    </w:p>
+    <w:p>
+      <w:pPr>
+        <w:shd w:val="clear" w:color="auto" w:fill="002B36"/>
+        <w:spacing w:after="0" w:line="285" w:lineRule="atLeast"/>
+        <w:rPr>
+          <w:rFonts w:ascii="Consolas" w:eastAsia="Times New Roman" w:hAnsi="Consolas" w:cs="Times New Roman"/>
+          <w:color w:val="BBBBBB"/>
+          <w:sz w:val="21"/>
+          <w:szCs w:val="21"/>
+          <w:lang w:eastAsia="pt-BR"/>
+        </w:rPr>
+      </w:pPr>
+      <w:r>
+        <w:rPr>
+          <w:rFonts w:ascii="Consolas" w:eastAsia="Times New Roman" w:hAnsi="Consolas" w:cs="Times New Roman"/>
+          <w:color w:val="BBBBBB"/>
+          <w:sz w:val="21"/>
+          <w:szCs w:val="21"/>
+          <w:lang w:eastAsia="pt-BR"/>
+        </w:rPr>
+        <w:t>]</w:t>
+      </w:r>
+    </w:p>
+    <w:p>
+      <w:pPr>
+        <w:shd w:val="clear" w:color="auto" w:fill="002B36"/>
+        <w:spacing w:after="0" w:line="285" w:lineRule="atLeast"/>
+        <w:rPr>
+          <w:rFonts w:ascii="Consolas" w:eastAsia="Times New Roman" w:hAnsi="Consolas" w:cs="Times New Roman"/>
+          <w:color w:val="BBBBBB"/>
+          <w:sz w:val="21"/>
+          <w:szCs w:val="21"/>
+          <w:lang w:eastAsia="pt-BR"/>
+        </w:rPr>
+      </w:pPr>
+    </w:p>
+    <w:p>
+      <w:pPr>
+        <w:shd w:val="clear" w:color="auto" w:fill="002B36"/>
+        <w:spacing w:after="0" w:line="285" w:lineRule="atLeast"/>
+        <w:rPr>
+          <w:rFonts w:ascii="Consolas" w:eastAsia="Times New Roman" w:hAnsi="Consolas" w:cs="Times New Roman"/>
+          <w:color w:val="BBBBBB"/>
+          <w:sz w:val="21"/>
+          <w:szCs w:val="21"/>
+          <w:lang w:eastAsia="pt-BR"/>
+        </w:rPr>
+      </w:pPr>
+      <w:proofErr w:type="spellStart"/>
+      <w:r>
+        <w:rPr>
+          <w:rFonts w:ascii="Consolas" w:eastAsia="Times New Roman" w:hAnsi="Consolas" w:cs="Times New Roman"/>
+          <w:b/>
+          <w:bCs/>
+          <w:color w:val="93A1A1"/>
+          <w:sz w:val="21"/>
+          <w:szCs w:val="21"/>
+          <w:lang w:eastAsia="pt-BR"/>
+        </w:rPr>
+        <w:t>const</w:t>
+      </w:r>
+      <w:proofErr w:type="spellEnd"/>
+      <w:r>
+        <w:rPr>
+          <w:rFonts w:ascii="Consolas" w:eastAsia="Times New Roman" w:hAnsi="Consolas" w:cs="Times New Roman"/>
+          <w:color w:val="BBBBBB"/>
+          <w:sz w:val="21"/>
+          <w:szCs w:val="21"/>
+          <w:lang w:eastAsia="pt-BR"/>
+        </w:rPr>
+        <w:t> </w:t>
+      </w:r>
+      <w:r>
+        <w:rPr>
+          <w:rFonts w:ascii="Consolas" w:eastAsia="Times New Roman" w:hAnsi="Consolas" w:cs="Times New Roman"/>
+          <w:color w:val="268BD2"/>
+          <w:sz w:val="21"/>
+          <w:szCs w:val="21"/>
+          <w:lang w:eastAsia="pt-BR"/>
+        </w:rPr>
+        <w:t>subtotal</w:t>
+      </w:r>
+      <w:r>
+        <w:rPr>
+          <w:rFonts w:ascii="Consolas" w:eastAsia="Times New Roman" w:hAnsi="Consolas" w:cs="Times New Roman"/>
+          <w:color w:val="BBBBBB"/>
+          <w:sz w:val="21"/>
+          <w:szCs w:val="21"/>
+          <w:lang w:eastAsia="pt-BR"/>
+        </w:rPr>
+        <w:t> </w:t>
+      </w:r>
+      <w:r>
+        <w:rPr>
+          <w:rFonts w:ascii="Consolas" w:eastAsia="Times New Roman" w:hAnsi="Consolas" w:cs="Times New Roman"/>
+          <w:color w:val="859900"/>
+          <w:sz w:val="21"/>
+          <w:szCs w:val="21"/>
+          <w:lang w:eastAsia="pt-BR"/>
+        </w:rPr>
+        <w:t>=</w:t>
+      </w:r>
+      <w:r>
+        <w:rPr>
+          <w:rFonts w:ascii="Consolas" w:eastAsia="Times New Roman" w:hAnsi="Consolas" w:cs="Times New Roman"/>
+          <w:color w:val="BBBBBB"/>
+          <w:sz w:val="21"/>
+          <w:szCs w:val="21"/>
+          <w:lang w:eastAsia="pt-BR"/>
+        </w:rPr>
+        <w:t> item </w:t>
+      </w:r>
+      <w:r>
+        <w:rPr>
+          <w:rFonts w:ascii="Consolas" w:eastAsia="Times New Roman" w:hAnsi="Consolas" w:cs="Times New Roman"/>
+          <w:b/>
+          <w:bCs/>
+          <w:color w:val="93A1A1"/>
+          <w:sz w:val="21"/>
+          <w:szCs w:val="21"/>
+          <w:lang w:eastAsia="pt-BR"/>
+        </w:rPr>
+        <w:t>=&gt;</w:t>
+      </w:r>
+      <w:r>
+        <w:rPr>
+          <w:rFonts w:ascii="Consolas" w:eastAsia="Times New Roman" w:hAnsi="Consolas" w:cs="Times New Roman"/>
+          <w:color w:val="BBBBBB"/>
+          <w:sz w:val="21"/>
+          <w:szCs w:val="21"/>
+          <w:lang w:eastAsia="pt-BR"/>
+        </w:rPr>
+        <w:t> </w:t>
+      </w:r>
+      <w:proofErr w:type="spellStart"/>
+      <w:proofErr w:type="gramStart"/>
+      <w:r>
+        <w:rPr>
+          <w:rFonts w:ascii="Consolas" w:eastAsia="Times New Roman" w:hAnsi="Consolas" w:cs="Times New Roman"/>
+          <w:color w:val="268BD2"/>
+          <w:sz w:val="21"/>
+          <w:szCs w:val="21"/>
+          <w:lang w:eastAsia="pt-BR"/>
+        </w:rPr>
+        <w:t>item</w:t>
+      </w:r>
+      <w:r>
+        <w:rPr>
+          <w:rFonts w:ascii="Consolas" w:eastAsia="Times New Roman" w:hAnsi="Consolas" w:cs="Times New Roman"/>
+          <w:color w:val="BBBBBB"/>
+          <w:sz w:val="21"/>
+          <w:szCs w:val="21"/>
+          <w:lang w:eastAsia="pt-BR"/>
+        </w:rPr>
+        <w:t>.</w:t>
+      </w:r>
+      <w:r>
+        <w:rPr>
+          <w:rFonts w:ascii="Consolas" w:eastAsia="Times New Roman" w:hAnsi="Consolas" w:cs="Times New Roman"/>
+          <w:color w:val="268BD2"/>
+          <w:sz w:val="21"/>
+          <w:szCs w:val="21"/>
+          <w:lang w:eastAsia="pt-BR"/>
+        </w:rPr>
+        <w:t>preco</w:t>
+      </w:r>
+      <w:proofErr w:type="spellEnd"/>
+      <w:proofErr w:type="gramEnd"/>
+      <w:r>
+        <w:rPr>
+          <w:rFonts w:ascii="Consolas" w:eastAsia="Times New Roman" w:hAnsi="Consolas" w:cs="Times New Roman"/>
+          <w:color w:val="BBBBBB"/>
+          <w:sz w:val="21"/>
+          <w:szCs w:val="21"/>
+          <w:lang w:eastAsia="pt-BR"/>
+        </w:rPr>
+        <w:t> </w:t>
+      </w:r>
+      <w:r>
+        <w:rPr>
+          <w:rFonts w:ascii="Consolas" w:eastAsia="Times New Roman" w:hAnsi="Consolas" w:cs="Times New Roman"/>
+          <w:color w:val="859900"/>
+          <w:sz w:val="21"/>
+          <w:szCs w:val="21"/>
+          <w:lang w:eastAsia="pt-BR"/>
+        </w:rPr>
+        <w:t>*</w:t>
+      </w:r>
+      <w:r>
+        <w:rPr>
+          <w:rFonts w:ascii="Consolas" w:eastAsia="Times New Roman" w:hAnsi="Consolas" w:cs="Times New Roman"/>
+          <w:color w:val="BBBBBB"/>
+          <w:sz w:val="21"/>
+          <w:szCs w:val="21"/>
+          <w:lang w:eastAsia="pt-BR"/>
+        </w:rPr>
+        <w:t> </w:t>
+      </w:r>
+      <w:proofErr w:type="spellStart"/>
+      <w:r>
+        <w:rPr>
+          <w:rFonts w:ascii="Consolas" w:eastAsia="Times New Roman" w:hAnsi="Consolas" w:cs="Times New Roman"/>
+          <w:color w:val="268BD2"/>
+          <w:sz w:val="21"/>
+          <w:szCs w:val="21"/>
+          <w:lang w:eastAsia="pt-BR"/>
+        </w:rPr>
+        <w:t>item</w:t>
+      </w:r>
+      <w:r>
+        <w:rPr>
+          <w:rFonts w:ascii="Consolas" w:eastAsia="Times New Roman" w:hAnsi="Consolas" w:cs="Times New Roman"/>
+          <w:color w:val="BBBBBB"/>
+          <w:sz w:val="21"/>
+          <w:szCs w:val="21"/>
+          <w:lang w:eastAsia="pt-BR"/>
+        </w:rPr>
+        <w:t>.</w:t>
+      </w:r>
+      <w:r>
+        <w:rPr>
+          <w:rFonts w:ascii="Consolas" w:eastAsia="Times New Roman" w:hAnsi="Consolas" w:cs="Times New Roman"/>
+          <w:color w:val="268BD2"/>
+          <w:sz w:val="21"/>
+          <w:szCs w:val="21"/>
+          <w:lang w:eastAsia="pt-BR"/>
+        </w:rPr>
+        <w:t>qtd</w:t>
+      </w:r>
+      <w:proofErr w:type="spellEnd"/>
+      <w:r>
+        <w:rPr>
+          <w:rFonts w:ascii="Consolas" w:eastAsia="Times New Roman" w:hAnsi="Consolas" w:cs="Times New Roman"/>
+          <w:color w:val="BBBBBB"/>
+          <w:sz w:val="21"/>
+          <w:szCs w:val="21"/>
+          <w:lang w:eastAsia="pt-BR"/>
+        </w:rPr>
+        <w:t>;</w:t>
+      </w:r>
+    </w:p>
+    <w:p>
+      <w:pPr>
+        <w:shd w:val="clear" w:color="auto" w:fill="002B36"/>
+        <w:spacing w:after="0" w:line="285" w:lineRule="atLeast"/>
+        <w:rPr>
+          <w:rFonts w:ascii="Consolas" w:eastAsia="Times New Roman" w:hAnsi="Consolas" w:cs="Times New Roman"/>
+          <w:color w:val="BBBBBB"/>
+          <w:sz w:val="21"/>
+          <w:szCs w:val="21"/>
+          <w:lang w:eastAsia="pt-BR"/>
+        </w:rPr>
+      </w:pPr>
+    </w:p>
+    <w:p>
+      <w:pPr>
+        <w:shd w:val="clear" w:color="auto" w:fill="002B36"/>
+        <w:spacing w:after="0" w:line="285" w:lineRule="atLeast"/>
+        <w:rPr>
+          <w:rFonts w:ascii="Consolas" w:eastAsia="Times New Roman" w:hAnsi="Consolas" w:cs="Times New Roman"/>
+          <w:color w:val="BBBBBB"/>
+          <w:sz w:val="21"/>
+          <w:szCs w:val="21"/>
+          <w:lang w:eastAsia="pt-BR"/>
+        </w:rPr>
+      </w:pPr>
+      <w:proofErr w:type="spellStart"/>
+      <w:r>
+        <w:rPr>
+          <w:rFonts w:ascii="Consolas" w:eastAsia="Times New Roman" w:hAnsi="Consolas" w:cs="Times New Roman"/>
+          <w:b/>
+          <w:bCs/>
+          <w:color w:val="93A1A1"/>
+          <w:sz w:val="21"/>
+          <w:szCs w:val="21"/>
+          <w:lang w:eastAsia="pt-BR"/>
+        </w:rPr>
+        <w:t>const</w:t>
+      </w:r>
+      <w:proofErr w:type="spellEnd"/>
+      <w:r>
+        <w:rPr>
+          <w:rFonts w:ascii="Consolas" w:eastAsia="Times New Roman" w:hAnsi="Consolas" w:cs="Times New Roman"/>
+          <w:color w:val="BBBBBB"/>
+          <w:sz w:val="21"/>
+          <w:szCs w:val="21"/>
+          <w:lang w:eastAsia="pt-BR"/>
+        </w:rPr>
+        <w:t> </w:t>
+      </w:r>
+      <w:r>
+        <w:rPr>
+          <w:rFonts w:ascii="Consolas" w:eastAsia="Times New Roman" w:hAnsi="Consolas" w:cs="Times New Roman"/>
+          <w:color w:val="268BD2"/>
+          <w:sz w:val="21"/>
+          <w:szCs w:val="21"/>
+          <w:lang w:eastAsia="pt-BR"/>
+        </w:rPr>
+        <w:t>total</w:t>
+      </w:r>
+      <w:r>
+        <w:rPr>
+          <w:rFonts w:ascii="Consolas" w:eastAsia="Times New Roman" w:hAnsi="Consolas" w:cs="Times New Roman"/>
+          <w:color w:val="BBBBBB"/>
+          <w:sz w:val="21"/>
+          <w:szCs w:val="21"/>
+          <w:lang w:eastAsia="pt-BR"/>
+        </w:rPr>
+        <w:t> </w:t>
+      </w:r>
+      <w:r>
+        <w:rPr>
+          <w:rFonts w:ascii="Consolas" w:eastAsia="Times New Roman" w:hAnsi="Consolas" w:cs="Times New Roman"/>
+          <w:color w:val="859900"/>
+          <w:sz w:val="21"/>
+          <w:szCs w:val="21"/>
+          <w:lang w:eastAsia="pt-BR"/>
+        </w:rPr>
+        <w:t>=</w:t>
+      </w:r>
+      <w:r>
+        <w:rPr>
+          <w:rFonts w:ascii="Consolas" w:eastAsia="Times New Roman" w:hAnsi="Consolas" w:cs="Times New Roman"/>
+          <w:color w:val="BBBBBB"/>
+          <w:sz w:val="21"/>
+          <w:szCs w:val="21"/>
+          <w:lang w:eastAsia="pt-BR"/>
+        </w:rPr>
+        <w:t> </w:t>
+      </w:r>
+      <w:r>
+        <w:rPr>
+          <w:rFonts w:ascii="Consolas" w:eastAsia="Times New Roman" w:hAnsi="Consolas" w:cs="Times New Roman"/>
+          <w:color w:val="268BD2"/>
+          <w:sz w:val="21"/>
+          <w:szCs w:val="21"/>
+          <w:lang w:eastAsia="pt-BR"/>
+        </w:rPr>
+        <w:t>carrinho</w:t>
+      </w:r>
+    </w:p>
+    <w:p>
+      <w:pPr>
+        <w:shd w:val="clear" w:color="auto" w:fill="002B36"/>
+        <w:spacing w:after="0" w:line="285" w:lineRule="atLeast"/>
+        <w:rPr>
+          <w:rFonts w:ascii="Consolas" w:eastAsia="Times New Roman" w:hAnsi="Consolas" w:cs="Times New Roman"/>
+          <w:color w:val="BBBBBB"/>
+          <w:sz w:val="21"/>
+          <w:szCs w:val="21"/>
+          <w:lang w:eastAsia="pt-BR"/>
+        </w:rPr>
+      </w:pPr>
+      <w:r>
+        <w:rPr>
+          <w:rFonts w:ascii="Consolas" w:eastAsia="Times New Roman" w:hAnsi="Consolas" w:cs="Times New Roman"/>
+          <w:color w:val="BBBBBB"/>
+          <w:sz w:val="21"/>
+          <w:szCs w:val="21"/>
+          <w:lang w:eastAsia="pt-BR"/>
+        </w:rPr>
+        <w:t>                </w:t>
+      </w:r>
+      <w:proofErr w:type="gramStart"/>
+      <w:r>
+        <w:rPr>
+          <w:rFonts w:ascii="Consolas" w:eastAsia="Times New Roman" w:hAnsi="Consolas" w:cs="Times New Roman"/>
+          <w:color w:val="BBBBBB"/>
+          <w:sz w:val="21"/>
+          <w:szCs w:val="21"/>
+          <w:lang w:eastAsia="pt-BR"/>
+        </w:rPr>
+        <w:t>.</w:t>
+      </w:r>
+      <w:r>
+        <w:rPr>
+          <w:rFonts w:ascii="Consolas" w:eastAsia="Times New Roman" w:hAnsi="Consolas" w:cs="Times New Roman"/>
+          <w:color w:val="268BD2"/>
+          <w:sz w:val="21"/>
+          <w:szCs w:val="21"/>
+          <w:lang w:eastAsia="pt-BR"/>
+        </w:rPr>
+        <w:t>map</w:t>
+      </w:r>
+      <w:proofErr w:type="gramEnd"/>
+      <w:r>
+        <w:rPr>
+          <w:rFonts w:ascii="Consolas" w:eastAsia="Times New Roman" w:hAnsi="Consolas" w:cs="Times New Roman"/>
+          <w:color w:val="BBBBBB"/>
+          <w:sz w:val="21"/>
+          <w:szCs w:val="21"/>
+          <w:lang w:eastAsia="pt-BR"/>
+        </w:rPr>
+        <w:t>(</w:t>
+      </w:r>
+      <w:r>
+        <w:rPr>
+          <w:rFonts w:ascii="Consolas" w:eastAsia="Times New Roman" w:hAnsi="Consolas" w:cs="Times New Roman"/>
+          <w:color w:val="268BD2"/>
+          <w:sz w:val="21"/>
+          <w:szCs w:val="21"/>
+          <w:lang w:eastAsia="pt-BR"/>
+        </w:rPr>
+        <w:t>subtotal</w:t>
+      </w:r>
+      <w:r>
+        <w:rPr>
+          <w:rFonts w:ascii="Consolas" w:eastAsia="Times New Roman" w:hAnsi="Consolas" w:cs="Times New Roman"/>
+          <w:color w:val="BBBBBB"/>
+          <w:sz w:val="21"/>
+          <w:szCs w:val="21"/>
+          <w:lang w:eastAsia="pt-BR"/>
+        </w:rPr>
+        <w:t>)</w:t>
+      </w:r>
+    </w:p>
+    <w:p>
+      <w:pPr>
+        <w:shd w:val="clear" w:color="auto" w:fill="002B36"/>
+        <w:spacing w:after="0" w:line="285" w:lineRule="atLeast"/>
+        <w:rPr>
+          <w:rFonts w:ascii="Consolas" w:eastAsia="Times New Roman" w:hAnsi="Consolas" w:cs="Times New Roman"/>
+          <w:color w:val="BBBBBB"/>
+          <w:sz w:val="21"/>
+          <w:szCs w:val="21"/>
+          <w:lang w:eastAsia="pt-BR"/>
+        </w:rPr>
+      </w:pPr>
+      <w:r>
+        <w:rPr>
+          <w:rFonts w:ascii="Consolas" w:eastAsia="Times New Roman" w:hAnsi="Consolas" w:cs="Times New Roman"/>
+          <w:color w:val="BBBBBB"/>
+          <w:sz w:val="21"/>
+          <w:szCs w:val="21"/>
+          <w:lang w:eastAsia="pt-BR"/>
+        </w:rPr>
+        <w:t>                </w:t>
+      </w:r>
+      <w:proofErr w:type="gramStart"/>
+      <w:r>
+        <w:rPr>
+          <w:rFonts w:ascii="Consolas" w:eastAsia="Times New Roman" w:hAnsi="Consolas" w:cs="Times New Roman"/>
+          <w:color w:val="BBBBBB"/>
+          <w:sz w:val="21"/>
+          <w:szCs w:val="21"/>
+          <w:lang w:eastAsia="pt-BR"/>
+        </w:rPr>
+        <w:t>.</w:t>
+      </w:r>
+      <w:proofErr w:type="spellStart"/>
+      <w:r>
+        <w:rPr>
+          <w:rFonts w:ascii="Consolas" w:eastAsia="Times New Roman" w:hAnsi="Consolas" w:cs="Times New Roman"/>
+          <w:color w:val="268BD2"/>
+          <w:sz w:val="21"/>
+          <w:szCs w:val="21"/>
+          <w:lang w:eastAsia="pt-BR"/>
+        </w:rPr>
+        <w:t>reduce</w:t>
+      </w:r>
+      <w:proofErr w:type="spellEnd"/>
+      <w:proofErr w:type="gramEnd"/>
+      <w:r>
+        <w:rPr>
+          <w:rFonts w:ascii="Consolas" w:eastAsia="Times New Roman" w:hAnsi="Consolas" w:cs="Times New Roman"/>
+          <w:color w:val="BBBBBB"/>
+          <w:sz w:val="21"/>
+          <w:szCs w:val="21"/>
+          <w:lang w:eastAsia="pt-BR"/>
+        </w:rPr>
+        <w:t>((soma, subtotal) </w:t>
+      </w:r>
+      <w:r>
+        <w:rPr>
+          <w:rFonts w:ascii="Consolas" w:eastAsia="Times New Roman" w:hAnsi="Consolas" w:cs="Times New Roman"/>
+          <w:b/>
+          <w:bCs/>
+          <w:color w:val="93A1A1"/>
+          <w:sz w:val="21"/>
+          <w:szCs w:val="21"/>
+          <w:lang w:eastAsia="pt-BR"/>
+        </w:rPr>
+        <w:t>=&gt;</w:t>
+      </w:r>
+      <w:r>
+        <w:rPr>
+          <w:rFonts w:ascii="Consolas" w:eastAsia="Times New Roman" w:hAnsi="Consolas" w:cs="Times New Roman"/>
+          <w:color w:val="BBBBBB"/>
+          <w:sz w:val="21"/>
+          <w:szCs w:val="21"/>
+          <w:lang w:eastAsia="pt-BR"/>
+        </w:rPr>
+        <w:t> </w:t>
+      </w:r>
+      <w:r>
+        <w:rPr>
+          <w:rFonts w:ascii="Consolas" w:eastAsia="Times New Roman" w:hAnsi="Consolas" w:cs="Times New Roman"/>
+          <w:color w:val="268BD2"/>
+          <w:sz w:val="21"/>
+          <w:szCs w:val="21"/>
+          <w:lang w:eastAsia="pt-BR"/>
+        </w:rPr>
+        <w:t>subtotal</w:t>
+      </w:r>
+      <w:r>
+        <w:rPr>
+          <w:rFonts w:ascii="Consolas" w:eastAsia="Times New Roman" w:hAnsi="Consolas" w:cs="Times New Roman"/>
+          <w:color w:val="BBBBBB"/>
+          <w:sz w:val="21"/>
+          <w:szCs w:val="21"/>
+          <w:lang w:eastAsia="pt-BR"/>
+        </w:rPr>
+        <w:t> </w:t>
+      </w:r>
+      <w:r>
+        <w:rPr>
+          <w:rFonts w:ascii="Consolas" w:eastAsia="Times New Roman" w:hAnsi="Consolas" w:cs="Times New Roman"/>
+          <w:color w:val="859900"/>
+          <w:sz w:val="21"/>
+          <w:szCs w:val="21"/>
+          <w:lang w:eastAsia="pt-BR"/>
+        </w:rPr>
+        <w:t>+</w:t>
+      </w:r>
+      <w:r>
+        <w:rPr>
+          <w:rFonts w:ascii="Consolas" w:eastAsia="Times New Roman" w:hAnsi="Consolas" w:cs="Times New Roman"/>
+          <w:color w:val="BBBBBB"/>
+          <w:sz w:val="21"/>
+          <w:szCs w:val="21"/>
+          <w:lang w:eastAsia="pt-BR"/>
+        </w:rPr>
+        <w:t> </w:t>
+      </w:r>
+      <w:r>
+        <w:rPr>
+          <w:rFonts w:ascii="Consolas" w:eastAsia="Times New Roman" w:hAnsi="Consolas" w:cs="Times New Roman"/>
+          <w:color w:val="268BD2"/>
+          <w:sz w:val="21"/>
+          <w:szCs w:val="21"/>
+          <w:lang w:eastAsia="pt-BR"/>
+        </w:rPr>
+        <w:t>soma</w:t>
+      </w:r>
+      <w:r>
+        <w:rPr>
+          <w:rFonts w:ascii="Consolas" w:eastAsia="Times New Roman" w:hAnsi="Consolas" w:cs="Times New Roman"/>
+          <w:color w:val="BBBBBB"/>
+          <w:sz w:val="21"/>
+          <w:szCs w:val="21"/>
+          <w:lang w:eastAsia="pt-BR"/>
+        </w:rPr>
+        <w:t>, </w:t>
+      </w:r>
+      <w:r>
+        <w:rPr>
+          <w:rFonts w:ascii="Consolas" w:eastAsia="Times New Roman" w:hAnsi="Consolas" w:cs="Times New Roman"/>
+          <w:color w:val="D33682"/>
+          <w:sz w:val="21"/>
+          <w:szCs w:val="21"/>
+          <w:lang w:eastAsia="pt-BR"/>
+        </w:rPr>
+        <w:t>0</w:t>
+      </w:r>
+      <w:r>
+        <w:rPr>
+          <w:rFonts w:ascii="Consolas" w:eastAsia="Times New Roman" w:hAnsi="Consolas" w:cs="Times New Roman"/>
+          <w:color w:val="BBBBBB"/>
+          <w:sz w:val="21"/>
+          <w:szCs w:val="21"/>
+          <w:lang w:eastAsia="pt-BR"/>
+        </w:rPr>
+        <w:t>)</w:t>
+      </w:r>
+    </w:p>
+    <w:p>
+      <w:pPr>
+        <w:shd w:val="clear" w:color="auto" w:fill="002B36"/>
+        <w:spacing w:after="0" w:line="285" w:lineRule="atLeast"/>
+        <w:rPr>
+          <w:rFonts w:ascii="Consolas" w:eastAsia="Times New Roman" w:hAnsi="Consolas" w:cs="Times New Roman"/>
+          <w:color w:val="BBBBBB"/>
+          <w:sz w:val="21"/>
+          <w:szCs w:val="21"/>
+          <w:lang w:eastAsia="pt-BR"/>
+        </w:rPr>
+      </w:pPr>
+    </w:p>
+    <w:p>
+      <w:pPr>
+        <w:shd w:val="clear" w:color="auto" w:fill="002B36"/>
+        <w:spacing w:after="0" w:line="285" w:lineRule="atLeast"/>
+        <w:rPr>
+          <w:rFonts w:ascii="Consolas" w:eastAsia="Times New Roman" w:hAnsi="Consolas" w:cs="Times New Roman"/>
+          <w:color w:val="BBBBBB"/>
+          <w:sz w:val="21"/>
+          <w:szCs w:val="21"/>
+          <w:lang w:eastAsia="pt-BR"/>
+        </w:rPr>
+      </w:pPr>
+      <w:r>
+        <w:rPr>
+          <w:rFonts w:ascii="Consolas" w:eastAsia="Times New Roman" w:hAnsi="Consolas" w:cs="Times New Roman"/>
+          <w:color w:val="268BD2"/>
+          <w:sz w:val="21"/>
+          <w:szCs w:val="21"/>
+          <w:lang w:eastAsia="pt-BR"/>
+        </w:rPr>
+        <w:t>console</w:t>
+      </w:r>
+      <w:r>
+        <w:rPr>
+          <w:rFonts w:ascii="Consolas" w:eastAsia="Times New Roman" w:hAnsi="Consolas" w:cs="Times New Roman"/>
+          <w:color w:val="BBBBBB"/>
+          <w:sz w:val="21"/>
+          <w:szCs w:val="21"/>
+          <w:lang w:eastAsia="pt-BR"/>
+        </w:rPr>
+        <w:t>.</w:t>
+      </w:r>
+      <w:r>
+        <w:rPr>
+          <w:rFonts w:ascii="Consolas" w:eastAsia="Times New Roman" w:hAnsi="Consolas" w:cs="Times New Roman"/>
+          <w:color w:val="268BD2"/>
+          <w:sz w:val="21"/>
+          <w:szCs w:val="21"/>
+          <w:lang w:eastAsia="pt-BR"/>
+        </w:rPr>
+        <w:t>log</w:t>
+      </w:r>
+      <w:r>
+        <w:rPr>
+          <w:rFonts w:ascii="Consolas" w:eastAsia="Times New Roman" w:hAnsi="Consolas" w:cs="Times New Roman"/>
+          <w:color w:val="BBBBBB"/>
+          <w:sz w:val="21"/>
+          <w:szCs w:val="21"/>
+          <w:lang w:eastAsia="pt-BR"/>
+        </w:rPr>
+        <w:t>(</w:t>
+      </w:r>
+      <w:r>
+        <w:rPr>
+          <w:rFonts w:ascii="Consolas" w:eastAsia="Times New Roman" w:hAnsi="Consolas" w:cs="Times New Roman"/>
+          <w:color w:val="268BD2"/>
+          <w:sz w:val="21"/>
+          <w:szCs w:val="21"/>
+          <w:lang w:eastAsia="pt-BR"/>
+        </w:rPr>
+        <w:t>total</w:t>
+      </w:r>
+      <w:r>
+        <w:rPr>
+          <w:rFonts w:ascii="Consolas" w:eastAsia="Times New Roman" w:hAnsi="Consolas" w:cs="Times New Roman"/>
+          <w:color w:val="BBBBBB"/>
+          <w:sz w:val="21"/>
+          <w:szCs w:val="21"/>
+          <w:lang w:eastAsia="pt-BR"/>
+        </w:rPr>
+        <w:t>);</w:t>
+      </w:r>
+    </w:p>
+    <w:p>
+      <w:pPr>
+        <w:spacing w:after="0"/>
+        <w:jc w:val="both"/>
+        <w:rPr>
+          <w:rFonts w:ascii="Futura Bk BT" w:hAnsi="Futura Bk BT"/>
+          <w:color w:val="00B0F0"/>
+        </w:rPr>
+      </w:pPr>
+    </w:p>
+    <w:p>
+      <w:pPr>
+        <w:spacing w:after="0"/>
+        <w:jc w:val="both"/>
+        <w:rPr>
+          <w:rFonts w:ascii="Futura Bk BT" w:hAnsi="Futura Bk BT"/>
+          <w:color w:val="D9D9D9" w:themeColor="background1" w:themeShade="D9"/>
         </w:rPr>
       </w:pPr>
     </w:p>
@@ -10773,8 +13353,8 @@
     <w:p>
       <w:pPr>
         <w:rPr>
-          <w:rFonts w:ascii="Futura Bk BT" w:hAnsi="Futura Bk BT"/>
-          <w:color w:val="D9D9D9" w:themeColor="background1" w:themeShade="D9"/>
+          <w:rStyle w:val="Hyperlink"/>
+          <w:rFonts w:ascii="Futura Bk BT" w:hAnsi="Futura Bk BT"/>
         </w:rPr>
       </w:pPr>
       <w:hyperlink r:id="rId20" w:history="1">
@@ -10786,6 +13366,31 @@
           <w:t>https://www.youtube.com/watch?v=S5Mn0qQzJ-0</w:t>
         </w:r>
       </w:hyperlink>
+    </w:p>
+    <w:p>
+      <w:pPr>
+        <w:rPr>
+          <w:rFonts w:ascii="Futura Bk BT" w:hAnsi="Futura Bk BT"/>
+          <w:color w:val="D9D9D9" w:themeColor="background1" w:themeShade="D9"/>
+        </w:rPr>
+      </w:pPr>
+      <w:hyperlink r:id="rId21" w:history="1">
+        <w:r>
+          <w:rPr>
+            <w:rStyle w:val="Hyperlink"/>
+            <w:rFonts w:ascii="Futura Bk BT" w:hAnsi="Futura Bk BT"/>
+          </w:rPr>
+          <w:t>https://www.youtube.com/watch?v=PKnpSaAQdd4</w:t>
+        </w:r>
+      </w:hyperlink>
+    </w:p>
+    <w:p>
+      <w:pPr>
+        <w:rPr>
+          <w:rFonts w:ascii="Futura Bk BT" w:hAnsi="Futura Bk BT"/>
+          <w:color w:val="D9D9D9" w:themeColor="background1" w:themeShade="D9"/>
+        </w:rPr>
+      </w:pPr>
     </w:p>
     <w:p>
       <w:pPr>
@@ -11951,6 +14556,7 @@
   <w:style w:type="paragraph" w:default="1" w:styleId="Normal">
     <w:name w:val="Normal"/>
     <w:qFormat/>
+    <w:rsid w:val="00D0097E"/>
   </w:style>
   <w:style w:type="character" w:default="1" w:styleId="Fontepargpadro">
     <w:name w:val="Default Paragraph Font"/>
@@ -12345,7 +14951,7 @@
 </file>
 
 <file path=customXml/itemProps1.xml><?xml version="1.0" encoding="utf-8"?>
-<ds:datastoreItem xmlns:ds="http://schemas.openxmlformats.org/officeDocument/2006/customXml" ds:itemID="{89044268-2F0E-42A7-846D-82ED6C7DF835}">
+<ds:datastoreItem xmlns:ds="http://schemas.openxmlformats.org/officeDocument/2006/customXml" ds:itemID="{0DDE6EDE-B7BB-4612-BBAE-7AC978B31299}">
   <ds:schemaRefs>
     <ds:schemaRef ds:uri="http://schemas.openxmlformats.org/officeDocument/2006/bibliography"/>
   </ds:schemaRefs>
